--- a/Assignment 2.docx
+++ b/Assignment 2.docx
@@ -336,780 +336,2905 @@
         <w:pStyle w:val="NoSpacing"/>
       </w:pPr>
     </w:p>
-    <w:sdt>
-      <w:sdtPr>
-        <w:rPr>
-          <w:rFonts w:asciiTheme="minorHAnsi" w:eastAsiaTheme="minorHAnsi" w:hAnsiTheme="minorHAnsi" w:cstheme="minorBidi"/>
-          <w:color w:val="auto"/>
-          <w:sz w:val="22"/>
-          <w:szCs w:val="22"/>
-          <w:lang w:val="en-GB"/>
-        </w:rPr>
-        <w:id w:val="66083706"/>
-        <w:docPartObj>
-          <w:docPartGallery w:val="Table of Contents"/>
-          <w:docPartUnique/>
-        </w:docPartObj>
-      </w:sdtPr>
-      <w:sdtEndPr>
+    <w:p>
+      <w:pPr>
+        <w:rPr>
+          <w:sz w:val="20"/>
+          <w:szCs w:val="20"/>
+        </w:rPr>
+      </w:pPr>
+    </w:p>
+    <w:p>
+      <w:pPr>
+        <w:pStyle w:val="TOCHeading"/>
+      </w:pPr>
+      <w:r>
+        <w:lastRenderedPageBreak/>
+        <w:t>Table of Contents</w:t>
+      </w:r>
+    </w:p>
+    <w:p>
+      <w:pPr>
+        <w:pStyle w:val="TOC1"/>
+        <w:tabs>
+          <w:tab w:val="right" w:leader="dot" w:pos="9016"/>
+        </w:tabs>
+        <w:rPr>
+          <w:rFonts w:eastAsia="Times New Roman"/>
+          <w:noProof/>
+          <w:lang w:eastAsia="en-GB"/>
+        </w:rPr>
+      </w:pPr>
+      <w:r>
+        <w:fldChar w:fldCharType="begin"/>
+      </w:r>
+      <w:r>
+        <w:instrText xml:space="preserve"> TOC \o "1-3" \h \z \u </w:instrText>
+      </w:r>
+      <w:r>
+        <w:fldChar w:fldCharType="separate"/>
+      </w:r>
+      <w:hyperlink w:anchor="_Toc101123961" w:history="1">
+        <w:r>
+          <w:rPr>
+            <w:rStyle w:val="Hyperlink"/>
+            <w:noProof/>
+          </w:rPr>
+          <w:t>Implementation</w:t>
+        </w:r>
+        <w:r>
+          <w:rPr>
+            <w:noProof/>
+            <w:webHidden/>
+          </w:rPr>
+          <w:tab/>
+        </w:r>
+        <w:r>
+          <w:rPr>
+            <w:noProof/>
+            <w:webHidden/>
+          </w:rPr>
+          <w:fldChar w:fldCharType="begin"/>
+        </w:r>
+        <w:r>
+          <w:rPr>
+            <w:noProof/>
+            <w:webHidden/>
+          </w:rPr>
+          <w:instrText xml:space="preserve"> PAGEREF _Toc101123961 \h </w:instrText>
+        </w:r>
+        <w:r>
+          <w:rPr>
+            <w:noProof/>
+            <w:webHidden/>
+          </w:rPr>
+        </w:r>
+        <w:r>
+          <w:rPr>
+            <w:noProof/>
+            <w:webHidden/>
+          </w:rPr>
+          <w:fldChar w:fldCharType="separate"/>
+        </w:r>
+        <w:r>
+          <w:rPr>
+            <w:noProof/>
+            <w:webHidden/>
+          </w:rPr>
+          <w:t>1</w:t>
+        </w:r>
+        <w:r>
+          <w:rPr>
+            <w:noProof/>
+            <w:webHidden/>
+          </w:rPr>
+          <w:fldChar w:fldCharType="end"/>
+        </w:r>
+      </w:hyperlink>
+    </w:p>
+    <w:p>
+      <w:pPr>
+        <w:pStyle w:val="TOC1"/>
+        <w:tabs>
+          <w:tab w:val="right" w:leader="dot" w:pos="9016"/>
+        </w:tabs>
+        <w:rPr>
+          <w:rFonts w:eastAsia="Times New Roman"/>
+          <w:noProof/>
+          <w:lang w:eastAsia="en-GB"/>
+        </w:rPr>
+      </w:pPr>
+      <w:hyperlink w:anchor="_Toc101123962" w:history="1">
+        <w:r>
+          <w:rPr>
+            <w:rStyle w:val="Hyperlink"/>
+            <w:noProof/>
+          </w:rPr>
+          <w:t>Other Models</w:t>
+        </w:r>
+        <w:r>
+          <w:rPr>
+            <w:noProof/>
+            <w:webHidden/>
+          </w:rPr>
+          <w:tab/>
+        </w:r>
+        <w:r>
+          <w:rPr>
+            <w:noProof/>
+            <w:webHidden/>
+          </w:rPr>
+          <w:fldChar w:fldCharType="begin"/>
+        </w:r>
+        <w:r>
+          <w:rPr>
+            <w:noProof/>
+            <w:webHidden/>
+          </w:rPr>
+          <w:instrText xml:space="preserve"> PAGEREF _Toc101123962 \h </w:instrText>
+        </w:r>
+        <w:r>
+          <w:rPr>
+            <w:noProof/>
+            <w:webHidden/>
+          </w:rPr>
+        </w:r>
+        <w:r>
+          <w:rPr>
+            <w:noProof/>
+            <w:webHidden/>
+          </w:rPr>
+          <w:fldChar w:fldCharType="separate"/>
+        </w:r>
+        <w:r>
+          <w:rPr>
+            <w:noProof/>
+            <w:webHidden/>
+          </w:rPr>
+          <w:t>1</w:t>
+        </w:r>
+        <w:r>
+          <w:rPr>
+            <w:noProof/>
+            <w:webHidden/>
+          </w:rPr>
+          <w:fldChar w:fldCharType="end"/>
+        </w:r>
+      </w:hyperlink>
+    </w:p>
+    <w:p>
+      <w:pPr>
+        <w:pStyle w:val="TOC2"/>
+        <w:tabs>
+          <w:tab w:val="right" w:leader="dot" w:pos="9016"/>
+        </w:tabs>
+        <w:rPr>
+          <w:rFonts w:eastAsia="Times New Roman"/>
+          <w:noProof/>
+          <w:lang w:eastAsia="en-GB"/>
+        </w:rPr>
+      </w:pPr>
+      <w:hyperlink w:anchor="_Toc101123963" w:history="1">
+        <w:r>
+          <w:rPr>
+            <w:rStyle w:val="Hyperlink"/>
+            <w:noProof/>
+          </w:rPr>
+          <w:t>Artificial Neural Network</w:t>
+        </w:r>
+        <w:r>
+          <w:rPr>
+            <w:noProof/>
+            <w:webHidden/>
+          </w:rPr>
+          <w:tab/>
+        </w:r>
+        <w:r>
+          <w:rPr>
+            <w:noProof/>
+            <w:webHidden/>
+          </w:rPr>
+          <w:fldChar w:fldCharType="begin"/>
+        </w:r>
+        <w:r>
+          <w:rPr>
+            <w:noProof/>
+            <w:webHidden/>
+          </w:rPr>
+          <w:instrText xml:space="preserve"> PAGEREF _Toc101123963 \h </w:instrText>
+        </w:r>
+        <w:r>
+          <w:rPr>
+            <w:noProof/>
+            <w:webHidden/>
+          </w:rPr>
+        </w:r>
+        <w:r>
+          <w:rPr>
+            <w:noProof/>
+            <w:webHidden/>
+          </w:rPr>
+          <w:fldChar w:fldCharType="separate"/>
+        </w:r>
+        <w:r>
+          <w:rPr>
+            <w:noProof/>
+            <w:webHidden/>
+          </w:rPr>
+          <w:t>1</w:t>
+        </w:r>
+        <w:r>
+          <w:rPr>
+            <w:noProof/>
+            <w:webHidden/>
+          </w:rPr>
+          <w:fldChar w:fldCharType="end"/>
+        </w:r>
+      </w:hyperlink>
+    </w:p>
+    <w:p>
+      <w:pPr>
+        <w:pStyle w:val="TOC2"/>
+        <w:tabs>
+          <w:tab w:val="right" w:leader="dot" w:pos="9016"/>
+        </w:tabs>
+        <w:rPr>
+          <w:rFonts w:eastAsia="Times New Roman"/>
+          <w:noProof/>
+          <w:lang w:eastAsia="en-GB"/>
+        </w:rPr>
+      </w:pPr>
+      <w:hyperlink w:anchor="_Toc101123964" w:history="1">
+        <w:r>
+          <w:rPr>
+            <w:rStyle w:val="Hyperlink"/>
+            <w:noProof/>
+          </w:rPr>
+          <w:t>Support Vector Machine</w:t>
+        </w:r>
+        <w:r>
+          <w:rPr>
+            <w:noProof/>
+            <w:webHidden/>
+          </w:rPr>
+          <w:tab/>
+        </w:r>
+        <w:r>
+          <w:rPr>
+            <w:noProof/>
+            <w:webHidden/>
+          </w:rPr>
+          <w:fldChar w:fldCharType="begin"/>
+        </w:r>
+        <w:r>
+          <w:rPr>
+            <w:noProof/>
+            <w:webHidden/>
+          </w:rPr>
+          <w:instrText xml:space="preserve"> PAGEREF _Toc101123964 \h </w:instrText>
+        </w:r>
+        <w:r>
+          <w:rPr>
+            <w:noProof/>
+            <w:webHidden/>
+          </w:rPr>
+        </w:r>
+        <w:r>
+          <w:rPr>
+            <w:noProof/>
+            <w:webHidden/>
+          </w:rPr>
+          <w:fldChar w:fldCharType="separate"/>
+        </w:r>
+        <w:r>
+          <w:rPr>
+            <w:noProof/>
+            <w:webHidden/>
+          </w:rPr>
+          <w:t>1</w:t>
+        </w:r>
+        <w:r>
+          <w:rPr>
+            <w:noProof/>
+            <w:webHidden/>
+          </w:rPr>
+          <w:fldChar w:fldCharType="end"/>
+        </w:r>
+      </w:hyperlink>
+    </w:p>
+    <w:p>
+      <w:pPr>
+        <w:pStyle w:val="TOC2"/>
+        <w:tabs>
+          <w:tab w:val="right" w:leader="dot" w:pos="9016"/>
+        </w:tabs>
+        <w:rPr>
+          <w:rFonts w:eastAsia="Times New Roman"/>
+          <w:noProof/>
+          <w:lang w:eastAsia="en-GB"/>
+        </w:rPr>
+      </w:pPr>
+      <w:hyperlink w:anchor="_Toc101123965" w:history="1">
+        <w:r>
+          <w:rPr>
+            <w:rStyle w:val="Hyperlink"/>
+            <w:noProof/>
+          </w:rPr>
+          <w:t>K-Nearest Neighbour</w:t>
+        </w:r>
+        <w:r>
+          <w:rPr>
+            <w:noProof/>
+            <w:webHidden/>
+          </w:rPr>
+          <w:tab/>
+        </w:r>
+        <w:r>
+          <w:rPr>
+            <w:noProof/>
+            <w:webHidden/>
+          </w:rPr>
+          <w:fldChar w:fldCharType="begin"/>
+        </w:r>
+        <w:r>
+          <w:rPr>
+            <w:noProof/>
+            <w:webHidden/>
+          </w:rPr>
+          <w:instrText xml:space="preserve"> PAGEREF _Toc101123965 \h </w:instrText>
+        </w:r>
+        <w:r>
+          <w:rPr>
+            <w:noProof/>
+            <w:webHidden/>
+          </w:rPr>
+        </w:r>
+        <w:r>
+          <w:rPr>
+            <w:noProof/>
+            <w:webHidden/>
+          </w:rPr>
+          <w:fldChar w:fldCharType="separate"/>
+        </w:r>
+        <w:r>
+          <w:rPr>
+            <w:noProof/>
+            <w:webHidden/>
+          </w:rPr>
+          <w:t>1</w:t>
+        </w:r>
+        <w:r>
+          <w:rPr>
+            <w:noProof/>
+            <w:webHidden/>
+          </w:rPr>
+          <w:fldChar w:fldCharType="end"/>
+        </w:r>
+      </w:hyperlink>
+    </w:p>
+    <w:p>
+      <w:pPr>
+        <w:pStyle w:val="TOC2"/>
+        <w:tabs>
+          <w:tab w:val="right" w:leader="dot" w:pos="9016"/>
+        </w:tabs>
+        <w:rPr>
+          <w:rFonts w:eastAsia="Times New Roman"/>
+          <w:noProof/>
+          <w:lang w:eastAsia="en-GB"/>
+        </w:rPr>
+      </w:pPr>
+      <w:hyperlink w:anchor="_Toc101123966" w:history="1">
+        <w:r>
+          <w:rPr>
+            <w:rStyle w:val="Hyperlink"/>
+            <w:noProof/>
+          </w:rPr>
+          <w:t>Conclusion</w:t>
+        </w:r>
+        <w:r>
+          <w:rPr>
+            <w:noProof/>
+            <w:webHidden/>
+          </w:rPr>
+          <w:tab/>
+        </w:r>
+        <w:r>
+          <w:rPr>
+            <w:noProof/>
+            <w:webHidden/>
+          </w:rPr>
+          <w:fldChar w:fldCharType="begin"/>
+        </w:r>
+        <w:r>
+          <w:rPr>
+            <w:noProof/>
+            <w:webHidden/>
+          </w:rPr>
+          <w:instrText xml:space="preserve"> PAGEREF _Toc101123966 \h </w:instrText>
+        </w:r>
+        <w:r>
+          <w:rPr>
+            <w:noProof/>
+            <w:webHidden/>
+          </w:rPr>
+        </w:r>
+        <w:r>
+          <w:rPr>
+            <w:noProof/>
+            <w:webHidden/>
+          </w:rPr>
+          <w:fldChar w:fldCharType="separate"/>
+        </w:r>
+        <w:r>
+          <w:rPr>
+            <w:noProof/>
+            <w:webHidden/>
+          </w:rPr>
+          <w:t>1</w:t>
+        </w:r>
+        <w:r>
+          <w:rPr>
+            <w:noProof/>
+            <w:webHidden/>
+          </w:rPr>
+          <w:fldChar w:fldCharType="end"/>
+        </w:r>
+      </w:hyperlink>
+    </w:p>
+    <w:p>
+      <w:pPr>
+        <w:pStyle w:val="TOC1"/>
+        <w:tabs>
+          <w:tab w:val="right" w:leader="dot" w:pos="9016"/>
+        </w:tabs>
+        <w:rPr>
+          <w:rFonts w:eastAsia="Times New Roman"/>
+          <w:noProof/>
+          <w:lang w:eastAsia="en-GB"/>
+        </w:rPr>
+      </w:pPr>
+      <w:hyperlink w:anchor="_Toc101123967" w:history="1">
+        <w:r>
+          <w:rPr>
+            <w:rStyle w:val="Hyperlink"/>
+            <w:noProof/>
+          </w:rPr>
+          <w:t>Link to Source Code</w:t>
+        </w:r>
+        <w:r>
+          <w:rPr>
+            <w:noProof/>
+            <w:webHidden/>
+          </w:rPr>
+          <w:tab/>
+        </w:r>
+        <w:r>
+          <w:rPr>
+            <w:noProof/>
+            <w:webHidden/>
+          </w:rPr>
+          <w:fldChar w:fldCharType="begin"/>
+        </w:r>
+        <w:r>
+          <w:rPr>
+            <w:noProof/>
+            <w:webHidden/>
+          </w:rPr>
+          <w:instrText xml:space="preserve"> PAGEREF _Toc101123967 \h </w:instrText>
+        </w:r>
+        <w:r>
+          <w:rPr>
+            <w:noProof/>
+            <w:webHidden/>
+          </w:rPr>
+        </w:r>
+        <w:r>
+          <w:rPr>
+            <w:noProof/>
+            <w:webHidden/>
+          </w:rPr>
+          <w:fldChar w:fldCharType="separate"/>
+        </w:r>
+        <w:r>
+          <w:rPr>
+            <w:noProof/>
+            <w:webHidden/>
+          </w:rPr>
+          <w:t>1</w:t>
+        </w:r>
+        <w:r>
+          <w:rPr>
+            <w:noProof/>
+            <w:webHidden/>
+          </w:rPr>
+          <w:fldChar w:fldCharType="end"/>
+        </w:r>
+      </w:hyperlink>
+    </w:p>
+    <w:p>
+      <w:pPr>
+        <w:pStyle w:val="TOC1"/>
+        <w:tabs>
+          <w:tab w:val="right" w:leader="dot" w:pos="9016"/>
+        </w:tabs>
+        <w:rPr>
+          <w:rFonts w:eastAsia="Times New Roman"/>
+          <w:noProof/>
+          <w:lang w:eastAsia="en-GB"/>
+        </w:rPr>
+      </w:pPr>
+      <w:hyperlink w:anchor="_Toc101123968" w:history="1">
+        <w:r>
+          <w:rPr>
+            <w:rStyle w:val="Hyperlink"/>
+            <w:noProof/>
+          </w:rPr>
+          <w:t>References</w:t>
+        </w:r>
+        <w:r>
+          <w:rPr>
+            <w:noProof/>
+            <w:webHidden/>
+          </w:rPr>
+          <w:tab/>
+        </w:r>
+        <w:r>
+          <w:rPr>
+            <w:noProof/>
+            <w:webHidden/>
+          </w:rPr>
+          <w:fldChar w:fldCharType="begin"/>
+        </w:r>
+        <w:r>
+          <w:rPr>
+            <w:noProof/>
+            <w:webHidden/>
+          </w:rPr>
+          <w:instrText xml:space="preserve"> PAGEREF _Toc101123968 \h </w:instrText>
+        </w:r>
+        <w:r>
+          <w:rPr>
+            <w:noProof/>
+            <w:webHidden/>
+          </w:rPr>
+        </w:r>
+        <w:r>
+          <w:rPr>
+            <w:noProof/>
+            <w:webHidden/>
+          </w:rPr>
+          <w:fldChar w:fldCharType="separate"/>
+        </w:r>
+        <w:r>
+          <w:rPr>
+            <w:noProof/>
+            <w:webHidden/>
+          </w:rPr>
+          <w:t>2</w:t>
+        </w:r>
+        <w:r>
+          <w:rPr>
+            <w:noProof/>
+            <w:webHidden/>
+          </w:rPr>
+          <w:fldChar w:fldCharType="end"/>
+        </w:r>
+      </w:hyperlink>
+    </w:p>
+    <w:p>
+      <w:pPr>
+        <w:pStyle w:val="TOC1"/>
+        <w:tabs>
+          <w:tab w:val="right" w:leader="dot" w:pos="9016"/>
+        </w:tabs>
+        <w:rPr>
+          <w:rFonts w:eastAsia="Times New Roman"/>
+          <w:noProof/>
+          <w:lang w:eastAsia="en-GB"/>
+        </w:rPr>
+      </w:pPr>
+      <w:hyperlink w:anchor="_Toc101123969" w:history="1">
+        <w:r>
+          <w:rPr>
+            <w:rStyle w:val="Hyperlink"/>
+            <w:noProof/>
+          </w:rPr>
+          <w:t>Appendices</w:t>
+        </w:r>
+        <w:r>
+          <w:rPr>
+            <w:noProof/>
+            <w:webHidden/>
+          </w:rPr>
+          <w:tab/>
+        </w:r>
+        <w:r>
+          <w:rPr>
+            <w:noProof/>
+            <w:webHidden/>
+          </w:rPr>
+          <w:fldChar w:fldCharType="begin"/>
+        </w:r>
+        <w:r>
+          <w:rPr>
+            <w:noProof/>
+            <w:webHidden/>
+          </w:rPr>
+          <w:instrText xml:space="preserve"> PAGEREF _Toc101123969 \h </w:instrText>
+        </w:r>
+        <w:r>
+          <w:rPr>
+            <w:noProof/>
+            <w:webHidden/>
+          </w:rPr>
+        </w:r>
+        <w:r>
+          <w:rPr>
+            <w:noProof/>
+            <w:webHidden/>
+          </w:rPr>
+          <w:fldChar w:fldCharType="separate"/>
+        </w:r>
+        <w:r>
+          <w:rPr>
+            <w:noProof/>
+            <w:webHidden/>
+          </w:rPr>
+          <w:t>2</w:t>
+        </w:r>
+        <w:r>
+          <w:rPr>
+            <w:noProof/>
+            <w:webHidden/>
+          </w:rPr>
+          <w:fldChar w:fldCharType="end"/>
+        </w:r>
+      </w:hyperlink>
+    </w:p>
+    <w:p>
+      <w:pPr>
+        <w:pStyle w:val="TOC2"/>
+        <w:tabs>
+          <w:tab w:val="right" w:leader="dot" w:pos="9016"/>
+        </w:tabs>
+        <w:rPr>
+          <w:rFonts w:eastAsia="Times New Roman"/>
+          <w:noProof/>
+          <w:lang w:eastAsia="en-GB"/>
+        </w:rPr>
+      </w:pPr>
+      <w:hyperlink w:anchor="_Toc101123970" w:history="1">
+        <w:r>
+          <w:rPr>
+            <w:rStyle w:val="Hyperlink"/>
+            <w:noProof/>
+          </w:rPr>
+          <w:t>Appendix</w:t>
+        </w:r>
+        <w:r>
+          <w:rPr>
+            <w:rStyle w:val="Hyperlink"/>
+            <w:noProof/>
+          </w:rPr>
+          <w:t xml:space="preserve"> 1</w:t>
+        </w:r>
+        <w:r>
+          <w:rPr>
+            <w:noProof/>
+            <w:webHidden/>
+          </w:rPr>
+          <w:tab/>
+        </w:r>
+        <w:r>
+          <w:rPr>
+            <w:noProof/>
+            <w:webHidden/>
+          </w:rPr>
+          <w:fldChar w:fldCharType="begin"/>
+        </w:r>
+        <w:r>
+          <w:rPr>
+            <w:noProof/>
+            <w:webHidden/>
+          </w:rPr>
+          <w:instrText xml:space="preserve"> PAGEREF _Toc101123970 \h </w:instrText>
+        </w:r>
+        <w:r>
+          <w:rPr>
+            <w:noProof/>
+            <w:webHidden/>
+          </w:rPr>
+        </w:r>
+        <w:r>
+          <w:rPr>
+            <w:noProof/>
+            <w:webHidden/>
+          </w:rPr>
+          <w:fldChar w:fldCharType="separate"/>
+        </w:r>
+        <w:r>
+          <w:rPr>
+            <w:noProof/>
+            <w:webHidden/>
+          </w:rPr>
+          <w:t>2</w:t>
+        </w:r>
+        <w:r>
+          <w:rPr>
+            <w:noProof/>
+            <w:webHidden/>
+          </w:rPr>
+          <w:fldChar w:fldCharType="end"/>
+        </w:r>
+      </w:hyperlink>
+    </w:p>
+    <w:p>
+      <w:pPr>
+        <w:pStyle w:val="TOC2"/>
+        <w:tabs>
+          <w:tab w:val="right" w:leader="dot" w:pos="9016"/>
+        </w:tabs>
+        <w:rPr>
+          <w:rFonts w:eastAsia="Times New Roman"/>
+          <w:noProof/>
+          <w:lang w:eastAsia="en-GB"/>
+        </w:rPr>
+      </w:pPr>
+      <w:hyperlink w:anchor="_Toc101123971" w:history="1">
+        <w:r>
+          <w:rPr>
+            <w:rStyle w:val="Hyperlink"/>
+            <w:noProof/>
+          </w:rPr>
+          <w:t>Appendix</w:t>
+        </w:r>
+        <w:r>
+          <w:rPr>
+            <w:rStyle w:val="Hyperlink"/>
+            <w:noProof/>
+          </w:rPr>
+          <w:t xml:space="preserve"> 2</w:t>
+        </w:r>
+        <w:r>
+          <w:rPr>
+            <w:noProof/>
+            <w:webHidden/>
+          </w:rPr>
+          <w:tab/>
+        </w:r>
+        <w:r>
+          <w:rPr>
+            <w:noProof/>
+            <w:webHidden/>
+          </w:rPr>
+          <w:fldChar w:fldCharType="begin"/>
+        </w:r>
+        <w:r>
+          <w:rPr>
+            <w:noProof/>
+            <w:webHidden/>
+          </w:rPr>
+          <w:instrText xml:space="preserve"> PAGEREF _Toc101123971 \h </w:instrText>
+        </w:r>
+        <w:r>
+          <w:rPr>
+            <w:noProof/>
+            <w:webHidden/>
+          </w:rPr>
+        </w:r>
+        <w:r>
+          <w:rPr>
+            <w:noProof/>
+            <w:webHidden/>
+          </w:rPr>
+          <w:fldChar w:fldCharType="separate"/>
+        </w:r>
+        <w:r>
+          <w:rPr>
+            <w:noProof/>
+            <w:webHidden/>
+          </w:rPr>
+          <w:t>2</w:t>
+        </w:r>
+        <w:r>
+          <w:rPr>
+            <w:noProof/>
+            <w:webHidden/>
+          </w:rPr>
+          <w:fldChar w:fldCharType="end"/>
+        </w:r>
+      </w:hyperlink>
+    </w:p>
+    <w:p>
+      <w:pPr>
+        <w:pStyle w:val="TOC2"/>
+        <w:tabs>
+          <w:tab w:val="right" w:leader="dot" w:pos="9016"/>
+        </w:tabs>
+        <w:rPr>
+          <w:rFonts w:eastAsia="Times New Roman"/>
+          <w:noProof/>
+          <w:lang w:eastAsia="en-GB"/>
+        </w:rPr>
+      </w:pPr>
+      <w:hyperlink w:anchor="_Toc101123972" w:history="1">
+        <w:r>
+          <w:rPr>
+            <w:rStyle w:val="Hyperlink"/>
+            <w:noProof/>
+          </w:rPr>
+          <w:t>Appendix</w:t>
+        </w:r>
+        <w:r>
+          <w:rPr>
+            <w:rStyle w:val="Hyperlink"/>
+            <w:noProof/>
+          </w:rPr>
+          <w:t xml:space="preserve"> 3</w:t>
+        </w:r>
+        <w:r>
+          <w:rPr>
+            <w:noProof/>
+            <w:webHidden/>
+          </w:rPr>
+          <w:tab/>
+        </w:r>
+        <w:r>
+          <w:rPr>
+            <w:noProof/>
+            <w:webHidden/>
+          </w:rPr>
+          <w:fldChar w:fldCharType="begin"/>
+        </w:r>
+        <w:r>
+          <w:rPr>
+            <w:noProof/>
+            <w:webHidden/>
+          </w:rPr>
+          <w:instrText xml:space="preserve"> PAGEREF _Toc101123972 \h </w:instrText>
+        </w:r>
+        <w:r>
+          <w:rPr>
+            <w:noProof/>
+            <w:webHidden/>
+          </w:rPr>
+        </w:r>
+        <w:r>
+          <w:rPr>
+            <w:noProof/>
+            <w:webHidden/>
+          </w:rPr>
+          <w:fldChar w:fldCharType="separate"/>
+        </w:r>
+        <w:r>
+          <w:rPr>
+            <w:noProof/>
+            <w:webHidden/>
+          </w:rPr>
+          <w:t>2</w:t>
+        </w:r>
+        <w:r>
+          <w:rPr>
+            <w:noProof/>
+            <w:webHidden/>
+          </w:rPr>
+          <w:fldChar w:fldCharType="end"/>
+        </w:r>
+      </w:hyperlink>
+    </w:p>
+    <w:p>
+      <w:pPr>
+        <w:pStyle w:val="TOC2"/>
+        <w:tabs>
+          <w:tab w:val="right" w:leader="dot" w:pos="9016"/>
+        </w:tabs>
+        <w:rPr>
+          <w:rFonts w:eastAsia="Times New Roman"/>
+          <w:noProof/>
+          <w:lang w:eastAsia="en-GB"/>
+        </w:rPr>
+      </w:pPr>
+      <w:hyperlink w:anchor="_Toc101123973" w:history="1">
+        <w:r>
+          <w:rPr>
+            <w:rStyle w:val="Hyperlink"/>
+            <w:noProof/>
+          </w:rPr>
+          <w:t>Appendix</w:t>
+        </w:r>
+        <w:r>
+          <w:rPr>
+            <w:rStyle w:val="Hyperlink"/>
+            <w:noProof/>
+          </w:rPr>
+          <w:t xml:space="preserve"> 4</w:t>
+        </w:r>
+        <w:r>
+          <w:rPr>
+            <w:noProof/>
+            <w:webHidden/>
+          </w:rPr>
+          <w:tab/>
+        </w:r>
+        <w:r>
+          <w:rPr>
+            <w:noProof/>
+            <w:webHidden/>
+          </w:rPr>
+          <w:fldChar w:fldCharType="begin"/>
+        </w:r>
+        <w:r>
+          <w:rPr>
+            <w:noProof/>
+            <w:webHidden/>
+          </w:rPr>
+          <w:instrText xml:space="preserve"> PAGEREF _Toc101123973 \h </w:instrText>
+        </w:r>
+        <w:r>
+          <w:rPr>
+            <w:noProof/>
+            <w:webHidden/>
+          </w:rPr>
+        </w:r>
+        <w:r>
+          <w:rPr>
+            <w:noProof/>
+            <w:webHidden/>
+          </w:rPr>
+          <w:fldChar w:fldCharType="separate"/>
+        </w:r>
+        <w:r>
+          <w:rPr>
+            <w:noProof/>
+            <w:webHidden/>
+          </w:rPr>
+          <w:t>3</w:t>
+        </w:r>
+        <w:r>
+          <w:rPr>
+            <w:noProof/>
+            <w:webHidden/>
+          </w:rPr>
+          <w:fldChar w:fldCharType="end"/>
+        </w:r>
+      </w:hyperlink>
+    </w:p>
+    <w:p>
+      <w:pPr>
+        <w:pStyle w:val="TOC2"/>
+        <w:tabs>
+          <w:tab w:val="right" w:leader="dot" w:pos="9016"/>
+        </w:tabs>
+        <w:rPr>
+          <w:rFonts w:eastAsia="Times New Roman"/>
+          <w:noProof/>
+          <w:lang w:eastAsia="en-GB"/>
+        </w:rPr>
+      </w:pPr>
+      <w:hyperlink w:anchor="_Toc101123974" w:history="1">
+        <w:r>
+          <w:rPr>
+            <w:rStyle w:val="Hyperlink"/>
+            <w:noProof/>
+          </w:rPr>
+          <w:t>Appendix</w:t>
+        </w:r>
+        <w:r>
+          <w:rPr>
+            <w:rStyle w:val="Hyperlink"/>
+            <w:noProof/>
+          </w:rPr>
+          <w:t xml:space="preserve"> 5</w:t>
+        </w:r>
+        <w:r>
+          <w:rPr>
+            <w:noProof/>
+            <w:webHidden/>
+          </w:rPr>
+          <w:tab/>
+        </w:r>
+        <w:r>
+          <w:rPr>
+            <w:noProof/>
+            <w:webHidden/>
+          </w:rPr>
+          <w:fldChar w:fldCharType="begin"/>
+        </w:r>
+        <w:r>
+          <w:rPr>
+            <w:noProof/>
+            <w:webHidden/>
+          </w:rPr>
+          <w:instrText xml:space="preserve"> PAGEREF _Toc101123974 \h </w:instrText>
+        </w:r>
+        <w:r>
+          <w:rPr>
+            <w:noProof/>
+            <w:webHidden/>
+          </w:rPr>
+        </w:r>
+        <w:r>
+          <w:rPr>
+            <w:noProof/>
+            <w:webHidden/>
+          </w:rPr>
+          <w:fldChar w:fldCharType="separate"/>
+        </w:r>
+        <w:r>
+          <w:rPr>
+            <w:noProof/>
+            <w:webHidden/>
+          </w:rPr>
+          <w:t>3</w:t>
+        </w:r>
+        <w:r>
+          <w:rPr>
+            <w:noProof/>
+            <w:webHidden/>
+          </w:rPr>
+          <w:fldChar w:fldCharType="end"/>
+        </w:r>
+      </w:hyperlink>
+    </w:p>
+    <w:p>
+      <w:pPr>
+        <w:pStyle w:val="TOC2"/>
+        <w:tabs>
+          <w:tab w:val="right" w:leader="dot" w:pos="9016"/>
+        </w:tabs>
+        <w:rPr>
+          <w:rFonts w:eastAsia="Times New Roman"/>
+          <w:noProof/>
+          <w:lang w:eastAsia="en-GB"/>
+        </w:rPr>
+      </w:pPr>
+      <w:hyperlink w:anchor="_Toc101123975" w:history="1">
+        <w:r>
+          <w:rPr>
+            <w:rStyle w:val="Hyperlink"/>
+            <w:noProof/>
+          </w:rPr>
+          <w:t>Appendix</w:t>
+        </w:r>
+        <w:r>
+          <w:rPr>
+            <w:rStyle w:val="Hyperlink"/>
+            <w:noProof/>
+          </w:rPr>
+          <w:t xml:space="preserve"> 6</w:t>
+        </w:r>
+        <w:r>
+          <w:rPr>
+            <w:noProof/>
+            <w:webHidden/>
+          </w:rPr>
+          <w:tab/>
+        </w:r>
+        <w:r>
+          <w:rPr>
+            <w:noProof/>
+            <w:webHidden/>
+          </w:rPr>
+          <w:fldChar w:fldCharType="begin"/>
+        </w:r>
+        <w:r>
+          <w:rPr>
+            <w:noProof/>
+            <w:webHidden/>
+          </w:rPr>
+          <w:instrText xml:space="preserve"> PAGEREF _Toc101123975 \h </w:instrText>
+        </w:r>
+        <w:r>
+          <w:rPr>
+            <w:noProof/>
+            <w:webHidden/>
+          </w:rPr>
+        </w:r>
+        <w:r>
+          <w:rPr>
+            <w:noProof/>
+            <w:webHidden/>
+          </w:rPr>
+          <w:fldChar w:fldCharType="separate"/>
+        </w:r>
+        <w:r>
+          <w:rPr>
+            <w:noProof/>
+            <w:webHidden/>
+          </w:rPr>
+          <w:t>3</w:t>
+        </w:r>
+        <w:r>
+          <w:rPr>
+            <w:noProof/>
+            <w:webHidden/>
+          </w:rPr>
+          <w:fldChar w:fldCharType="end"/>
+        </w:r>
+      </w:hyperlink>
+    </w:p>
+    <w:p>
+      <w:pPr>
+        <w:pStyle w:val="TOC2"/>
+        <w:tabs>
+          <w:tab w:val="right" w:leader="dot" w:pos="9016"/>
+        </w:tabs>
+        <w:rPr>
+          <w:rFonts w:eastAsia="Times New Roman"/>
+          <w:noProof/>
+          <w:lang w:eastAsia="en-GB"/>
+        </w:rPr>
+      </w:pPr>
+      <w:hyperlink w:anchor="_Toc101123976" w:history="1">
+        <w:r>
+          <w:rPr>
+            <w:rStyle w:val="Hyperlink"/>
+            <w:noProof/>
+          </w:rPr>
+          <w:t>Appendix</w:t>
+        </w:r>
+        <w:r>
+          <w:rPr>
+            <w:rStyle w:val="Hyperlink"/>
+            <w:noProof/>
+          </w:rPr>
+          <w:t xml:space="preserve"> 7</w:t>
+        </w:r>
+        <w:r>
+          <w:rPr>
+            <w:noProof/>
+            <w:webHidden/>
+          </w:rPr>
+          <w:tab/>
+        </w:r>
+        <w:r>
+          <w:rPr>
+            <w:noProof/>
+            <w:webHidden/>
+          </w:rPr>
+          <w:fldChar w:fldCharType="begin"/>
+        </w:r>
+        <w:r>
+          <w:rPr>
+            <w:noProof/>
+            <w:webHidden/>
+          </w:rPr>
+          <w:instrText xml:space="preserve"> PAGEREF _Toc101123976 \h </w:instrText>
+        </w:r>
+        <w:r>
+          <w:rPr>
+            <w:noProof/>
+            <w:webHidden/>
+          </w:rPr>
+        </w:r>
+        <w:r>
+          <w:rPr>
+            <w:noProof/>
+            <w:webHidden/>
+          </w:rPr>
+          <w:fldChar w:fldCharType="separate"/>
+        </w:r>
+        <w:r>
+          <w:rPr>
+            <w:noProof/>
+            <w:webHidden/>
+          </w:rPr>
+          <w:t>4</w:t>
+        </w:r>
+        <w:r>
+          <w:rPr>
+            <w:noProof/>
+            <w:webHidden/>
+          </w:rPr>
+          <w:fldChar w:fldCharType="end"/>
+        </w:r>
+      </w:hyperlink>
+    </w:p>
+    <w:p>
+      <w:pPr>
+        <w:pStyle w:val="TOC2"/>
+        <w:tabs>
+          <w:tab w:val="right" w:leader="dot" w:pos="9016"/>
+        </w:tabs>
+        <w:rPr>
+          <w:rFonts w:eastAsia="Times New Roman"/>
+          <w:noProof/>
+          <w:lang w:eastAsia="en-GB"/>
+        </w:rPr>
+      </w:pPr>
+      <w:hyperlink w:anchor="_Toc101123977" w:history="1">
+        <w:r>
+          <w:rPr>
+            <w:rStyle w:val="Hyperlink"/>
+            <w:noProof/>
+          </w:rPr>
+          <w:t>Appendix</w:t>
+        </w:r>
+        <w:r>
+          <w:rPr>
+            <w:rStyle w:val="Hyperlink"/>
+            <w:noProof/>
+          </w:rPr>
+          <w:t xml:space="preserve"> 8</w:t>
+        </w:r>
+        <w:r>
+          <w:rPr>
+            <w:noProof/>
+            <w:webHidden/>
+          </w:rPr>
+          <w:tab/>
+        </w:r>
+        <w:r>
+          <w:rPr>
+            <w:noProof/>
+            <w:webHidden/>
+          </w:rPr>
+          <w:fldChar w:fldCharType="begin"/>
+        </w:r>
+        <w:r>
+          <w:rPr>
+            <w:noProof/>
+            <w:webHidden/>
+          </w:rPr>
+          <w:instrText xml:space="preserve"> PAGEREF _Toc101123977 \h </w:instrText>
+        </w:r>
+        <w:r>
+          <w:rPr>
+            <w:noProof/>
+            <w:webHidden/>
+          </w:rPr>
+        </w:r>
+        <w:r>
+          <w:rPr>
+            <w:noProof/>
+            <w:webHidden/>
+          </w:rPr>
+          <w:fldChar w:fldCharType="separate"/>
+        </w:r>
+        <w:r>
+          <w:rPr>
+            <w:noProof/>
+            <w:webHidden/>
+          </w:rPr>
+          <w:t>4</w:t>
+        </w:r>
+        <w:r>
+          <w:rPr>
+            <w:noProof/>
+            <w:webHidden/>
+          </w:rPr>
+          <w:fldChar w:fldCharType="end"/>
+        </w:r>
+      </w:hyperlink>
+    </w:p>
+    <w:p>
+      <w:pPr>
+        <w:pStyle w:val="TOC2"/>
+        <w:tabs>
+          <w:tab w:val="right" w:leader="dot" w:pos="9016"/>
+        </w:tabs>
+        <w:rPr>
+          <w:rFonts w:eastAsia="Times New Roman"/>
+          <w:noProof/>
+          <w:lang w:eastAsia="en-GB"/>
+        </w:rPr>
+      </w:pPr>
+      <w:hyperlink w:anchor="_Toc101123978" w:history="1">
+        <w:r>
+          <w:rPr>
+            <w:rStyle w:val="Hyperlink"/>
+            <w:noProof/>
+          </w:rPr>
+          <w:t>Appendix</w:t>
+        </w:r>
+        <w:r>
+          <w:rPr>
+            <w:rStyle w:val="Hyperlink"/>
+            <w:noProof/>
+          </w:rPr>
+          <w:t xml:space="preserve"> 9</w:t>
+        </w:r>
+        <w:r>
+          <w:rPr>
+            <w:noProof/>
+            <w:webHidden/>
+          </w:rPr>
+          <w:tab/>
+        </w:r>
+        <w:r>
+          <w:rPr>
+            <w:noProof/>
+            <w:webHidden/>
+          </w:rPr>
+          <w:fldChar w:fldCharType="begin"/>
+        </w:r>
+        <w:r>
+          <w:rPr>
+            <w:noProof/>
+            <w:webHidden/>
+          </w:rPr>
+          <w:instrText xml:space="preserve"> PAGEREF _Toc101123978 \h </w:instrText>
+        </w:r>
+        <w:r>
+          <w:rPr>
+            <w:noProof/>
+            <w:webHidden/>
+          </w:rPr>
+        </w:r>
+        <w:r>
+          <w:rPr>
+            <w:noProof/>
+            <w:webHidden/>
+          </w:rPr>
+          <w:fldChar w:fldCharType="separate"/>
+        </w:r>
+        <w:r>
+          <w:rPr>
+            <w:noProof/>
+            <w:webHidden/>
+          </w:rPr>
+          <w:t>4</w:t>
+        </w:r>
+        <w:r>
+          <w:rPr>
+            <w:noProof/>
+            <w:webHidden/>
+          </w:rPr>
+          <w:fldChar w:fldCharType="end"/>
+        </w:r>
+      </w:hyperlink>
+    </w:p>
+    <w:p>
+      <w:pPr>
+        <w:pStyle w:val="TOC2"/>
+        <w:tabs>
+          <w:tab w:val="right" w:leader="dot" w:pos="9016"/>
+        </w:tabs>
+        <w:rPr>
+          <w:rFonts w:eastAsia="Times New Roman"/>
+          <w:noProof/>
+          <w:lang w:eastAsia="en-GB"/>
+        </w:rPr>
+      </w:pPr>
+      <w:hyperlink w:anchor="_Toc101123979" w:history="1">
+        <w:r>
+          <w:rPr>
+            <w:rStyle w:val="Hyperlink"/>
+            <w:noProof/>
+          </w:rPr>
+          <w:t>Appendix</w:t>
+        </w:r>
+        <w:r>
+          <w:rPr>
+            <w:rStyle w:val="Hyperlink"/>
+            <w:noProof/>
+          </w:rPr>
+          <w:t xml:space="preserve"> 10</w:t>
+        </w:r>
+        <w:r>
+          <w:rPr>
+            <w:noProof/>
+            <w:webHidden/>
+          </w:rPr>
+          <w:tab/>
+        </w:r>
+        <w:r>
+          <w:rPr>
+            <w:noProof/>
+            <w:webHidden/>
+          </w:rPr>
+          <w:fldChar w:fldCharType="begin"/>
+        </w:r>
+        <w:r>
+          <w:rPr>
+            <w:noProof/>
+            <w:webHidden/>
+          </w:rPr>
+          <w:instrText xml:space="preserve"> PAGEREF _Toc101123979 \h </w:instrText>
+        </w:r>
+        <w:r>
+          <w:rPr>
+            <w:noProof/>
+            <w:webHidden/>
+          </w:rPr>
+        </w:r>
+        <w:r>
+          <w:rPr>
+            <w:noProof/>
+            <w:webHidden/>
+          </w:rPr>
+          <w:fldChar w:fldCharType="separate"/>
+        </w:r>
+        <w:r>
+          <w:rPr>
+            <w:noProof/>
+            <w:webHidden/>
+          </w:rPr>
+          <w:t>4</w:t>
+        </w:r>
+        <w:r>
+          <w:rPr>
+            <w:noProof/>
+            <w:webHidden/>
+          </w:rPr>
+          <w:fldChar w:fldCharType="end"/>
+        </w:r>
+      </w:hyperlink>
+    </w:p>
+    <w:p>
+      <w:pPr>
+        <w:pStyle w:val="TOC2"/>
+        <w:tabs>
+          <w:tab w:val="right" w:leader="dot" w:pos="9016"/>
+        </w:tabs>
+        <w:rPr>
+          <w:rFonts w:eastAsia="Times New Roman"/>
+          <w:noProof/>
+          <w:lang w:eastAsia="en-GB"/>
+        </w:rPr>
+      </w:pPr>
+      <w:hyperlink w:anchor="_Toc101123980" w:history="1">
+        <w:r>
+          <w:rPr>
+            <w:rStyle w:val="Hyperlink"/>
+            <w:noProof/>
+          </w:rPr>
+          <w:t>Appendix</w:t>
+        </w:r>
+        <w:r>
+          <w:rPr>
+            <w:rStyle w:val="Hyperlink"/>
+            <w:noProof/>
+          </w:rPr>
+          <w:t xml:space="preserve"> 11</w:t>
+        </w:r>
+        <w:r>
+          <w:rPr>
+            <w:noProof/>
+            <w:webHidden/>
+          </w:rPr>
+          <w:tab/>
+        </w:r>
+        <w:r>
+          <w:rPr>
+            <w:noProof/>
+            <w:webHidden/>
+          </w:rPr>
+          <w:fldChar w:fldCharType="begin"/>
+        </w:r>
+        <w:r>
+          <w:rPr>
+            <w:noProof/>
+            <w:webHidden/>
+          </w:rPr>
+          <w:instrText xml:space="preserve"> PAGEREF _Toc101123980 \h </w:instrText>
+        </w:r>
+        <w:r>
+          <w:rPr>
+            <w:noProof/>
+            <w:webHidden/>
+          </w:rPr>
+        </w:r>
+        <w:r>
+          <w:rPr>
+            <w:noProof/>
+            <w:webHidden/>
+          </w:rPr>
+          <w:fldChar w:fldCharType="separate"/>
+        </w:r>
+        <w:r>
+          <w:rPr>
+            <w:noProof/>
+            <w:webHidden/>
+          </w:rPr>
+          <w:t>4</w:t>
+        </w:r>
+        <w:r>
+          <w:rPr>
+            <w:noProof/>
+            <w:webHidden/>
+          </w:rPr>
+          <w:fldChar w:fldCharType="end"/>
+        </w:r>
+      </w:hyperlink>
+    </w:p>
+    <w:p>
+      <w:pPr>
+        <w:pStyle w:val="TOC2"/>
+        <w:tabs>
+          <w:tab w:val="right" w:leader="dot" w:pos="9016"/>
+        </w:tabs>
+        <w:rPr>
+          <w:rFonts w:eastAsia="Times New Roman"/>
+          <w:noProof/>
+          <w:lang w:eastAsia="en-GB"/>
+        </w:rPr>
+      </w:pPr>
+      <w:hyperlink w:anchor="_Toc101123981" w:history="1">
+        <w:r>
+          <w:rPr>
+            <w:rStyle w:val="Hyperlink"/>
+            <w:noProof/>
+          </w:rPr>
+          <w:t>Appendix</w:t>
+        </w:r>
+        <w:r>
+          <w:rPr>
+            <w:rStyle w:val="Hyperlink"/>
+            <w:noProof/>
+          </w:rPr>
+          <w:t xml:space="preserve"> 12</w:t>
+        </w:r>
+        <w:r>
+          <w:rPr>
+            <w:noProof/>
+            <w:webHidden/>
+          </w:rPr>
+          <w:tab/>
+        </w:r>
+        <w:r>
+          <w:rPr>
+            <w:noProof/>
+            <w:webHidden/>
+          </w:rPr>
+          <w:fldChar w:fldCharType="begin"/>
+        </w:r>
+        <w:r>
+          <w:rPr>
+            <w:noProof/>
+            <w:webHidden/>
+          </w:rPr>
+          <w:instrText xml:space="preserve"> PAGEREF _Toc101123981 \h </w:instrText>
+        </w:r>
+        <w:r>
+          <w:rPr>
+            <w:noProof/>
+            <w:webHidden/>
+          </w:rPr>
+        </w:r>
+        <w:r>
+          <w:rPr>
+            <w:noProof/>
+            <w:webHidden/>
+          </w:rPr>
+          <w:fldChar w:fldCharType="separate"/>
+        </w:r>
+        <w:r>
+          <w:rPr>
+            <w:noProof/>
+            <w:webHidden/>
+          </w:rPr>
+          <w:t>4</w:t>
+        </w:r>
+        <w:r>
+          <w:rPr>
+            <w:noProof/>
+            <w:webHidden/>
+          </w:rPr>
+          <w:fldChar w:fldCharType="end"/>
+        </w:r>
+      </w:hyperlink>
+    </w:p>
+    <w:p>
+      <w:pPr>
+        <w:pStyle w:val="TOC2"/>
+        <w:tabs>
+          <w:tab w:val="right" w:leader="dot" w:pos="9016"/>
+        </w:tabs>
+        <w:rPr>
+          <w:rFonts w:eastAsia="Times New Roman"/>
+          <w:noProof/>
+          <w:lang w:eastAsia="en-GB"/>
+        </w:rPr>
+      </w:pPr>
+      <w:hyperlink w:anchor="_Toc101123982" w:history="1">
+        <w:r>
+          <w:rPr>
+            <w:rStyle w:val="Hyperlink"/>
+            <w:noProof/>
+          </w:rPr>
+          <w:t>Appendix</w:t>
+        </w:r>
+        <w:r>
+          <w:rPr>
+            <w:rStyle w:val="Hyperlink"/>
+            <w:noProof/>
+          </w:rPr>
+          <w:t xml:space="preserve"> 13</w:t>
+        </w:r>
+        <w:r>
+          <w:rPr>
+            <w:noProof/>
+            <w:webHidden/>
+          </w:rPr>
+          <w:tab/>
+        </w:r>
+        <w:r>
+          <w:rPr>
+            <w:noProof/>
+            <w:webHidden/>
+          </w:rPr>
+          <w:fldChar w:fldCharType="begin"/>
+        </w:r>
+        <w:r>
+          <w:rPr>
+            <w:noProof/>
+            <w:webHidden/>
+          </w:rPr>
+          <w:instrText xml:space="preserve"> PAGEREF _Toc101123982 \h </w:instrText>
+        </w:r>
+        <w:r>
+          <w:rPr>
+            <w:noProof/>
+            <w:webHidden/>
+          </w:rPr>
+        </w:r>
+        <w:r>
+          <w:rPr>
+            <w:noProof/>
+            <w:webHidden/>
+          </w:rPr>
+          <w:fldChar w:fldCharType="separate"/>
+        </w:r>
+        <w:r>
+          <w:rPr>
+            <w:noProof/>
+            <w:webHidden/>
+          </w:rPr>
+          <w:t>5</w:t>
+        </w:r>
+        <w:r>
+          <w:rPr>
+            <w:noProof/>
+            <w:webHidden/>
+          </w:rPr>
+          <w:fldChar w:fldCharType="end"/>
+        </w:r>
+      </w:hyperlink>
+    </w:p>
+    <w:p>
+      <w:pPr>
+        <w:pStyle w:val="TOC2"/>
+        <w:tabs>
+          <w:tab w:val="right" w:leader="dot" w:pos="9016"/>
+        </w:tabs>
+        <w:rPr>
+          <w:rFonts w:eastAsia="Times New Roman"/>
+          <w:noProof/>
+          <w:lang w:eastAsia="en-GB"/>
+        </w:rPr>
+      </w:pPr>
+      <w:hyperlink w:anchor="_Toc101123983" w:history="1">
+        <w:r>
+          <w:rPr>
+            <w:rStyle w:val="Hyperlink"/>
+            <w:noProof/>
+          </w:rPr>
+          <w:t>Appendix</w:t>
+        </w:r>
+        <w:r>
+          <w:rPr>
+            <w:rStyle w:val="Hyperlink"/>
+            <w:noProof/>
+          </w:rPr>
+          <w:t xml:space="preserve"> 14</w:t>
+        </w:r>
+        <w:r>
+          <w:rPr>
+            <w:noProof/>
+            <w:webHidden/>
+          </w:rPr>
+          <w:tab/>
+        </w:r>
+        <w:r>
+          <w:rPr>
+            <w:noProof/>
+            <w:webHidden/>
+          </w:rPr>
+          <w:fldChar w:fldCharType="begin"/>
+        </w:r>
+        <w:r>
+          <w:rPr>
+            <w:noProof/>
+            <w:webHidden/>
+          </w:rPr>
+          <w:instrText xml:space="preserve"> PAGEREF _Toc101123983 \h </w:instrText>
+        </w:r>
+        <w:r>
+          <w:rPr>
+            <w:noProof/>
+            <w:webHidden/>
+          </w:rPr>
+        </w:r>
+        <w:r>
+          <w:rPr>
+            <w:noProof/>
+            <w:webHidden/>
+          </w:rPr>
+          <w:fldChar w:fldCharType="separate"/>
+        </w:r>
+        <w:r>
+          <w:rPr>
+            <w:noProof/>
+            <w:webHidden/>
+          </w:rPr>
+          <w:t>5</w:t>
+        </w:r>
+        <w:r>
+          <w:rPr>
+            <w:noProof/>
+            <w:webHidden/>
+          </w:rPr>
+          <w:fldChar w:fldCharType="end"/>
+        </w:r>
+      </w:hyperlink>
+    </w:p>
+    <w:p>
+      <w:pPr>
+        <w:pStyle w:val="TOC2"/>
+        <w:tabs>
+          <w:tab w:val="right" w:leader="dot" w:pos="9016"/>
+        </w:tabs>
+        <w:rPr>
+          <w:rFonts w:eastAsia="Times New Roman"/>
+          <w:noProof/>
+          <w:lang w:eastAsia="en-GB"/>
+        </w:rPr>
+      </w:pPr>
+      <w:hyperlink w:anchor="_Toc101123984" w:history="1">
+        <w:r>
+          <w:rPr>
+            <w:rStyle w:val="Hyperlink"/>
+            <w:noProof/>
+          </w:rPr>
+          <w:t>Appendix</w:t>
+        </w:r>
+        <w:r>
+          <w:rPr>
+            <w:rStyle w:val="Hyperlink"/>
+            <w:noProof/>
+          </w:rPr>
+          <w:t xml:space="preserve"> 15</w:t>
+        </w:r>
+        <w:r>
+          <w:rPr>
+            <w:noProof/>
+            <w:webHidden/>
+          </w:rPr>
+          <w:tab/>
+        </w:r>
+        <w:r>
+          <w:rPr>
+            <w:noProof/>
+            <w:webHidden/>
+          </w:rPr>
+          <w:fldChar w:fldCharType="begin"/>
+        </w:r>
+        <w:r>
+          <w:rPr>
+            <w:noProof/>
+            <w:webHidden/>
+          </w:rPr>
+          <w:instrText xml:space="preserve"> PAGEREF _Toc101123984 \h </w:instrText>
+        </w:r>
+        <w:r>
+          <w:rPr>
+            <w:noProof/>
+            <w:webHidden/>
+          </w:rPr>
+        </w:r>
+        <w:r>
+          <w:rPr>
+            <w:noProof/>
+            <w:webHidden/>
+          </w:rPr>
+          <w:fldChar w:fldCharType="separate"/>
+        </w:r>
+        <w:r>
+          <w:rPr>
+            <w:noProof/>
+            <w:webHidden/>
+          </w:rPr>
+          <w:t>5</w:t>
+        </w:r>
+        <w:r>
+          <w:rPr>
+            <w:noProof/>
+            <w:webHidden/>
+          </w:rPr>
+          <w:fldChar w:fldCharType="end"/>
+        </w:r>
+      </w:hyperlink>
+    </w:p>
+    <w:p>
+      <w:pPr>
+        <w:pStyle w:val="TOC2"/>
+        <w:tabs>
+          <w:tab w:val="right" w:leader="dot" w:pos="9016"/>
+        </w:tabs>
+        <w:rPr>
+          <w:rFonts w:eastAsia="Times New Roman"/>
+          <w:noProof/>
+          <w:lang w:eastAsia="en-GB"/>
+        </w:rPr>
+      </w:pPr>
+      <w:hyperlink w:anchor="_Toc101123985" w:history="1">
+        <w:r>
+          <w:rPr>
+            <w:rStyle w:val="Hyperlink"/>
+            <w:noProof/>
+          </w:rPr>
+          <w:t>Appendix</w:t>
+        </w:r>
+        <w:r>
+          <w:rPr>
+            <w:rStyle w:val="Hyperlink"/>
+            <w:noProof/>
+          </w:rPr>
+          <w:t xml:space="preserve"> 16</w:t>
+        </w:r>
+        <w:r>
+          <w:rPr>
+            <w:noProof/>
+            <w:webHidden/>
+          </w:rPr>
+          <w:tab/>
+        </w:r>
+        <w:r>
+          <w:rPr>
+            <w:noProof/>
+            <w:webHidden/>
+          </w:rPr>
+          <w:fldChar w:fldCharType="begin"/>
+        </w:r>
+        <w:r>
+          <w:rPr>
+            <w:noProof/>
+            <w:webHidden/>
+          </w:rPr>
+          <w:instrText xml:space="preserve"> PAGEREF _Toc101123985 \h </w:instrText>
+        </w:r>
+        <w:r>
+          <w:rPr>
+            <w:noProof/>
+            <w:webHidden/>
+          </w:rPr>
+        </w:r>
+        <w:r>
+          <w:rPr>
+            <w:noProof/>
+            <w:webHidden/>
+          </w:rPr>
+          <w:fldChar w:fldCharType="separate"/>
+        </w:r>
+        <w:r>
+          <w:rPr>
+            <w:noProof/>
+            <w:webHidden/>
+          </w:rPr>
+          <w:t>5</w:t>
+        </w:r>
+        <w:r>
+          <w:rPr>
+            <w:noProof/>
+            <w:webHidden/>
+          </w:rPr>
+          <w:fldChar w:fldCharType="end"/>
+        </w:r>
+      </w:hyperlink>
+    </w:p>
+    <w:p>
+      <w:pPr>
+        <w:pStyle w:val="TOC2"/>
+        <w:tabs>
+          <w:tab w:val="right" w:leader="dot" w:pos="9016"/>
+        </w:tabs>
+        <w:rPr>
+          <w:rFonts w:eastAsia="Times New Roman"/>
+          <w:noProof/>
+          <w:lang w:eastAsia="en-GB"/>
+        </w:rPr>
+      </w:pPr>
+      <w:hyperlink w:anchor="_Toc101123986" w:history="1">
+        <w:r>
+          <w:rPr>
+            <w:rStyle w:val="Hyperlink"/>
+            <w:noProof/>
+          </w:rPr>
+          <w:t>Appendix</w:t>
+        </w:r>
+        <w:r>
+          <w:rPr>
+            <w:rStyle w:val="Hyperlink"/>
+            <w:noProof/>
+          </w:rPr>
+          <w:t xml:space="preserve"> 17</w:t>
+        </w:r>
+        <w:r>
+          <w:rPr>
+            <w:noProof/>
+            <w:webHidden/>
+          </w:rPr>
+          <w:tab/>
+        </w:r>
+        <w:r>
+          <w:rPr>
+            <w:noProof/>
+            <w:webHidden/>
+          </w:rPr>
+          <w:fldChar w:fldCharType="begin"/>
+        </w:r>
+        <w:r>
+          <w:rPr>
+            <w:noProof/>
+            <w:webHidden/>
+          </w:rPr>
+          <w:instrText xml:space="preserve"> PAGEREF _Toc101123986 \h </w:instrText>
+        </w:r>
+        <w:r>
+          <w:rPr>
+            <w:noProof/>
+            <w:webHidden/>
+          </w:rPr>
+        </w:r>
+        <w:r>
+          <w:rPr>
+            <w:noProof/>
+            <w:webHidden/>
+          </w:rPr>
+          <w:fldChar w:fldCharType="separate"/>
+        </w:r>
+        <w:r>
+          <w:rPr>
+            <w:noProof/>
+            <w:webHidden/>
+          </w:rPr>
+          <w:t>5</w:t>
+        </w:r>
+        <w:r>
+          <w:rPr>
+            <w:noProof/>
+            <w:webHidden/>
+          </w:rPr>
+          <w:fldChar w:fldCharType="end"/>
+        </w:r>
+      </w:hyperlink>
+    </w:p>
+    <w:p>
+      <w:pPr>
+        <w:pStyle w:val="TOC2"/>
+        <w:tabs>
+          <w:tab w:val="right" w:leader="dot" w:pos="9016"/>
+        </w:tabs>
+        <w:rPr>
+          <w:rFonts w:eastAsia="Times New Roman"/>
+          <w:noProof/>
+          <w:lang w:eastAsia="en-GB"/>
+        </w:rPr>
+      </w:pPr>
+      <w:hyperlink w:anchor="_Toc101123987" w:history="1">
+        <w:r>
+          <w:rPr>
+            <w:rStyle w:val="Hyperlink"/>
+            <w:noProof/>
+          </w:rPr>
+          <w:t>Appendix</w:t>
+        </w:r>
+        <w:r>
+          <w:rPr>
+            <w:rStyle w:val="Hyperlink"/>
+            <w:noProof/>
+          </w:rPr>
+          <w:t xml:space="preserve"> 18</w:t>
+        </w:r>
+        <w:r>
+          <w:rPr>
+            <w:noProof/>
+            <w:webHidden/>
+          </w:rPr>
+          <w:tab/>
+        </w:r>
+        <w:r>
+          <w:rPr>
+            <w:noProof/>
+            <w:webHidden/>
+          </w:rPr>
+          <w:fldChar w:fldCharType="begin"/>
+        </w:r>
+        <w:r>
+          <w:rPr>
+            <w:noProof/>
+            <w:webHidden/>
+          </w:rPr>
+          <w:instrText xml:space="preserve"> PAGEREF _Toc101123987 \h </w:instrText>
+        </w:r>
+        <w:r>
+          <w:rPr>
+            <w:noProof/>
+            <w:webHidden/>
+          </w:rPr>
+        </w:r>
+        <w:r>
+          <w:rPr>
+            <w:noProof/>
+            <w:webHidden/>
+          </w:rPr>
+          <w:fldChar w:fldCharType="separate"/>
+        </w:r>
+        <w:r>
+          <w:rPr>
+            <w:noProof/>
+            <w:webHidden/>
+          </w:rPr>
+          <w:t>5</w:t>
+        </w:r>
+        <w:r>
+          <w:rPr>
+            <w:noProof/>
+            <w:webHidden/>
+          </w:rPr>
+          <w:fldChar w:fldCharType="end"/>
+        </w:r>
+      </w:hyperlink>
+    </w:p>
+    <w:p>
+      <w:pPr>
+        <w:pStyle w:val="TOC2"/>
+        <w:tabs>
+          <w:tab w:val="right" w:leader="dot" w:pos="9016"/>
+        </w:tabs>
+        <w:rPr>
+          <w:rFonts w:eastAsia="Times New Roman"/>
+          <w:noProof/>
+          <w:lang w:eastAsia="en-GB"/>
+        </w:rPr>
+      </w:pPr>
+      <w:hyperlink w:anchor="_Toc101123988" w:history="1">
+        <w:r>
+          <w:rPr>
+            <w:rStyle w:val="Hyperlink"/>
+            <w:noProof/>
+          </w:rPr>
+          <w:t>Appendix</w:t>
+        </w:r>
+        <w:r>
+          <w:rPr>
+            <w:rStyle w:val="Hyperlink"/>
+            <w:noProof/>
+          </w:rPr>
+          <w:t xml:space="preserve"> 19</w:t>
+        </w:r>
+        <w:r>
+          <w:rPr>
+            <w:noProof/>
+            <w:webHidden/>
+          </w:rPr>
+          <w:tab/>
+        </w:r>
+        <w:r>
+          <w:rPr>
+            <w:noProof/>
+            <w:webHidden/>
+          </w:rPr>
+          <w:fldChar w:fldCharType="begin"/>
+        </w:r>
+        <w:r>
+          <w:rPr>
+            <w:noProof/>
+            <w:webHidden/>
+          </w:rPr>
+          <w:instrText xml:space="preserve"> PAGEREF _Toc101123988 \h </w:instrText>
+        </w:r>
+        <w:r>
+          <w:rPr>
+            <w:noProof/>
+            <w:webHidden/>
+          </w:rPr>
+        </w:r>
+        <w:r>
+          <w:rPr>
+            <w:noProof/>
+            <w:webHidden/>
+          </w:rPr>
+          <w:fldChar w:fldCharType="separate"/>
+        </w:r>
+        <w:r>
+          <w:rPr>
+            <w:noProof/>
+            <w:webHidden/>
+          </w:rPr>
+          <w:t>5</w:t>
+        </w:r>
+        <w:r>
+          <w:rPr>
+            <w:noProof/>
+            <w:webHidden/>
+          </w:rPr>
+          <w:fldChar w:fldCharType="end"/>
+        </w:r>
+      </w:hyperlink>
+    </w:p>
+    <w:p>
+      <w:pPr>
+        <w:pStyle w:val="TOC2"/>
+        <w:tabs>
+          <w:tab w:val="right" w:leader="dot" w:pos="9016"/>
+        </w:tabs>
+        <w:rPr>
+          <w:rFonts w:eastAsia="Times New Roman"/>
+          <w:noProof/>
+          <w:lang w:eastAsia="en-GB"/>
+        </w:rPr>
+      </w:pPr>
+      <w:hyperlink w:anchor="_Toc101123989" w:history="1">
+        <w:r>
+          <w:rPr>
+            <w:rStyle w:val="Hyperlink"/>
+            <w:noProof/>
+          </w:rPr>
+          <w:t>Appendix</w:t>
+        </w:r>
+        <w:r>
+          <w:rPr>
+            <w:rStyle w:val="Hyperlink"/>
+            <w:noProof/>
+          </w:rPr>
+          <w:t xml:space="preserve"> 20</w:t>
+        </w:r>
+        <w:r>
+          <w:rPr>
+            <w:noProof/>
+            <w:webHidden/>
+          </w:rPr>
+          <w:tab/>
+        </w:r>
+        <w:r>
+          <w:rPr>
+            <w:noProof/>
+            <w:webHidden/>
+          </w:rPr>
+          <w:fldChar w:fldCharType="begin"/>
+        </w:r>
+        <w:r>
+          <w:rPr>
+            <w:noProof/>
+            <w:webHidden/>
+          </w:rPr>
+          <w:instrText xml:space="preserve"> PAGEREF _Toc101123989 \h </w:instrText>
+        </w:r>
+        <w:r>
+          <w:rPr>
+            <w:noProof/>
+            <w:webHidden/>
+          </w:rPr>
+        </w:r>
+        <w:r>
+          <w:rPr>
+            <w:noProof/>
+            <w:webHidden/>
+          </w:rPr>
+          <w:fldChar w:fldCharType="separate"/>
+        </w:r>
+        <w:r>
+          <w:rPr>
+            <w:noProof/>
+            <w:webHidden/>
+          </w:rPr>
+          <w:t>5</w:t>
+        </w:r>
+        <w:r>
+          <w:rPr>
+            <w:noProof/>
+            <w:webHidden/>
+          </w:rPr>
+          <w:fldChar w:fldCharType="end"/>
+        </w:r>
+      </w:hyperlink>
+    </w:p>
+    <w:p>
+      <w:pPr>
+        <w:pStyle w:val="TOC2"/>
+        <w:tabs>
+          <w:tab w:val="right" w:leader="dot" w:pos="9016"/>
+        </w:tabs>
+        <w:rPr>
+          <w:rFonts w:eastAsia="Times New Roman"/>
+          <w:noProof/>
+          <w:lang w:eastAsia="en-GB"/>
+        </w:rPr>
+      </w:pPr>
+      <w:hyperlink w:anchor="_Toc101123990" w:history="1">
+        <w:r>
+          <w:rPr>
+            <w:rStyle w:val="Hyperlink"/>
+            <w:noProof/>
+          </w:rPr>
+          <w:t>Appendix</w:t>
+        </w:r>
+        <w:r>
+          <w:rPr>
+            <w:rStyle w:val="Hyperlink"/>
+            <w:noProof/>
+          </w:rPr>
+          <w:t xml:space="preserve"> 21</w:t>
+        </w:r>
+        <w:r>
+          <w:rPr>
+            <w:noProof/>
+            <w:webHidden/>
+          </w:rPr>
+          <w:tab/>
+        </w:r>
+        <w:r>
+          <w:rPr>
+            <w:noProof/>
+            <w:webHidden/>
+          </w:rPr>
+          <w:fldChar w:fldCharType="begin"/>
+        </w:r>
+        <w:r>
+          <w:rPr>
+            <w:noProof/>
+            <w:webHidden/>
+          </w:rPr>
+          <w:instrText xml:space="preserve"> PAGEREF _Toc101123990 \h </w:instrText>
+        </w:r>
+        <w:r>
+          <w:rPr>
+            <w:noProof/>
+            <w:webHidden/>
+          </w:rPr>
+        </w:r>
+        <w:r>
+          <w:rPr>
+            <w:noProof/>
+            <w:webHidden/>
+          </w:rPr>
+          <w:fldChar w:fldCharType="separate"/>
+        </w:r>
+        <w:r>
+          <w:rPr>
+            <w:noProof/>
+            <w:webHidden/>
+          </w:rPr>
+          <w:t>6</w:t>
+        </w:r>
+        <w:r>
+          <w:rPr>
+            <w:noProof/>
+            <w:webHidden/>
+          </w:rPr>
+          <w:fldChar w:fldCharType="end"/>
+        </w:r>
+      </w:hyperlink>
+    </w:p>
+    <w:p>
+      <w:pPr>
+        <w:pStyle w:val="TOC2"/>
+        <w:tabs>
+          <w:tab w:val="right" w:leader="dot" w:pos="9016"/>
+        </w:tabs>
+        <w:rPr>
+          <w:rFonts w:eastAsia="Times New Roman"/>
+          <w:noProof/>
+          <w:lang w:eastAsia="en-GB"/>
+        </w:rPr>
+      </w:pPr>
+      <w:hyperlink w:anchor="_Toc101123991" w:history="1">
+        <w:r>
+          <w:rPr>
+            <w:rStyle w:val="Hyperlink"/>
+            <w:noProof/>
+          </w:rPr>
+          <w:t>Appendix</w:t>
+        </w:r>
+        <w:r>
+          <w:rPr>
+            <w:rStyle w:val="Hyperlink"/>
+            <w:noProof/>
+          </w:rPr>
+          <w:t xml:space="preserve"> 22</w:t>
+        </w:r>
+        <w:r>
+          <w:rPr>
+            <w:noProof/>
+            <w:webHidden/>
+          </w:rPr>
+          <w:tab/>
+        </w:r>
+        <w:r>
+          <w:rPr>
+            <w:noProof/>
+            <w:webHidden/>
+          </w:rPr>
+          <w:fldChar w:fldCharType="begin"/>
+        </w:r>
+        <w:r>
+          <w:rPr>
+            <w:noProof/>
+            <w:webHidden/>
+          </w:rPr>
+          <w:instrText xml:space="preserve"> PAGEREF _Toc101123991 \h </w:instrText>
+        </w:r>
+        <w:r>
+          <w:rPr>
+            <w:noProof/>
+            <w:webHidden/>
+          </w:rPr>
+        </w:r>
+        <w:r>
+          <w:rPr>
+            <w:noProof/>
+            <w:webHidden/>
+          </w:rPr>
+          <w:fldChar w:fldCharType="separate"/>
+        </w:r>
+        <w:r>
+          <w:rPr>
+            <w:noProof/>
+            <w:webHidden/>
+          </w:rPr>
+          <w:t>6</w:t>
+        </w:r>
+        <w:r>
+          <w:rPr>
+            <w:noProof/>
+            <w:webHidden/>
+          </w:rPr>
+          <w:fldChar w:fldCharType="end"/>
+        </w:r>
+      </w:hyperlink>
+    </w:p>
+    <w:p>
+      <w:pPr>
+        <w:pStyle w:val="TOC2"/>
+        <w:tabs>
+          <w:tab w:val="right" w:leader="dot" w:pos="9016"/>
+        </w:tabs>
+        <w:rPr>
+          <w:rFonts w:eastAsia="Times New Roman"/>
+          <w:noProof/>
+          <w:lang w:eastAsia="en-GB"/>
+        </w:rPr>
+      </w:pPr>
+      <w:hyperlink w:anchor="_Toc101123992" w:history="1">
+        <w:r>
+          <w:rPr>
+            <w:rStyle w:val="Hyperlink"/>
+            <w:noProof/>
+          </w:rPr>
+          <w:t>Appendix</w:t>
+        </w:r>
+        <w:r>
+          <w:rPr>
+            <w:rStyle w:val="Hyperlink"/>
+            <w:noProof/>
+          </w:rPr>
+          <w:t xml:space="preserve"> 23</w:t>
+        </w:r>
+        <w:r>
+          <w:rPr>
+            <w:noProof/>
+            <w:webHidden/>
+          </w:rPr>
+          <w:tab/>
+        </w:r>
+        <w:r>
+          <w:rPr>
+            <w:noProof/>
+            <w:webHidden/>
+          </w:rPr>
+          <w:fldChar w:fldCharType="begin"/>
+        </w:r>
+        <w:r>
+          <w:rPr>
+            <w:noProof/>
+            <w:webHidden/>
+          </w:rPr>
+          <w:instrText xml:space="preserve"> PAGEREF _Toc101123992 \h </w:instrText>
+        </w:r>
+        <w:r>
+          <w:rPr>
+            <w:noProof/>
+            <w:webHidden/>
+          </w:rPr>
+        </w:r>
+        <w:r>
+          <w:rPr>
+            <w:noProof/>
+            <w:webHidden/>
+          </w:rPr>
+          <w:fldChar w:fldCharType="separate"/>
+        </w:r>
+        <w:r>
+          <w:rPr>
+            <w:noProof/>
+            <w:webHidden/>
+          </w:rPr>
+          <w:t>6</w:t>
+        </w:r>
+        <w:r>
+          <w:rPr>
+            <w:noProof/>
+            <w:webHidden/>
+          </w:rPr>
+          <w:fldChar w:fldCharType="end"/>
+        </w:r>
+      </w:hyperlink>
+    </w:p>
+    <w:p>
+      <w:pPr>
+        <w:pStyle w:val="TOC2"/>
+        <w:tabs>
+          <w:tab w:val="right" w:leader="dot" w:pos="9016"/>
+        </w:tabs>
+        <w:rPr>
+          <w:rFonts w:eastAsia="Times New Roman"/>
+          <w:noProof/>
+          <w:lang w:eastAsia="en-GB"/>
+        </w:rPr>
+      </w:pPr>
+      <w:hyperlink w:anchor="_Toc101123993" w:history="1">
+        <w:r>
+          <w:rPr>
+            <w:rStyle w:val="Hyperlink"/>
+            <w:noProof/>
+          </w:rPr>
+          <w:t>Appendix</w:t>
+        </w:r>
+        <w:r>
+          <w:rPr>
+            <w:rStyle w:val="Hyperlink"/>
+            <w:noProof/>
+          </w:rPr>
+          <w:t xml:space="preserve"> 24</w:t>
+        </w:r>
+        <w:r>
+          <w:rPr>
+            <w:noProof/>
+            <w:webHidden/>
+          </w:rPr>
+          <w:tab/>
+        </w:r>
+        <w:r>
+          <w:rPr>
+            <w:noProof/>
+            <w:webHidden/>
+          </w:rPr>
+          <w:fldChar w:fldCharType="begin"/>
+        </w:r>
+        <w:r>
+          <w:rPr>
+            <w:noProof/>
+            <w:webHidden/>
+          </w:rPr>
+          <w:instrText xml:space="preserve"> PAGEREF _Toc101123993 \h </w:instrText>
+        </w:r>
+        <w:r>
+          <w:rPr>
+            <w:noProof/>
+            <w:webHidden/>
+          </w:rPr>
+        </w:r>
+        <w:r>
+          <w:rPr>
+            <w:noProof/>
+            <w:webHidden/>
+          </w:rPr>
+          <w:fldChar w:fldCharType="separate"/>
+        </w:r>
+        <w:r>
+          <w:rPr>
+            <w:noProof/>
+            <w:webHidden/>
+          </w:rPr>
+          <w:t>6</w:t>
+        </w:r>
+        <w:r>
+          <w:rPr>
+            <w:noProof/>
+            <w:webHidden/>
+          </w:rPr>
+          <w:fldChar w:fldCharType="end"/>
+        </w:r>
+      </w:hyperlink>
+    </w:p>
+    <w:p>
+      <w:pPr>
+        <w:pStyle w:val="TOC2"/>
+        <w:tabs>
+          <w:tab w:val="right" w:leader="dot" w:pos="9016"/>
+        </w:tabs>
+        <w:rPr>
+          <w:rFonts w:eastAsia="Times New Roman"/>
+          <w:noProof/>
+          <w:lang w:eastAsia="en-GB"/>
+        </w:rPr>
+      </w:pPr>
+      <w:hyperlink w:anchor="_Toc101123994" w:history="1">
+        <w:r>
+          <w:rPr>
+            <w:rStyle w:val="Hyperlink"/>
+            <w:noProof/>
+          </w:rPr>
+          <w:t>Appendix</w:t>
+        </w:r>
+        <w:r>
+          <w:rPr>
+            <w:rStyle w:val="Hyperlink"/>
+            <w:noProof/>
+          </w:rPr>
+          <w:t xml:space="preserve"> 25</w:t>
+        </w:r>
+        <w:r>
+          <w:rPr>
+            <w:noProof/>
+            <w:webHidden/>
+          </w:rPr>
+          <w:tab/>
+        </w:r>
+        <w:r>
+          <w:rPr>
+            <w:noProof/>
+            <w:webHidden/>
+          </w:rPr>
+          <w:fldChar w:fldCharType="begin"/>
+        </w:r>
+        <w:r>
+          <w:rPr>
+            <w:noProof/>
+            <w:webHidden/>
+          </w:rPr>
+          <w:instrText xml:space="preserve"> PAGEREF _Toc101123994 \h </w:instrText>
+        </w:r>
+        <w:r>
+          <w:rPr>
+            <w:noProof/>
+            <w:webHidden/>
+          </w:rPr>
+        </w:r>
+        <w:r>
+          <w:rPr>
+            <w:noProof/>
+            <w:webHidden/>
+          </w:rPr>
+          <w:fldChar w:fldCharType="separate"/>
+        </w:r>
+        <w:r>
+          <w:rPr>
+            <w:noProof/>
+            <w:webHidden/>
+          </w:rPr>
+          <w:t>6</w:t>
+        </w:r>
+        <w:r>
+          <w:rPr>
+            <w:noProof/>
+            <w:webHidden/>
+          </w:rPr>
+          <w:fldChar w:fldCharType="end"/>
+        </w:r>
+      </w:hyperlink>
+    </w:p>
+    <w:p>
+      <w:pPr>
+        <w:pStyle w:val="TOC2"/>
+        <w:tabs>
+          <w:tab w:val="right" w:leader="dot" w:pos="9016"/>
+        </w:tabs>
+        <w:rPr>
+          <w:rFonts w:eastAsia="Times New Roman"/>
+          <w:noProof/>
+          <w:lang w:eastAsia="en-GB"/>
+        </w:rPr>
+      </w:pPr>
+      <w:hyperlink w:anchor="_Toc101123995" w:history="1">
+        <w:r>
+          <w:rPr>
+            <w:rStyle w:val="Hyperlink"/>
+            <w:noProof/>
+          </w:rPr>
+          <w:t>Appendix</w:t>
+        </w:r>
+        <w:r>
+          <w:rPr>
+            <w:rStyle w:val="Hyperlink"/>
+            <w:noProof/>
+          </w:rPr>
+          <w:t xml:space="preserve"> 26</w:t>
+        </w:r>
+        <w:r>
+          <w:rPr>
+            <w:noProof/>
+            <w:webHidden/>
+          </w:rPr>
+          <w:tab/>
+        </w:r>
+        <w:r>
+          <w:rPr>
+            <w:noProof/>
+            <w:webHidden/>
+          </w:rPr>
+          <w:fldChar w:fldCharType="begin"/>
+        </w:r>
+        <w:r>
+          <w:rPr>
+            <w:noProof/>
+            <w:webHidden/>
+          </w:rPr>
+          <w:instrText xml:space="preserve"> PAGEREF _Toc101123995 \h </w:instrText>
+        </w:r>
+        <w:r>
+          <w:rPr>
+            <w:noProof/>
+            <w:webHidden/>
+          </w:rPr>
+        </w:r>
+        <w:r>
+          <w:rPr>
+            <w:noProof/>
+            <w:webHidden/>
+          </w:rPr>
+          <w:fldChar w:fldCharType="separate"/>
+        </w:r>
+        <w:r>
+          <w:rPr>
+            <w:noProof/>
+            <w:webHidden/>
+          </w:rPr>
+          <w:t>6</w:t>
+        </w:r>
+        <w:r>
+          <w:rPr>
+            <w:noProof/>
+            <w:webHidden/>
+          </w:rPr>
+          <w:fldChar w:fldCharType="end"/>
+        </w:r>
+      </w:hyperlink>
+    </w:p>
+    <w:p>
+      <w:pPr>
+        <w:pStyle w:val="TOC2"/>
+        <w:tabs>
+          <w:tab w:val="right" w:leader="dot" w:pos="9016"/>
+        </w:tabs>
+        <w:rPr>
+          <w:rFonts w:eastAsia="Times New Roman"/>
+          <w:noProof/>
+          <w:lang w:eastAsia="en-GB"/>
+        </w:rPr>
+      </w:pPr>
+      <w:hyperlink w:anchor="_Toc101123996" w:history="1">
+        <w:r>
+          <w:rPr>
+            <w:rStyle w:val="Hyperlink"/>
+            <w:noProof/>
+          </w:rPr>
+          <w:t>Appendix</w:t>
+        </w:r>
+        <w:r>
+          <w:rPr>
+            <w:rStyle w:val="Hyperlink"/>
+            <w:noProof/>
+          </w:rPr>
+          <w:t xml:space="preserve"> 27</w:t>
+        </w:r>
+        <w:r>
+          <w:rPr>
+            <w:noProof/>
+            <w:webHidden/>
+          </w:rPr>
+          <w:tab/>
+        </w:r>
+        <w:r>
+          <w:rPr>
+            <w:noProof/>
+            <w:webHidden/>
+          </w:rPr>
+          <w:fldChar w:fldCharType="begin"/>
+        </w:r>
+        <w:r>
+          <w:rPr>
+            <w:noProof/>
+            <w:webHidden/>
+          </w:rPr>
+          <w:instrText xml:space="preserve"> PAGEREF _Toc101123996 \h </w:instrText>
+        </w:r>
+        <w:r>
+          <w:rPr>
+            <w:noProof/>
+            <w:webHidden/>
+          </w:rPr>
+        </w:r>
+        <w:r>
+          <w:rPr>
+            <w:noProof/>
+            <w:webHidden/>
+          </w:rPr>
+          <w:fldChar w:fldCharType="separate"/>
+        </w:r>
+        <w:r>
+          <w:rPr>
+            <w:noProof/>
+            <w:webHidden/>
+          </w:rPr>
+          <w:t>6</w:t>
+        </w:r>
+        <w:r>
+          <w:rPr>
+            <w:noProof/>
+            <w:webHidden/>
+          </w:rPr>
+          <w:fldChar w:fldCharType="end"/>
+        </w:r>
+      </w:hyperlink>
+    </w:p>
+    <w:p>
+      <w:pPr>
+        <w:pStyle w:val="TOC2"/>
+        <w:tabs>
+          <w:tab w:val="right" w:leader="dot" w:pos="9016"/>
+        </w:tabs>
+        <w:rPr>
+          <w:rFonts w:eastAsia="Times New Roman"/>
+          <w:noProof/>
+          <w:lang w:eastAsia="en-GB"/>
+        </w:rPr>
+      </w:pPr>
+      <w:hyperlink w:anchor="_Toc101123997" w:history="1">
+        <w:r>
+          <w:rPr>
+            <w:rStyle w:val="Hyperlink"/>
+            <w:noProof/>
+          </w:rPr>
+          <w:t>Appendix</w:t>
+        </w:r>
+        <w:r>
+          <w:rPr>
+            <w:rStyle w:val="Hyperlink"/>
+            <w:noProof/>
+          </w:rPr>
+          <w:t xml:space="preserve"> 28</w:t>
+        </w:r>
+        <w:r>
+          <w:rPr>
+            <w:noProof/>
+            <w:webHidden/>
+          </w:rPr>
+          <w:tab/>
+        </w:r>
+        <w:r>
+          <w:rPr>
+            <w:noProof/>
+            <w:webHidden/>
+          </w:rPr>
+          <w:fldChar w:fldCharType="begin"/>
+        </w:r>
+        <w:r>
+          <w:rPr>
+            <w:noProof/>
+            <w:webHidden/>
+          </w:rPr>
+          <w:instrText xml:space="preserve"> PAGEREF _Toc101123997 \h </w:instrText>
+        </w:r>
+        <w:r>
+          <w:rPr>
+            <w:noProof/>
+            <w:webHidden/>
+          </w:rPr>
+        </w:r>
+        <w:r>
+          <w:rPr>
+            <w:noProof/>
+            <w:webHidden/>
+          </w:rPr>
+          <w:fldChar w:fldCharType="separate"/>
+        </w:r>
+        <w:r>
+          <w:rPr>
+            <w:noProof/>
+            <w:webHidden/>
+          </w:rPr>
+          <w:t>6</w:t>
+        </w:r>
+        <w:r>
+          <w:rPr>
+            <w:noProof/>
+            <w:webHidden/>
+          </w:rPr>
+          <w:fldChar w:fldCharType="end"/>
+        </w:r>
+      </w:hyperlink>
+    </w:p>
+    <w:p>
+      <w:pPr>
+        <w:pStyle w:val="TOC2"/>
+        <w:tabs>
+          <w:tab w:val="right" w:leader="dot" w:pos="9016"/>
+        </w:tabs>
+        <w:rPr>
+          <w:rFonts w:eastAsia="Times New Roman"/>
+          <w:noProof/>
+          <w:lang w:eastAsia="en-GB"/>
+        </w:rPr>
+      </w:pPr>
+      <w:hyperlink w:anchor="_Toc101123998" w:history="1">
+        <w:r>
+          <w:rPr>
+            <w:rStyle w:val="Hyperlink"/>
+            <w:noProof/>
+          </w:rPr>
+          <w:t>Appendix</w:t>
+        </w:r>
+        <w:r>
+          <w:rPr>
+            <w:rStyle w:val="Hyperlink"/>
+            <w:noProof/>
+          </w:rPr>
+          <w:t xml:space="preserve"> 29</w:t>
+        </w:r>
+        <w:r>
+          <w:rPr>
+            <w:noProof/>
+            <w:webHidden/>
+          </w:rPr>
+          <w:tab/>
+        </w:r>
+        <w:r>
+          <w:rPr>
+            <w:noProof/>
+            <w:webHidden/>
+          </w:rPr>
+          <w:fldChar w:fldCharType="begin"/>
+        </w:r>
+        <w:r>
+          <w:rPr>
+            <w:noProof/>
+            <w:webHidden/>
+          </w:rPr>
+          <w:instrText xml:space="preserve"> PAGEREF _Toc101123998 \h </w:instrText>
+        </w:r>
+        <w:r>
+          <w:rPr>
+            <w:noProof/>
+            <w:webHidden/>
+          </w:rPr>
+        </w:r>
+        <w:r>
+          <w:rPr>
+            <w:noProof/>
+            <w:webHidden/>
+          </w:rPr>
+          <w:fldChar w:fldCharType="separate"/>
+        </w:r>
+        <w:r>
+          <w:rPr>
+            <w:noProof/>
+            <w:webHidden/>
+          </w:rPr>
+          <w:t>7</w:t>
+        </w:r>
+        <w:r>
+          <w:rPr>
+            <w:noProof/>
+            <w:webHidden/>
+          </w:rPr>
+          <w:fldChar w:fldCharType="end"/>
+        </w:r>
+      </w:hyperlink>
+    </w:p>
+    <w:p>
+      <w:r>
         <w:rPr>
           <w:b/>
           <w:bCs/>
           <w:noProof/>
-          <w:sz w:val="20"/>
-          <w:szCs w:val="20"/>
-        </w:rPr>
-      </w:sdtEndPr>
-      <w:sdtContent>
-        <w:p>
-          <w:pPr>
-            <w:pStyle w:val="TOCHeading"/>
-          </w:pPr>
-          <w:r>
-            <w:t>Table of Contents</w:t>
-          </w:r>
-        </w:p>
-        <w:p>
-          <w:pPr>
-            <w:pStyle w:val="TOC1"/>
-            <w:tabs>
-              <w:tab w:val="right" w:leader="dot" w:pos="9016"/>
-            </w:tabs>
-            <w:rPr>
-              <w:rFonts w:eastAsiaTheme="minorEastAsia"/>
-              <w:noProof/>
-              <w:lang w:eastAsia="en-GB"/>
-            </w:rPr>
-          </w:pPr>
-          <w:r>
-            <w:rPr>
-              <w:sz w:val="20"/>
-              <w:szCs w:val="20"/>
-            </w:rPr>
-            <w:fldChar w:fldCharType="begin"/>
-          </w:r>
-          <w:r>
-            <w:rPr>
-              <w:sz w:val="20"/>
-              <w:szCs w:val="20"/>
-            </w:rPr>
-            <w:instrText xml:space="preserve"> TOC \o "1-3" \h \z \u </w:instrText>
-          </w:r>
-          <w:r>
-            <w:rPr>
-              <w:sz w:val="20"/>
-              <w:szCs w:val="20"/>
-            </w:rPr>
-            <w:fldChar w:fldCharType="separate"/>
-          </w:r>
-          <w:hyperlink w:anchor="_Toc101102006" w:history="1">
-            <w:r>
-              <w:rPr>
-                <w:rStyle w:val="Hyperlink"/>
-                <w:noProof/>
-              </w:rPr>
-              <w:t>Implementation</w:t>
-            </w:r>
-            <w:r>
-              <w:rPr>
-                <w:noProof/>
-                <w:webHidden/>
-              </w:rPr>
-              <w:tab/>
-            </w:r>
-            <w:r>
-              <w:rPr>
-                <w:noProof/>
-                <w:webHidden/>
-              </w:rPr>
-              <w:fldChar w:fldCharType="begin"/>
-            </w:r>
-            <w:r>
-              <w:rPr>
-                <w:noProof/>
-                <w:webHidden/>
-              </w:rPr>
-              <w:instrText xml:space="preserve"> PAGEREF _Toc101102006 \h </w:instrText>
-            </w:r>
-            <w:r>
-              <w:rPr>
-                <w:noProof/>
-                <w:webHidden/>
-              </w:rPr>
-            </w:r>
-            <w:r>
-              <w:rPr>
-                <w:noProof/>
-                <w:webHidden/>
-              </w:rPr>
-              <w:fldChar w:fldCharType="separate"/>
-            </w:r>
-            <w:r>
-              <w:rPr>
-                <w:noProof/>
-                <w:webHidden/>
-              </w:rPr>
-              <w:t>1</w:t>
-            </w:r>
-            <w:r>
-              <w:rPr>
-                <w:noProof/>
-                <w:webHidden/>
-              </w:rPr>
-              <w:fldChar w:fldCharType="end"/>
-            </w:r>
-          </w:hyperlink>
-        </w:p>
-        <w:p>
-          <w:pPr>
-            <w:pStyle w:val="TOC1"/>
-            <w:tabs>
-              <w:tab w:val="right" w:leader="dot" w:pos="9016"/>
-            </w:tabs>
-            <w:rPr>
-              <w:rFonts w:eastAsiaTheme="minorEastAsia"/>
-              <w:noProof/>
-              <w:lang w:eastAsia="en-GB"/>
-            </w:rPr>
-          </w:pPr>
-          <w:hyperlink w:anchor="_Toc101102007" w:history="1">
-            <w:r>
-              <w:rPr>
-                <w:rStyle w:val="Hyperlink"/>
-                <w:noProof/>
-              </w:rPr>
-              <w:t>Other Models</w:t>
-            </w:r>
-            <w:r>
-              <w:rPr>
-                <w:noProof/>
-                <w:webHidden/>
-              </w:rPr>
-              <w:tab/>
-            </w:r>
-            <w:r>
-              <w:rPr>
-                <w:noProof/>
-                <w:webHidden/>
-              </w:rPr>
-              <w:fldChar w:fldCharType="begin"/>
-            </w:r>
-            <w:r>
-              <w:rPr>
-                <w:noProof/>
-                <w:webHidden/>
-              </w:rPr>
-              <w:instrText xml:space="preserve"> PAGEREF _Toc101102007 \h </w:instrText>
-            </w:r>
-            <w:r>
-              <w:rPr>
-                <w:noProof/>
-                <w:webHidden/>
-              </w:rPr>
-            </w:r>
-            <w:r>
-              <w:rPr>
-                <w:noProof/>
-                <w:webHidden/>
-              </w:rPr>
-              <w:fldChar w:fldCharType="separate"/>
-            </w:r>
-            <w:r>
-              <w:rPr>
-                <w:noProof/>
-                <w:webHidden/>
-              </w:rPr>
-              <w:t>1</w:t>
-            </w:r>
-            <w:r>
-              <w:rPr>
-                <w:noProof/>
-                <w:webHidden/>
-              </w:rPr>
-              <w:fldChar w:fldCharType="end"/>
-            </w:r>
-          </w:hyperlink>
-        </w:p>
-        <w:p>
-          <w:pPr>
-            <w:pStyle w:val="TOC2"/>
-            <w:tabs>
-              <w:tab w:val="right" w:leader="dot" w:pos="9016"/>
-            </w:tabs>
-            <w:rPr>
-              <w:rFonts w:eastAsiaTheme="minorEastAsia"/>
-              <w:noProof/>
-              <w:lang w:eastAsia="en-GB"/>
-            </w:rPr>
-          </w:pPr>
-          <w:hyperlink w:anchor="_Toc101102008" w:history="1">
-            <w:r>
-              <w:rPr>
-                <w:rStyle w:val="Hyperlink"/>
-                <w:noProof/>
-              </w:rPr>
-              <w:t>Artificial Neural Network</w:t>
-            </w:r>
-            <w:r>
-              <w:rPr>
-                <w:noProof/>
-                <w:webHidden/>
-              </w:rPr>
-              <w:tab/>
-            </w:r>
-            <w:r>
-              <w:rPr>
-                <w:noProof/>
-                <w:webHidden/>
-              </w:rPr>
-              <w:fldChar w:fldCharType="begin"/>
-            </w:r>
-            <w:r>
-              <w:rPr>
-                <w:noProof/>
-                <w:webHidden/>
-              </w:rPr>
-              <w:instrText xml:space="preserve"> PAGEREF _Toc101102008 \h </w:instrText>
-            </w:r>
-            <w:r>
-              <w:rPr>
-                <w:noProof/>
-                <w:webHidden/>
-              </w:rPr>
-            </w:r>
-            <w:r>
-              <w:rPr>
-                <w:noProof/>
-                <w:webHidden/>
-              </w:rPr>
-              <w:fldChar w:fldCharType="separate"/>
-            </w:r>
-            <w:r>
-              <w:rPr>
-                <w:noProof/>
-                <w:webHidden/>
-              </w:rPr>
-              <w:t>1</w:t>
-            </w:r>
-            <w:r>
-              <w:rPr>
-                <w:noProof/>
-                <w:webHidden/>
-              </w:rPr>
-              <w:fldChar w:fldCharType="end"/>
-            </w:r>
-          </w:hyperlink>
-        </w:p>
-        <w:p>
-          <w:pPr>
-            <w:pStyle w:val="TOC2"/>
-            <w:tabs>
-              <w:tab w:val="right" w:leader="dot" w:pos="9016"/>
-            </w:tabs>
-            <w:rPr>
-              <w:rFonts w:eastAsiaTheme="minorEastAsia"/>
-              <w:noProof/>
-              <w:lang w:eastAsia="en-GB"/>
-            </w:rPr>
-          </w:pPr>
-          <w:hyperlink w:anchor="_Toc101102009" w:history="1">
-            <w:r>
-              <w:rPr>
-                <w:rStyle w:val="Hyperlink"/>
-                <w:noProof/>
-              </w:rPr>
-              <w:t>Support Vector Machine</w:t>
-            </w:r>
-            <w:r>
-              <w:rPr>
-                <w:noProof/>
-                <w:webHidden/>
-              </w:rPr>
-              <w:tab/>
-            </w:r>
-            <w:r>
-              <w:rPr>
-                <w:noProof/>
-                <w:webHidden/>
-              </w:rPr>
-              <w:fldChar w:fldCharType="begin"/>
-            </w:r>
-            <w:r>
-              <w:rPr>
-                <w:noProof/>
-                <w:webHidden/>
-              </w:rPr>
-              <w:instrText xml:space="preserve"> PAGEREF _Toc101102009 \h </w:instrText>
-            </w:r>
-            <w:r>
-              <w:rPr>
-                <w:noProof/>
-                <w:webHidden/>
-              </w:rPr>
-            </w:r>
-            <w:r>
-              <w:rPr>
-                <w:noProof/>
-                <w:webHidden/>
-              </w:rPr>
-              <w:fldChar w:fldCharType="separate"/>
-            </w:r>
-            <w:r>
-              <w:rPr>
-                <w:noProof/>
-                <w:webHidden/>
-              </w:rPr>
-              <w:t>1</w:t>
-            </w:r>
-            <w:r>
-              <w:rPr>
-                <w:noProof/>
-                <w:webHidden/>
-              </w:rPr>
-              <w:fldChar w:fldCharType="end"/>
-            </w:r>
-          </w:hyperlink>
-        </w:p>
-        <w:p>
-          <w:pPr>
-            <w:pStyle w:val="TOC2"/>
-            <w:tabs>
-              <w:tab w:val="right" w:leader="dot" w:pos="9016"/>
-            </w:tabs>
-            <w:rPr>
-              <w:rFonts w:eastAsiaTheme="minorEastAsia"/>
-              <w:noProof/>
-              <w:lang w:eastAsia="en-GB"/>
-            </w:rPr>
-          </w:pPr>
-          <w:hyperlink w:anchor="_Toc101102010" w:history="1">
-            <w:r>
-              <w:rPr>
-                <w:rStyle w:val="Hyperlink"/>
-                <w:noProof/>
-              </w:rPr>
-              <w:t>K-Nearest Neighbour</w:t>
-            </w:r>
-            <w:r>
-              <w:rPr>
-                <w:noProof/>
-                <w:webHidden/>
-              </w:rPr>
-              <w:tab/>
-            </w:r>
-            <w:r>
-              <w:rPr>
-                <w:noProof/>
-                <w:webHidden/>
-              </w:rPr>
-              <w:fldChar w:fldCharType="begin"/>
-            </w:r>
-            <w:r>
-              <w:rPr>
-                <w:noProof/>
-                <w:webHidden/>
-              </w:rPr>
-              <w:instrText xml:space="preserve"> PAGEREF _Toc101102010 \h </w:instrText>
-            </w:r>
-            <w:r>
-              <w:rPr>
-                <w:noProof/>
-                <w:webHidden/>
-              </w:rPr>
-            </w:r>
-            <w:r>
-              <w:rPr>
-                <w:noProof/>
-                <w:webHidden/>
-              </w:rPr>
-              <w:fldChar w:fldCharType="separate"/>
-            </w:r>
-            <w:r>
-              <w:rPr>
-                <w:noProof/>
-                <w:webHidden/>
-              </w:rPr>
-              <w:t>1</w:t>
-            </w:r>
-            <w:r>
-              <w:rPr>
-                <w:noProof/>
-                <w:webHidden/>
-              </w:rPr>
-              <w:fldChar w:fldCharType="end"/>
-            </w:r>
-          </w:hyperlink>
-        </w:p>
-        <w:p>
-          <w:pPr>
-            <w:pStyle w:val="TOC2"/>
-            <w:tabs>
-              <w:tab w:val="right" w:leader="dot" w:pos="9016"/>
-            </w:tabs>
-            <w:rPr>
-              <w:rFonts w:eastAsiaTheme="minorEastAsia"/>
-              <w:noProof/>
-              <w:lang w:eastAsia="en-GB"/>
-            </w:rPr>
-          </w:pPr>
-          <w:hyperlink w:anchor="_Toc101102011" w:history="1">
-            <w:r>
-              <w:rPr>
-                <w:rStyle w:val="Hyperlink"/>
-                <w:noProof/>
-              </w:rPr>
-              <w:t>Multi-Agent Feature Wrapper</w:t>
-            </w:r>
-            <w:r>
-              <w:rPr>
-                <w:noProof/>
-                <w:webHidden/>
-              </w:rPr>
-              <w:tab/>
-            </w:r>
-            <w:r>
-              <w:rPr>
-                <w:noProof/>
-                <w:webHidden/>
-              </w:rPr>
-              <w:fldChar w:fldCharType="begin"/>
-            </w:r>
-            <w:r>
-              <w:rPr>
-                <w:noProof/>
-                <w:webHidden/>
-              </w:rPr>
-              <w:instrText xml:space="preserve"> PAGEREF _Toc101102011 \h </w:instrText>
-            </w:r>
-            <w:r>
-              <w:rPr>
-                <w:noProof/>
-                <w:webHidden/>
-              </w:rPr>
-            </w:r>
-            <w:r>
-              <w:rPr>
-                <w:noProof/>
-                <w:webHidden/>
-              </w:rPr>
-              <w:fldChar w:fldCharType="separate"/>
-            </w:r>
-            <w:r>
-              <w:rPr>
-                <w:noProof/>
-                <w:webHidden/>
-              </w:rPr>
-              <w:t>1</w:t>
-            </w:r>
-            <w:r>
-              <w:rPr>
-                <w:noProof/>
-                <w:webHidden/>
-              </w:rPr>
-              <w:fldChar w:fldCharType="end"/>
-            </w:r>
-          </w:hyperlink>
-        </w:p>
-        <w:p>
-          <w:pPr>
-            <w:pStyle w:val="TOC2"/>
-            <w:tabs>
-              <w:tab w:val="right" w:leader="dot" w:pos="9016"/>
-            </w:tabs>
-            <w:rPr>
-              <w:rFonts w:eastAsiaTheme="minorEastAsia"/>
-              <w:noProof/>
-              <w:lang w:eastAsia="en-GB"/>
-            </w:rPr>
-          </w:pPr>
-          <w:hyperlink w:anchor="_Toc101102012" w:history="1">
-            <w:r>
-              <w:rPr>
-                <w:rStyle w:val="Hyperlink"/>
-                <w:noProof/>
-              </w:rPr>
-              <w:t>Naïve Bayes</w:t>
-            </w:r>
-            <w:r>
-              <w:rPr>
-                <w:noProof/>
-                <w:webHidden/>
-              </w:rPr>
-              <w:tab/>
-            </w:r>
-            <w:r>
-              <w:rPr>
-                <w:noProof/>
-                <w:webHidden/>
-              </w:rPr>
-              <w:fldChar w:fldCharType="begin"/>
-            </w:r>
-            <w:r>
-              <w:rPr>
-                <w:noProof/>
-                <w:webHidden/>
-              </w:rPr>
-              <w:instrText xml:space="preserve"> PAGEREF _Toc101102012 \h </w:instrText>
-            </w:r>
-            <w:r>
-              <w:rPr>
-                <w:noProof/>
-                <w:webHidden/>
-              </w:rPr>
-            </w:r>
-            <w:r>
-              <w:rPr>
-                <w:noProof/>
-                <w:webHidden/>
-              </w:rPr>
-              <w:fldChar w:fldCharType="separate"/>
-            </w:r>
-            <w:r>
-              <w:rPr>
-                <w:noProof/>
-                <w:webHidden/>
-              </w:rPr>
-              <w:t>1</w:t>
-            </w:r>
-            <w:r>
-              <w:rPr>
-                <w:noProof/>
-                <w:webHidden/>
-              </w:rPr>
-              <w:fldChar w:fldCharType="end"/>
-            </w:r>
-          </w:hyperlink>
-        </w:p>
-        <w:p>
-          <w:pPr>
-            <w:pStyle w:val="TOC2"/>
-            <w:tabs>
-              <w:tab w:val="right" w:leader="dot" w:pos="9016"/>
-            </w:tabs>
-            <w:rPr>
-              <w:rFonts w:eastAsiaTheme="minorEastAsia"/>
-              <w:noProof/>
-              <w:lang w:eastAsia="en-GB"/>
-            </w:rPr>
-          </w:pPr>
-          <w:hyperlink w:anchor="_Toc101102013" w:history="1">
-            <w:r>
-              <w:rPr>
-                <w:rStyle w:val="Hyperlink"/>
-                <w:noProof/>
-              </w:rPr>
-              <w:t>Conclusion</w:t>
-            </w:r>
-            <w:r>
-              <w:rPr>
-                <w:noProof/>
-                <w:webHidden/>
-              </w:rPr>
-              <w:tab/>
-            </w:r>
-            <w:r>
-              <w:rPr>
-                <w:noProof/>
-                <w:webHidden/>
-              </w:rPr>
-              <w:fldChar w:fldCharType="begin"/>
-            </w:r>
-            <w:r>
-              <w:rPr>
-                <w:noProof/>
-                <w:webHidden/>
-              </w:rPr>
-              <w:instrText xml:space="preserve"> PAGEREF _Toc101102013 \h </w:instrText>
-            </w:r>
-            <w:r>
-              <w:rPr>
-                <w:noProof/>
-                <w:webHidden/>
-              </w:rPr>
-            </w:r>
-            <w:r>
-              <w:rPr>
-                <w:noProof/>
-                <w:webHidden/>
-              </w:rPr>
-              <w:fldChar w:fldCharType="separate"/>
-            </w:r>
-            <w:r>
-              <w:rPr>
-                <w:noProof/>
-                <w:webHidden/>
-              </w:rPr>
-              <w:t>1</w:t>
-            </w:r>
-            <w:r>
-              <w:rPr>
-                <w:noProof/>
-                <w:webHidden/>
-              </w:rPr>
-              <w:fldChar w:fldCharType="end"/>
-            </w:r>
-          </w:hyperlink>
-        </w:p>
-        <w:p>
-          <w:pPr>
-            <w:pStyle w:val="TOC1"/>
-            <w:tabs>
-              <w:tab w:val="right" w:leader="dot" w:pos="9016"/>
-            </w:tabs>
-            <w:rPr>
-              <w:rFonts w:eastAsiaTheme="minorEastAsia"/>
-              <w:noProof/>
-              <w:lang w:eastAsia="en-GB"/>
-            </w:rPr>
-          </w:pPr>
-          <w:hyperlink w:anchor="_Toc101102014" w:history="1">
-            <w:r>
-              <w:rPr>
-                <w:rStyle w:val="Hyperlink"/>
-                <w:noProof/>
-              </w:rPr>
-              <w:t>Link to Source Code</w:t>
-            </w:r>
-            <w:r>
-              <w:rPr>
-                <w:noProof/>
-                <w:webHidden/>
-              </w:rPr>
-              <w:tab/>
-            </w:r>
-            <w:r>
-              <w:rPr>
-                <w:noProof/>
-                <w:webHidden/>
-              </w:rPr>
-              <w:fldChar w:fldCharType="begin"/>
-            </w:r>
-            <w:r>
-              <w:rPr>
-                <w:noProof/>
-                <w:webHidden/>
-              </w:rPr>
-              <w:instrText xml:space="preserve"> PAGEREF _Toc101102014 \h </w:instrText>
-            </w:r>
-            <w:r>
-              <w:rPr>
-                <w:noProof/>
-                <w:webHidden/>
-              </w:rPr>
-            </w:r>
-            <w:r>
-              <w:rPr>
-                <w:noProof/>
-                <w:webHidden/>
-              </w:rPr>
-              <w:fldChar w:fldCharType="separate"/>
-            </w:r>
-            <w:r>
-              <w:rPr>
-                <w:noProof/>
-                <w:webHidden/>
-              </w:rPr>
-              <w:t>1</w:t>
-            </w:r>
-            <w:r>
-              <w:rPr>
-                <w:noProof/>
-                <w:webHidden/>
-              </w:rPr>
-              <w:fldChar w:fldCharType="end"/>
-            </w:r>
-          </w:hyperlink>
-        </w:p>
-        <w:p>
-          <w:pPr>
-            <w:pStyle w:val="TOC1"/>
-            <w:tabs>
-              <w:tab w:val="right" w:leader="dot" w:pos="9016"/>
-            </w:tabs>
-            <w:rPr>
-              <w:rFonts w:eastAsiaTheme="minorEastAsia"/>
-              <w:noProof/>
-              <w:lang w:eastAsia="en-GB"/>
-            </w:rPr>
-          </w:pPr>
-          <w:hyperlink w:anchor="_Toc101102015" w:history="1">
-            <w:r>
-              <w:rPr>
-                <w:rStyle w:val="Hyperlink"/>
-                <w:noProof/>
-              </w:rPr>
-              <w:t>References</w:t>
-            </w:r>
-            <w:r>
-              <w:rPr>
-                <w:noProof/>
-                <w:webHidden/>
-              </w:rPr>
-              <w:tab/>
-            </w:r>
-            <w:r>
-              <w:rPr>
-                <w:noProof/>
-                <w:webHidden/>
-              </w:rPr>
-              <w:fldChar w:fldCharType="begin"/>
-            </w:r>
-            <w:r>
-              <w:rPr>
-                <w:noProof/>
-                <w:webHidden/>
-              </w:rPr>
-              <w:instrText xml:space="preserve"> PAGEREF _Toc101102015 \h </w:instrText>
-            </w:r>
-            <w:r>
-              <w:rPr>
-                <w:noProof/>
-                <w:webHidden/>
-              </w:rPr>
-            </w:r>
-            <w:r>
-              <w:rPr>
-                <w:noProof/>
-                <w:webHidden/>
-              </w:rPr>
-              <w:fldChar w:fldCharType="separate"/>
-            </w:r>
-            <w:r>
-              <w:rPr>
-                <w:noProof/>
-                <w:webHidden/>
-              </w:rPr>
-              <w:t>2</w:t>
-            </w:r>
-            <w:r>
-              <w:rPr>
-                <w:noProof/>
-                <w:webHidden/>
-              </w:rPr>
-              <w:fldChar w:fldCharType="end"/>
-            </w:r>
-          </w:hyperlink>
-        </w:p>
-        <w:p>
-          <w:pPr>
-            <w:rPr>
-              <w:sz w:val="20"/>
-              <w:szCs w:val="20"/>
-            </w:rPr>
-          </w:pPr>
-          <w:r>
-            <w:rPr>
-              <w:b/>
-              <w:bCs/>
-              <w:noProof/>
-              <w:sz w:val="20"/>
-              <w:szCs w:val="20"/>
-            </w:rPr>
-            <w:fldChar w:fldCharType="end"/>
-          </w:r>
-        </w:p>
-      </w:sdtContent>
-    </w:sdt>
+        </w:rPr>
+        <w:fldChar w:fldCharType="end"/>
+      </w:r>
+    </w:p>
     <w:p>
       <w:pPr>
         <w:pStyle w:val="Heading1"/>
@@ -1147,77 +3272,1364 @@
       <w:pPr>
         <w:pStyle w:val="Heading1"/>
       </w:pPr>
-      <w:bookmarkStart w:id="1" w:name="_Toc101102006"/>
+      <w:bookmarkStart w:id="1" w:name="_Toc101123503"/>
+      <w:bookmarkStart w:id="2" w:name="_Toc101123961"/>
       <w:r>
         <w:lastRenderedPageBreak/>
         <w:t>Implementation</w:t>
       </w:r>
       <w:bookmarkEnd w:id="1"/>
-    </w:p>
-    <w:p>
-      <w:r>
-        <w:t>https://blog.goodaudience.com/heart-disease-prediction-aa656f2db585</w:t>
-      </w:r>
-    </w:p>
-    <w:p>
-      <w:hyperlink r:id="rId8" w:history="1">
-        <w:r>
-          <w:rPr>
-            <w:rStyle w:val="Hyperlink"/>
-          </w:rPr>
-          <w:t>https://towardsdatascience.com/how-to-split-a-dataset-into-training-and-testing-sets-b146b1649830</w:t>
-        </w:r>
-      </w:hyperlink>
+      <w:bookmarkEnd w:id="2"/>
+    </w:p>
+    <w:p>
+      <w:r>
+        <w:t xml:space="preserve">The data is taken from </w:t>
+      </w:r>
+      <w:r>
+        <w:t xml:space="preserve">males in </w:t>
+      </w:r>
+      <w:r>
+        <w:t>a</w:t>
+      </w:r>
+      <w:r>
+        <w:t xml:space="preserve"> high-risk</w:t>
+      </w:r>
+      <w:r>
+        <w:t xml:space="preserve"> heart disease area of the Western Cape, </w:t>
+      </w:r>
+      <w:r>
+        <w:t>South Africa</w:t>
+      </w:r>
+      <w:r>
+        <w:t xml:space="preserve">; many of the men who have had a </w:t>
+      </w:r>
+      <w:r>
+        <w:t>C</w:t>
+      </w:r>
+      <w:r>
+        <w:t xml:space="preserve">oronary </w:t>
+      </w:r>
+      <w:r>
+        <w:t>H</w:t>
+      </w:r>
+      <w:r>
+        <w:t xml:space="preserve">eart </w:t>
+      </w:r>
+      <w:r>
+        <w:t>D</w:t>
+      </w:r>
+      <w:r>
+        <w:t>isease</w:t>
+      </w:r>
+      <w:r>
+        <w:t xml:space="preserve"> (CHD)</w:t>
+      </w:r>
+      <w:r>
+        <w:t xml:space="preserve"> event have undergone blood pressure reduction treatment or </w:t>
+      </w:r>
+      <w:r>
+        <w:t xml:space="preserve">other programs </w:t>
+      </w:r>
+      <w:r>
+        <w:t>to</w:t>
+      </w:r>
+      <w:r>
+        <w:t xml:space="preserve"> reduce their risk factors of having another CHD event</w:t>
+      </w:r>
+      <w:r>
+        <w:rPr>
+          <w:noProof/>
+        </w:rPr>
+        <w:t xml:space="preserve"> (Mantovani, 2015)</w:t>
+      </w:r>
+      <w:r>
+        <w:t>.</w:t>
+      </w:r>
+      <w:r>
+        <w:t xml:space="preserve"> The aim of this report is </w:t>
+      </w:r>
+      <w:r>
+        <w:t>to</w:t>
+      </w:r>
+      <w:r>
+        <w:t xml:space="preserve"> evaluate different methods of predicting </w:t>
+      </w:r>
+      <w:r>
+        <w:t xml:space="preserve">CHD and see which method </w:t>
+      </w:r>
+      <w:r>
+        <w:t>is better.</w:t>
+      </w:r>
+    </w:p>
+    <w:p>
+      <w:pPr>
+        <w:pStyle w:val="Heading2"/>
+      </w:pPr>
+      <w:r>
+        <w:t>Data Preparation</w:t>
+      </w:r>
+    </w:p>
+    <w:p>
+      <w:r>
+        <w:t xml:space="preserve">The first thing besides from being able to read the data, is to </w:t>
+      </w:r>
+      <w:r>
+        <w:t xml:space="preserve">import the necessary libraries so that </w:t>
+      </w:r>
+      <w:r>
+        <w:t>we can</w:t>
+      </w:r>
+      <w:r>
+        <w:t xml:space="preserve"> read </w:t>
+      </w:r>
+      <w:r>
+        <w:t>and edit the data</w:t>
+      </w:r>
+      <w:r>
+        <w:t>,</w:t>
+      </w:r>
+      <w:r>
+        <w:t xml:space="preserve"> ready to use in the machine learning approaches for prediction</w:t>
+      </w:r>
+      <w:r>
+        <w:t xml:space="preserve"> as</w:t>
+      </w:r>
+      <w:r>
+        <w:t xml:space="preserve"> seen in Appendix 1</w:t>
+      </w:r>
+      <w:r>
+        <w:t>.</w:t>
+      </w:r>
+    </w:p>
+    <w:p>
+      <w:pPr>
+        <w:numPr>
+          <w:ilvl w:val="0"/>
+          <w:numId w:val="6"/>
+        </w:numPr>
+      </w:pPr>
+      <w:r>
+        <w:t>“from scipy</w:t>
+      </w:r>
+      <w:r>
+        <w:t xml:space="preserve">.io import </w:t>
+      </w:r>
+      <w:proofErr w:type="spellStart"/>
+      <w:r>
+        <w:t>arff</w:t>
+      </w:r>
+      <w:proofErr w:type="spellEnd"/>
+      <w:r>
+        <w:t xml:space="preserve">” – enables us to manipulate and visualise data </w:t>
+      </w:r>
+      <w:r>
+        <w:t xml:space="preserve">saved as an </w:t>
+      </w:r>
+      <w:proofErr w:type="spellStart"/>
+      <w:r>
+        <w:t>arff</w:t>
+      </w:r>
+      <w:proofErr w:type="spellEnd"/>
+      <w:r>
+        <w:t xml:space="preserve"> file as a record array.</w:t>
+      </w:r>
+    </w:p>
+    <w:p>
+      <w:pPr>
+        <w:numPr>
+          <w:ilvl w:val="0"/>
+          <w:numId w:val="6"/>
+        </w:numPr>
+      </w:pPr>
+      <w:r>
+        <w:t xml:space="preserve">“pandas” – enables us to </w:t>
+      </w:r>
+      <w:r>
+        <w:t>manipulate and analyse data</w:t>
+      </w:r>
+      <w:r>
+        <w:t>.</w:t>
+      </w:r>
+    </w:p>
+    <w:p>
+      <w:pPr>
+        <w:numPr>
+          <w:ilvl w:val="0"/>
+          <w:numId w:val="6"/>
+        </w:numPr>
+      </w:pPr>
+      <w:r>
+        <w:t>“</w:t>
+      </w:r>
+      <w:proofErr w:type="spellStart"/>
+      <w:r>
+        <w:t>numpy</w:t>
+      </w:r>
+      <w:proofErr w:type="spellEnd"/>
+      <w:r>
+        <w:t>”</w:t>
+      </w:r>
+      <w:r>
+        <w:t xml:space="preserve"> – enables us to create and manipulate arrays</w:t>
+      </w:r>
+      <w:r>
+        <w:t xml:space="preserve"> and matrices</w:t>
+      </w:r>
+      <w:r>
+        <w:t xml:space="preserve"> and gives us access to mathematical functions</w:t>
+      </w:r>
+      <w:r>
+        <w:t>.</w:t>
+      </w:r>
+    </w:p>
+    <w:p>
+      <w:pPr>
+        <w:numPr>
+          <w:ilvl w:val="0"/>
+          <w:numId w:val="6"/>
+        </w:numPr>
+      </w:pPr>
+      <w:r>
+        <w:t>“</w:t>
+      </w:r>
+      <w:r>
+        <w:t xml:space="preserve">from </w:t>
+      </w:r>
+      <w:proofErr w:type="spellStart"/>
+      <w:r>
+        <w:t>sklearn.preprocessing</w:t>
+      </w:r>
+      <w:proofErr w:type="spellEnd"/>
+      <w:r>
+        <w:t xml:space="preserve"> import </w:t>
+      </w:r>
+      <w:proofErr w:type="spellStart"/>
+      <w:r>
+        <w:t>LabelEncoder</w:t>
+      </w:r>
+      <w:proofErr w:type="spellEnd"/>
+      <w:r>
+        <w:t>”</w:t>
+      </w:r>
+      <w:r>
+        <w:t xml:space="preserve"> – enables us to </w:t>
+      </w:r>
+      <w:r>
+        <w:t xml:space="preserve">edit </w:t>
+      </w:r>
+      <w:r>
+        <w:t>data and labels</w:t>
+      </w:r>
+      <w:r>
+        <w:t>.</w:t>
+      </w:r>
+    </w:p>
+    <w:p>
+      <w:pPr>
+        <w:numPr>
+          <w:ilvl w:val="0"/>
+          <w:numId w:val="6"/>
+        </w:numPr>
+      </w:pPr>
+      <w:r>
+        <w:t>“</w:t>
+      </w:r>
+      <w:r>
+        <w:t xml:space="preserve">from </w:t>
+      </w:r>
+      <w:proofErr w:type="spellStart"/>
+      <w:r>
+        <w:t>sklearn.metrics</w:t>
+      </w:r>
+      <w:proofErr w:type="spellEnd"/>
+      <w:r>
+        <w:t xml:space="preserve"> import </w:t>
+      </w:r>
+      <w:proofErr w:type="spellStart"/>
+      <w:r>
+        <w:t>confusion_matrix</w:t>
+      </w:r>
+      <w:proofErr w:type="spellEnd"/>
+      <w:r>
+        <w:t xml:space="preserve">” </w:t>
+      </w:r>
+      <w:r>
+        <w:t>–</w:t>
+      </w:r>
+      <w:r>
+        <w:t xml:space="preserve"> </w:t>
+      </w:r>
+      <w:r>
+        <w:t>enables us to evaluate accuracy of a</w:t>
+      </w:r>
+      <w:r>
+        <w:t xml:space="preserve"> </w:t>
+      </w:r>
+      <w:r>
+        <w:t xml:space="preserve">classification when comparing a predicted result against </w:t>
+      </w:r>
+      <w:r>
+        <w:t>an</w:t>
+      </w:r>
+      <w:r>
+        <w:t xml:space="preserve"> observational</w:t>
+      </w:r>
+      <w:r>
+        <w:t xml:space="preserve"> result </w:t>
+      </w:r>
+      <w:r>
+        <w:rPr>
+          <w:noProof/>
+        </w:rPr>
+        <w:t>(scikit-learn, 2022).</w:t>
+      </w:r>
+    </w:p>
+    <w:p>
+      <w:pPr>
+        <w:numPr>
+          <w:ilvl w:val="0"/>
+          <w:numId w:val="6"/>
+        </w:numPr>
+      </w:pPr>
+      <w:r>
+        <w:rPr>
+          <w:noProof/>
+        </w:rPr>
+        <w:t>“</w:t>
+      </w:r>
+      <w:r>
+        <w:rPr>
+          <w:noProof/>
+        </w:rPr>
+        <w:t>from sklearn.model_selection import train_test_split</w:t>
+      </w:r>
+      <w:r>
+        <w:rPr>
+          <w:noProof/>
+        </w:rPr>
+        <w:t xml:space="preserve">” </w:t>
+      </w:r>
+      <w:r>
+        <w:rPr>
+          <w:noProof/>
+        </w:rPr>
+        <w:t>–</w:t>
+      </w:r>
+      <w:r>
+        <w:rPr>
+          <w:noProof/>
+        </w:rPr>
+        <w:t xml:space="preserve"> </w:t>
+      </w:r>
+      <w:r>
+        <w:rPr>
+          <w:noProof/>
+        </w:rPr>
+        <w:t xml:space="preserve">is used </w:t>
+      </w:r>
+      <w:r>
+        <w:rPr>
+          <w:noProof/>
+        </w:rPr>
+        <w:t xml:space="preserve">to create the train and testing sets to determine </w:t>
+      </w:r>
+      <w:r>
+        <w:rPr>
+          <w:noProof/>
+        </w:rPr>
+        <w:t xml:space="preserve">the efficiency of </w:t>
+      </w:r>
+      <w:r>
+        <w:rPr>
+          <w:noProof/>
+        </w:rPr>
+        <w:t>the selected methods predictive performance.</w:t>
+      </w:r>
+    </w:p>
+    <w:p>
+      <w:r>
+        <w:t xml:space="preserve">After importing the datafile (Appendix 1) we then </w:t>
+      </w:r>
+      <w:r>
+        <w:t>chang</w:t>
+      </w:r>
+      <w:r>
+        <w:t>e</w:t>
+      </w:r>
+      <w:r>
+        <w:t xml:space="preserve"> the names of the attributes from that seen in </w:t>
+      </w:r>
+      <w:r>
+        <w:t>Appendix</w:t>
+      </w:r>
+      <w:r>
+        <w:t xml:space="preserve"> 1, using </w:t>
+      </w:r>
+      <w:r>
+        <w:t>Appendix</w:t>
+      </w:r>
+      <w:r>
+        <w:t xml:space="preserve"> 2, and checking that everything is correct in </w:t>
+      </w:r>
+      <w:r>
+        <w:t>Appendix</w:t>
+      </w:r>
+      <w:r>
+        <w:t xml:space="preserve"> 3</w:t>
+      </w:r>
+      <w:r>
+        <w:t xml:space="preserve"> by listing the column headers</w:t>
+      </w:r>
+      <w:r>
+        <w:t>. Now to ensure that the attributes “family history” and “CHD” are true to their meaning, binary is used as 1 equals true and 0 equals false</w:t>
+      </w:r>
+      <w:r>
+        <w:t xml:space="preserve"> (as can be seen in </w:t>
+      </w:r>
+      <w:r>
+        <w:t>Appendix</w:t>
+      </w:r>
+      <w:r>
+        <w:t xml:space="preserve"> 4 and 5</w:t>
+      </w:r>
+      <w:r>
+        <w:t>)</w:t>
+      </w:r>
+      <w:r>
+        <w:t xml:space="preserve">. </w:t>
+      </w:r>
+    </w:p>
+    <w:p>
+      <w:r>
+        <w:t>From here the next step is to create the t</w:t>
+      </w:r>
+      <w:r>
+        <w:t xml:space="preserve">rain and test sets; </w:t>
+      </w:r>
+      <w:r>
+        <w:t xml:space="preserve">according to </w:t>
+      </w:r>
+      <w:r>
+        <w:rPr>
+          <w:noProof/>
+        </w:rPr>
+        <w:t xml:space="preserve"> Gholamy, Kreinovich, &amp; Kosheleva (2018)</w:t>
+      </w:r>
+      <w:r>
+        <w:rPr>
+          <w:noProof/>
+        </w:rPr>
+        <w:t xml:space="preserve"> testing sets that use between 20 and 30% </w:t>
+      </w:r>
+      <w:r>
+        <w:rPr>
+          <w:noProof/>
+        </w:rPr>
+        <w:t>receive the best results, therefore we shall use 20%</w:t>
+      </w:r>
+      <w:r>
+        <w:rPr>
+          <w:noProof/>
+        </w:rPr>
+        <w:t xml:space="preserve"> across all methods. </w:t>
+      </w:r>
+      <w:r>
+        <w:rPr>
+          <w:noProof/>
+        </w:rPr>
+        <w:t xml:space="preserve">In </w:t>
+      </w:r>
+      <w:r>
+        <w:rPr>
+          <w:noProof/>
+        </w:rPr>
+        <w:t>Appendix</w:t>
+      </w:r>
+      <w:r>
+        <w:rPr>
+          <w:noProof/>
+        </w:rPr>
+        <w:t xml:space="preserve"> 6 you can see that we have copied </w:t>
+      </w:r>
+      <w:r>
+        <w:rPr>
+          <w:noProof/>
+        </w:rPr>
+        <w:t>the ‘chd’ column that tells us if a participant has CHD or not, this is our base logic that we will compare against</w:t>
+      </w:r>
+      <w:r>
+        <w:rPr>
+          <w:noProof/>
+        </w:rPr>
+        <w:t xml:space="preserve">; it is then dropped from the rest of the data in </w:t>
+      </w:r>
+      <w:r>
+        <w:rPr>
+          <w:noProof/>
+        </w:rPr>
+        <w:t>Appendix</w:t>
+      </w:r>
+      <w:r>
+        <w:rPr>
+          <w:noProof/>
+        </w:rPr>
+        <w:t xml:space="preserve"> 7.</w:t>
+      </w:r>
+      <w:r>
+        <w:rPr>
+          <w:noProof/>
+        </w:rPr>
+        <w:t xml:space="preserve"> “x” and “y” are then assigned to </w:t>
+      </w:r>
+      <w:r>
+        <w:rPr>
+          <w:noProof/>
+        </w:rPr>
+        <w:t xml:space="preserve">“x_arr” and “y_arr” as arrays to make it accessible </w:t>
+      </w:r>
+      <w:r>
+        <w:rPr>
+          <w:noProof/>
+        </w:rPr>
+        <w:t>to create train</w:t>
+      </w:r>
+      <w:r>
+        <w:rPr>
+          <w:noProof/>
+        </w:rPr>
+        <w:t>ing</w:t>
+      </w:r>
+      <w:r>
+        <w:rPr>
+          <w:noProof/>
+        </w:rPr>
+        <w:t xml:space="preserve"> and test</w:t>
+      </w:r>
+      <w:r>
+        <w:rPr>
+          <w:noProof/>
+        </w:rPr>
+        <w:t>ing sets</w:t>
+      </w:r>
+      <w:r>
+        <w:rPr>
+          <w:noProof/>
+        </w:rPr>
+        <w:t xml:space="preserve"> (Appendix 8)</w:t>
+      </w:r>
+      <w:r>
+        <w:rPr>
+          <w:noProof/>
+        </w:rPr>
+        <w:t>.</w:t>
+      </w:r>
+      <w:r>
+        <w:rPr>
+          <w:noProof/>
+        </w:rPr>
+        <w:t xml:space="preserve"> As “y_arr”</w:t>
+      </w:r>
+      <w:r>
+        <w:rPr>
+          <w:noProof/>
+        </w:rPr>
+        <w:t xml:space="preserve"> is the base logic being compared against, it must be a single array</w:t>
+      </w:r>
+      <w:r>
+        <w:rPr>
+          <w:noProof/>
+        </w:rPr>
+        <w:t xml:space="preserve"> otherwise it cannot be compared against</w:t>
+      </w:r>
+      <w:r>
+        <w:rPr>
+          <w:noProof/>
+        </w:rPr>
+        <w:t xml:space="preserve"> (Appendix 9 and 10)</w:t>
+      </w:r>
+      <w:r>
+        <w:rPr>
+          <w:noProof/>
+        </w:rPr>
+        <w:t>.</w:t>
+      </w:r>
+      <w:r>
+        <w:rPr>
+          <w:noProof/>
+        </w:rPr>
+        <w:t xml:space="preserve"> </w:t>
+      </w:r>
+      <w:r>
+        <w:rPr>
+          <w:noProof/>
+        </w:rPr>
+        <w:t>The training and testing sets are then created using the “x_arr”</w:t>
+      </w:r>
+      <w:r>
+        <w:rPr>
+          <w:noProof/>
+        </w:rPr>
+        <w:t xml:space="preserve"> and “y_arr” arrays</w:t>
+      </w:r>
+      <w:r>
+        <w:rPr>
+          <w:noProof/>
+        </w:rPr>
+        <w:t xml:space="preserve">, </w:t>
+      </w:r>
+      <w:r>
+        <w:rPr>
+          <w:noProof/>
+        </w:rPr>
+        <w:t xml:space="preserve">it creates a testing set using 20% of the </w:t>
+      </w:r>
+      <w:r>
+        <w:rPr>
+          <w:noProof/>
+        </w:rPr>
+        <w:t>data.</w:t>
+      </w:r>
+    </w:p>
+    <w:p>
+      <w:pPr>
+        <w:pStyle w:val="Heading2"/>
+      </w:pPr>
+      <w:bookmarkStart w:id="3" w:name="_Toc101123505"/>
+      <w:bookmarkStart w:id="4" w:name="_Toc101123963"/>
+      <w:bookmarkStart w:id="5" w:name="_Toc101123504"/>
+      <w:bookmarkStart w:id="6" w:name="_Toc101123962"/>
+      <w:r>
+        <w:t>Artificial Neural Network</w:t>
+      </w:r>
+      <w:bookmarkEnd w:id="3"/>
+      <w:bookmarkEnd w:id="4"/>
+    </w:p>
+    <w:p>
+      <w:r>
+        <w:t xml:space="preserve">When using an Artificial Neural </w:t>
+      </w:r>
+      <w:r>
+        <w:t>Network,</w:t>
+      </w:r>
+      <w:r>
+        <w:t xml:space="preserve"> </w:t>
+      </w:r>
+      <w:r>
+        <w:t xml:space="preserve">the first thing we must do is import the necessary libraries </w:t>
+      </w:r>
+      <w:r>
+        <w:t xml:space="preserve">as seen in Appendix </w:t>
+      </w:r>
+      <w:r>
+        <w:t>12.</w:t>
+      </w:r>
+    </w:p>
+    <w:p>
+      <w:pPr>
+        <w:numPr>
+          <w:ilvl w:val="0"/>
+          <w:numId w:val="7"/>
+        </w:numPr>
+      </w:pPr>
+      <w:r>
+        <w:t>“</w:t>
+      </w:r>
+      <w:r>
+        <w:t xml:space="preserve">from </w:t>
+      </w:r>
+      <w:proofErr w:type="spellStart"/>
+      <w:r>
+        <w:t>sklearn.metrics</w:t>
+      </w:r>
+      <w:proofErr w:type="spellEnd"/>
+      <w:r>
+        <w:t xml:space="preserve"> import </w:t>
+      </w:r>
+      <w:proofErr w:type="spellStart"/>
+      <w:r>
+        <w:t>make_scorer</w:t>
+      </w:r>
+      <w:proofErr w:type="spellEnd"/>
+      <w:r>
+        <w:t xml:space="preserve">, </w:t>
+      </w:r>
+      <w:proofErr w:type="spellStart"/>
+      <w:r>
+        <w:t>accuracy_score</w:t>
+      </w:r>
+      <w:proofErr w:type="spellEnd"/>
+      <w:r>
+        <w:t xml:space="preserve">” </w:t>
+      </w:r>
+      <w:r>
+        <w:t>–</w:t>
+      </w:r>
+      <w:r>
+        <w:t xml:space="preserve"> </w:t>
+      </w:r>
+      <w:r>
+        <w:t>the “</w:t>
+      </w:r>
+      <w:proofErr w:type="spellStart"/>
+      <w:r>
+        <w:t>make_scorer</w:t>
+      </w:r>
+      <w:proofErr w:type="spellEnd"/>
+      <w:r>
+        <w:t>”</w:t>
+      </w:r>
+      <w:r>
+        <w:t xml:space="preserve"> function</w:t>
+      </w:r>
+      <w:r>
+        <w:t xml:space="preserve"> “wrap</w:t>
+      </w:r>
+      <w:r>
+        <w:t>s</w:t>
+      </w:r>
+      <w:r>
+        <w:t xml:space="preserve"> sc</w:t>
+      </w:r>
+      <w:r>
+        <w:t xml:space="preserve">oring functions for use in </w:t>
+      </w:r>
+      <w:proofErr w:type="spellStart"/>
+      <w:r>
+        <w:t>GridSearchCV</w:t>
+      </w:r>
+      <w:proofErr w:type="spellEnd"/>
+      <w:r>
+        <w:t>”</w:t>
+      </w:r>
+      <w:r>
+        <w:t xml:space="preserve"> using the </w:t>
+      </w:r>
+      <w:r>
+        <w:t>“</w:t>
+      </w:r>
+      <w:proofErr w:type="spellStart"/>
+      <w:r>
+        <w:t>accuracy</w:t>
+      </w:r>
+      <w:r>
+        <w:t>_score</w:t>
+      </w:r>
+      <w:proofErr w:type="spellEnd"/>
+      <w:r>
+        <w:t>”</w:t>
+      </w:r>
+      <w:r>
+        <w:t xml:space="preserve"> </w:t>
+      </w:r>
+      <w:r>
+        <w:rPr>
+          <w:noProof/>
+        </w:rPr>
+        <w:t xml:space="preserve"> (scikit-learn, 2022a)</w:t>
+      </w:r>
+      <w:r>
+        <w:t>.</w:t>
+      </w:r>
+    </w:p>
+    <w:p>
+      <w:pPr>
+        <w:numPr>
+          <w:ilvl w:val="0"/>
+          <w:numId w:val="7"/>
+        </w:numPr>
+      </w:pPr>
+      <w:r>
+        <w:lastRenderedPageBreak/>
+        <w:t>“</w:t>
+      </w:r>
+      <w:r>
+        <w:t xml:space="preserve">from </w:t>
+      </w:r>
+      <w:proofErr w:type="spellStart"/>
+      <w:r>
+        <w:t>sklearn.model_selection</w:t>
+      </w:r>
+      <w:proofErr w:type="spellEnd"/>
+      <w:r>
+        <w:t xml:space="preserve"> import </w:t>
+      </w:r>
+      <w:proofErr w:type="spellStart"/>
+      <w:r>
+        <w:t>GridSearchCV</w:t>
+      </w:r>
+      <w:proofErr w:type="spellEnd"/>
+      <w:r>
+        <w:t xml:space="preserve">” </w:t>
+      </w:r>
+      <w:r>
+        <w:t>–</w:t>
+      </w:r>
+      <w:r>
+        <w:t xml:space="preserve"> </w:t>
+      </w:r>
+      <w:r>
+        <w:t>“</w:t>
+      </w:r>
+      <w:proofErr w:type="spellStart"/>
+      <w:r>
+        <w:t>GridSearchCV</w:t>
+      </w:r>
+      <w:proofErr w:type="spellEnd"/>
+      <w:r>
+        <w:t xml:space="preserve">” </w:t>
+      </w:r>
+      <w:r>
+        <w:t xml:space="preserve">“implements a </w:t>
+      </w:r>
+      <w:r>
+        <w:t>“</w:t>
+      </w:r>
+      <w:r>
+        <w:t>fit</w:t>
+      </w:r>
+      <w:r>
+        <w:t>”</w:t>
+      </w:r>
+      <w:r>
+        <w:t xml:space="preserve"> and </w:t>
+      </w:r>
+      <w:r>
+        <w:t>“s</w:t>
+      </w:r>
+      <w:r>
+        <w:t>core</w:t>
+      </w:r>
+      <w:r>
+        <w:t>”</w:t>
+      </w:r>
+      <w:r>
+        <w:t xml:space="preserve"> method to be used</w:t>
+      </w:r>
+      <w:r>
+        <w:t xml:space="preserve"> by cross validation </w:t>
+      </w:r>
+      <w:r>
+        <w:t>for the training and testing sets</w:t>
+      </w:r>
+      <w:r>
+        <w:t xml:space="preserve">. </w:t>
+      </w:r>
+    </w:p>
+    <w:p>
+      <w:pPr>
+        <w:numPr>
+          <w:ilvl w:val="0"/>
+          <w:numId w:val="7"/>
+        </w:numPr>
+      </w:pPr>
+      <w:r>
+        <w:t>“</w:t>
+      </w:r>
+      <w:r>
+        <w:t xml:space="preserve">from </w:t>
+      </w:r>
+      <w:proofErr w:type="spellStart"/>
+      <w:r>
+        <w:t>sklearn.neural_network</w:t>
+      </w:r>
+      <w:proofErr w:type="spellEnd"/>
+      <w:r>
+        <w:t xml:space="preserve"> import </w:t>
+      </w:r>
+      <w:proofErr w:type="spellStart"/>
+      <w:r>
+        <w:t>MLPClassifier</w:t>
+      </w:r>
+      <w:proofErr w:type="spellEnd"/>
+      <w:r>
+        <w:t xml:space="preserve">” </w:t>
+      </w:r>
+      <w:r>
+        <w:t>–</w:t>
+      </w:r>
+      <w:r>
+        <w:t xml:space="preserve"> </w:t>
+      </w:r>
+      <w:r>
+        <w:t xml:space="preserve">stands for Multi-Layer Perceptron and </w:t>
+      </w:r>
+      <w:r>
+        <w:t>is a classification</w:t>
+      </w:r>
+      <w:r>
+        <w:t xml:space="preserve"> algo</w:t>
+      </w:r>
+      <w:r>
+        <w:t xml:space="preserve">rithm </w:t>
+      </w:r>
+      <w:r>
+        <w:t xml:space="preserve">that </w:t>
+      </w:r>
+      <w:r>
+        <w:t>relies on an underlying</w:t>
+      </w:r>
+      <w:r>
+        <w:t xml:space="preserve"> neural network</w:t>
+      </w:r>
+      <w:r>
+        <w:t xml:space="preserve"> </w:t>
+      </w:r>
+      <w:r>
+        <w:rPr>
+          <w:noProof/>
+        </w:rPr>
+        <w:t>(Nair, 2019)</w:t>
+      </w:r>
+      <w:r>
+        <w:t>.</w:t>
+      </w:r>
+    </w:p>
+    <w:p>
+      <w:r>
+        <w:t>We then go on to setting “</w:t>
+      </w:r>
+      <w:proofErr w:type="spellStart"/>
+      <w:r>
+        <w:t>ann</w:t>
+      </w:r>
+      <w:r>
+        <w:t>_</w:t>
+      </w:r>
+      <w:r>
+        <w:t>clf</w:t>
+      </w:r>
+      <w:proofErr w:type="spellEnd"/>
+      <w:r>
+        <w:t>”</w:t>
+      </w:r>
+      <w:r>
+        <w:t xml:space="preserve"> as the “</w:t>
+      </w:r>
+      <w:proofErr w:type="spellStart"/>
+      <w:r>
+        <w:t>MLPClassifier</w:t>
+      </w:r>
+      <w:proofErr w:type="spellEnd"/>
+      <w:r>
+        <w:t xml:space="preserve">” method and setting </w:t>
+      </w:r>
+      <w:r>
+        <w:t>the paramet</w:t>
+      </w:r>
+      <w:r>
+        <w:t>er</w:t>
+      </w:r>
+      <w:r>
+        <w:t>s that are used for the “</w:t>
+      </w:r>
+      <w:proofErr w:type="spellStart"/>
+      <w:r>
+        <w:t>GridSearchCV</w:t>
+      </w:r>
+      <w:proofErr w:type="spellEnd"/>
+      <w:r>
+        <w:t>” in Appendix 13.</w:t>
+      </w:r>
+      <w:r>
+        <w:t xml:space="preserve"> </w:t>
+      </w:r>
+      <w:r>
+        <w:t>In Appendix 13 we then set the type of scoring to be used, which we’ve already imported the library for (</w:t>
+      </w:r>
+      <w:r>
+        <w:t>“</w:t>
+      </w:r>
+      <w:proofErr w:type="spellStart"/>
+      <w:r>
+        <w:t>make_scorer</w:t>
+      </w:r>
+      <w:proofErr w:type="spellEnd"/>
+      <w:r>
+        <w:t>” and “</w:t>
+      </w:r>
+      <w:proofErr w:type="spellStart"/>
+      <w:r>
+        <w:t>accuracy_scorer</w:t>
+      </w:r>
+      <w:proofErr w:type="spellEnd"/>
+      <w:r>
+        <w:t xml:space="preserve">”), run the </w:t>
+      </w:r>
+      <w:r>
+        <w:t>gr</w:t>
+      </w:r>
+      <w:r>
+        <w:t>id search (using parameters we’ve already defined), and picks the best combination of parameters</w:t>
+      </w:r>
+      <w:r>
+        <w:t xml:space="preserve"> to be used. </w:t>
+      </w:r>
+      <w:r>
+        <w:t xml:space="preserve">Appendix 14 then fits that best algorithm to the </w:t>
+      </w:r>
+      <w:r>
+        <w:t>training data set</w:t>
+      </w:r>
+      <w:r>
+        <w:t xml:space="preserve"> and from this we </w:t>
+      </w:r>
+      <w:r>
+        <w:t>can</w:t>
+      </w:r>
+      <w:r>
+        <w:t xml:space="preserve"> use that algorithm </w:t>
+      </w:r>
+      <w:r>
+        <w:t>on the test data set in Appendix 15</w:t>
+      </w:r>
+      <w:r>
+        <w:t xml:space="preserve"> to predict </w:t>
+      </w:r>
+      <w:r>
+        <w:t>whether</w:t>
+      </w:r>
+      <w:r>
+        <w:t xml:space="preserve"> each participant has </w:t>
+      </w:r>
+      <w:r>
+        <w:t>or has not had CHD</w:t>
+      </w:r>
+      <w:r>
+        <w:t xml:space="preserve"> as the output “</w:t>
+      </w:r>
+      <w:proofErr w:type="spellStart"/>
+      <w:r>
+        <w:t>y_pred_ann</w:t>
+      </w:r>
+      <w:proofErr w:type="spellEnd"/>
+      <w:r>
+        <w:t>”</w:t>
+      </w:r>
+      <w:r>
+        <w:t>.</w:t>
+      </w:r>
+      <w:r>
+        <w:t xml:space="preserve"> And lastly in Appendix 16 and 17 we determine our accuracy of this algorithm</w:t>
+      </w:r>
+      <w:r>
+        <w:t xml:space="preserve"> using a confusion matrix</w:t>
+      </w:r>
+      <w:r>
+        <w:t xml:space="preserve"> comparing </w:t>
+      </w:r>
+      <w:r>
+        <w:t>our predicted outcome (“</w:t>
+      </w:r>
+      <w:proofErr w:type="spellStart"/>
+      <w:r>
+        <w:t>y_pred_ann</w:t>
+      </w:r>
+      <w:proofErr w:type="spellEnd"/>
+      <w:r>
+        <w:t xml:space="preserve">”) </w:t>
+      </w:r>
+      <w:r>
+        <w:t>to</w:t>
+      </w:r>
+      <w:r>
+        <w:t xml:space="preserve"> </w:t>
+      </w:r>
+      <w:r>
+        <w:t>the actual CHD</w:t>
+      </w:r>
+      <w:r>
+        <w:t xml:space="preserve"> (“</w:t>
+      </w:r>
+      <w:proofErr w:type="spellStart"/>
+      <w:r>
+        <w:t>y_test</w:t>
+      </w:r>
+      <w:proofErr w:type="spellEnd"/>
+      <w:r>
+        <w:t xml:space="preserve">”). </w:t>
+      </w:r>
+      <w:r>
+        <w:t>Therefore,</w:t>
+      </w:r>
+      <w:r>
+        <w:t xml:space="preserve"> leaving us with </w:t>
+      </w:r>
+      <w:r>
+        <w:t>an</w:t>
+      </w:r>
+      <w:r>
+        <w:t xml:space="preserve"> accuracy of 77</w:t>
+      </w:r>
+      <w:r>
+        <w:t>% (Appendix 17).</w:t>
+      </w:r>
+    </w:p>
+    <w:p>
+      <w:r>
+        <w:t xml:space="preserve">When looking at the parameters included </w:t>
+      </w:r>
+      <w:r>
+        <w:t>within the “</w:t>
+      </w:r>
+      <w:proofErr w:type="spellStart"/>
+      <w:r>
+        <w:t>grid_obj</w:t>
+      </w:r>
+      <w:proofErr w:type="spellEnd"/>
+      <w:r>
+        <w:t xml:space="preserve">” function in Appendix 13, there are many changes we can make </w:t>
+      </w:r>
+      <w:r>
+        <w:t xml:space="preserve">to edit our outcome, in brief detail we shall look at each </w:t>
+      </w:r>
+      <w:r>
+        <w:t xml:space="preserve">parameter and how changing them affects our accuracy score. </w:t>
+      </w:r>
+    </w:p>
+    <w:p>
+      <w:r>
+        <w:t>“</w:t>
+      </w:r>
+      <w:r>
+        <w:t>S</w:t>
+      </w:r>
+      <w:r>
+        <w:t>olver” relates to the “weight optimisation over the nodes”</w:t>
+      </w:r>
+      <w:r>
+        <w:rPr>
+          <w:noProof/>
+        </w:rPr>
+        <w:t xml:space="preserve"> (Fuchs, 2021)</w:t>
+      </w:r>
+      <w:r>
+        <w:t xml:space="preserve"> and can be changed to multiple different values that will affect the accuracy. For example, “</w:t>
+      </w:r>
+      <w:proofErr w:type="spellStart"/>
+      <w:r>
+        <w:t>lbfgs</w:t>
+      </w:r>
+      <w:proofErr w:type="spellEnd"/>
+      <w:r>
+        <w:t>” relates to ‘multiclass problems, and handles multinomial loss’; whereas “</w:t>
+      </w:r>
+      <w:proofErr w:type="spellStart"/>
+      <w:r>
+        <w:t>liblinear</w:t>
+      </w:r>
+      <w:proofErr w:type="spellEnd"/>
+      <w:r>
+        <w:t>” can only be used for small datasets and is limited when handling larger datasets</w:t>
+      </w:r>
+      <w:r>
+        <w:rPr>
+          <w:noProof/>
+        </w:rPr>
+        <w:t xml:space="preserve"> (Point, 2022)</w:t>
+      </w:r>
+      <w:r>
+        <w:t xml:space="preserve">. </w:t>
+      </w:r>
+    </w:p>
+    <w:p>
+      <w:pPr>
+        <w:rPr>
+          <w:noProof/>
+        </w:rPr>
+      </w:pPr>
+      <w:r>
+        <w:t>Another parameter to change is “alpha” which corresponds to a regularisation term that combats overfitting by adding constraints onto the size of weights and allowing a sharper, more precise way of managing data</w:t>
+      </w:r>
+      <w:r>
+        <w:rPr>
+          <w:noProof/>
+        </w:rPr>
+        <w:t xml:space="preserve">  (scikit-learn, 2022c).</w:t>
+      </w:r>
+      <w:r>
+        <w:rPr>
+          <w:noProof/>
+        </w:rPr>
+        <w:t xml:space="preserve">  We have our “alpha” set to 0.0001</w:t>
+      </w:r>
+      <w:r>
+        <w:rPr>
+          <w:noProof/>
+        </w:rPr>
+        <w:t xml:space="preserve"> to </w:t>
+      </w:r>
+      <w:r>
+        <w:rPr>
+          <w:noProof/>
+        </w:rPr>
+        <w:t xml:space="preserve">allow </w:t>
+      </w:r>
+      <w:r>
+        <w:rPr>
+          <w:noProof/>
+        </w:rPr>
+        <w:t xml:space="preserve">virtually no space between </w:t>
+      </w:r>
+      <w:r>
+        <w:rPr>
+          <w:noProof/>
+        </w:rPr>
+        <w:t>data plots.</w:t>
+      </w:r>
+    </w:p>
+    <w:p>
+      <w:r>
+        <w:rPr>
+          <w:noProof/>
+        </w:rPr>
+        <w:t xml:space="preserve">“hidden_layer_sizes” relates to the </w:t>
+      </w:r>
+    </w:p>
+    <w:p>
+      <w:pPr>
+        <w:pStyle w:val="Heading2"/>
+      </w:pPr>
+      <w:r>
+        <w:t>Conclusion</w:t>
+      </w:r>
+    </w:p>
+    <w:p>
+      <w:r>
+        <w:t xml:space="preserve">In conclusion, using </w:t>
+      </w:r>
+      <w:r>
+        <w:t>an Artificial Neural Network</w:t>
+      </w:r>
+      <w:r>
+        <w:t xml:space="preserve"> allows us to obtain </w:t>
+      </w:r>
+      <w:r>
+        <w:t>an accuracy of 77%</w:t>
+      </w:r>
+      <w:r>
+        <w:t xml:space="preserve">, however this can be changed when altering the parameters. </w:t>
+      </w:r>
+    </w:p>
+    <w:p>
+      <w:pPr>
+        <w:pStyle w:val="Heading1"/>
+      </w:pPr>
+      <w:r>
+        <w:t>Other Models</w:t>
+      </w:r>
+      <w:bookmarkEnd w:id="5"/>
+      <w:bookmarkEnd w:id="6"/>
+    </w:p>
+    <w:p>
+      <w:r>
+        <w:t xml:space="preserve">There are many, many methods </w:t>
+      </w:r>
+      <w:r>
+        <w:t xml:space="preserve">of machine learning </w:t>
+      </w:r>
+      <w:r>
+        <w:t xml:space="preserve">that can be used </w:t>
+      </w:r>
+      <w:r>
+        <w:t xml:space="preserve">for prediction purposes, </w:t>
+      </w:r>
+      <w:r>
+        <w:t>however as with all ways of doing things, there is</w:t>
+      </w:r>
+      <w:r>
+        <w:t xml:space="preserve"> no</w:t>
+      </w:r>
+      <w:r>
+        <w:t xml:space="preserve"> </w:t>
+      </w:r>
+      <w:r>
+        <w:t xml:space="preserve">“right way”. There are many factors to consider when looking at what method to use, </w:t>
+      </w:r>
+      <w:r>
+        <w:t xml:space="preserve">accuracy, precision, </w:t>
+      </w:r>
+      <w:r>
+        <w:t xml:space="preserve">suitability, ethical issues, legal issues etc. </w:t>
+      </w:r>
+      <w:r>
+        <w:t xml:space="preserve">Firstly, we will look at the different types of machine learning models and how they work, then we shall delve into </w:t>
+      </w:r>
+      <w:r>
+        <w:t>these factors and then conclude with which model is more suitable and why.</w:t>
+      </w:r>
+    </w:p>
+    <w:p>
+      <w:pPr>
+        <w:pStyle w:val="Heading2"/>
+      </w:pPr>
+      <w:bookmarkStart w:id="7" w:name="_Toc101123506"/>
+      <w:bookmarkStart w:id="8" w:name="_Toc101123964"/>
+      <w:r>
+        <w:t>Support Vector Machine</w:t>
+      </w:r>
+      <w:bookmarkEnd w:id="7"/>
+      <w:bookmarkEnd w:id="8"/>
+      <w:r>
+        <w:t xml:space="preserve"> </w:t>
+      </w:r>
+    </w:p>
+    <w:p/>
+    <w:p>
+      <w:pPr>
+        <w:pStyle w:val="Heading2"/>
+      </w:pPr>
+      <w:bookmarkStart w:id="9" w:name="_Toc101123507"/>
+      <w:bookmarkStart w:id="10" w:name="_Toc101123965"/>
+      <w:r>
+        <w:t>K-Nearest Neighbour</w:t>
+      </w:r>
+      <w:bookmarkEnd w:id="9"/>
+      <w:bookmarkEnd w:id="10"/>
     </w:p>
     <w:p/>
     <w:p/>
+    <w:p/>
+    <w:p>
+      <w:r>
+        <w:t xml:space="preserve"># they look into different parameters, even just the </w:t>
+      </w:r>
+      <w:r>
+        <w:t xml:space="preserve">solver in ANN can change the results drastically. </w:t>
+      </w:r>
+    </w:p>
+    <w:p/>
+    <w:p>
+      <w:pPr>
+        <w:pStyle w:val="Heading2"/>
+      </w:pPr>
+      <w:bookmarkStart w:id="11" w:name="_Toc101123508"/>
+      <w:bookmarkStart w:id="12" w:name="_Toc101123966"/>
+      <w:r>
+        <w:t>Conclusion</w:t>
+      </w:r>
+      <w:bookmarkEnd w:id="11"/>
+      <w:bookmarkEnd w:id="12"/>
+    </w:p>
+    <w:p/>
+    <w:p/>
     <w:p>
       <w:pPr>
         <w:pStyle w:val="Heading1"/>
       </w:pPr>
-      <w:bookmarkStart w:id="2" w:name="_Toc101102007"/>
-      <w:r>
-        <w:t>Other Models</w:t>
-      </w:r>
-      <w:bookmarkEnd w:id="2"/>
-    </w:p>
-    <w:p/>
-    <w:p>
-      <w:r>
-        <w:t xml:space="preserve">There are many, many methods </w:t>
-      </w:r>
-      <w:r>
-        <w:t xml:space="preserve">of machine learning </w:t>
-      </w:r>
-      <w:r>
-        <w:t xml:space="preserve">that can be used </w:t>
-      </w:r>
-      <w:r>
-        <w:t xml:space="preserve">for prediction purposes, </w:t>
-      </w:r>
-      <w:r>
-        <w:t>however as with all ways of doing things, there is</w:t>
-      </w:r>
-      <w:r>
-        <w:t xml:space="preserve"> no</w:t>
-      </w:r>
-      <w:r>
-        <w:t xml:space="preserve"> </w:t>
-      </w:r>
-      <w:r>
-        <w:t xml:space="preserve">“right way”. There are many factors to consider when looking at what method to use, </w:t>
-      </w:r>
-      <w:r>
-        <w:t xml:space="preserve">accuracy, precision, </w:t>
-      </w:r>
-      <w:r>
-        <w:t xml:space="preserve">suitability, ethical issues, legal issues etc. </w:t>
-      </w:r>
-      <w:r>
-        <w:t xml:space="preserve">Firstly, we will look at the different types of machine learning models and how they work, then we shall delve into </w:t>
-      </w:r>
-      <w:r>
-        <w:t>these factors and then conclude with which model is more suitable and why.</w:t>
+      <w:bookmarkStart w:id="13" w:name="_Toc101123509"/>
+      <w:bookmarkStart w:id="14" w:name="_Toc101123967"/>
+      <w:r>
+        <w:t xml:space="preserve">Link to </w:t>
+      </w:r>
+      <w:r>
+        <w:t>Source Code</w:t>
+      </w:r>
+      <w:bookmarkEnd w:id="13"/>
+      <w:bookmarkEnd w:id="14"/>
+    </w:p>
+    <w:p>
+      <w:r>
+        <w:t>https://github.com/KieranBest/AI-Assignment-2</w:t>
       </w:r>
     </w:p>
     <w:p/>
@@ -1225,265 +4637,1246 @@
     <w:p/>
     <w:p/>
     <w:p>
-      <w:r>
-        <w:t xml:space="preserve"># they </w:t>
-      </w:r>
-      <w:proofErr w:type="gramStart"/>
-      <w:r>
-        <w:t>look into</w:t>
-      </w:r>
-      <w:proofErr w:type="gramEnd"/>
-      <w:r>
-        <w:t xml:space="preserve"> different parameters, even just the </w:t>
-      </w:r>
-      <w:r>
-        <w:t xml:space="preserve">solver in ANN can change the results drastically. </w:t>
-      </w:r>
-    </w:p>
-    <w:p>
-      <w:pPr>
-        <w:pStyle w:val="Heading2"/>
-      </w:pPr>
-      <w:bookmarkStart w:id="3" w:name="_Toc101102008"/>
-      <w:r>
-        <w:t>Artificial Neural Network</w:t>
-      </w:r>
-      <w:bookmarkEnd w:id="3"/>
-    </w:p>
-    <w:p/>
-    <w:p>
-      <w:pPr>
-        <w:pStyle w:val="Heading2"/>
-      </w:pPr>
-      <w:bookmarkStart w:id="4" w:name="_Toc101102009"/>
-      <w:r>
-        <w:t>Support Vector Machine</w:t>
-      </w:r>
-      <w:bookmarkEnd w:id="4"/>
-      <w:r>
-        <w:t xml:space="preserve"> </w:t>
-      </w:r>
-    </w:p>
-    <w:p/>
-    <w:p>
-      <w:pPr>
-        <w:pStyle w:val="Heading2"/>
-      </w:pPr>
-      <w:bookmarkStart w:id="5" w:name="_Toc101102010"/>
-      <w:r>
-        <w:t>K-Nearest Neighbour</w:t>
-      </w:r>
-      <w:bookmarkEnd w:id="5"/>
-    </w:p>
-    <w:p/>
-    <w:p>
-      <w:pPr>
-        <w:pStyle w:val="Heading2"/>
-      </w:pPr>
-      <w:bookmarkStart w:id="6" w:name="_Toc101102011"/>
-      <w:r>
-        <w:t>Multi</w:t>
-      </w:r>
-      <w:r>
-        <w:t>-Agent Feature Wrapper</w:t>
-      </w:r>
-      <w:bookmarkEnd w:id="6"/>
-    </w:p>
-    <w:p/>
-    <w:p>
-      <w:pPr>
-        <w:pStyle w:val="Heading2"/>
-      </w:pPr>
-      <w:bookmarkStart w:id="7" w:name="_Toc101102012"/>
-      <w:r>
-        <w:t>Naïve Ba</w:t>
-      </w:r>
-      <w:r>
-        <w:t>yes</w:t>
-      </w:r>
-      <w:bookmarkEnd w:id="7"/>
-    </w:p>
-    <w:p/>
-    <w:p>
-      <w:pPr>
-        <w:pStyle w:val="Heading2"/>
-      </w:pPr>
-      <w:bookmarkStart w:id="8" w:name="_Toc101102013"/>
-      <w:r>
-        <w:t>Conclusion</w:t>
-      </w:r>
-      <w:bookmarkEnd w:id="8"/>
-    </w:p>
-    <w:p/>
-    <w:p/>
-    <w:p/>
-    <w:p>
       <w:pPr>
         <w:pStyle w:val="Heading1"/>
       </w:pPr>
-      <w:bookmarkStart w:id="9" w:name="_Toc101102014"/>
-      <w:r>
-        <w:t xml:space="preserve">Link to </w:t>
-      </w:r>
-      <w:r>
-        <w:t>Source Code</w:t>
-      </w:r>
-      <w:bookmarkEnd w:id="9"/>
-    </w:p>
-    <w:p/>
-    <w:p>
-      <w:r>
+      <w:r>
+        <w:t>References</w:t>
+      </w:r>
+    </w:p>
+    <w:p>
+      <w:pPr>
+        <w:pStyle w:val="Bibliography"/>
+        <w:ind w:left="720" w:hanging="720"/>
+        <w:rPr>
+          <w:noProof/>
+          <w:sz w:val="24"/>
+          <w:szCs w:val="24"/>
+        </w:rPr>
+      </w:pPr>
+      <w:r>
+        <w:rPr>
+          <w:noProof/>
+        </w:rPr>
+        <w:t xml:space="preserve">Elhoseny, M. e. (2021). A new multi-agent feature wrapper machine learning approach for heart disease diagnosis. </w:t>
+      </w:r>
+      <w:r>
+        <w:rPr>
+          <w:i/>
+          <w:iCs/>
+          <w:noProof/>
+        </w:rPr>
+        <w:t>Comput. Mater. Contin, 67</w:t>
+      </w:r>
+      <w:r>
+        <w:rPr>
+          <w:noProof/>
+        </w:rPr>
+        <w:t>, 51-71.</w:t>
+      </w:r>
+    </w:p>
+    <w:p>
+      <w:pPr>
+        <w:pStyle w:val="Bibliography"/>
+        <w:ind w:left="720" w:hanging="720"/>
+        <w:rPr>
+          <w:noProof/>
+        </w:rPr>
+      </w:pPr>
+      <w:r>
+        <w:rPr>
+          <w:noProof/>
+        </w:rPr>
+        <w:t>Fuchs, M. (2021). NN - Multi-layer Perceptron Classifier (MLPClassifier). Retrieved from https://michael-fuchs-python.netlify.app/2021/02/03/nn-multi-layer-perceptron-classifier-mlpclassifier/</w:t>
+      </w:r>
+    </w:p>
+    <w:p>
+      <w:pPr>
+        <w:pStyle w:val="Bibliography"/>
+        <w:ind w:left="720" w:hanging="720"/>
+        <w:rPr>
+          <w:noProof/>
+        </w:rPr>
+      </w:pPr>
+      <w:r>
+        <w:rPr>
+          <w:noProof/>
+        </w:rPr>
+        <w:t xml:space="preserve">Gholamy, A., Kreinovich, V., &amp; Kosheleva, O. (2018). Why 70/30 or 80/20 Relation Between Training and Testing Sets: A Pedagogical Explanation. </w:t>
+      </w:r>
+      <w:r>
+        <w:rPr>
+          <w:i/>
+          <w:iCs/>
+          <w:noProof/>
+        </w:rPr>
+        <w:t>Departmental Technical Reports</w:t>
+      </w:r>
+      <w:r>
+        <w:rPr>
+          <w:noProof/>
+        </w:rPr>
+        <w:t>. Retrieved from https://scholarworks.utep.edu/cgi/viewcontent.cgi?article=2202&amp;context=cs_techrep</w:t>
+      </w:r>
+    </w:p>
+    <w:p>
+      <w:pPr>
+        <w:pStyle w:val="Bibliography"/>
+        <w:ind w:left="720" w:hanging="720"/>
+        <w:rPr>
+          <w:noProof/>
+        </w:rPr>
+      </w:pPr>
+      <w:r>
+        <w:rPr>
+          <w:noProof/>
+        </w:rPr>
+        <w:t xml:space="preserve">Jain, J., &amp; Sheth, A. (2022). South African Heart Disease: Trees, Forests, Boosting. </w:t>
+      </w:r>
+      <w:r>
+        <w:rPr>
+          <w:i/>
+          <w:iCs/>
+          <w:noProof/>
+        </w:rPr>
+        <w:t>kaggle</w:t>
+      </w:r>
+      <w:r>
+        <w:rPr>
+          <w:noProof/>
+        </w:rPr>
+        <w:t>. Retrieved from https://www.kaggle.com/code/arihantsheth/south-africa-heart-disease-trees-forests-boosting/notebook</w:t>
+      </w:r>
+    </w:p>
+    <w:p>
+      <w:pPr>
+        <w:pStyle w:val="Bibliography"/>
+        <w:ind w:left="720" w:hanging="720"/>
+        <w:rPr>
+          <w:noProof/>
+        </w:rPr>
+      </w:pPr>
+      <w:r>
+        <w:rPr>
+          <w:noProof/>
+        </w:rPr>
+        <w:t xml:space="preserve">Mantovani, R. (2015). sa-heart. </w:t>
+      </w:r>
+      <w:r>
+        <w:rPr>
+          <w:i/>
+          <w:iCs/>
+          <w:noProof/>
+        </w:rPr>
+        <w:t>OpenML</w:t>
+      </w:r>
+      <w:r>
+        <w:rPr>
+          <w:noProof/>
+        </w:rPr>
+        <w:t>. Retrieved from https://www.openml.org/search?type=data&amp;sort=runs&amp;id=1498&amp;status=active</w:t>
+      </w:r>
+    </w:p>
+    <w:p>
+      <w:pPr>
+        <w:pStyle w:val="Bibliography"/>
+        <w:ind w:left="720" w:hanging="720"/>
+        <w:rPr>
+          <w:noProof/>
+        </w:rPr>
+      </w:pPr>
+      <w:r>
+        <w:rPr>
+          <w:noProof/>
+        </w:rPr>
+        <w:t xml:space="preserve">Nair, A. (2019). A Beginner's Guide To Scikit-Learn's MLPClassifier. </w:t>
+      </w:r>
+      <w:r>
+        <w:rPr>
+          <w:i/>
+          <w:iCs/>
+          <w:noProof/>
+        </w:rPr>
+        <w:t>Developers Corner</w:t>
+      </w:r>
+      <w:r>
+        <w:rPr>
+          <w:noProof/>
+        </w:rPr>
+        <w:t>. Retrieved from https://analyticsindiamag.com/a-beginners-guide-to-scikit-learns-mlpclassifier/</w:t>
+      </w:r>
+    </w:p>
+    <w:p>
+      <w:pPr>
+        <w:pStyle w:val="Bibliography"/>
+        <w:ind w:left="720" w:hanging="720"/>
+        <w:rPr>
+          <w:noProof/>
+        </w:rPr>
+      </w:pPr>
+      <w:r>
+        <w:rPr>
+          <w:noProof/>
+        </w:rPr>
+        <w:t>Point, T. (2022). Scikit Learn - Logistic Regression. Retrieved from https://www.tutorialspoint.com/scikit_learn/scikit_learn_logistic_regression.htm</w:t>
+      </w:r>
+    </w:p>
+    <w:p>
+      <w:pPr>
+        <w:pStyle w:val="Bibliography"/>
+        <w:ind w:left="720" w:hanging="720"/>
+        <w:rPr>
+          <w:noProof/>
+        </w:rPr>
+      </w:pPr>
+      <w:r>
+        <w:rPr>
+          <w:noProof/>
+        </w:rPr>
+        <w:t xml:space="preserve">Pouriyeh, S. e. (2017). A comprehensive investigation and comparison of machine learning techniques in the domain of heart disease. </w:t>
+      </w:r>
+      <w:r>
+        <w:rPr>
+          <w:i/>
+          <w:iCs/>
+          <w:noProof/>
+        </w:rPr>
+        <w:t>IEEE symposium on computers and communications (ISCC)</w:t>
+      </w:r>
+      <w:r>
+        <w:rPr>
+          <w:noProof/>
+        </w:rPr>
+        <w:t>, 204-207.</w:t>
+      </w:r>
+    </w:p>
+    <w:p>
+      <w:pPr>
+        <w:pStyle w:val="Bibliography"/>
+        <w:ind w:left="720" w:hanging="720"/>
+        <w:rPr>
+          <w:noProof/>
+        </w:rPr>
+      </w:pPr>
+      <w:r>
+        <w:rPr>
+          <w:noProof/>
+        </w:rPr>
+        <w:t xml:space="preserve">scikit-learn. (2022a). sklearn.metrics.confusion_matrix. </w:t>
+      </w:r>
+      <w:r>
+        <w:rPr>
+          <w:i/>
+          <w:iCs/>
+          <w:noProof/>
+        </w:rPr>
+        <w:t>scikit learn</w:t>
+      </w:r>
+      <w:r>
+        <w:rPr>
+          <w:noProof/>
+        </w:rPr>
+        <w:t>. Retrieved from https://scikit-learn.org/stable/modules/generated/sklearn.metrics.confusion_matrix.html</w:t>
+      </w:r>
+    </w:p>
+    <w:p>
+      <w:pPr>
+        <w:pStyle w:val="Bibliography"/>
+        <w:ind w:left="720" w:hanging="720"/>
+        <w:rPr>
+          <w:noProof/>
+        </w:rPr>
+      </w:pPr>
+      <w:r>
+        <w:rPr>
+          <w:noProof/>
+        </w:rPr>
         <w:lastRenderedPageBreak/>
-        <w:t>https://github.com/KieranBest/AI-Assignment-2</w:t>
+        <w:t xml:space="preserve">scikit-learn. (2022b). sklearn.metrics.make_scorer. </w:t>
+      </w:r>
+      <w:r>
+        <w:rPr>
+          <w:i/>
+          <w:iCs/>
+          <w:noProof/>
+        </w:rPr>
+        <w:t>scikit learn</w:t>
+      </w:r>
+      <w:r>
+        <w:rPr>
+          <w:noProof/>
+        </w:rPr>
+        <w:t>. Retrieved from https://scikit-learn.org/stable/modules/generated/sklearn.metrics.make_scorer.html</w:t>
+      </w:r>
+    </w:p>
+    <w:p>
+      <w:pPr>
+        <w:pStyle w:val="Bibliography"/>
+        <w:ind w:left="720" w:hanging="720"/>
+        <w:rPr>
+          <w:noProof/>
+        </w:rPr>
+      </w:pPr>
+      <w:r>
+        <w:rPr>
+          <w:noProof/>
+        </w:rPr>
+        <w:t xml:space="preserve">scikit-learn. (2022c). Varying regularization in Multi-layer Perceptron. </w:t>
+      </w:r>
+      <w:r>
+        <w:rPr>
+          <w:i/>
+          <w:iCs/>
+          <w:noProof/>
+        </w:rPr>
+        <w:t>scikit learn</w:t>
+      </w:r>
+      <w:r>
+        <w:rPr>
+          <w:noProof/>
+        </w:rPr>
+        <w:t>. Retrieved from https://scikit-learn.org/stable/auto_examples/neural_networks/plot_mlp_alpha.html</w:t>
+      </w:r>
+    </w:p>
+    <w:p>
+      <w:pPr>
+        <w:pStyle w:val="Bibliography"/>
+        <w:ind w:left="720" w:hanging="720"/>
+        <w:rPr>
+          <w:noProof/>
+        </w:rPr>
+      </w:pPr>
+      <w:r>
+        <w:rPr>
+          <w:noProof/>
+        </w:rPr>
+        <w:t xml:space="preserve">Verma, S. (2018). heart disease prediction. </w:t>
+      </w:r>
+      <w:r>
+        <w:rPr>
+          <w:i/>
+          <w:iCs/>
+          <w:noProof/>
+        </w:rPr>
+        <w:t>Good Audience</w:t>
+      </w:r>
+      <w:r>
+        <w:rPr>
+          <w:noProof/>
+        </w:rPr>
+        <w:t>. Retrieved from https://blog.goodaudience.com/heart-disease-prediction-aa656f2db585</w:t>
       </w:r>
     </w:p>
     <w:p/>
     <w:p/>
     <w:p/>
     <w:p/>
-    <w:bookmarkStart w:id="10" w:name="_Toc101102015" w:displacedByCustomXml="next"/>
-    <w:sdt>
-      <w:sdtPr>
-        <w:rPr>
-          <w:rFonts w:asciiTheme="minorHAnsi" w:eastAsiaTheme="minorHAnsi" w:hAnsiTheme="minorHAnsi" w:cstheme="minorBidi"/>
-          <w:color w:val="auto"/>
-          <w:sz w:val="22"/>
-          <w:szCs w:val="22"/>
-        </w:rPr>
-        <w:id w:val="1610700207"/>
-        <w:docPartObj>
-          <w:docPartGallery w:val="Bibliographies"/>
-          <w:docPartUnique/>
-        </w:docPartObj>
-      </w:sdtPr>
-      <w:sdtEndPr/>
-      <w:sdtContent>
-        <w:p>
-          <w:pPr>
-            <w:pStyle w:val="Heading1"/>
-          </w:pPr>
-          <w:r>
-            <w:t>References</w:t>
-          </w:r>
-          <w:bookmarkEnd w:id="10"/>
-        </w:p>
-        <w:sdt>
-          <w:sdtPr>
-            <w:id w:val="2088105209"/>
-            <w:bibliography/>
-          </w:sdtPr>
-          <w:sdtEndPr/>
-          <w:sdtContent>
-            <w:p>
-              <w:pPr>
-                <w:pStyle w:val="Bibliography"/>
-                <w:ind w:left="720" w:hanging="720"/>
-                <w:rPr>
-                  <w:noProof/>
-                  <w:sz w:val="24"/>
-                  <w:szCs w:val="24"/>
-                </w:rPr>
-              </w:pPr>
-              <w:r>
-                <w:fldChar w:fldCharType="begin"/>
-              </w:r>
-              <w:r>
-                <w:instrText xml:space="preserve"> BIBLIOGRAPHY </w:instrText>
-              </w:r>
-              <w:r>
-                <w:fldChar w:fldCharType="separate"/>
-              </w:r>
-              <w:r>
-                <w:rPr>
-                  <w:noProof/>
-                </w:rPr>
-                <w:t xml:space="preserve">Elhoseny, M. e. (2021). A new multi-agent feature wrapper machine learning approach for heart disease diagnosis. </w:t>
-              </w:r>
-              <w:r>
-                <w:rPr>
-                  <w:i/>
-                  <w:iCs/>
-                  <w:noProof/>
-                </w:rPr>
-                <w:t>Comput. Mater. Contin, 67</w:t>
-              </w:r>
-              <w:r>
-                <w:rPr>
-                  <w:noProof/>
-                </w:rPr>
-                <w:t>, 51-71.</w:t>
-              </w:r>
-            </w:p>
-            <w:p>
-              <w:pPr>
-                <w:pStyle w:val="Bibliography"/>
-                <w:ind w:left="720" w:hanging="720"/>
-                <w:rPr>
-                  <w:noProof/>
-                </w:rPr>
-              </w:pPr>
-              <w:r>
-                <w:rPr>
-                  <w:noProof/>
-                </w:rPr>
-                <w:t xml:space="preserve">Pouriyeh, S. e. (2017). A comprehensive investigation and comparison of machine learning techniques in the domain of heart disease. </w:t>
-              </w:r>
-              <w:r>
-                <w:rPr>
-                  <w:i/>
-                  <w:iCs/>
-                  <w:noProof/>
-                </w:rPr>
-                <w:t>IEEE symposium on computers and communications (ISCC)</w:t>
-              </w:r>
-              <w:r>
-                <w:rPr>
-                  <w:noProof/>
-                </w:rPr>
-                <w:t>, 204-207.</w:t>
-              </w:r>
-            </w:p>
-            <w:p>
-              <w:r>
-                <w:rPr>
-                  <w:b/>
-                  <w:bCs/>
-                  <w:noProof/>
-                </w:rPr>
-                <w:fldChar w:fldCharType="end"/>
-              </w:r>
-            </w:p>
-          </w:sdtContent>
-        </w:sdt>
-      </w:sdtContent>
-    </w:sdt>
-    <w:p>
-      <w:pPr>
-        <w:pStyle w:val="Bibliography"/>
-        <w:ind w:left="720" w:hanging="720"/>
-      </w:pPr>
-      <w:sdt>
-        <w:sdtPr>
-          <w:id w:val="-573587230"/>
-          <w:showingPlcHdr/>
-          <w:bibliography/>
-        </w:sdtPr>
-        <w:sdtEndPr>
-          <w:rPr>
-            <w:i/>
-            <w:iCs/>
-          </w:rPr>
-        </w:sdtEndPr>
-        <w:sdtContent>
-          <w:r>
-            <w:t xml:space="preserve">     </w:t>
-          </w:r>
-        </w:sdtContent>
-      </w:sdt>
-    </w:p>
+    <w:p>
+      <w:pPr>
+        <w:pStyle w:val="Heading1"/>
+      </w:pPr>
+      <w:bookmarkStart w:id="15" w:name="_Toc101123511"/>
+      <w:bookmarkStart w:id="16" w:name="_Toc101123969"/>
+      <w:r>
+        <w:t>Appendices</w:t>
+      </w:r>
+      <w:bookmarkEnd w:id="15"/>
+      <w:bookmarkEnd w:id="16"/>
+    </w:p>
+    <w:p>
+      <w:pPr>
+        <w:pStyle w:val="Heading2"/>
+      </w:pPr>
+      <w:bookmarkStart w:id="17" w:name="_Toc101123512"/>
+      <w:bookmarkStart w:id="18" w:name="_Toc101123970"/>
+      <w:r>
+        <w:t>Appendix</w:t>
+      </w:r>
+      <w:r>
+        <w:t xml:space="preserve"> 1</w:t>
+      </w:r>
+      <w:bookmarkEnd w:id="17"/>
+      <w:bookmarkEnd w:id="18"/>
+    </w:p>
+    <w:p>
+      <w:r>
+        <w:rPr>
+          <w:noProof/>
+        </w:rPr>
+        <w:t xml:space="preserve"> </w:t>
+      </w:r>
+      <w:r>
+        <w:rPr>
+          <w:noProof/>
+        </w:rPr>
+        <w:pict w14:anchorId="3BEA1A3C">
+          <v:shapetype id="_x0000_t75" coordsize="21600,21600" o:spt="75" o:preferrelative="t" path="m@4@5l@4@11@9@11@9@5xe" filled="f" stroked="f">
+            <v:stroke joinstyle="miter"/>
+            <v:formulas>
+              <v:f eqn="if lineDrawn pixelLineWidth 0"/>
+              <v:f eqn="sum @0 1 0"/>
+              <v:f eqn="sum 0 0 @1"/>
+              <v:f eqn="prod @2 1 2"/>
+              <v:f eqn="prod @3 21600 pixelWidth"/>
+              <v:f eqn="prod @3 21600 pixelHeight"/>
+              <v:f eqn="sum @0 0 1"/>
+              <v:f eqn="prod @6 1 2"/>
+              <v:f eqn="prod @7 21600 pixelWidth"/>
+              <v:f eqn="sum @8 21600 0"/>
+              <v:f eqn="prod @7 21600 pixelHeight"/>
+              <v:f eqn="sum @10 21600 0"/>
+            </v:formulas>
+            <v:path o:extrusionok="f" gradientshapeok="t" o:connecttype="rect"/>
+            <o:lock v:ext="edit" aspectratio="t"/>
+          </v:shapetype>
+          <v:shape id="_x0000_i1025" type="#_x0000_t75" style="width:173.9pt;height:211.25pt;visibility:visible">
+            <v:imagedata r:id="rId8" o:title=""/>
+          </v:shape>
+        </w:pict>
+      </w:r>
+    </w:p>
+    <w:p>
+      <w:pPr>
+        <w:pStyle w:val="Heading2"/>
+      </w:pPr>
+      <w:bookmarkStart w:id="19" w:name="_Toc101123513"/>
+      <w:bookmarkStart w:id="20" w:name="_Toc101123971"/>
+      <w:r>
+        <w:t>Appendix</w:t>
+      </w:r>
+      <w:r>
+        <w:t xml:space="preserve"> </w:t>
+      </w:r>
+      <w:r>
+        <w:t>2</w:t>
+      </w:r>
+      <w:bookmarkEnd w:id="19"/>
+      <w:bookmarkEnd w:id="20"/>
+    </w:p>
+    <w:p/>
+    <w:p>
+      <w:r>
+        <w:rPr>
+          <w:noProof/>
+        </w:rPr>
+        <w:pict w14:anchorId="1EFD44D8">
+          <v:shape id="_x0000_i1026" type="#_x0000_t75" style="width:408.25pt;height:12.9pt;visibility:visible">
+            <v:imagedata r:id="rId9" o:title="" croptop="1f" cropbottom="32792f"/>
+          </v:shape>
+        </w:pict>
+      </w:r>
+    </w:p>
+    <w:p>
+      <w:pPr>
+        <w:pStyle w:val="Heading2"/>
+      </w:pPr>
+      <w:bookmarkStart w:id="21" w:name="_Toc101123514"/>
+      <w:bookmarkStart w:id="22" w:name="_Toc101123972"/>
+      <w:r>
+        <w:t>Appendix</w:t>
+      </w:r>
+      <w:r>
+        <w:t xml:space="preserve"> </w:t>
+      </w:r>
+      <w:r>
+        <w:t>3</w:t>
+      </w:r>
+      <w:bookmarkEnd w:id="21"/>
+      <w:bookmarkEnd w:id="22"/>
+    </w:p>
+    <w:p>
+      <w:r>
+        <w:rPr>
+          <w:noProof/>
+        </w:rPr>
+        <w:pict w14:anchorId="7546CC29">
+          <v:shape id="_x0000_i1027" type="#_x0000_t75" style="width:40.75pt;height:117.5pt;visibility:visible">
+            <v:imagedata r:id="rId10" o:title=""/>
+          </v:shape>
+        </w:pict>
+      </w:r>
+    </w:p>
+    <w:p>
+      <w:pPr>
+        <w:pStyle w:val="Heading2"/>
+      </w:pPr>
+      <w:bookmarkStart w:id="23" w:name="_Toc101123515"/>
+      <w:bookmarkStart w:id="24" w:name="_Toc101123973"/>
+      <w:r>
+        <w:lastRenderedPageBreak/>
+        <w:t>Appendix</w:t>
+      </w:r>
+      <w:r>
+        <w:t xml:space="preserve"> </w:t>
+      </w:r>
+      <w:r>
+        <w:t>4</w:t>
+      </w:r>
+      <w:bookmarkEnd w:id="23"/>
+      <w:bookmarkEnd w:id="24"/>
+    </w:p>
+    <w:p/>
+    <w:p>
+      <w:r>
+        <w:rPr>
+          <w:noProof/>
+        </w:rPr>
+        <w:pict w14:anchorId="38133BDA">
+          <v:shape id="_x0000_i1028" type="#_x0000_t75" style="width:285.3pt;height:31.9pt;visibility:visible">
+            <v:imagedata r:id="rId11" o:title="" cropbottom="18575f"/>
+          </v:shape>
+        </w:pict>
+      </w:r>
+    </w:p>
+    <w:p>
+      <w:pPr>
+        <w:pStyle w:val="Heading2"/>
+      </w:pPr>
+      <w:bookmarkStart w:id="25" w:name="_Toc101123516"/>
+      <w:bookmarkStart w:id="26" w:name="_Toc101123974"/>
+      <w:r>
+        <w:t>Appendix</w:t>
+      </w:r>
+      <w:r>
+        <w:t xml:space="preserve"> </w:t>
+      </w:r>
+      <w:r>
+        <w:t>5</w:t>
+      </w:r>
+      <w:bookmarkEnd w:id="25"/>
+      <w:bookmarkEnd w:id="26"/>
+    </w:p>
+    <w:p>
+      <w:r>
+        <w:rPr>
+          <w:noProof/>
+        </w:rPr>
+        <w:pict w14:anchorId="54EBF6E1">
+          <v:shape id="_x0000_i1029" type="#_x0000_t75" style="width:269pt;height:183.4pt;visibility:visible">
+            <v:imagedata r:id="rId12" o:title=""/>
+          </v:shape>
+        </w:pict>
+      </w:r>
+    </w:p>
+    <w:p>
+      <w:pPr>
+        <w:pStyle w:val="Heading2"/>
+      </w:pPr>
+      <w:bookmarkStart w:id="27" w:name="_Toc101123517"/>
+      <w:bookmarkStart w:id="28" w:name="_Toc101123975"/>
+      <w:r>
+        <w:t>Appendix</w:t>
+      </w:r>
+      <w:r>
+        <w:t xml:space="preserve"> </w:t>
+      </w:r>
+      <w:r>
+        <w:t>6</w:t>
+      </w:r>
+      <w:bookmarkEnd w:id="27"/>
+      <w:bookmarkEnd w:id="28"/>
+    </w:p>
+    <w:p>
+      <w:r>
+        <w:rPr>
+          <w:noProof/>
+        </w:rPr>
+        <w:pict w14:anchorId="7B6B0A06">
+          <v:shape id="_x0000_i1030" type="#_x0000_t75" style="width:131.75pt;height:194.25pt;visibility:visible">
+            <v:imagedata r:id="rId13" o:title=""/>
+          </v:shape>
+        </w:pict>
+      </w:r>
+    </w:p>
+    <w:p>
+      <w:pPr>
+        <w:pStyle w:val="Heading2"/>
+      </w:pPr>
+      <w:bookmarkStart w:id="29" w:name="_Toc101123518"/>
+      <w:bookmarkStart w:id="30" w:name="_Toc101123976"/>
+      <w:r>
+        <w:lastRenderedPageBreak/>
+        <w:t>Appendix</w:t>
+      </w:r>
+      <w:r>
+        <w:t xml:space="preserve"> </w:t>
+      </w:r>
+      <w:r>
+        <w:t>7</w:t>
+      </w:r>
+      <w:bookmarkEnd w:id="29"/>
+      <w:bookmarkEnd w:id="30"/>
+    </w:p>
+    <w:p>
+      <w:r>
+        <w:rPr>
+          <w:noProof/>
+        </w:rPr>
+        <w:pict w14:anchorId="546C84C9">
+          <v:shape id="_x0000_i1031" type="#_x0000_t75" style="width:298.2pt;height:228.9pt;visibility:visible">
+            <v:imagedata r:id="rId14" o:title=""/>
+          </v:shape>
+        </w:pict>
+      </w:r>
+    </w:p>
+    <w:p>
+      <w:pPr>
+        <w:pStyle w:val="Heading2"/>
+      </w:pPr>
+      <w:bookmarkStart w:id="31" w:name="_Toc101123519"/>
+      <w:bookmarkStart w:id="32" w:name="_Toc101123977"/>
+      <w:r>
+        <w:t>Appendix</w:t>
+      </w:r>
+      <w:r>
+        <w:t xml:space="preserve"> </w:t>
+      </w:r>
+      <w:r>
+        <w:t>8</w:t>
+      </w:r>
+      <w:bookmarkEnd w:id="31"/>
+      <w:bookmarkEnd w:id="32"/>
+    </w:p>
+    <w:p>
+      <w:r>
+        <w:rPr>
+          <w:noProof/>
+        </w:rPr>
+        <w:pict w14:anchorId="622EEF8E">
+          <v:shape id="_x0000_i1032" type="#_x0000_t75" style="width:103.25pt;height:26.5pt;visibility:visible">
+            <v:imagedata r:id="rId15" o:title=""/>
+          </v:shape>
+        </w:pict>
+      </w:r>
+    </w:p>
+    <w:p>
+      <w:pPr>
+        <w:pStyle w:val="Heading2"/>
+      </w:pPr>
+      <w:bookmarkStart w:id="33" w:name="_Toc101123520"/>
+      <w:bookmarkStart w:id="34" w:name="_Toc101123978"/>
+      <w:r>
+        <w:t>Appendix</w:t>
+      </w:r>
+      <w:r>
+        <w:t xml:space="preserve"> </w:t>
+      </w:r>
+      <w:r>
+        <w:t>9</w:t>
+      </w:r>
+      <w:bookmarkEnd w:id="33"/>
+      <w:bookmarkEnd w:id="34"/>
+    </w:p>
+    <w:p>
+      <w:r>
+        <w:rPr>
+          <w:noProof/>
+        </w:rPr>
+        <w:pict w14:anchorId="3DA900F0">
+          <v:shape id="_x0000_i1033" type="#_x0000_t75" style="width:48.9pt;height:10.85pt;visibility:visible">
+            <v:imagedata r:id="rId16" o:title=""/>
+          </v:shape>
+        </w:pict>
+      </w:r>
+    </w:p>
+    <w:p>
+      <w:pPr>
+        <w:pStyle w:val="Heading2"/>
+      </w:pPr>
+      <w:bookmarkStart w:id="35" w:name="_Toc101123521"/>
+      <w:bookmarkStart w:id="36" w:name="_Toc101123979"/>
+      <w:r>
+        <w:t>Appendix</w:t>
+      </w:r>
+      <w:r>
+        <w:t xml:space="preserve"> 1</w:t>
+      </w:r>
+      <w:r>
+        <w:t>0</w:t>
+      </w:r>
+      <w:bookmarkEnd w:id="35"/>
+      <w:bookmarkEnd w:id="36"/>
+    </w:p>
+    <w:p>
+      <w:r>
+        <w:rPr>
+          <w:noProof/>
+        </w:rPr>
+        <w:pict w14:anchorId="1795D5AD">
+          <v:shape id="_x0000_i1034" type="#_x0000_t75" style="width:127.7pt;height:21.75pt;visibility:visible">
+            <v:imagedata r:id="rId17" o:title=""/>
+          </v:shape>
+        </w:pict>
+      </w:r>
+    </w:p>
+    <w:p>
+      <w:pPr>
+        <w:pStyle w:val="Heading2"/>
+      </w:pPr>
+      <w:bookmarkStart w:id="37" w:name="_Toc101123522"/>
+      <w:bookmarkStart w:id="38" w:name="_Toc101123980"/>
+      <w:r>
+        <w:t>Appendix</w:t>
+      </w:r>
+      <w:r>
+        <w:t xml:space="preserve"> 1</w:t>
+      </w:r>
+      <w:r>
+        <w:t>1</w:t>
+      </w:r>
+      <w:bookmarkEnd w:id="37"/>
+      <w:bookmarkEnd w:id="38"/>
+    </w:p>
+    <w:p>
+      <w:r>
+        <w:rPr>
+          <w:noProof/>
+        </w:rPr>
+        <w:pict w14:anchorId="6A330332">
+          <v:shape id="_x0000_i1035" type="#_x0000_t75" style="width:351.15pt;height:12.9pt;visibility:visible">
+            <v:imagedata r:id="rId18" o:title=""/>
+          </v:shape>
+        </w:pict>
+      </w:r>
+    </w:p>
+    <w:p>
+      <w:pPr>
+        <w:pStyle w:val="Heading2"/>
+      </w:pPr>
+      <w:bookmarkStart w:id="39" w:name="_Toc101123523"/>
+      <w:bookmarkStart w:id="40" w:name="_Toc101123981"/>
+      <w:r>
+        <w:t>Appendix</w:t>
+      </w:r>
+      <w:r>
+        <w:t xml:space="preserve"> 1</w:t>
+      </w:r>
+      <w:r>
+        <w:t>2</w:t>
+      </w:r>
+      <w:bookmarkEnd w:id="39"/>
+      <w:bookmarkEnd w:id="40"/>
+    </w:p>
+    <w:p>
+      <w:r>
+        <w:rPr>
+          <w:noProof/>
+        </w:rPr>
+        <w:pict w14:anchorId="420E7B97">
+          <v:shape id="_x0000_i1036" type="#_x0000_t75" style="width:279.85pt;height:156.9pt;visibility:visible">
+            <v:imagedata r:id="rId19" o:title=""/>
+          </v:shape>
+        </w:pict>
+      </w:r>
+    </w:p>
+    <w:p>
+      <w:pPr>
+        <w:pStyle w:val="Heading2"/>
+      </w:pPr>
+      <w:bookmarkStart w:id="41" w:name="_Toc101123524"/>
+      <w:bookmarkStart w:id="42" w:name="_Toc101123982"/>
+      <w:r>
+        <w:lastRenderedPageBreak/>
+        <w:t>Appendix</w:t>
+      </w:r>
+      <w:r>
+        <w:t xml:space="preserve"> </w:t>
+      </w:r>
+      <w:r>
+        <w:t>13</w:t>
+      </w:r>
+      <w:bookmarkEnd w:id="41"/>
+      <w:bookmarkEnd w:id="42"/>
+    </w:p>
+    <w:p>
+      <w:r>
+        <w:rPr>
+          <w:noProof/>
+        </w:rPr>
+        <w:pict w14:anchorId="40A8354F">
+          <v:shape id="_x0000_i1037" type="#_x0000_t75" style="width:280.55pt;height:97.8pt;visibility:visible">
+            <v:imagedata r:id="rId20" o:title=""/>
+          </v:shape>
+        </w:pict>
+      </w:r>
+    </w:p>
+    <w:p>
+      <w:pPr>
+        <w:pStyle w:val="Heading2"/>
+      </w:pPr>
+      <w:bookmarkStart w:id="43" w:name="_Toc101123525"/>
+      <w:bookmarkStart w:id="44" w:name="_Toc101123983"/>
+      <w:r>
+        <w:t>Appendix</w:t>
+      </w:r>
+      <w:r>
+        <w:t xml:space="preserve"> 1</w:t>
+      </w:r>
+      <w:r>
+        <w:t>4</w:t>
+      </w:r>
+      <w:bookmarkEnd w:id="43"/>
+      <w:bookmarkEnd w:id="44"/>
+    </w:p>
+    <w:p>
+      <w:r>
+        <w:rPr>
+          <w:noProof/>
+        </w:rPr>
+        <w:pict w14:anchorId="1011EF4B">
+          <v:shape id="_x0000_i1038" type="#_x0000_t75" style="width:283.25pt;height:60.45pt;visibility:visible">
+            <v:imagedata r:id="rId21" o:title=""/>
+          </v:shape>
+        </w:pict>
+      </w:r>
+      <w:r>
+        <w:t xml:space="preserve"> </w:t>
+      </w:r>
+    </w:p>
+    <w:p>
+      <w:pPr>
+        <w:pStyle w:val="Heading2"/>
+      </w:pPr>
+      <w:bookmarkStart w:id="45" w:name="_Toc101123526"/>
+      <w:bookmarkStart w:id="46" w:name="_Toc101123984"/>
+      <w:r>
+        <w:t>Appendix</w:t>
+      </w:r>
+      <w:r>
+        <w:t xml:space="preserve"> 1</w:t>
+      </w:r>
+      <w:r>
+        <w:t>5</w:t>
+      </w:r>
+      <w:bookmarkEnd w:id="45"/>
+      <w:bookmarkEnd w:id="46"/>
+    </w:p>
+    <w:p>
+      <w:r>
+        <w:rPr>
+          <w:noProof/>
+        </w:rPr>
+        <w:pict w14:anchorId="1B15D0B0">
+          <v:shape id="_x0000_i1039" type="#_x0000_t75" style="width:137.2pt;height:12.25pt;visibility:visible">
+            <v:imagedata r:id="rId22" o:title=""/>
+          </v:shape>
+        </w:pict>
+      </w:r>
+    </w:p>
+    <w:p>
+      <w:pPr>
+        <w:pStyle w:val="Heading2"/>
+      </w:pPr>
+      <w:bookmarkStart w:id="47" w:name="_Toc101123527"/>
+      <w:bookmarkStart w:id="48" w:name="_Toc101123985"/>
+      <w:r>
+        <w:t>Appendix</w:t>
+      </w:r>
+      <w:r>
+        <w:t xml:space="preserve"> 1</w:t>
+      </w:r>
+      <w:r>
+        <w:t>6</w:t>
+      </w:r>
+      <w:bookmarkEnd w:id="47"/>
+      <w:bookmarkEnd w:id="48"/>
+    </w:p>
+    <w:p>
+      <w:r>
+        <w:rPr>
+          <w:noProof/>
+        </w:rPr>
+        <w:pict w14:anchorId="2EF3AB82">
+          <v:shape id="_x0000_i1040" type="#_x0000_t75" style="width:199pt;height:61.15pt;visibility:visible">
+            <v:imagedata r:id="rId23" o:title=""/>
+          </v:shape>
+        </w:pict>
+      </w:r>
+    </w:p>
+    <w:p>
+      <w:pPr>
+        <w:pStyle w:val="Heading2"/>
+      </w:pPr>
+      <w:bookmarkStart w:id="49" w:name="_Toc101123528"/>
+      <w:bookmarkStart w:id="50" w:name="_Toc101123986"/>
+      <w:r>
+        <w:t>Appendix</w:t>
+      </w:r>
+      <w:r>
+        <w:t xml:space="preserve"> 1</w:t>
+      </w:r>
+      <w:r>
+        <w:t>7</w:t>
+      </w:r>
+      <w:bookmarkEnd w:id="49"/>
+      <w:bookmarkEnd w:id="50"/>
+    </w:p>
+    <w:p>
+      <w:r>
+        <w:rPr>
+          <w:noProof/>
+        </w:rPr>
+        <w:pict w14:anchorId="55075D36">
+          <v:shape id="_x0000_i1041" type="#_x0000_t75" style="width:231.6pt;height:61.8pt;visibility:visible">
+            <v:imagedata r:id="rId24" o:title=""/>
+          </v:shape>
+        </w:pict>
+      </w:r>
+    </w:p>
+    <w:p>
+      <w:pPr>
+        <w:pStyle w:val="Heading2"/>
+      </w:pPr>
+      <w:bookmarkStart w:id="51" w:name="_Toc101123529"/>
+      <w:bookmarkStart w:id="52" w:name="_Toc101123987"/>
+      <w:r>
+        <w:t>Appendix</w:t>
+      </w:r>
+      <w:r>
+        <w:t xml:space="preserve"> 1</w:t>
+      </w:r>
+      <w:r>
+        <w:t>8</w:t>
+      </w:r>
+      <w:bookmarkEnd w:id="51"/>
+      <w:bookmarkEnd w:id="52"/>
+    </w:p>
+    <w:p>
+      <w:r>
+        <w:rPr>
+          <w:noProof/>
+        </w:rPr>
+        <w:pict w14:anchorId="168FC94B">
+          <v:shape id="_x0000_i1042" type="#_x0000_t75" style="width:380.4pt;height:33.95pt;visibility:visible">
+            <v:imagedata r:id="rId25" o:title=""/>
+          </v:shape>
+        </w:pict>
+      </w:r>
+    </w:p>
+    <w:p>
+      <w:pPr>
+        <w:pStyle w:val="Heading2"/>
+      </w:pPr>
+      <w:bookmarkStart w:id="53" w:name="_Toc101123530"/>
+      <w:bookmarkStart w:id="54" w:name="_Toc101123988"/>
+      <w:r>
+        <w:t>Appendix</w:t>
+      </w:r>
+      <w:r>
+        <w:t xml:space="preserve"> 1</w:t>
+      </w:r>
+      <w:r>
+        <w:t>9</w:t>
+      </w:r>
+      <w:bookmarkEnd w:id="53"/>
+      <w:bookmarkEnd w:id="54"/>
+    </w:p>
+    <w:p>
+      <w:r>
+        <w:rPr>
+          <w:noProof/>
+        </w:rPr>
+        <w:pict w14:anchorId="252A1292">
+          <v:shape id="_x0000_i1043" type="#_x0000_t75" style="width:271pt;height:42.8pt;visibility:visible">
+            <v:imagedata r:id="rId26" o:title=""/>
+          </v:shape>
+        </w:pict>
+      </w:r>
+    </w:p>
+    <w:p>
+      <w:pPr>
+        <w:pStyle w:val="Heading2"/>
+      </w:pPr>
+      <w:bookmarkStart w:id="55" w:name="_Toc101123531"/>
+      <w:bookmarkStart w:id="56" w:name="_Toc101123989"/>
+      <w:r>
+        <w:t>Appendix</w:t>
+      </w:r>
+      <w:r>
+        <w:t xml:space="preserve"> </w:t>
+      </w:r>
+      <w:r>
+        <w:t>20</w:t>
+      </w:r>
+      <w:bookmarkEnd w:id="55"/>
+      <w:bookmarkEnd w:id="56"/>
+    </w:p>
+    <w:p>
+      <w:r>
+        <w:rPr>
+          <w:noProof/>
+        </w:rPr>
+        <w:pict w14:anchorId="5A173A16">
+          <v:shape id="_x0000_i1044" type="#_x0000_t75" style="width:330.1pt;height:111.4pt;visibility:visible">
+            <v:imagedata r:id="rId27" o:title=""/>
+          </v:shape>
+        </w:pict>
+      </w:r>
+    </w:p>
+    <w:p>
+      <w:pPr>
+        <w:pStyle w:val="Heading2"/>
+      </w:pPr>
+      <w:bookmarkStart w:id="57" w:name="_Toc101123532"/>
+      <w:bookmarkStart w:id="58" w:name="_Toc101123990"/>
+      <w:r>
+        <w:lastRenderedPageBreak/>
+        <w:t>Appendix</w:t>
+      </w:r>
+      <w:r>
+        <w:t xml:space="preserve"> </w:t>
+      </w:r>
+      <w:r>
+        <w:t>2</w:t>
+      </w:r>
+      <w:r>
+        <w:t>1</w:t>
+      </w:r>
+      <w:bookmarkEnd w:id="57"/>
+      <w:bookmarkEnd w:id="58"/>
+    </w:p>
+    <w:p>
+      <w:r>
+        <w:rPr>
+          <w:noProof/>
+        </w:rPr>
+        <w:pict w14:anchorId="481C5008">
+          <v:shape id="_x0000_i1045" type="#_x0000_t75" style="width:220.1pt;height:74.7pt;visibility:visible">
+            <v:imagedata r:id="rId28" o:title=""/>
+          </v:shape>
+        </w:pict>
+      </w:r>
+    </w:p>
+    <w:p>
+      <w:pPr>
+        <w:pStyle w:val="Heading2"/>
+      </w:pPr>
+      <w:bookmarkStart w:id="59" w:name="_Toc101123533"/>
+      <w:bookmarkStart w:id="60" w:name="_Toc101123991"/>
+      <w:r>
+        <w:t>Appendix</w:t>
+      </w:r>
+      <w:r>
+        <w:t xml:space="preserve"> </w:t>
+      </w:r>
+      <w:r>
+        <w:t>22</w:t>
+      </w:r>
+      <w:bookmarkEnd w:id="59"/>
+      <w:bookmarkEnd w:id="60"/>
+    </w:p>
+    <w:p>
+      <w:r>
+        <w:rPr>
+          <w:noProof/>
+        </w:rPr>
+        <w:pict w14:anchorId="01372E48">
+          <v:shape id="_x0000_i1046" type="#_x0000_t75" style="width:220.1pt;height:57.05pt;visibility:visible">
+            <v:imagedata r:id="rId29" o:title=""/>
+          </v:shape>
+        </w:pict>
+      </w:r>
+    </w:p>
+    <w:p>
+      <w:pPr>
+        <w:pStyle w:val="Heading2"/>
+      </w:pPr>
+      <w:bookmarkStart w:id="61" w:name="_Toc101123534"/>
+      <w:bookmarkStart w:id="62" w:name="_Toc101123992"/>
+      <w:r>
+        <w:t>Appendix</w:t>
+      </w:r>
+      <w:r>
+        <w:t xml:space="preserve"> </w:t>
+      </w:r>
+      <w:r>
+        <w:t>23</w:t>
+      </w:r>
+      <w:bookmarkEnd w:id="61"/>
+      <w:bookmarkEnd w:id="62"/>
+    </w:p>
+    <w:p>
+      <w:r>
+        <w:rPr>
+          <w:noProof/>
+        </w:rPr>
+        <w:pict w14:anchorId="3CF73ECC">
+          <v:shape id="_x0000_i1047" type="#_x0000_t75" style="width:218.05pt;height:52.3pt;visibility:visible">
+            <v:imagedata r:id="rId30" o:title=""/>
+          </v:shape>
+        </w:pict>
+      </w:r>
+    </w:p>
+    <w:p>
+      <w:pPr>
+        <w:pStyle w:val="Heading2"/>
+      </w:pPr>
+      <w:bookmarkStart w:id="63" w:name="_Toc101123535"/>
+      <w:bookmarkStart w:id="64" w:name="_Toc101123993"/>
+      <w:r>
+        <w:t>Appendix</w:t>
+      </w:r>
+      <w:r>
+        <w:t xml:space="preserve"> </w:t>
+      </w:r>
+      <w:r>
+        <w:t>24</w:t>
+      </w:r>
+      <w:bookmarkEnd w:id="63"/>
+      <w:bookmarkEnd w:id="64"/>
+    </w:p>
+    <w:p>
+      <w:r>
+        <w:rPr>
+          <w:noProof/>
+        </w:rPr>
+        <w:pict w14:anchorId="7430EC41">
+          <v:shape id="_x0000_i1048" type="#_x0000_t75" style="width:128.4pt;height:44.15pt;visibility:visible">
+            <v:imagedata r:id="rId31" o:title=""/>
+          </v:shape>
+        </w:pict>
+      </w:r>
+    </w:p>
+    <w:p>
+      <w:pPr>
+        <w:pStyle w:val="Heading2"/>
+      </w:pPr>
+      <w:bookmarkStart w:id="65" w:name="_Toc101123536"/>
+      <w:bookmarkStart w:id="66" w:name="_Toc101123994"/>
+      <w:r>
+        <w:t>Appendix</w:t>
+      </w:r>
+      <w:r>
+        <w:t xml:space="preserve"> 25</w:t>
+      </w:r>
+      <w:bookmarkEnd w:id="65"/>
+      <w:bookmarkEnd w:id="66"/>
+    </w:p>
+    <w:p>
+      <w:r>
+        <w:rPr>
+          <w:noProof/>
+        </w:rPr>
+        <w:pict w14:anchorId="13E45E3F">
+          <v:shape id="_x0000_i1049" type="#_x0000_t75" style="width:150.1pt;height:9.5pt;visibility:visible">
+            <v:imagedata r:id="rId32" o:title=""/>
+          </v:shape>
+        </w:pict>
+      </w:r>
+    </w:p>
+    <w:p>
+      <w:pPr>
+        <w:pStyle w:val="Heading2"/>
+      </w:pPr>
+      <w:bookmarkStart w:id="67" w:name="_Toc101123537"/>
+      <w:bookmarkStart w:id="68" w:name="_Toc101123995"/>
+      <w:r>
+        <w:t>Appendix</w:t>
+      </w:r>
+      <w:r>
+        <w:t xml:space="preserve"> 26</w:t>
+      </w:r>
+      <w:bookmarkEnd w:id="67"/>
+      <w:bookmarkEnd w:id="68"/>
+    </w:p>
+    <w:p>
+      <w:r>
+        <w:rPr>
+          <w:noProof/>
+        </w:rPr>
+        <w:pict w14:anchorId="3B004844">
+          <v:shape id="_x0000_i1050" type="#_x0000_t75" style="width:301.6pt;height:88.3pt;visibility:visible">
+            <v:imagedata r:id="rId33" o:title=""/>
+          </v:shape>
+        </w:pict>
+      </w:r>
+    </w:p>
+    <w:p>
+      <w:pPr>
+        <w:pStyle w:val="Heading2"/>
+      </w:pPr>
+      <w:bookmarkStart w:id="69" w:name="_Toc101123538"/>
+      <w:bookmarkStart w:id="70" w:name="_Toc101123996"/>
+      <w:r>
+        <w:t>Appendix</w:t>
+      </w:r>
+      <w:r>
+        <w:t xml:space="preserve"> 27</w:t>
+      </w:r>
+      <w:bookmarkEnd w:id="69"/>
+      <w:bookmarkEnd w:id="70"/>
+    </w:p>
+    <w:p>
+      <w:r>
+        <w:rPr>
+          <w:noProof/>
+        </w:rPr>
+        <w:pict w14:anchorId="14E12715">
+          <v:shape id="_x0000_i1051" type="#_x0000_t75" style="width:222.1pt;height:70.65pt;visibility:visible">
+            <v:imagedata r:id="rId34" o:title=""/>
+          </v:shape>
+        </w:pict>
+      </w:r>
+    </w:p>
+    <w:p>
+      <w:pPr>
+        <w:pStyle w:val="Heading2"/>
+      </w:pPr>
+      <w:bookmarkStart w:id="71" w:name="_Toc101123539"/>
+      <w:bookmarkStart w:id="72" w:name="_Toc101123997"/>
+      <w:r>
+        <w:t>Appendix</w:t>
+      </w:r>
+      <w:r>
+        <w:t xml:space="preserve"> 28</w:t>
+      </w:r>
+      <w:bookmarkEnd w:id="71"/>
+      <w:bookmarkEnd w:id="72"/>
+    </w:p>
+    <w:p>
+      <w:r>
+        <w:rPr>
+          <w:noProof/>
+        </w:rPr>
+        <w:pict w14:anchorId="1CA503F5">
+          <v:shape id="_x0000_i1052" type="#_x0000_t75" style="width:224.85pt;height:57.05pt;visibility:visible">
+            <v:imagedata r:id="rId35" o:title=""/>
+          </v:shape>
+        </w:pict>
+      </w:r>
+    </w:p>
+    <w:p>
+      <w:pPr>
+        <w:pStyle w:val="Heading2"/>
+      </w:pPr>
+      <w:bookmarkStart w:id="73" w:name="_Toc101123540"/>
+      <w:bookmarkStart w:id="74" w:name="_Toc101123998"/>
+      <w:r>
+        <w:lastRenderedPageBreak/>
+        <w:t>Appendix</w:t>
+      </w:r>
+      <w:r>
+        <w:t xml:space="preserve"> 29</w:t>
+      </w:r>
+      <w:bookmarkEnd w:id="73"/>
+      <w:bookmarkEnd w:id="74"/>
+    </w:p>
+    <w:p>
+      <w:r>
+        <w:rPr>
+          <w:noProof/>
+        </w:rPr>
+        <w:pict w14:anchorId="019591BE">
+          <v:shape id="Picture 31" o:spid="_x0000_i1053" type="#_x0000_t75" style="width:171.15pt;height:102.55pt;visibility:visible">
+            <v:imagedata r:id="rId36" o:title=""/>
+          </v:shape>
+        </w:pict>
+      </w:r>
+    </w:p>
+    <w:p/>
     <w:sectPr>
-      <w:headerReference w:type="default" r:id="rId9"/>
-      <w:footerReference w:type="default" r:id="rId10"/>
+      <w:headerReference w:type="default" r:id="rId37"/>
+      <w:footerReference w:type="default" r:id="rId38"/>
       <w:type w:val="oddPage"/>
       <w:pgSz w:w="11906" w:h="16838"/>
       <w:pgMar w:top="1440" w:right="1440" w:bottom="1440" w:left="1440" w:header="708" w:footer="708" w:gutter="0"/>
@@ -1522,63 +5915,46 @@
 
 <file path=word/footer1.xml><?xml version="1.0" encoding="utf-8"?>
 <w:ftr xmlns:wpc="http://schemas.microsoft.com/office/word/2010/wordprocessingCanvas" xmlns:cx="http://schemas.microsoft.com/office/drawing/2014/chartex" xmlns:cx1="http://schemas.microsoft.com/office/drawing/2015/9/8/chartex" xmlns:cx2="http://schemas.microsoft.com/office/drawing/2015/10/21/chartex" xmlns:cx3="http://schemas.microsoft.com/office/drawing/2016/5/9/chartex" xmlns:cx4="http://schemas.microsoft.com/office/drawing/2016/5/10/chartex" xmlns:cx5="http://schemas.microsoft.com/office/drawing/2016/5/11/chartex" xmlns:cx6="http://schemas.microsoft.com/office/drawing/2016/5/12/chartex" xmlns:cx7="http://schemas.microsoft.com/office/drawing/2016/5/13/chartex" xmlns:cx8="http://schemas.microsoft.com/office/drawing/2016/5/14/chartex" xmlns:mc="http://schemas.openxmlformats.org/markup-compatibility/2006" xmlns:aink="http://schemas.microsoft.com/office/drawing/2016/ink" xmlns:am3d="http://schemas.microsoft.com/office/drawing/2017/model3d" xmlns:o="urn:schemas-microsoft-com:office:office" xmlns:r="http://schemas.openxmlformats.org/officeDocument/2006/relationships" xmlns:m="http://schemas.openxmlformats.org/officeDocument/2006/math" xmlns:v="urn:schemas-microsoft-com:vml" xmlns:wp14="http://schemas.microsoft.com/office/word/2010/wordprocessingDrawing" xmlns:wp="http://schemas.openxmlformats.org/drawingml/2006/wordprocessingDrawing" xmlns:w10="urn:schemas-microsoft-com:office:word" xmlns:w="http://schemas.openxmlformats.org/wordprocessingml/2006/main" xmlns:w14="http://schemas.microsoft.com/office/word/2010/wordml" xmlns:w15="http://schemas.microsoft.com/office/word/2012/wordml" xmlns:w16cex="http://schemas.microsoft.com/office/word/2018/wordml/cex" xmlns:w16cid="http://schemas.microsoft.com/office/word/2016/wordml/cid" xmlns:w16="http://schemas.microsoft.com/office/word/2018/wordml" xmlns:w16sdtdh="http://schemas.microsoft.com/office/word/2020/wordml/sdtdatahash" xmlns:w16se="http://schemas.microsoft.com/office/word/2015/wordml/symex" xmlns:wpg="http://schemas.microsoft.com/office/word/2010/wordprocessingGroup" xmlns:wpi="http://schemas.microsoft.com/office/word/2010/wordprocessingInk" xmlns:wne="http://schemas.microsoft.com/office/word/2006/wordml" xmlns:wps="http://schemas.microsoft.com/office/word/2010/wordprocessingShape" mc:Ignorable="w14 w15 w16se w16cid w16 w16cex w16sdtdh wp14">
-  <w:sdt>
-    <w:sdtPr>
-      <w:id w:val="313003959"/>
-      <w:docPartObj>
-        <w:docPartGallery w:val="Page Numbers (Bottom of Page)"/>
-        <w:docPartUnique/>
-      </w:docPartObj>
-    </w:sdtPr>
-    <w:sdtEndPr>
+  <w:p>
+    <w:pPr>
+      <w:pStyle w:val="Footer"/>
+      <w:pBdr>
+        <w:top w:val="single" w:sz="4" w:space="1" w:color="D9D9D9"/>
+      </w:pBdr>
+      <w:jc w:val="right"/>
+    </w:pPr>
+    <w:r>
+      <w:fldChar w:fldCharType="begin"/>
+    </w:r>
+    <w:r>
+      <w:instrText xml:space="preserve"> PAGE   \* MERGEFORMAT </w:instrText>
+    </w:r>
+    <w:r>
+      <w:fldChar w:fldCharType="separate"/>
+    </w:r>
+    <w:r>
       <w:rPr>
-        <w:color w:val="7F7F7F" w:themeColor="background1" w:themeShade="7F"/>
+        <w:noProof/>
+      </w:rPr>
+      <w:t>2</w:t>
+    </w:r>
+    <w:r>
+      <w:rPr>
+        <w:noProof/>
+      </w:rPr>
+      <w:fldChar w:fldCharType="end"/>
+    </w:r>
+    <w:r>
+      <w:t xml:space="preserve"> | </w:t>
+    </w:r>
+    <w:r>
+      <w:rPr>
+        <w:color w:val="7F7F7F"/>
         <w:spacing w:val="60"/>
       </w:rPr>
-    </w:sdtEndPr>
-    <w:sdtContent>
-      <w:p>
-        <w:pPr>
-          <w:pStyle w:val="Footer"/>
-          <w:pBdr>
-            <w:top w:val="single" w:sz="4" w:space="1" w:color="D9D9D9" w:themeColor="background1" w:themeShade="D9"/>
-          </w:pBdr>
-          <w:jc w:val="right"/>
-        </w:pPr>
-        <w:r>
-          <w:fldChar w:fldCharType="begin"/>
-        </w:r>
-        <w:r>
-          <w:instrText xml:space="preserve"> PAGE   \* MERGEFORMAT </w:instrText>
-        </w:r>
-        <w:r>
-          <w:fldChar w:fldCharType="separate"/>
-        </w:r>
-        <w:r>
-          <w:rPr>
-            <w:noProof/>
-          </w:rPr>
-          <w:t>2</w:t>
-        </w:r>
-        <w:r>
-          <w:rPr>
-            <w:noProof/>
-          </w:rPr>
-          <w:fldChar w:fldCharType="end"/>
-        </w:r>
-        <w:r>
-          <w:t xml:space="preserve"> | </w:t>
-        </w:r>
-        <w:r>
-          <w:rPr>
-            <w:color w:val="7F7F7F" w:themeColor="background1" w:themeShade="7F"/>
-            <w:spacing w:val="60"/>
-          </w:rPr>
-          <w:t>Page</w:t>
-        </w:r>
-      </w:p>
-    </w:sdtContent>
-  </w:sdt>
+      <w:t>Page</w:t>
+    </w:r>
+  </w:p>
   <w:p>
     <w:pPr>
       <w:pStyle w:val="Footer"/>
@@ -2189,6 +6565,232 @@
       </w:rPr>
     </w:lvl>
   </w:abstractNum>
+  <w:abstractNum w:abstractNumId="5" w15:restartNumberingAfterBreak="0">
+    <w:nsid w:val="63D93CA4"/>
+    <w:multiLevelType w:val="hybridMultilevel"/>
+    <w:tmpl w:val="3CF4B1C0"/>
+    <w:lvl w:ilvl="0" w:tplc="08090001">
+      <w:start w:val="1"/>
+      <w:numFmt w:val="bullet"/>
+      <w:lvlText w:val=""/>
+      <w:lvlJc w:val="left"/>
+      <w:pPr>
+        <w:ind w:left="720" w:hanging="360"/>
+      </w:pPr>
+      <w:rPr>
+        <w:rFonts w:ascii="Symbol" w:hAnsi="Symbol" w:hint="default"/>
+      </w:rPr>
+    </w:lvl>
+    <w:lvl w:ilvl="1" w:tplc="08090003" w:tentative="1">
+      <w:start w:val="1"/>
+      <w:numFmt w:val="bullet"/>
+      <w:lvlText w:val="o"/>
+      <w:lvlJc w:val="left"/>
+      <w:pPr>
+        <w:ind w:left="1440" w:hanging="360"/>
+      </w:pPr>
+      <w:rPr>
+        <w:rFonts w:ascii="Courier New" w:hAnsi="Courier New" w:cs="Courier New" w:hint="default"/>
+      </w:rPr>
+    </w:lvl>
+    <w:lvl w:ilvl="2" w:tplc="08090005" w:tentative="1">
+      <w:start w:val="1"/>
+      <w:numFmt w:val="bullet"/>
+      <w:lvlText w:val=""/>
+      <w:lvlJc w:val="left"/>
+      <w:pPr>
+        <w:ind w:left="2160" w:hanging="360"/>
+      </w:pPr>
+      <w:rPr>
+        <w:rFonts w:ascii="Wingdings" w:hAnsi="Wingdings" w:hint="default"/>
+      </w:rPr>
+    </w:lvl>
+    <w:lvl w:ilvl="3" w:tplc="08090001" w:tentative="1">
+      <w:start w:val="1"/>
+      <w:numFmt w:val="bullet"/>
+      <w:lvlText w:val=""/>
+      <w:lvlJc w:val="left"/>
+      <w:pPr>
+        <w:ind w:left="2880" w:hanging="360"/>
+      </w:pPr>
+      <w:rPr>
+        <w:rFonts w:ascii="Symbol" w:hAnsi="Symbol" w:hint="default"/>
+      </w:rPr>
+    </w:lvl>
+    <w:lvl w:ilvl="4" w:tplc="08090003" w:tentative="1">
+      <w:start w:val="1"/>
+      <w:numFmt w:val="bullet"/>
+      <w:lvlText w:val="o"/>
+      <w:lvlJc w:val="left"/>
+      <w:pPr>
+        <w:ind w:left="3600" w:hanging="360"/>
+      </w:pPr>
+      <w:rPr>
+        <w:rFonts w:ascii="Courier New" w:hAnsi="Courier New" w:cs="Courier New" w:hint="default"/>
+      </w:rPr>
+    </w:lvl>
+    <w:lvl w:ilvl="5" w:tplc="08090005" w:tentative="1">
+      <w:start w:val="1"/>
+      <w:numFmt w:val="bullet"/>
+      <w:lvlText w:val=""/>
+      <w:lvlJc w:val="left"/>
+      <w:pPr>
+        <w:ind w:left="4320" w:hanging="360"/>
+      </w:pPr>
+      <w:rPr>
+        <w:rFonts w:ascii="Wingdings" w:hAnsi="Wingdings" w:hint="default"/>
+      </w:rPr>
+    </w:lvl>
+    <w:lvl w:ilvl="6" w:tplc="08090001" w:tentative="1">
+      <w:start w:val="1"/>
+      <w:numFmt w:val="bullet"/>
+      <w:lvlText w:val=""/>
+      <w:lvlJc w:val="left"/>
+      <w:pPr>
+        <w:ind w:left="5040" w:hanging="360"/>
+      </w:pPr>
+      <w:rPr>
+        <w:rFonts w:ascii="Symbol" w:hAnsi="Symbol" w:hint="default"/>
+      </w:rPr>
+    </w:lvl>
+    <w:lvl w:ilvl="7" w:tplc="08090003" w:tentative="1">
+      <w:start w:val="1"/>
+      <w:numFmt w:val="bullet"/>
+      <w:lvlText w:val="o"/>
+      <w:lvlJc w:val="left"/>
+      <w:pPr>
+        <w:ind w:left="5760" w:hanging="360"/>
+      </w:pPr>
+      <w:rPr>
+        <w:rFonts w:ascii="Courier New" w:hAnsi="Courier New" w:cs="Courier New" w:hint="default"/>
+      </w:rPr>
+    </w:lvl>
+    <w:lvl w:ilvl="8" w:tplc="08090005" w:tentative="1">
+      <w:start w:val="1"/>
+      <w:numFmt w:val="bullet"/>
+      <w:lvlText w:val=""/>
+      <w:lvlJc w:val="left"/>
+      <w:pPr>
+        <w:ind w:left="6480" w:hanging="360"/>
+      </w:pPr>
+      <w:rPr>
+        <w:rFonts w:ascii="Wingdings" w:hAnsi="Wingdings" w:hint="default"/>
+      </w:rPr>
+    </w:lvl>
+  </w:abstractNum>
+  <w:abstractNum w:abstractNumId="6" w15:restartNumberingAfterBreak="0">
+    <w:nsid w:val="6ED40652"/>
+    <w:multiLevelType w:val="hybridMultilevel"/>
+    <w:tmpl w:val="36F0DED4"/>
+    <w:lvl w:ilvl="0" w:tplc="08090001">
+      <w:start w:val="1"/>
+      <w:numFmt w:val="bullet"/>
+      <w:lvlText w:val=""/>
+      <w:lvlJc w:val="left"/>
+      <w:pPr>
+        <w:ind w:left="720" w:hanging="360"/>
+      </w:pPr>
+      <w:rPr>
+        <w:rFonts w:ascii="Symbol" w:hAnsi="Symbol" w:hint="default"/>
+      </w:rPr>
+    </w:lvl>
+    <w:lvl w:ilvl="1" w:tplc="08090003" w:tentative="1">
+      <w:start w:val="1"/>
+      <w:numFmt w:val="bullet"/>
+      <w:lvlText w:val="o"/>
+      <w:lvlJc w:val="left"/>
+      <w:pPr>
+        <w:ind w:left="1440" w:hanging="360"/>
+      </w:pPr>
+      <w:rPr>
+        <w:rFonts w:ascii="Courier New" w:hAnsi="Courier New" w:cs="Courier New" w:hint="default"/>
+      </w:rPr>
+    </w:lvl>
+    <w:lvl w:ilvl="2" w:tplc="08090005" w:tentative="1">
+      <w:start w:val="1"/>
+      <w:numFmt w:val="bullet"/>
+      <w:lvlText w:val=""/>
+      <w:lvlJc w:val="left"/>
+      <w:pPr>
+        <w:ind w:left="2160" w:hanging="360"/>
+      </w:pPr>
+      <w:rPr>
+        <w:rFonts w:ascii="Wingdings" w:hAnsi="Wingdings" w:hint="default"/>
+      </w:rPr>
+    </w:lvl>
+    <w:lvl w:ilvl="3" w:tplc="08090001" w:tentative="1">
+      <w:start w:val="1"/>
+      <w:numFmt w:val="bullet"/>
+      <w:lvlText w:val=""/>
+      <w:lvlJc w:val="left"/>
+      <w:pPr>
+        <w:ind w:left="2880" w:hanging="360"/>
+      </w:pPr>
+      <w:rPr>
+        <w:rFonts w:ascii="Symbol" w:hAnsi="Symbol" w:hint="default"/>
+      </w:rPr>
+    </w:lvl>
+    <w:lvl w:ilvl="4" w:tplc="08090003" w:tentative="1">
+      <w:start w:val="1"/>
+      <w:numFmt w:val="bullet"/>
+      <w:lvlText w:val="o"/>
+      <w:lvlJc w:val="left"/>
+      <w:pPr>
+        <w:ind w:left="3600" w:hanging="360"/>
+      </w:pPr>
+      <w:rPr>
+        <w:rFonts w:ascii="Courier New" w:hAnsi="Courier New" w:cs="Courier New" w:hint="default"/>
+      </w:rPr>
+    </w:lvl>
+    <w:lvl w:ilvl="5" w:tplc="08090005" w:tentative="1">
+      <w:start w:val="1"/>
+      <w:numFmt w:val="bullet"/>
+      <w:lvlText w:val=""/>
+      <w:lvlJc w:val="left"/>
+      <w:pPr>
+        <w:ind w:left="4320" w:hanging="360"/>
+      </w:pPr>
+      <w:rPr>
+        <w:rFonts w:ascii="Wingdings" w:hAnsi="Wingdings" w:hint="default"/>
+      </w:rPr>
+    </w:lvl>
+    <w:lvl w:ilvl="6" w:tplc="08090001" w:tentative="1">
+      <w:start w:val="1"/>
+      <w:numFmt w:val="bullet"/>
+      <w:lvlText w:val=""/>
+      <w:lvlJc w:val="left"/>
+      <w:pPr>
+        <w:ind w:left="5040" w:hanging="360"/>
+      </w:pPr>
+      <w:rPr>
+        <w:rFonts w:ascii="Symbol" w:hAnsi="Symbol" w:hint="default"/>
+      </w:rPr>
+    </w:lvl>
+    <w:lvl w:ilvl="7" w:tplc="08090003" w:tentative="1">
+      <w:start w:val="1"/>
+      <w:numFmt w:val="bullet"/>
+      <w:lvlText w:val="o"/>
+      <w:lvlJc w:val="left"/>
+      <w:pPr>
+        <w:ind w:left="5760" w:hanging="360"/>
+      </w:pPr>
+      <w:rPr>
+        <w:rFonts w:ascii="Courier New" w:hAnsi="Courier New" w:cs="Courier New" w:hint="default"/>
+      </w:rPr>
+    </w:lvl>
+    <w:lvl w:ilvl="8" w:tplc="08090005" w:tentative="1">
+      <w:start w:val="1"/>
+      <w:numFmt w:val="bullet"/>
+      <w:lvlText w:val=""/>
+      <w:lvlJc w:val="left"/>
+      <w:pPr>
+        <w:ind w:left="6480" w:hanging="360"/>
+      </w:pPr>
+      <w:rPr>
+        <w:rFonts w:ascii="Wingdings" w:hAnsi="Wingdings" w:hint="default"/>
+      </w:rPr>
+    </w:lvl>
+  </w:abstractNum>
   <w:num w:numId="1">
     <w:abstractNumId w:val="3"/>
   </w:num>
@@ -2204,6 +6806,12 @@
   <w:num w:numId="5">
     <w:abstractNumId w:val="2"/>
   </w:num>
+  <w:num w:numId="6">
+    <w:abstractNumId w:val="5"/>
+  </w:num>
+  <w:num w:numId="7">
+    <w:abstractNumId w:val="6"/>
+  </w:num>
 </w:numbering>
 </file>
 
@@ -2212,17 +6820,11 @@
   <w:docDefaults>
     <w:rPrDefault>
       <w:rPr>
-        <w:rFonts w:asciiTheme="minorHAnsi" w:eastAsiaTheme="minorHAnsi" w:hAnsiTheme="minorHAnsi" w:cstheme="minorBidi"/>
-        <w:sz w:val="22"/>
-        <w:szCs w:val="22"/>
-        <w:lang w:val="en-GB" w:eastAsia="en-US" w:bidi="ar-SA"/>
+        <w:rFonts w:ascii="Calibri" w:eastAsia="Calibri" w:hAnsi="Calibri" w:cs="Times New Roman"/>
+        <w:lang w:val="en-GB" w:eastAsia="en-GB" w:bidi="ar-SA"/>
       </w:rPr>
     </w:rPrDefault>
-    <w:pPrDefault>
-      <w:pPr>
-        <w:spacing w:after="160" w:line="259" w:lineRule="auto"/>
-      </w:pPr>
-    </w:pPrDefault>
+    <w:pPrDefault/>
   </w:docDefaults>
   <w:latentStyles w:defLockedState="0" w:defUIPriority="99" w:defSemiHidden="0" w:defUnhideWhenUsed="0" w:defQFormat="0" w:count="376">
     <w:lsdException w:name="Normal" w:uiPriority="0" w:qFormat="1"/>
@@ -2605,6 +7207,14 @@
   <w:style w:type="paragraph" w:default="1" w:styleId="Normal">
     <w:name w:val="Normal"/>
     <w:qFormat/>
+    <w:pPr>
+      <w:spacing w:after="160" w:line="259" w:lineRule="auto"/>
+    </w:pPr>
+    <w:rPr>
+      <w:sz w:val="22"/>
+      <w:szCs w:val="22"/>
+      <w:lang w:eastAsia="en-US"/>
+    </w:rPr>
   </w:style>
   <w:style w:type="paragraph" w:styleId="Heading1">
     <w:name w:val="heading 1"/>
@@ -2621,8 +7231,8 @@
       <w:outlineLvl w:val="0"/>
     </w:pPr>
     <w:rPr>
-      <w:rFonts w:asciiTheme="majorHAnsi" w:eastAsiaTheme="majorEastAsia" w:hAnsiTheme="majorHAnsi" w:cstheme="majorBidi"/>
-      <w:color w:val="2F5496" w:themeColor="accent1" w:themeShade="BF"/>
+      <w:rFonts w:ascii="Calibri Light" w:eastAsia="Times New Roman" w:hAnsi="Calibri Light"/>
+      <w:color w:val="2F5496"/>
       <w:sz w:val="32"/>
       <w:szCs w:val="32"/>
     </w:rPr>
@@ -2643,8 +7253,8 @@
       <w:outlineLvl w:val="1"/>
     </w:pPr>
     <w:rPr>
-      <w:rFonts w:asciiTheme="majorHAnsi" w:eastAsiaTheme="majorEastAsia" w:hAnsiTheme="majorHAnsi" w:cstheme="majorBidi"/>
-      <w:color w:val="2F5496" w:themeColor="accent1" w:themeShade="BF"/>
+      <w:rFonts w:ascii="Calibri Light" w:eastAsia="Times New Roman" w:hAnsi="Calibri Light"/>
+      <w:color w:val="2F5496"/>
       <w:sz w:val="26"/>
       <w:szCs w:val="26"/>
     </w:rPr>
@@ -2665,8 +7275,8 @@
       <w:outlineLvl w:val="2"/>
     </w:pPr>
     <w:rPr>
-      <w:rFonts w:asciiTheme="majorHAnsi" w:eastAsiaTheme="majorEastAsia" w:hAnsiTheme="majorHAnsi" w:cstheme="majorBidi"/>
-      <w:color w:val="1F3763" w:themeColor="accent1" w:themeShade="7F"/>
+      <w:rFonts w:ascii="Calibri Light" w:eastAsia="Times New Roman" w:hAnsi="Calibri Light"/>
+      <w:color w:val="1F3763"/>
       <w:sz w:val="24"/>
       <w:szCs w:val="24"/>
     </w:rPr>
@@ -2703,24 +7313,24 @@
     <w:uiPriority w:val="1"/>
     <w:qFormat/>
     <w:rsid w:val="00041D6E"/>
-    <w:pPr>
-      <w:spacing w:after="0" w:line="240" w:lineRule="auto"/>
-    </w:pPr>
+    <w:rPr>
+      <w:sz w:val="22"/>
+      <w:szCs w:val="22"/>
+      <w:lang w:eastAsia="en-US"/>
+    </w:rPr>
   </w:style>
   <w:style w:type="character" w:styleId="Hyperlink">
     <w:name w:val="Hyperlink"/>
-    <w:basedOn w:val="DefaultParagraphFont"/>
     <w:uiPriority w:val="99"/>
     <w:unhideWhenUsed/>
     <w:rsid w:val="00FA74A2"/>
     <w:rPr>
-      <w:color w:val="0563C1" w:themeColor="hyperlink"/>
+      <w:color w:val="0563C1"/>
       <w:u w:val="single"/>
     </w:rPr>
   </w:style>
   <w:style w:type="character" w:styleId="UnresolvedMention">
     <w:name w:val="Unresolved Mention"/>
-    <w:basedOn w:val="DefaultParagraphFont"/>
     <w:uiPriority w:val="99"/>
     <w:semiHidden/>
     <w:unhideWhenUsed/>
@@ -2776,19 +7386,17 @@
   </w:style>
   <w:style w:type="character" w:styleId="FollowedHyperlink">
     <w:name w:val="FollowedHyperlink"/>
-    <w:basedOn w:val="DefaultParagraphFont"/>
     <w:uiPriority w:val="99"/>
     <w:semiHidden/>
     <w:unhideWhenUsed/>
     <w:rsid w:val="008E652B"/>
     <w:rPr>
-      <w:color w:val="954F72" w:themeColor="followedHyperlink"/>
+      <w:color w:val="954F72"/>
       <w:u w:val="single"/>
     </w:rPr>
   </w:style>
   <w:style w:type="character" w:styleId="CommentReference">
     <w:name w:val="annotation reference"/>
-    <w:basedOn w:val="DefaultParagraphFont"/>
     <w:uiPriority w:val="99"/>
     <w:semiHidden/>
     <w:unhideWhenUsed/>
@@ -2816,7 +7424,6 @@
   </w:style>
   <w:style w:type="character" w:customStyle="1" w:styleId="CommentTextChar">
     <w:name w:val="Comment Text Char"/>
-    <w:basedOn w:val="DefaultParagraphFont"/>
     <w:link w:val="CommentText"/>
     <w:uiPriority w:val="99"/>
     <w:semiHidden/>
@@ -2842,7 +7449,6 @@
   </w:style>
   <w:style w:type="character" w:customStyle="1" w:styleId="CommentSubjectChar">
     <w:name w:val="Comment Subject Char"/>
-    <w:basedOn w:val="CommentTextChar"/>
     <w:link w:val="CommentSubject"/>
     <w:uiPriority w:val="99"/>
     <w:semiHidden/>
@@ -2873,7 +7479,7 @@
     <w:rPr>
       <w:i/>
       <w:iCs/>
-      <w:color w:val="44546A" w:themeColor="text2"/>
+      <w:color w:val="44546A"/>
       <w:sz w:val="18"/>
       <w:szCs w:val="18"/>
     </w:rPr>
@@ -2885,24 +7491,23 @@
       <w:autoSpaceDE w:val="0"/>
       <w:autoSpaceDN w:val="0"/>
       <w:adjustRightInd w:val="0"/>
-      <w:spacing w:after="0" w:line="240" w:lineRule="auto"/>
     </w:pPr>
     <w:rPr>
-      <w:rFonts w:ascii="Calibri" w:hAnsi="Calibri" w:cs="Calibri"/>
+      <w:rFonts w:cs="Calibri"/>
       <w:color w:val="000000"/>
       <w:sz w:val="24"/>
       <w:szCs w:val="24"/>
+      <w:lang w:eastAsia="en-US"/>
     </w:rPr>
   </w:style>
   <w:style w:type="character" w:customStyle="1" w:styleId="Heading1Char">
     <w:name w:val="Heading 1 Char"/>
-    <w:basedOn w:val="DefaultParagraphFont"/>
     <w:link w:val="Heading1"/>
     <w:uiPriority w:val="9"/>
     <w:rsid w:val="00C11598"/>
     <w:rPr>
-      <w:rFonts w:asciiTheme="majorHAnsi" w:eastAsiaTheme="majorEastAsia" w:hAnsiTheme="majorHAnsi" w:cstheme="majorBidi"/>
-      <w:color w:val="2F5496" w:themeColor="accent1" w:themeShade="BF"/>
+      <w:rFonts w:ascii="Calibri Light" w:eastAsia="Times New Roman" w:hAnsi="Calibri Light" w:cs="Times New Roman"/>
+      <w:color w:val="2F5496"/>
       <w:sz w:val="32"/>
       <w:szCs w:val="32"/>
     </w:rPr>
@@ -2924,26 +7529,24 @@
   </w:style>
   <w:style w:type="character" w:customStyle="1" w:styleId="Heading2Char">
     <w:name w:val="Heading 2 Char"/>
-    <w:basedOn w:val="DefaultParagraphFont"/>
     <w:link w:val="Heading2"/>
     <w:uiPriority w:val="9"/>
     <w:rsid w:val="00140AFE"/>
     <w:rPr>
-      <w:rFonts w:asciiTheme="majorHAnsi" w:eastAsiaTheme="majorEastAsia" w:hAnsiTheme="majorHAnsi" w:cstheme="majorBidi"/>
-      <w:color w:val="2F5496" w:themeColor="accent1" w:themeShade="BF"/>
+      <w:rFonts w:ascii="Calibri Light" w:eastAsia="Times New Roman" w:hAnsi="Calibri Light" w:cs="Times New Roman"/>
+      <w:color w:val="2F5496"/>
       <w:sz w:val="26"/>
       <w:szCs w:val="26"/>
     </w:rPr>
   </w:style>
   <w:style w:type="character" w:customStyle="1" w:styleId="Heading3Char">
     <w:name w:val="Heading 3 Char"/>
-    <w:basedOn w:val="DefaultParagraphFont"/>
     <w:link w:val="Heading3"/>
     <w:uiPriority w:val="9"/>
     <w:rsid w:val="000941FB"/>
     <w:rPr>
-      <w:rFonts w:asciiTheme="majorHAnsi" w:eastAsiaTheme="majorEastAsia" w:hAnsiTheme="majorHAnsi" w:cstheme="majorBidi"/>
-      <w:color w:val="1F3763" w:themeColor="accent1" w:themeShade="7F"/>
+      <w:rFonts w:ascii="Calibri Light" w:eastAsia="Times New Roman" w:hAnsi="Calibri Light" w:cs="Times New Roman"/>
+      <w:color w:val="1F3763"/>
       <w:sz w:val="24"/>
       <w:szCs w:val="24"/>
     </w:rPr>
@@ -3314,7 +7917,7 @@
     <b:Year>2021</b:Year>
     <b:Pages>51-71</b:Pages>
     <b:Volume>67</b:Volume>
-    <b:RefOrder>1</b:RefOrder>
+    <b:RefOrder>2</b:RefOrder>
   </b:Source>
   <b:Source>
     <b:Tag>Pou17</b:Tag>
@@ -3335,13 +7938,208 @@
     <b:JournalName>IEEE symposium on computers and communications (ISCC)</b:JournalName>
     <b:Year>2017</b:Year>
     <b:Pages>204-207</b:Pages>
-    <b:RefOrder>2</b:RefOrder>
+    <b:RefOrder>3</b:RefOrder>
+  </b:Source>
+  <b:Source>
+    <b:Tag>Ver18</b:Tag>
+    <b:SourceType>JournalArticle</b:SourceType>
+    <b:Guid>{A4884D0B-D096-48F1-A8D4-E3069A769FBB}</b:Guid>
+    <b:Author>
+      <b:Author>
+        <b:NameList>
+          <b:Person>
+            <b:Last>Verma</b:Last>
+            <b:First>S.</b:First>
+          </b:Person>
+        </b:NameList>
+      </b:Author>
+    </b:Author>
+    <b:Title>heart disease prediction</b:Title>
+    <b:JournalName>Good Audience</b:JournalName>
+    <b:Year>2018</b:Year>
+    <b:URL>https://blog.goodaudience.com/heart-disease-prediction-aa656f2db585</b:URL>
+    <b:RefOrder>4</b:RefOrder>
+  </b:Source>
+  <b:Source>
+    <b:Tag>Jai22</b:Tag>
+    <b:SourceType>JournalArticle</b:SourceType>
+    <b:Guid>{C64F7C0B-34E8-4ADD-8F72-7B01A6B1CF5A}</b:Guid>
+    <b:Author>
+      <b:Author>
+        <b:NameList>
+          <b:Person>
+            <b:Last>Jain</b:Last>
+            <b:First>J</b:First>
+          </b:Person>
+          <b:Person>
+            <b:Last>Sheth</b:Last>
+            <b:First>A</b:First>
+          </b:Person>
+        </b:NameList>
+      </b:Author>
+    </b:Author>
+    <b:Title>South African Heart Disease: Trees, Forests, Boosting</b:Title>
+    <b:JournalName>kaggle</b:JournalName>
+    <b:Year>2022</b:Year>
+    <b:URL>https://www.kaggle.com/code/arihantsheth/south-africa-heart-disease-trees-forests-boosting/notebook</b:URL>
+    <b:RefOrder>5</b:RefOrder>
+  </b:Source>
+  <b:Source>
+    <b:Tag>Man15</b:Tag>
+    <b:SourceType>JournalArticle</b:SourceType>
+    <b:Guid>{2F372A9D-67A7-40A3-BDA5-96365E2774A8}</b:Guid>
+    <b:Author>
+      <b:Author>
+        <b:NameList>
+          <b:Person>
+            <b:Last>Mantovani</b:Last>
+            <b:First>R.</b:First>
+          </b:Person>
+        </b:NameList>
+      </b:Author>
+    </b:Author>
+    <b:Title>sa-heart</b:Title>
+    <b:JournalName>OpenML</b:JournalName>
+    <b:Year>2015</b:Year>
+    <b:URL>https://www.openml.org/search?type=data&amp;sort=runs&amp;id=1498&amp;status=active</b:URL>
+    <b:RefOrder>6</b:RefOrder>
+  </b:Source>
+  <b:Source>
+    <b:Tag>Gho18</b:Tag>
+    <b:SourceType>JournalArticle</b:SourceType>
+    <b:Guid>{DA09FCD7-458B-4D52-B4CE-EC24DF401B4F}</b:Guid>
+    <b:Title>Why 70/30 or 80/20 Relation Between Training and Testing Sets: A Pedagogical Explanation</b:Title>
+    <b:JournalName>Departmental Technical Reports</b:JournalName>
+    <b:Year>2018</b:Year>
+    <b:Author>
+      <b:Author>
+        <b:NameList>
+          <b:Person>
+            <b:Last>Gholamy</b:Last>
+            <b:First>A</b:First>
+          </b:Person>
+          <b:Person>
+            <b:Last>Kreinovich</b:Last>
+            <b:First>V</b:First>
+          </b:Person>
+          <b:Person>
+            <b:Last>Kosheleva</b:Last>
+            <b:First>O</b:First>
+          </b:Person>
+        </b:NameList>
+      </b:Author>
+    </b:Author>
+    <b:URL>https://scholarworks.utep.edu/cgi/viewcontent.cgi?article=2202&amp;context=cs_techrep</b:URL>
+    <b:RefOrder>7</b:RefOrder>
+  </b:Source>
+  <b:Source>
+    <b:Tag>Nai19</b:Tag>
+    <b:SourceType>JournalArticle</b:SourceType>
+    <b:Guid>{7247C05F-60FC-4964-804D-6F08BF5B7C61}</b:Guid>
+    <b:Title>A Beginner's Guide To Scikit-Learn's MLPClassifier</b:Title>
+    <b:JournalName>Developers Corner</b:JournalName>
+    <b:Year>2019</b:Year>
+    <b:Author>
+      <b:Author>
+        <b:NameList>
+          <b:Person>
+            <b:Last>Nair</b:Last>
+            <b:First>A</b:First>
+          </b:Person>
+        </b:NameList>
+      </b:Author>
+    </b:Author>
+    <b:URL>https://analyticsindiamag.com/a-beginners-guide-to-scikit-learns-mlpclassifier/</b:URL>
+    <b:RefOrder>8</b:RefOrder>
+  </b:Source>
+  <b:Source>
+    <b:Tag>Fuc21</b:Tag>
+    <b:SourceType>JournalArticle</b:SourceType>
+    <b:Guid>{A71D83CF-33A5-4A90-9926-23B495362E82}</b:Guid>
+    <b:Title>NN - Multi-layer Perceptron Classifier (MLPClassifier)</b:Title>
+    <b:Year>2021</b:Year>
+    <b:Author>
+      <b:Author>
+        <b:NameList>
+          <b:Person>
+            <b:Last>Fuchs</b:Last>
+            <b:First>M</b:First>
+          </b:Person>
+        </b:NameList>
+      </b:Author>
+    </b:Author>
+    <b:URL>https://michael-fuchs-python.netlify.app/2021/02/03/nn-multi-layer-perceptron-classifier-mlpclassifier/</b:URL>
+    <b:RefOrder>9</b:RefOrder>
+  </b:Source>
+  <b:Source>
+    <b:Tag>Poi22</b:Tag>
+    <b:SourceType>JournalArticle</b:SourceType>
+    <b:Guid>{B71A331C-2BB0-4E78-B190-15CA2543B710}</b:Guid>
+    <b:Author>
+      <b:Author>
+        <b:NameList>
+          <b:Person>
+            <b:Last>Point</b:Last>
+            <b:First>Tutorials</b:First>
+          </b:Person>
+        </b:NameList>
+      </b:Author>
+    </b:Author>
+    <b:Title>Scikit Learn - Logistic Regression</b:Title>
+    <b:Year>2022</b:Year>
+    <b:URL>https://www.tutorialspoint.com/scikit_learn/scikit_learn_logistic_regression.htm</b:URL>
+    <b:RefOrder>10</b:RefOrder>
+  </b:Source>
+  <b:Source>
+    <b:Tag>sci22</b:Tag>
+    <b:SourceType>JournalArticle</b:SourceType>
+    <b:Guid>{5B7FAF15-3F4C-4ECF-AA30-4E683AF8CDD1}</b:Guid>
+    <b:Author>
+      <b:Author>
+        <b:Corporate>scikit-learn</b:Corporate>
+      </b:Author>
+    </b:Author>
+    <b:Title>sklearn.metrics.confusion_matrix</b:Title>
+    <b:JournalName>scikit learn</b:JournalName>
+    <b:Year>2022a</b:Year>
+    <b:URL>https://scikit-learn.org/stable/modules/generated/sklearn.metrics.confusion_matrix.html</b:URL>
+    <b:RefOrder>11</b:RefOrder>
+  </b:Source>
+  <b:Source>
+    <b:Tag>sci2a</b:Tag>
+    <b:SourceType>JournalArticle</b:SourceType>
+    <b:Guid>{A88899EE-6C72-4908-B59F-E8277A6FCD2A}</b:Guid>
+    <b:Title>sklearn.metrics.make_scorer</b:Title>
+    <b:JournalName>scikit learn</b:JournalName>
+    <b:Year>2022b</b:Year>
+    <b:Author>
+      <b:Author>
+        <b:Corporate>scikit-learn</b:Corporate>
+      </b:Author>
+    </b:Author>
+    <b:URL>https://scikit-learn.org/stable/modules/generated/sklearn.metrics.make_scorer.html</b:URL>
+    <b:RefOrder>1</b:RefOrder>
+  </b:Source>
+  <b:Source>
+    <b:Tag>sci2c</b:Tag>
+    <b:SourceType>JournalArticle</b:SourceType>
+    <b:Guid>{F2682555-A464-4BCA-9B9F-E774C2AD709F}</b:Guid>
+    <b:Author>
+      <b:Author>
+        <b:Corporate>scikit-learn</b:Corporate>
+      </b:Author>
+    </b:Author>
+    <b:Title>Varying regularization in Multi-layer Perceptron</b:Title>
+    <b:JournalName>scikit learn</b:JournalName>
+    <b:Year>2022c</b:Year>
+    <b:URL>https://scikit-learn.org/stable/auto_examples/neural_networks/plot_mlp_alpha.html</b:URL>
+    <b:RefOrder>12</b:RefOrder>
   </b:Source>
 </b:Sources>
 </file>
 
 <file path=customXml/itemProps1.xml><?xml version="1.0" encoding="utf-8"?>
-<ds:datastoreItem xmlns:ds="http://schemas.openxmlformats.org/officeDocument/2006/customXml" ds:itemID="{24FFDF80-5074-4C4F-BA8B-B015F2A530BD}">
+<ds:datastoreItem xmlns:ds="http://schemas.openxmlformats.org/officeDocument/2006/customXml" ds:itemID="{E3F412D9-666E-487A-A9C3-A3A36F2516E0}">
   <ds:schemaRefs>
     <ds:schemaRef ds:uri="http://schemas.openxmlformats.org/officeDocument/2006/bibliography"/>
   </ds:schemaRefs>

--- a/Assignment 2.docx
+++ b/Assignment 2.docx
@@ -347,6 +347,13 @@
     <w:p/>
     <w:sdt>
       <w:sdtPr>
+        <w:rPr>
+          <w:rFonts w:ascii="Calibri" w:eastAsia="Calibri" w:hAnsi="Calibri"/>
+          <w:color w:val="auto"/>
+          <w:sz w:val="22"/>
+          <w:szCs w:val="22"/>
+          <w:lang w:val="en-GB"/>
+        </w:rPr>
         <w:id w:val="-927495734"/>
         <w:docPartObj>
           <w:docPartGallery w:val="Table of Contents"/>
@@ -355,14 +362,9 @@
       </w:sdtPr>
       <w:sdtEndPr>
         <w:rPr>
-          <w:rFonts w:ascii="Calibri" w:eastAsia="Calibri" w:hAnsi="Calibri"/>
           <w:b/>
           <w:bCs/>
           <w:noProof/>
-          <w:color w:val="auto"/>
-          <w:sz w:val="22"/>
-          <w:szCs w:val="22"/>
-          <w:lang w:val="en-GB"/>
         </w:rPr>
       </w:sdtEndPr>
       <w:sdtContent>
@@ -395,7 +397,7 @@
           <w:r>
             <w:fldChar w:fldCharType="separate"/>
           </w:r>
-          <w:hyperlink w:anchor="_Toc103804041" w:history="1">
+          <w:hyperlink w:anchor="_Toc103805180" w:history="1">
             <w:r>
               <w:rPr>
                 <w:rStyle w:val="Hyperlink"/>
@@ -422,7 +424,7 @@
                 <w:noProof/>
                 <w:webHidden/>
               </w:rPr>
-              <w:instrText xml:space="preserve"> PAGEREF _Toc103804041 \h </w:instrText>
+              <w:instrText xml:space="preserve"> PAGEREF _Toc103805180 \h </w:instrText>
             </w:r>
             <w:r>
               <w:rPr>
@@ -465,7 +467,7 @@
               <w:lang w:eastAsia="en-GB"/>
             </w:rPr>
           </w:pPr>
-          <w:hyperlink w:anchor="_Toc103804042" w:history="1">
+          <w:hyperlink w:anchor="_Toc103805181" w:history="1">
             <w:r>
               <w:rPr>
                 <w:rStyle w:val="Hyperlink"/>
@@ -492,7 +494,7 @@
                 <w:noProof/>
                 <w:webHidden/>
               </w:rPr>
-              <w:instrText xml:space="preserve"> PAGEREF _Toc103804042 \h </w:instrText>
+              <w:instrText xml:space="preserve"> PAGEREF _Toc103805181 \h </w:instrText>
             </w:r>
             <w:r>
               <w:rPr>
@@ -535,7 +537,7 @@
               <w:lang w:eastAsia="en-GB"/>
             </w:rPr>
           </w:pPr>
-          <w:hyperlink w:anchor="_Toc103804043" w:history="1">
+          <w:hyperlink w:anchor="_Toc103805182" w:history="1">
             <w:r>
               <w:rPr>
                 <w:rStyle w:val="Hyperlink"/>
@@ -562,7 +564,7 @@
                 <w:noProof/>
                 <w:webHidden/>
               </w:rPr>
-              <w:instrText xml:space="preserve"> PAGEREF _Toc103804043 \h </w:instrText>
+              <w:instrText xml:space="preserve"> PAGEREF _Toc103805182 \h </w:instrText>
             </w:r>
             <w:r>
               <w:rPr>
@@ -605,7 +607,7 @@
               <w:lang w:eastAsia="en-GB"/>
             </w:rPr>
           </w:pPr>
-          <w:hyperlink w:anchor="_Toc103804044" w:history="1">
+          <w:hyperlink w:anchor="_Toc103805183" w:history="1">
             <w:r>
               <w:rPr>
                 <w:rStyle w:val="Hyperlink"/>
@@ -632,7 +634,7 @@
                 <w:noProof/>
                 <w:webHidden/>
               </w:rPr>
-              <w:instrText xml:space="preserve"> PAGEREF _Toc103804044 \h </w:instrText>
+              <w:instrText xml:space="preserve"> PAGEREF _Toc103805183 \h </w:instrText>
             </w:r>
             <w:r>
               <w:rPr>
@@ -675,7 +677,7 @@
               <w:lang w:eastAsia="en-GB"/>
             </w:rPr>
           </w:pPr>
-          <w:hyperlink w:anchor="_Toc103804045" w:history="1">
+          <w:hyperlink w:anchor="_Toc103805184" w:history="1">
             <w:r>
               <w:rPr>
                 <w:rStyle w:val="Hyperlink"/>
@@ -702,7 +704,7 @@
                 <w:noProof/>
                 <w:webHidden/>
               </w:rPr>
-              <w:instrText xml:space="preserve"> PAGEREF _Toc103804045 \h </w:instrText>
+              <w:instrText xml:space="preserve"> PAGEREF _Toc103805184 \h </w:instrText>
             </w:r>
             <w:r>
               <w:rPr>
@@ -745,7 +747,7 @@
               <w:lang w:eastAsia="en-GB"/>
             </w:rPr>
           </w:pPr>
-          <w:hyperlink w:anchor="_Toc103804046" w:history="1">
+          <w:hyperlink w:anchor="_Toc103805185" w:history="1">
             <w:r>
               <w:rPr>
                 <w:rStyle w:val="Hyperlink"/>
@@ -772,7 +774,7 @@
                 <w:noProof/>
                 <w:webHidden/>
               </w:rPr>
-              <w:instrText xml:space="preserve"> PAGEREF _Toc103804046 \h </w:instrText>
+              <w:instrText xml:space="preserve"> PAGEREF _Toc103805185 \h </w:instrText>
             </w:r>
             <w:r>
               <w:rPr>
@@ -815,7 +817,7 @@
               <w:lang w:eastAsia="en-GB"/>
             </w:rPr>
           </w:pPr>
-          <w:hyperlink w:anchor="_Toc103804047" w:history="1">
+          <w:hyperlink w:anchor="_Toc103805186" w:history="1">
             <w:r>
               <w:rPr>
                 <w:rStyle w:val="Hyperlink"/>
@@ -842,7 +844,7 @@
                 <w:noProof/>
                 <w:webHidden/>
               </w:rPr>
-              <w:instrText xml:space="preserve"> PAGEREF _Toc103804047 \h </w:instrText>
+              <w:instrText xml:space="preserve"> PAGEREF _Toc103805186 \h </w:instrText>
             </w:r>
             <w:r>
               <w:rPr>
@@ -885,7 +887,7 @@
               <w:lang w:eastAsia="en-GB"/>
             </w:rPr>
           </w:pPr>
-          <w:hyperlink w:anchor="_Toc103804048" w:history="1">
+          <w:hyperlink w:anchor="_Toc103805187" w:history="1">
             <w:r>
               <w:rPr>
                 <w:rStyle w:val="Hyperlink"/>
@@ -912,7 +914,7 @@
                 <w:noProof/>
                 <w:webHidden/>
               </w:rPr>
-              <w:instrText xml:space="preserve"> PAGEREF _Toc103804048 \h </w:instrText>
+              <w:instrText xml:space="preserve"> PAGEREF _Toc103805187 \h </w:instrText>
             </w:r>
             <w:r>
               <w:rPr>
@@ -955,7 +957,7 @@
               <w:lang w:eastAsia="en-GB"/>
             </w:rPr>
           </w:pPr>
-          <w:hyperlink w:anchor="_Toc103804049" w:history="1">
+          <w:hyperlink w:anchor="_Toc103805188" w:history="1">
             <w:r>
               <w:rPr>
                 <w:rStyle w:val="Hyperlink"/>
@@ -982,7 +984,7 @@
                 <w:noProof/>
                 <w:webHidden/>
               </w:rPr>
-              <w:instrText xml:space="preserve"> PAGEREF _Toc103804049 \h </w:instrText>
+              <w:instrText xml:space="preserve"> PAGEREF _Toc103805188 \h </w:instrText>
             </w:r>
             <w:r>
               <w:rPr>
@@ -1025,7 +1027,7 @@
               <w:lang w:eastAsia="en-GB"/>
             </w:rPr>
           </w:pPr>
-          <w:hyperlink w:anchor="_Toc103804050" w:history="1">
+          <w:hyperlink w:anchor="_Toc103805189" w:history="1">
             <w:r>
               <w:rPr>
                 <w:rStyle w:val="Hyperlink"/>
@@ -1052,7 +1054,7 @@
                 <w:noProof/>
                 <w:webHidden/>
               </w:rPr>
-              <w:instrText xml:space="preserve"> PAGEREF _Toc103804050 \h </w:instrText>
+              <w:instrText xml:space="preserve"> PAGEREF _Toc103805189 \h </w:instrText>
             </w:r>
             <w:r>
               <w:rPr>
@@ -1072,7 +1074,7 @@
                 <w:noProof/>
                 <w:webHidden/>
               </w:rPr>
-              <w:t>4</w:t>
+              <w:t>5</w:t>
             </w:r>
             <w:r>
               <w:rPr>
@@ -1095,13 +1097,13 @@
               <w:lang w:eastAsia="en-GB"/>
             </w:rPr>
           </w:pPr>
-          <w:hyperlink w:anchor="_Toc103804051" w:history="1">
+          <w:hyperlink w:anchor="_Toc103805190" w:history="1">
             <w:r>
               <w:rPr>
                 <w:rStyle w:val="Hyperlink"/>
                 <w:noProof/>
               </w:rPr>
-              <w:t>Appendices</w:t>
+              <w:t>Appendix</w:t>
             </w:r>
             <w:r>
               <w:rPr>
@@ -1122,7 +1124,7 @@
                 <w:noProof/>
                 <w:webHidden/>
               </w:rPr>
-              <w:instrText xml:space="preserve"> PAGEREF _Toc103804051 \h </w:instrText>
+              <w:instrText xml:space="preserve"> PAGEREF _Toc103805190 \h </w:instrText>
             </w:r>
             <w:r>
               <w:rPr>
@@ -1165,7 +1167,7 @@
               <w:lang w:eastAsia="en-GB"/>
             </w:rPr>
           </w:pPr>
-          <w:hyperlink w:anchor="_Toc103804052" w:history="1">
+          <w:hyperlink w:anchor="_Toc103805191" w:history="1">
             <w:r>
               <w:rPr>
                 <w:rStyle w:val="Hyperlink"/>
@@ -1192,7 +1194,7 @@
                 <w:noProof/>
                 <w:webHidden/>
               </w:rPr>
-              <w:instrText xml:space="preserve"> PAGEREF _Toc103804052 \h </w:instrText>
+              <w:instrText xml:space="preserve"> PAGEREF _Toc103805191 \h </w:instrText>
             </w:r>
             <w:r>
               <w:rPr>
@@ -1235,7 +1237,7 @@
               <w:lang w:eastAsia="en-GB"/>
             </w:rPr>
           </w:pPr>
-          <w:hyperlink w:anchor="_Toc103804053" w:history="1">
+          <w:hyperlink w:anchor="_Toc103805192" w:history="1">
             <w:r>
               <w:rPr>
                 <w:rStyle w:val="Hyperlink"/>
@@ -1262,7 +1264,7 @@
                 <w:noProof/>
                 <w:webHidden/>
               </w:rPr>
-              <w:instrText xml:space="preserve"> PAGEREF _Toc103804053 \h </w:instrText>
+              <w:instrText xml:space="preserve"> PAGEREF _Toc103805192 \h </w:instrText>
             </w:r>
             <w:r>
               <w:rPr>
@@ -1282,7 +1284,7 @@
                 <w:noProof/>
                 <w:webHidden/>
               </w:rPr>
-              <w:t>6</w:t>
+              <w:t>7</w:t>
             </w:r>
             <w:r>
               <w:rPr>
@@ -1305,7 +1307,7 @@
               <w:lang w:eastAsia="en-GB"/>
             </w:rPr>
           </w:pPr>
-          <w:hyperlink w:anchor="_Toc103804054" w:history="1">
+          <w:hyperlink w:anchor="_Toc103805193" w:history="1">
             <w:r>
               <w:rPr>
                 <w:rStyle w:val="Hyperlink"/>
@@ -1332,7 +1334,7 @@
                 <w:noProof/>
                 <w:webHidden/>
               </w:rPr>
-              <w:instrText xml:space="preserve"> PAGEREF _Toc103804054 \h </w:instrText>
+              <w:instrText xml:space="preserve"> PAGEREF _Toc103805193 \h </w:instrText>
             </w:r>
             <w:r>
               <w:rPr>
@@ -1375,7 +1377,7 @@
               <w:lang w:eastAsia="en-GB"/>
             </w:rPr>
           </w:pPr>
-          <w:hyperlink w:anchor="_Toc103804055" w:history="1">
+          <w:hyperlink w:anchor="_Toc103805194" w:history="1">
             <w:r>
               <w:rPr>
                 <w:rStyle w:val="Hyperlink"/>
@@ -1402,7 +1404,7 @@
                 <w:noProof/>
                 <w:webHidden/>
               </w:rPr>
-              <w:instrText xml:space="preserve"> PAGEREF _Toc103804055 \h </w:instrText>
+              <w:instrText xml:space="preserve"> PAGEREF _Toc103805194 \h </w:instrText>
             </w:r>
             <w:r>
               <w:rPr>
@@ -1445,7 +1447,7 @@
               <w:lang w:eastAsia="en-GB"/>
             </w:rPr>
           </w:pPr>
-          <w:hyperlink w:anchor="_Toc103804056" w:history="1">
+          <w:hyperlink w:anchor="_Toc103805195" w:history="1">
             <w:r>
               <w:rPr>
                 <w:rStyle w:val="Hyperlink"/>
@@ -1472,7 +1474,7 @@
                 <w:noProof/>
                 <w:webHidden/>
               </w:rPr>
-              <w:instrText xml:space="preserve"> PAGEREF _Toc103804056 \h </w:instrText>
+              <w:instrText xml:space="preserve"> PAGEREF _Toc103805195 \h </w:instrText>
             </w:r>
             <w:r>
               <w:rPr>
@@ -1515,7 +1517,7 @@
               <w:lang w:eastAsia="en-GB"/>
             </w:rPr>
           </w:pPr>
-          <w:hyperlink w:anchor="_Toc103804057" w:history="1">
+          <w:hyperlink w:anchor="_Toc103805196" w:history="1">
             <w:r>
               <w:rPr>
                 <w:rStyle w:val="Hyperlink"/>
@@ -1542,7 +1544,7 @@
                 <w:noProof/>
                 <w:webHidden/>
               </w:rPr>
-              <w:instrText xml:space="preserve"> PAGEREF _Toc103804057 \h </w:instrText>
+              <w:instrText xml:space="preserve"> PAGEREF _Toc103805196 \h </w:instrText>
             </w:r>
             <w:r>
               <w:rPr>
@@ -1585,7 +1587,7 @@
               <w:lang w:eastAsia="en-GB"/>
             </w:rPr>
           </w:pPr>
-          <w:hyperlink w:anchor="_Toc103804058" w:history="1">
+          <w:hyperlink w:anchor="_Toc103805197" w:history="1">
             <w:r>
               <w:rPr>
                 <w:rStyle w:val="Hyperlink"/>
@@ -1612,7 +1614,7 @@
                 <w:noProof/>
                 <w:webHidden/>
               </w:rPr>
-              <w:instrText xml:space="preserve"> PAGEREF _Toc103804058 \h </w:instrText>
+              <w:instrText xml:space="preserve"> PAGEREF _Toc103805197 \h </w:instrText>
             </w:r>
             <w:r>
               <w:rPr>
@@ -1655,7 +1657,7 @@
               <w:lang w:eastAsia="en-GB"/>
             </w:rPr>
           </w:pPr>
-          <w:hyperlink w:anchor="_Toc103804059" w:history="1">
+          <w:hyperlink w:anchor="_Toc103805198" w:history="1">
             <w:r>
               <w:rPr>
                 <w:rStyle w:val="Hyperlink"/>
@@ -1682,7 +1684,7 @@
                 <w:noProof/>
                 <w:webHidden/>
               </w:rPr>
-              <w:instrText xml:space="preserve"> PAGEREF _Toc103804059 \h </w:instrText>
+              <w:instrText xml:space="preserve"> PAGEREF _Toc103805198 \h </w:instrText>
             </w:r>
             <w:r>
               <w:rPr>
@@ -1725,7 +1727,7 @@
               <w:lang w:eastAsia="en-GB"/>
             </w:rPr>
           </w:pPr>
-          <w:hyperlink w:anchor="_Toc103804060" w:history="1">
+          <w:hyperlink w:anchor="_Toc103805199" w:history="1">
             <w:r>
               <w:rPr>
                 <w:rStyle w:val="Hyperlink"/>
@@ -1752,7 +1754,7 @@
                 <w:noProof/>
                 <w:webHidden/>
               </w:rPr>
-              <w:instrText xml:space="preserve"> PAGEREF _Toc103804060 \h </w:instrText>
+              <w:instrText xml:space="preserve"> PAGEREF _Toc103805199 \h </w:instrText>
             </w:r>
             <w:r>
               <w:rPr>
@@ -1795,7 +1797,7 @@
               <w:lang w:eastAsia="en-GB"/>
             </w:rPr>
           </w:pPr>
-          <w:hyperlink w:anchor="_Toc103804061" w:history="1">
+          <w:hyperlink w:anchor="_Toc103805200" w:history="1">
             <w:r>
               <w:rPr>
                 <w:rStyle w:val="Hyperlink"/>
@@ -1822,7 +1824,7 @@
                 <w:noProof/>
                 <w:webHidden/>
               </w:rPr>
-              <w:instrText xml:space="preserve"> PAGEREF _Toc103804061 \h </w:instrText>
+              <w:instrText xml:space="preserve"> PAGEREF _Toc103805200 \h </w:instrText>
             </w:r>
             <w:r>
               <w:rPr>
@@ -1865,7 +1867,7 @@
               <w:lang w:eastAsia="en-GB"/>
             </w:rPr>
           </w:pPr>
-          <w:hyperlink w:anchor="_Toc103804062" w:history="1">
+          <w:hyperlink w:anchor="_Toc103805201" w:history="1">
             <w:r>
               <w:rPr>
                 <w:rStyle w:val="Hyperlink"/>
@@ -1892,7 +1894,7 @@
                 <w:noProof/>
                 <w:webHidden/>
               </w:rPr>
-              <w:instrText xml:space="preserve"> PAGEREF _Toc103804062 \h </w:instrText>
+              <w:instrText xml:space="preserve"> PAGEREF _Toc103805201 \h </w:instrText>
             </w:r>
             <w:r>
               <w:rPr>
@@ -1935,7 +1937,7 @@
               <w:lang w:eastAsia="en-GB"/>
             </w:rPr>
           </w:pPr>
-          <w:hyperlink w:anchor="_Toc103804063" w:history="1">
+          <w:hyperlink w:anchor="_Toc103805202" w:history="1">
             <w:r>
               <w:rPr>
                 <w:rStyle w:val="Hyperlink"/>
@@ -1962,7 +1964,7 @@
                 <w:noProof/>
                 <w:webHidden/>
               </w:rPr>
-              <w:instrText xml:space="preserve"> PAGEREF _Toc103804063 \h </w:instrText>
+              <w:instrText xml:space="preserve"> PAGEREF _Toc103805202 \h </w:instrText>
             </w:r>
             <w:r>
               <w:rPr>
@@ -2005,7 +2007,7 @@
               <w:lang w:eastAsia="en-GB"/>
             </w:rPr>
           </w:pPr>
-          <w:hyperlink w:anchor="_Toc103804064" w:history="1">
+          <w:hyperlink w:anchor="_Toc103805203" w:history="1">
             <w:r>
               <w:rPr>
                 <w:rStyle w:val="Hyperlink"/>
@@ -2032,7 +2034,7 @@
                 <w:noProof/>
                 <w:webHidden/>
               </w:rPr>
-              <w:instrText xml:space="preserve"> PAGEREF _Toc103804064 \h </w:instrText>
+              <w:instrText xml:space="preserve"> PAGEREF _Toc103805203 \h </w:instrText>
             </w:r>
             <w:r>
               <w:rPr>
@@ -2075,7 +2077,7 @@
               <w:lang w:eastAsia="en-GB"/>
             </w:rPr>
           </w:pPr>
-          <w:hyperlink w:anchor="_Toc103804065" w:history="1">
+          <w:hyperlink w:anchor="_Toc103805204" w:history="1">
             <w:r>
               <w:rPr>
                 <w:rStyle w:val="Hyperlink"/>
@@ -2102,7 +2104,7 @@
                 <w:noProof/>
                 <w:webHidden/>
               </w:rPr>
-              <w:instrText xml:space="preserve"> PAGEREF _Toc103804065 \h </w:instrText>
+              <w:instrText xml:space="preserve"> PAGEREF _Toc103805204 \h </w:instrText>
             </w:r>
             <w:r>
               <w:rPr>
@@ -2145,7 +2147,7 @@
               <w:lang w:eastAsia="en-GB"/>
             </w:rPr>
           </w:pPr>
-          <w:hyperlink w:anchor="_Toc103804066" w:history="1">
+          <w:hyperlink w:anchor="_Toc103805205" w:history="1">
             <w:r>
               <w:rPr>
                 <w:rStyle w:val="Hyperlink"/>
@@ -2172,7 +2174,7 @@
                 <w:noProof/>
                 <w:webHidden/>
               </w:rPr>
-              <w:instrText xml:space="preserve"> PAGEREF _Toc103804066 \h </w:instrText>
+              <w:instrText xml:space="preserve"> PAGEREF _Toc103805205 \h </w:instrText>
             </w:r>
             <w:r>
               <w:rPr>
@@ -2215,7 +2217,7 @@
               <w:lang w:eastAsia="en-GB"/>
             </w:rPr>
           </w:pPr>
-          <w:hyperlink w:anchor="_Toc103804067" w:history="1">
+          <w:hyperlink w:anchor="_Toc103805206" w:history="1">
             <w:r>
               <w:rPr>
                 <w:rStyle w:val="Hyperlink"/>
@@ -2242,7 +2244,7 @@
                 <w:noProof/>
                 <w:webHidden/>
               </w:rPr>
-              <w:instrText xml:space="preserve"> PAGEREF _Toc103804067 \h </w:instrText>
+              <w:instrText xml:space="preserve"> PAGEREF _Toc103805206 \h </w:instrText>
             </w:r>
             <w:r>
               <w:rPr>
@@ -2285,7 +2287,7 @@
               <w:lang w:eastAsia="en-GB"/>
             </w:rPr>
           </w:pPr>
-          <w:hyperlink w:anchor="_Toc103804068" w:history="1">
+          <w:hyperlink w:anchor="_Toc103805207" w:history="1">
             <w:r>
               <w:rPr>
                 <w:rStyle w:val="Hyperlink"/>
@@ -2312,7 +2314,7 @@
                 <w:noProof/>
                 <w:webHidden/>
               </w:rPr>
-              <w:instrText xml:space="preserve"> PAGEREF _Toc103804068 \h </w:instrText>
+              <w:instrText xml:space="preserve"> PAGEREF _Toc103805207 \h </w:instrText>
             </w:r>
             <w:r>
               <w:rPr>
@@ -2355,7 +2357,7 @@
               <w:lang w:eastAsia="en-GB"/>
             </w:rPr>
           </w:pPr>
-          <w:hyperlink w:anchor="_Toc103804069" w:history="1">
+          <w:hyperlink w:anchor="_Toc103805208" w:history="1">
             <w:r>
               <w:rPr>
                 <w:rStyle w:val="Hyperlink"/>
@@ -2382,7 +2384,7 @@
                 <w:noProof/>
                 <w:webHidden/>
               </w:rPr>
-              <w:instrText xml:space="preserve"> PAGEREF _Toc103804069 \h </w:instrText>
+              <w:instrText xml:space="preserve"> PAGEREF _Toc103805208 \h </w:instrText>
             </w:r>
             <w:r>
               <w:rPr>
@@ -2425,7 +2427,7 @@
               <w:lang w:eastAsia="en-GB"/>
             </w:rPr>
           </w:pPr>
-          <w:hyperlink w:anchor="_Toc103804070" w:history="1">
+          <w:hyperlink w:anchor="_Toc103805209" w:history="1">
             <w:r>
               <w:rPr>
                 <w:rStyle w:val="Hyperlink"/>
@@ -2452,7 +2454,7 @@
                 <w:noProof/>
                 <w:webHidden/>
               </w:rPr>
-              <w:instrText xml:space="preserve"> PAGEREF _Toc103804070 \h </w:instrText>
+              <w:instrText xml:space="preserve"> PAGEREF _Toc103805209 \h </w:instrText>
             </w:r>
             <w:r>
               <w:rPr>
@@ -2495,7 +2497,7 @@
               <w:lang w:eastAsia="en-GB"/>
             </w:rPr>
           </w:pPr>
-          <w:hyperlink w:anchor="_Toc103804071" w:history="1">
+          <w:hyperlink w:anchor="_Toc103805210" w:history="1">
             <w:r>
               <w:rPr>
                 <w:rStyle w:val="Hyperlink"/>
@@ -2522,7 +2524,7 @@
                 <w:noProof/>
                 <w:webHidden/>
               </w:rPr>
-              <w:instrText xml:space="preserve"> PAGEREF _Toc103804071 \h </w:instrText>
+              <w:instrText xml:space="preserve"> PAGEREF _Toc103805210 \h </w:instrText>
             </w:r>
             <w:r>
               <w:rPr>
@@ -2565,7 +2567,7 @@
               <w:lang w:eastAsia="en-GB"/>
             </w:rPr>
           </w:pPr>
-          <w:hyperlink w:anchor="_Toc103804072" w:history="1">
+          <w:hyperlink w:anchor="_Toc103805211" w:history="1">
             <w:r>
               <w:rPr>
                 <w:rStyle w:val="Hyperlink"/>
@@ -2592,7 +2594,7 @@
                 <w:noProof/>
                 <w:webHidden/>
               </w:rPr>
-              <w:instrText xml:space="preserve"> PAGEREF _Toc103804072 \h </w:instrText>
+              <w:instrText xml:space="preserve"> PAGEREF _Toc103805211 \h </w:instrText>
             </w:r>
             <w:r>
               <w:rPr>
@@ -2635,7 +2637,7 @@
               <w:lang w:eastAsia="en-GB"/>
             </w:rPr>
           </w:pPr>
-          <w:hyperlink w:anchor="_Toc103804073" w:history="1">
+          <w:hyperlink w:anchor="_Toc103805212" w:history="1">
             <w:r>
               <w:rPr>
                 <w:rStyle w:val="Hyperlink"/>
@@ -2662,7 +2664,7 @@
                 <w:noProof/>
                 <w:webHidden/>
               </w:rPr>
-              <w:instrText xml:space="preserve"> PAGEREF _Toc103804073 \h </w:instrText>
+              <w:instrText xml:space="preserve"> PAGEREF _Toc103805212 \h </w:instrText>
             </w:r>
             <w:r>
               <w:rPr>
@@ -2705,7 +2707,7 @@
               <w:lang w:eastAsia="en-GB"/>
             </w:rPr>
           </w:pPr>
-          <w:hyperlink w:anchor="_Toc103804074" w:history="1">
+          <w:hyperlink w:anchor="_Toc103805213" w:history="1">
             <w:r>
               <w:rPr>
                 <w:rStyle w:val="Hyperlink"/>
@@ -2732,7 +2734,7 @@
                 <w:noProof/>
                 <w:webHidden/>
               </w:rPr>
-              <w:instrText xml:space="preserve"> PAGEREF _Toc103804074 \h </w:instrText>
+              <w:instrText xml:space="preserve"> PAGEREF _Toc103805213 \h </w:instrText>
             </w:r>
             <w:r>
               <w:rPr>
@@ -2775,7 +2777,7 @@
               <w:lang w:eastAsia="en-GB"/>
             </w:rPr>
           </w:pPr>
-          <w:hyperlink w:anchor="_Toc103804075" w:history="1">
+          <w:hyperlink w:anchor="_Toc103805214" w:history="1">
             <w:r>
               <w:rPr>
                 <w:rStyle w:val="Hyperlink"/>
@@ -2802,7 +2804,7 @@
                 <w:noProof/>
                 <w:webHidden/>
               </w:rPr>
-              <w:instrText xml:space="preserve"> PAGEREF _Toc103804075 \h </w:instrText>
+              <w:instrText xml:space="preserve"> PAGEREF _Toc103805214 \h </w:instrText>
             </w:r>
             <w:r>
               <w:rPr>
@@ -2845,7 +2847,7 @@
               <w:lang w:eastAsia="en-GB"/>
             </w:rPr>
           </w:pPr>
-          <w:hyperlink w:anchor="_Toc103804076" w:history="1">
+          <w:hyperlink w:anchor="_Toc103805215" w:history="1">
             <w:r>
               <w:rPr>
                 <w:rStyle w:val="Hyperlink"/>
@@ -2872,7 +2874,7 @@
                 <w:noProof/>
                 <w:webHidden/>
               </w:rPr>
-              <w:instrText xml:space="preserve"> PAGEREF _Toc103804076 \h </w:instrText>
+              <w:instrText xml:space="preserve"> PAGEREF _Toc103805215 \h </w:instrText>
             </w:r>
             <w:r>
               <w:rPr>
@@ -2915,7 +2917,7 @@
               <w:lang w:eastAsia="en-GB"/>
             </w:rPr>
           </w:pPr>
-          <w:hyperlink w:anchor="_Toc103804077" w:history="1">
+          <w:hyperlink w:anchor="_Toc103805216" w:history="1">
             <w:r>
               <w:rPr>
                 <w:rStyle w:val="Hyperlink"/>
@@ -2942,7 +2944,7 @@
                 <w:noProof/>
                 <w:webHidden/>
               </w:rPr>
-              <w:instrText xml:space="preserve"> PAGEREF _Toc103804077 \h </w:instrText>
+              <w:instrText xml:space="preserve"> PAGEREF _Toc103805216 \h </w:instrText>
             </w:r>
             <w:r>
               <w:rPr>
@@ -2985,7 +2987,7 @@
               <w:lang w:eastAsia="en-GB"/>
             </w:rPr>
           </w:pPr>
-          <w:hyperlink w:anchor="_Toc103804078" w:history="1">
+          <w:hyperlink w:anchor="_Toc103805217" w:history="1">
             <w:r>
               <w:rPr>
                 <w:rStyle w:val="Hyperlink"/>
@@ -3012,7 +3014,7 @@
                 <w:noProof/>
                 <w:webHidden/>
               </w:rPr>
-              <w:instrText xml:space="preserve"> PAGEREF _Toc103804078 \h </w:instrText>
+              <w:instrText xml:space="preserve"> PAGEREF _Toc103805217 \h </w:instrText>
             </w:r>
             <w:r>
               <w:rPr>
@@ -3055,7 +3057,7 @@
               <w:lang w:eastAsia="en-GB"/>
             </w:rPr>
           </w:pPr>
-          <w:hyperlink w:anchor="_Toc103804079" w:history="1">
+          <w:hyperlink w:anchor="_Toc103805218" w:history="1">
             <w:r>
               <w:rPr>
                 <w:rStyle w:val="Hyperlink"/>
@@ -3082,7 +3084,7 @@
                 <w:noProof/>
                 <w:webHidden/>
               </w:rPr>
-              <w:instrText xml:space="preserve"> PAGEREF _Toc103804079 \h </w:instrText>
+              <w:instrText xml:space="preserve"> PAGEREF _Toc103805218 \h </w:instrText>
             </w:r>
             <w:r>
               <w:rPr>
@@ -3125,7 +3127,7 @@
               <w:lang w:eastAsia="en-GB"/>
             </w:rPr>
           </w:pPr>
-          <w:hyperlink w:anchor="_Toc103804080" w:history="1">
+          <w:hyperlink w:anchor="_Toc103805219" w:history="1">
             <w:r>
               <w:rPr>
                 <w:rStyle w:val="Hyperlink"/>
@@ -3152,7 +3154,7 @@
                 <w:noProof/>
                 <w:webHidden/>
               </w:rPr>
-              <w:instrText xml:space="preserve"> PAGEREF _Toc103804080 \h </w:instrText>
+              <w:instrText xml:space="preserve"> PAGEREF _Toc103805219 \h </w:instrText>
             </w:r>
             <w:r>
               <w:rPr>
@@ -3195,7 +3197,7 @@
               <w:lang w:eastAsia="en-GB"/>
             </w:rPr>
           </w:pPr>
-          <w:hyperlink w:anchor="_Toc103804081" w:history="1">
+          <w:hyperlink w:anchor="_Toc103805220" w:history="1">
             <w:r>
               <w:rPr>
                 <w:rStyle w:val="Hyperlink"/>
@@ -3222,7 +3224,7 @@
                 <w:noProof/>
                 <w:webHidden/>
               </w:rPr>
-              <w:instrText xml:space="preserve"> PAGEREF _Toc103804081 \h </w:instrText>
+              <w:instrText xml:space="preserve"> PAGEREF _Toc103805220 \h </w:instrText>
             </w:r>
             <w:r>
               <w:rPr>
@@ -3265,7 +3267,7 @@
               <w:lang w:eastAsia="en-GB"/>
             </w:rPr>
           </w:pPr>
-          <w:hyperlink w:anchor="_Toc103804082" w:history="1">
+          <w:hyperlink w:anchor="_Toc103805221" w:history="1">
             <w:r>
               <w:rPr>
                 <w:rStyle w:val="Hyperlink"/>
@@ -3292,7 +3294,7 @@
                 <w:noProof/>
                 <w:webHidden/>
               </w:rPr>
-              <w:instrText xml:space="preserve"> PAGEREF _Toc103804082 \h </w:instrText>
+              <w:instrText xml:space="preserve"> PAGEREF _Toc103805221 \h </w:instrText>
             </w:r>
             <w:r>
               <w:rPr>
@@ -3335,7 +3337,7 @@
               <w:lang w:eastAsia="en-GB"/>
             </w:rPr>
           </w:pPr>
-          <w:hyperlink w:anchor="_Toc103804083" w:history="1">
+          <w:hyperlink w:anchor="_Toc103805222" w:history="1">
             <w:r>
               <w:rPr>
                 <w:rStyle w:val="Hyperlink"/>
@@ -3362,7 +3364,7 @@
                 <w:noProof/>
                 <w:webHidden/>
               </w:rPr>
-              <w:instrText xml:space="preserve"> PAGEREF _Toc103804083 \h </w:instrText>
+              <w:instrText xml:space="preserve"> PAGEREF _Toc103805222 \h </w:instrText>
             </w:r>
             <w:r>
               <w:rPr>
@@ -3405,7 +3407,7 @@
               <w:lang w:eastAsia="en-GB"/>
             </w:rPr>
           </w:pPr>
-          <w:hyperlink w:anchor="_Toc103804084" w:history="1">
+          <w:hyperlink w:anchor="_Toc103805223" w:history="1">
             <w:r>
               <w:rPr>
                 <w:rStyle w:val="Hyperlink"/>
@@ -3432,7 +3434,7 @@
                 <w:noProof/>
                 <w:webHidden/>
               </w:rPr>
-              <w:instrText xml:space="preserve"> PAGEREF _Toc103804084 \h </w:instrText>
+              <w:instrText xml:space="preserve"> PAGEREF _Toc103805223 \h </w:instrText>
             </w:r>
             <w:r>
               <w:rPr>
@@ -3498,7 +3500,7 @@
       </w:pPr>
       <w:bookmarkStart w:id="1" w:name="_Toc101123503"/>
       <w:bookmarkStart w:id="2" w:name="_Toc101123961"/>
-      <w:bookmarkStart w:id="3" w:name="_Toc103804041"/>
+      <w:bookmarkStart w:id="3" w:name="_Toc103805180"/>
       <w:r>
         <w:lastRenderedPageBreak/>
         <w:t>Implementation</w:t>
@@ -3591,7 +3593,7 @@
       <w:pPr>
         <w:pStyle w:val="Heading2"/>
       </w:pPr>
-      <w:bookmarkStart w:id="4" w:name="_Toc103804042"/>
+      <w:bookmarkStart w:id="4" w:name="_Toc103805181"/>
       <w:r>
         <w:t>Data Preparation</w:t>
       </w:r>
@@ -4138,7 +4140,7 @@
       <w:bookmarkStart w:id="6" w:name="_Toc101123963"/>
       <w:bookmarkStart w:id="7" w:name="_Toc101123504"/>
       <w:bookmarkStart w:id="8" w:name="_Toc101123962"/>
-      <w:bookmarkStart w:id="9" w:name="_Toc103804043"/>
+      <w:bookmarkStart w:id="9" w:name="_Toc103805182"/>
       <w:r>
         <w:t>Artificial Neural Network</w:t>
       </w:r>
@@ -4894,7 +4896,7 @@
       <w:pPr>
         <w:pStyle w:val="Heading1"/>
       </w:pPr>
-      <w:bookmarkStart w:id="10" w:name="_Toc103804044"/>
+      <w:bookmarkStart w:id="10" w:name="_Toc103805183"/>
       <w:r>
         <w:t>Other Models</w:t>
       </w:r>
@@ -4964,7 +4966,7 @@
       </w:pPr>
       <w:bookmarkStart w:id="11" w:name="_Toc101123506"/>
       <w:bookmarkStart w:id="12" w:name="_Toc101123964"/>
-      <w:bookmarkStart w:id="13" w:name="_Toc103804045"/>
+      <w:bookmarkStart w:id="13" w:name="_Toc103805184"/>
       <w:r>
         <w:t>Support Vector Machine</w:t>
       </w:r>
@@ -5025,10 +5027,7 @@
         <w:t>ang</w:t>
       </w:r>
       <w:r>
-        <w:t xml:space="preserve"> &amp; </w:t>
-      </w:r>
-      <w:r>
-        <w:t>Hu</w:t>
+        <w:t xml:space="preserve"> &amp; Hu</w:t>
       </w:r>
       <w:r>
         <w:t xml:space="preserve">, </w:t>
@@ -5124,7 +5123,7 @@
       </w:pPr>
       <w:bookmarkStart w:id="14" w:name="_Toc101123507"/>
       <w:bookmarkStart w:id="15" w:name="_Toc101123965"/>
-      <w:bookmarkStart w:id="16" w:name="_Toc103804046"/>
+      <w:bookmarkStart w:id="16" w:name="_Toc103805185"/>
       <w:r>
         <w:t>K-Nearest Neighbour</w:t>
       </w:r>
@@ -5176,10 +5175,7 @@
         <w:t>and applicable to real word applications</w:t>
       </w:r>
       <w:r>
-        <w:t xml:space="preserve"> </w:t>
-      </w:r>
-      <w:r>
-        <w:t>(Zhang et. al., 2017)</w:t>
+        <w:t xml:space="preserve"> (Zhang et. al., 2017)</w:t>
       </w:r>
       <w:r>
         <w:t xml:space="preserve">. </w:t>
@@ -5191,10 +5187,7 @@
         <w:t>classifies an object based on its surrounding objects and their classes</w:t>
       </w:r>
       <w:r>
-        <w:t xml:space="preserve"> </w:t>
-      </w:r>
-      <w:r>
-        <w:t>(</w:t>
+        <w:t xml:space="preserve"> (</w:t>
       </w:r>
       <w:proofErr w:type="spellStart"/>
       <w:r>
@@ -5215,6 +5208,7 @@
           <w:id w:val="-646133763"/>
           <w:citation/>
         </w:sdtPr>
+        <w:sdtEndPr/>
         <w:sdtContent>
           <w:r>
             <w:fldChar w:fldCharType="begin"/>
@@ -5244,7 +5238,7 @@
       <w:pPr>
         <w:pStyle w:val="Heading1"/>
       </w:pPr>
-      <w:bookmarkStart w:id="17" w:name="_Toc103804047"/>
+      <w:bookmarkStart w:id="17" w:name="_Toc103805186"/>
       <w:r>
         <w:t>Ethical and legal issues</w:t>
       </w:r>
@@ -5416,7 +5410,7 @@
       </w:pPr>
       <w:bookmarkStart w:id="18" w:name="_Toc101123508"/>
       <w:bookmarkStart w:id="19" w:name="_Toc101123966"/>
-      <w:bookmarkStart w:id="20" w:name="_Toc103804048"/>
+      <w:bookmarkStart w:id="20" w:name="_Toc103805187"/>
       <w:r>
         <w:t>Conclusion</w:t>
       </w:r>
@@ -5576,6 +5570,7 @@
           <w:id w:val="1469403645"/>
           <w:citation/>
         </w:sdtPr>
+        <w:sdtEndPr/>
         <w:sdtContent>
           <w:r>
             <w:fldChar w:fldCharType="begin"/>
@@ -5682,6 +5677,7 @@
           <w:id w:val="-104724753"/>
           <w:citation/>
         </w:sdtPr>
+        <w:sdtEndPr/>
         <w:sdtContent>
           <w:r>
             <w:fldChar w:fldCharType="begin"/>
@@ -5757,6 +5753,7 @@
     </w:p>
     <w:p>
       <w:r>
+        <w:lastRenderedPageBreak/>
         <w:t>At this point if you’re still unsure</w:t>
       </w:r>
       <w:r>
@@ -5779,6 +5776,7 @@
           <w:id w:val="924300113"/>
           <w:citation/>
         </w:sdtPr>
+        <w:sdtEndPr/>
         <w:sdtContent>
           <w:r>
             <w:fldChar w:fldCharType="begin"/>
@@ -5843,7 +5841,7 @@
       </w:pPr>
       <w:bookmarkStart w:id="21" w:name="_Toc101123509"/>
       <w:bookmarkStart w:id="22" w:name="_Toc101123967"/>
-      <w:bookmarkStart w:id="23" w:name="_Toc103804049"/>
+      <w:bookmarkStart w:id="23" w:name="_Toc103805188"/>
       <w:r>
         <w:t xml:space="preserve">Link to </w:t>
       </w:r>
@@ -5862,23 +5860,41 @@
     <w:p/>
     <w:p/>
     <w:p/>
-    <w:bookmarkStart w:id="24" w:name="_Toc103804050" w:displacedByCustomXml="next"/>
+    <w:p/>
+    <w:p/>
+    <w:p/>
+    <w:p/>
+    <w:p/>
+    <w:p/>
+    <w:p/>
+    <w:p/>
+    <w:p/>
+    <w:p/>
+    <w:p/>
+    <w:p/>
+    <w:p/>
+    <w:p/>
+    <w:p/>
+    <w:p/>
+    <w:p/>
+    <w:p/>
+    <w:p/>
+    <w:bookmarkStart w:id="24" w:name="_Toc103805189" w:displacedByCustomXml="next"/>
     <w:sdt>
       <w:sdtPr>
+        <w:rPr>
+          <w:rFonts w:ascii="Calibri" w:eastAsia="Calibri" w:hAnsi="Calibri"/>
+          <w:color w:val="auto"/>
+          <w:sz w:val="22"/>
+          <w:szCs w:val="22"/>
+        </w:rPr>
         <w:id w:val="-2062167251"/>
         <w:docPartObj>
           <w:docPartGallery w:val="Bibliographies"/>
           <w:docPartUnique/>
         </w:docPartObj>
       </w:sdtPr>
-      <w:sdtEndPr>
-        <w:rPr>
-          <w:rFonts w:ascii="Calibri" w:eastAsia="Calibri" w:hAnsi="Calibri"/>
-          <w:color w:val="auto"/>
-          <w:sz w:val="22"/>
-          <w:szCs w:val="22"/>
-        </w:rPr>
-      </w:sdtEndPr>
+      <w:sdtEndPr/>
       <w:sdtContent>
         <w:p>
           <w:pPr>
@@ -5894,6 +5910,7 @@
             <w:id w:val="-573587230"/>
             <w:bibliography/>
           </w:sdtPr>
+          <w:sdtEndPr/>
           <w:sdtContent>
             <w:p>
               <w:pPr>
@@ -6224,7 +6241,6 @@
                 <w:rPr>
                   <w:noProof/>
                 </w:rPr>
-                <w:lastRenderedPageBreak/>
                 <w:t xml:space="preserve">scikit-learn. (2022c). Varying regularization in Multi-layer Perceptron. </w:t>
               </w:r>
               <w:r>
@@ -6298,6 +6314,7 @@
                 <w:rPr>
                   <w:noProof/>
                 </w:rPr>
+                <w:lastRenderedPageBreak/>
                 <w:t xml:space="preserve">Wang, H., &amp; Hu, D. (2005). Comparison of SVM and LS-SVM for Regression. </w:t>
               </w:r>
               <w:r>
@@ -6367,13 +6384,15 @@
       </w:pPr>
       <w:bookmarkStart w:id="25" w:name="_Toc101123511"/>
       <w:bookmarkStart w:id="26" w:name="_Toc101123969"/>
-      <w:bookmarkStart w:id="27" w:name="_Toc103804051"/>
-      <w:r>
-        <w:lastRenderedPageBreak/>
-        <w:t>Appendices</w:t>
+      <w:bookmarkStart w:id="27" w:name="_Toc103805190"/>
+      <w:r>
+        <w:t>Appendi</w:t>
       </w:r>
       <w:bookmarkEnd w:id="25"/>
       <w:bookmarkEnd w:id="26"/>
+      <w:r>
+        <w:t>x</w:t>
+      </w:r>
       <w:bookmarkEnd w:id="27"/>
     </w:p>
     <w:p>
@@ -6382,7 +6401,7 @@
       </w:pPr>
       <w:bookmarkStart w:id="28" w:name="_Toc101123512"/>
       <w:bookmarkStart w:id="29" w:name="_Toc101123970"/>
-      <w:bookmarkStart w:id="30" w:name="_Toc103804052"/>
+      <w:bookmarkStart w:id="30" w:name="_Toc103805191"/>
       <w:r>
         <w:t>Appendix</w:t>
       </w:r>
@@ -6447,8 +6466,9 @@
       </w:pPr>
       <w:bookmarkStart w:id="31" w:name="_Toc101123513"/>
       <w:bookmarkStart w:id="32" w:name="_Toc101123971"/>
-      <w:bookmarkStart w:id="33" w:name="_Toc103804053"/>
-      <w:r>
+      <w:bookmarkStart w:id="33" w:name="_Toc103805192"/>
+      <w:r>
+        <w:lastRenderedPageBreak/>
         <w:t>Appendix</w:t>
       </w:r>
       <w:r>
@@ -6463,6 +6483,9 @@
     </w:p>
     <w:p>
       <w:r>
+        <w:rPr>
+          <w:noProof/>
+        </w:rPr>
         <w:drawing>
           <wp:inline distT="0" distB="0" distL="0" distR="0" wp14:anchorId="385C0BFD" wp14:editId="0F58D646">
             <wp:extent cx="5731510" cy="164465"/>
@@ -6506,9 +6529,8 @@
       </w:pPr>
       <w:bookmarkStart w:id="34" w:name="_Toc101123514"/>
       <w:bookmarkStart w:id="35" w:name="_Toc101123972"/>
-      <w:bookmarkStart w:id="36" w:name="_Toc103804054"/>
-      <w:r>
-        <w:lastRenderedPageBreak/>
+      <w:bookmarkStart w:id="36" w:name="_Toc103805193"/>
+      <w:r>
         <w:t>Appendix</w:t>
       </w:r>
       <w:r>
@@ -6523,6 +6545,9 @@
     </w:p>
     <w:p>
       <w:r>
+        <w:rPr>
+          <w:noProof/>
+        </w:rPr>
         <w:drawing>
           <wp:inline distT="0" distB="0" distL="0" distR="0" wp14:anchorId="4E87311B" wp14:editId="3373AC6E">
             <wp:extent cx="1028844" cy="2000529"/>
@@ -6566,7 +6591,7 @@
       </w:pPr>
       <w:bookmarkStart w:id="37" w:name="_Toc101123515"/>
       <w:bookmarkStart w:id="38" w:name="_Toc101123973"/>
-      <w:bookmarkStart w:id="39" w:name="_Toc103804055"/>
+      <w:bookmarkStart w:id="39" w:name="_Toc103805194"/>
       <w:r>
         <w:t>Appendix</w:t>
       </w:r>
@@ -6582,6 +6607,9 @@
     </w:p>
     <w:p>
       <w:r>
+        <w:rPr>
+          <w:noProof/>
+        </w:rPr>
         <w:drawing>
           <wp:inline distT="0" distB="0" distL="0" distR="0" wp14:anchorId="02C50D3A" wp14:editId="5C992291">
             <wp:extent cx="5306165" cy="504895"/>
@@ -6625,7 +6653,7 @@
       </w:pPr>
       <w:bookmarkStart w:id="40" w:name="_Toc101123516"/>
       <w:bookmarkStart w:id="41" w:name="_Toc101123974"/>
-      <w:bookmarkStart w:id="42" w:name="_Toc103804056"/>
+      <w:bookmarkStart w:id="42" w:name="_Toc103805195"/>
       <w:r>
         <w:t>Appendix</w:t>
       </w:r>
@@ -6641,6 +6669,9 @@
     </w:p>
     <w:p>
       <w:r>
+        <w:rPr>
+          <w:noProof/>
+        </w:rPr>
         <w:drawing>
           <wp:inline distT="0" distB="0" distL="0" distR="0" wp14:anchorId="49D8856F" wp14:editId="1283D988">
             <wp:extent cx="4991797" cy="3715268"/>
@@ -6684,7 +6715,7 @@
       </w:pPr>
       <w:bookmarkStart w:id="43" w:name="_Toc101123517"/>
       <w:bookmarkStart w:id="44" w:name="_Toc101123975"/>
-      <w:bookmarkStart w:id="45" w:name="_Toc103804057"/>
+      <w:bookmarkStart w:id="45" w:name="_Toc103805196"/>
       <w:r>
         <w:lastRenderedPageBreak/>
         <w:t>Appendix</w:t>
@@ -6701,6 +6732,9 @@
     </w:p>
     <w:p>
       <w:r>
+        <w:rPr>
+          <w:noProof/>
+        </w:rPr>
         <w:drawing>
           <wp:inline distT="0" distB="0" distL="0" distR="0" wp14:anchorId="72E74219" wp14:editId="2CDFB3AB">
             <wp:extent cx="2495898" cy="3877216"/>
@@ -6744,7 +6778,7 @@
       </w:pPr>
       <w:bookmarkStart w:id="46" w:name="_Toc101123518"/>
       <w:bookmarkStart w:id="47" w:name="_Toc101123976"/>
-      <w:bookmarkStart w:id="48" w:name="_Toc103804058"/>
+      <w:bookmarkStart w:id="48" w:name="_Toc103805197"/>
       <w:r>
         <w:t>Appendix</w:t>
       </w:r>
@@ -6760,6 +6794,9 @@
     </w:p>
     <w:p>
       <w:r>
+        <w:rPr>
+          <w:noProof/>
+        </w:rPr>
         <w:drawing>
           <wp:inline distT="0" distB="0" distL="0" distR="0" wp14:anchorId="6180A8F6" wp14:editId="1FDEDD41">
             <wp:extent cx="4620270" cy="3858163"/>
@@ -6803,7 +6840,7 @@
       </w:pPr>
       <w:bookmarkStart w:id="49" w:name="_Toc101123519"/>
       <w:bookmarkStart w:id="50" w:name="_Toc101123977"/>
-      <w:bookmarkStart w:id="51" w:name="_Toc103804059"/>
+      <w:bookmarkStart w:id="51" w:name="_Toc103805198"/>
       <w:r>
         <w:lastRenderedPageBreak/>
         <w:t>Appendix</w:t>
@@ -6820,6 +6857,9 @@
     </w:p>
     <w:p>
       <w:r>
+        <w:rPr>
+          <w:noProof/>
+        </w:rPr>
         <w:drawing>
           <wp:inline distT="0" distB="0" distL="0" distR="0" wp14:anchorId="3B956910" wp14:editId="398357A8">
             <wp:extent cx="1504948" cy="333375"/>
@@ -6870,7 +6910,7 @@
       </w:pPr>
       <w:bookmarkStart w:id="52" w:name="_Toc101123520"/>
       <w:bookmarkStart w:id="53" w:name="_Toc101123978"/>
-      <w:bookmarkStart w:id="54" w:name="_Toc103804060"/>
+      <w:bookmarkStart w:id="54" w:name="_Toc103805199"/>
       <w:r>
         <w:t>Appendix</w:t>
       </w:r>
@@ -6886,6 +6926,9 @@
     </w:p>
     <w:p>
       <w:r>
+        <w:rPr>
+          <w:noProof/>
+        </w:rPr>
         <w:drawing>
           <wp:inline distT="0" distB="0" distL="0" distR="0" wp14:anchorId="73AA0793" wp14:editId="5CF19AB2">
             <wp:extent cx="876422" cy="457264"/>
@@ -6929,7 +6972,7 @@
       </w:pPr>
       <w:bookmarkStart w:id="55" w:name="_Toc101123521"/>
       <w:bookmarkStart w:id="56" w:name="_Toc101123979"/>
-      <w:bookmarkStart w:id="57" w:name="_Toc103804061"/>
+      <w:bookmarkStart w:id="57" w:name="_Toc103805200"/>
       <w:r>
         <w:t>Appendix</w:t>
       </w:r>
@@ -6945,6 +6988,9 @@
     </w:p>
     <w:p>
       <w:r>
+        <w:rPr>
+          <w:noProof/>
+        </w:rPr>
         <w:drawing>
           <wp:inline distT="0" distB="0" distL="0" distR="0" wp14:anchorId="31D932BA" wp14:editId="747BD77E">
             <wp:extent cx="2372056" cy="628738"/>
@@ -6988,7 +7034,7 @@
       </w:pPr>
       <w:bookmarkStart w:id="58" w:name="_Toc101123522"/>
       <w:bookmarkStart w:id="59" w:name="_Toc101123980"/>
-      <w:bookmarkStart w:id="60" w:name="_Toc103804062"/>
+      <w:bookmarkStart w:id="60" w:name="_Toc103805201"/>
       <w:r>
         <w:t>Appendix</w:t>
       </w:r>
@@ -7004,6 +7050,9 @@
     </w:p>
     <w:p>
       <w:r>
+        <w:rPr>
+          <w:noProof/>
+        </w:rPr>
         <w:drawing>
           <wp:inline distT="0" distB="0" distL="0" distR="0" wp14:anchorId="5459F8F9" wp14:editId="2BB26AA7">
             <wp:extent cx="5731510" cy="152400"/>
@@ -7054,7 +7103,7 @@
       </w:pPr>
       <w:bookmarkStart w:id="61" w:name="_Toc101123523"/>
       <w:bookmarkStart w:id="62" w:name="_Toc101123981"/>
-      <w:bookmarkStart w:id="63" w:name="_Toc103804063"/>
+      <w:bookmarkStart w:id="63" w:name="_Toc103805202"/>
       <w:r>
         <w:t>Appendix</w:t>
       </w:r>
@@ -7070,6 +7119,9 @@
     </w:p>
     <w:p>
       <w:r>
+        <w:rPr>
+          <w:noProof/>
+        </w:rPr>
         <w:drawing>
           <wp:inline distT="0" distB="0" distL="0" distR="0" wp14:anchorId="53BA8937" wp14:editId="362EDA0C">
             <wp:extent cx="5277587" cy="2448267"/>
@@ -7113,7 +7165,7 @@
       </w:pPr>
       <w:bookmarkStart w:id="64" w:name="_Toc101123524"/>
       <w:bookmarkStart w:id="65" w:name="_Toc101123982"/>
-      <w:bookmarkStart w:id="66" w:name="_Toc103804064"/>
+      <w:bookmarkStart w:id="66" w:name="_Toc103805203"/>
       <w:r>
         <w:t>Appendix</w:t>
       </w:r>
@@ -7129,6 +7181,9 @@
     </w:p>
     <w:p>
       <w:r>
+        <w:rPr>
+          <w:noProof/>
+        </w:rPr>
         <w:drawing>
           <wp:inline distT="0" distB="0" distL="0" distR="0" wp14:anchorId="20780CE8" wp14:editId="3893F2C7">
             <wp:extent cx="4706007" cy="1467055"/>
@@ -7172,7 +7227,7 @@
       </w:pPr>
       <w:bookmarkStart w:id="67" w:name="_Toc101123525"/>
       <w:bookmarkStart w:id="68" w:name="_Toc101123983"/>
-      <w:bookmarkStart w:id="69" w:name="_Toc103804065"/>
+      <w:bookmarkStart w:id="69" w:name="_Toc103805204"/>
       <w:r>
         <w:t>Appendix</w:t>
       </w:r>
@@ -7188,6 +7243,9 @@
     </w:p>
     <w:p>
       <w:r>
+        <w:rPr>
+          <w:noProof/>
+        </w:rPr>
         <w:drawing>
           <wp:inline distT="0" distB="0" distL="0" distR="0" wp14:anchorId="285F0CFC" wp14:editId="6181DFC2">
             <wp:extent cx="5039428" cy="609685"/>
@@ -7234,7 +7292,7 @@
       </w:pPr>
       <w:bookmarkStart w:id="70" w:name="_Toc101123526"/>
       <w:bookmarkStart w:id="71" w:name="_Toc101123984"/>
-      <w:bookmarkStart w:id="72" w:name="_Toc103804066"/>
+      <w:bookmarkStart w:id="72" w:name="_Toc103805205"/>
       <w:r>
         <w:t>Appendix</w:t>
       </w:r>
@@ -7250,6 +7308,9 @@
     </w:p>
     <w:p>
       <w:r>
+        <w:rPr>
+          <w:noProof/>
+        </w:rPr>
         <w:drawing>
           <wp:inline distT="0" distB="0" distL="0" distR="0" wp14:anchorId="0DB8005C" wp14:editId="66F28BBB">
             <wp:extent cx="2648320" cy="181000"/>
@@ -7293,7 +7354,7 @@
       </w:pPr>
       <w:bookmarkStart w:id="73" w:name="_Toc101123527"/>
       <w:bookmarkStart w:id="74" w:name="_Toc101123985"/>
-      <w:bookmarkStart w:id="75" w:name="_Toc103804067"/>
+      <w:bookmarkStart w:id="75" w:name="_Toc103805206"/>
       <w:r>
         <w:lastRenderedPageBreak/>
         <w:t>Appendix</w:t>
@@ -7310,6 +7371,9 @@
     </w:p>
     <w:p>
       <w:r>
+        <w:rPr>
+          <w:noProof/>
+        </w:rPr>
         <w:drawing>
           <wp:inline distT="0" distB="0" distL="0" distR="0" wp14:anchorId="3EFE93AB" wp14:editId="4773D50C">
             <wp:extent cx="3267531" cy="743054"/>
@@ -7353,7 +7417,7 @@
       </w:pPr>
       <w:bookmarkStart w:id="76" w:name="_Toc101123528"/>
       <w:bookmarkStart w:id="77" w:name="_Toc101123986"/>
-      <w:bookmarkStart w:id="78" w:name="_Toc103804068"/>
+      <w:bookmarkStart w:id="78" w:name="_Toc103805207"/>
       <w:r>
         <w:t>Appendix</w:t>
       </w:r>
@@ -7369,6 +7433,9 @@
     </w:p>
     <w:p>
       <w:r>
+        <w:rPr>
+          <w:noProof/>
+        </w:rPr>
         <w:drawing>
           <wp:inline distT="0" distB="0" distL="0" distR="0" wp14:anchorId="09EBD9AC" wp14:editId="380A408A">
             <wp:extent cx="3458058" cy="600159"/>
@@ -7412,7 +7479,7 @@
       </w:pPr>
       <w:bookmarkStart w:id="79" w:name="_Toc101123529"/>
       <w:bookmarkStart w:id="80" w:name="_Toc101123987"/>
-      <w:bookmarkStart w:id="81" w:name="_Toc103804069"/>
+      <w:bookmarkStart w:id="81" w:name="_Toc103805208"/>
       <w:r>
         <w:t>Appendix</w:t>
       </w:r>
@@ -7428,6 +7495,9 @@
     </w:p>
     <w:p>
       <w:r>
+        <w:rPr>
+          <w:noProof/>
+        </w:rPr>
         <w:drawing>
           <wp:inline distT="0" distB="0" distL="0" distR="0" wp14:anchorId="05EA8A02" wp14:editId="0FC76E53">
             <wp:extent cx="5731510" cy="413385"/>
@@ -7471,7 +7541,7 @@
       </w:pPr>
       <w:bookmarkStart w:id="82" w:name="_Toc101123530"/>
       <w:bookmarkStart w:id="83" w:name="_Toc101123988"/>
-      <w:bookmarkStart w:id="84" w:name="_Toc103804070"/>
+      <w:bookmarkStart w:id="84" w:name="_Toc103805209"/>
       <w:r>
         <w:t>Appendix</w:t>
       </w:r>
@@ -7487,6 +7557,9 @@
     </w:p>
     <w:p>
       <w:r>
+        <w:rPr>
+          <w:noProof/>
+        </w:rPr>
         <w:drawing>
           <wp:inline distT="0" distB="0" distL="0" distR="0" wp14:anchorId="26454FD5" wp14:editId="4C1458E6">
             <wp:extent cx="4772691" cy="514422"/>
@@ -7530,7 +7603,7 @@
       </w:pPr>
       <w:bookmarkStart w:id="85" w:name="_Toc101123531"/>
       <w:bookmarkStart w:id="86" w:name="_Toc101123989"/>
-      <w:bookmarkStart w:id="87" w:name="_Toc103804071"/>
+      <w:bookmarkStart w:id="87" w:name="_Toc103805210"/>
       <w:r>
         <w:t>Appendix</w:t>
       </w:r>
@@ -7546,6 +7619,9 @@
     </w:p>
     <w:p>
       <w:r>
+        <w:rPr>
+          <w:noProof/>
+        </w:rPr>
         <w:drawing>
           <wp:inline distT="0" distB="0" distL="0" distR="0" wp14:anchorId="0558F46F" wp14:editId="40A5ED4A">
             <wp:extent cx="5410955" cy="1286054"/>
@@ -7589,7 +7665,7 @@
       </w:pPr>
       <w:bookmarkStart w:id="88" w:name="_Toc101123532"/>
       <w:bookmarkStart w:id="89" w:name="_Toc101123990"/>
-      <w:bookmarkStart w:id="90" w:name="_Toc103804072"/>
+      <w:bookmarkStart w:id="90" w:name="_Toc103805211"/>
       <w:r>
         <w:t>Appendix</w:t>
       </w:r>
@@ -7608,6 +7684,9 @@
     </w:p>
     <w:p>
       <w:r>
+        <w:rPr>
+          <w:noProof/>
+        </w:rPr>
         <w:drawing>
           <wp:inline distT="0" distB="0" distL="0" distR="0" wp14:anchorId="370D46E5" wp14:editId="13658900">
             <wp:extent cx="3267531" cy="762106"/>
@@ -7651,7 +7730,7 @@
       </w:pPr>
       <w:bookmarkStart w:id="91" w:name="_Toc101123533"/>
       <w:bookmarkStart w:id="92" w:name="_Toc101123991"/>
-      <w:bookmarkStart w:id="93" w:name="_Toc103804073"/>
+      <w:bookmarkStart w:id="93" w:name="_Toc103805212"/>
       <w:r>
         <w:t>Appendix</w:t>
       </w:r>
@@ -7667,6 +7746,9 @@
     </w:p>
     <w:p>
       <w:r>
+        <w:rPr>
+          <w:noProof/>
+        </w:rPr>
         <w:drawing>
           <wp:inline distT="0" distB="0" distL="0" distR="0" wp14:anchorId="6362B51B" wp14:editId="5CCABD93">
             <wp:extent cx="3410426" cy="628738"/>
@@ -7710,7 +7792,7 @@
       </w:pPr>
       <w:bookmarkStart w:id="94" w:name="_Toc101123534"/>
       <w:bookmarkStart w:id="95" w:name="_Toc101123992"/>
-      <w:bookmarkStart w:id="96" w:name="_Toc103804074"/>
+      <w:bookmarkStart w:id="96" w:name="_Toc103805213"/>
       <w:r>
         <w:t>Appendix</w:t>
       </w:r>
@@ -7726,6 +7808,9 @@
     </w:p>
     <w:p>
       <w:r>
+        <w:rPr>
+          <w:noProof/>
+        </w:rPr>
         <w:drawing>
           <wp:inline distT="0" distB="0" distL="0" distR="0" wp14:anchorId="4860AD35" wp14:editId="3FE19ACD">
             <wp:extent cx="2686425" cy="476316"/>
@@ -7769,7 +7854,7 @@
       </w:pPr>
       <w:bookmarkStart w:id="97" w:name="_Toc101123535"/>
       <w:bookmarkStart w:id="98" w:name="_Toc101123993"/>
-      <w:bookmarkStart w:id="99" w:name="_Toc103804075"/>
+      <w:bookmarkStart w:id="99" w:name="_Toc103805214"/>
       <w:r>
         <w:t>Appendix</w:t>
       </w:r>
@@ -7785,6 +7870,9 @@
     </w:p>
     <w:p>
       <w:r>
+        <w:rPr>
+          <w:noProof/>
+        </w:rPr>
         <w:drawing>
           <wp:inline distT="0" distB="0" distL="0" distR="0" wp14:anchorId="44559DD9" wp14:editId="23957130">
             <wp:extent cx="2105319" cy="495369"/>
@@ -7828,7 +7916,7 @@
       </w:pPr>
       <w:bookmarkStart w:id="100" w:name="_Toc101123536"/>
       <w:bookmarkStart w:id="101" w:name="_Toc101123994"/>
-      <w:bookmarkStart w:id="102" w:name="_Toc103804076"/>
+      <w:bookmarkStart w:id="102" w:name="_Toc103805215"/>
       <w:r>
         <w:lastRenderedPageBreak/>
         <w:t>Appendix</w:t>
@@ -7842,6 +7930,9 @@
     </w:p>
     <w:p>
       <w:r>
+        <w:rPr>
+          <w:noProof/>
+        </w:rPr>
         <w:drawing>
           <wp:inline distT="0" distB="0" distL="0" distR="0" wp14:anchorId="5E132717" wp14:editId="1FCF95D8">
             <wp:extent cx="2686425" cy="171474"/>
@@ -7885,7 +7976,7 @@
       </w:pPr>
       <w:bookmarkStart w:id="103" w:name="_Toc101123537"/>
       <w:bookmarkStart w:id="104" w:name="_Toc101123995"/>
-      <w:bookmarkStart w:id="105" w:name="_Toc103804077"/>
+      <w:bookmarkStart w:id="105" w:name="_Toc103805216"/>
       <w:r>
         <w:t>Appendix</w:t>
       </w:r>
@@ -7898,6 +7989,9 @@
     </w:p>
     <w:p>
       <w:r>
+        <w:rPr>
+          <w:noProof/>
+        </w:rPr>
         <w:drawing>
           <wp:inline distT="0" distB="0" distL="0" distR="0" wp14:anchorId="11B831C8" wp14:editId="625A79CE">
             <wp:extent cx="5363323" cy="1114581"/>
@@ -7941,7 +8035,7 @@
       </w:pPr>
       <w:bookmarkStart w:id="106" w:name="_Toc101123538"/>
       <w:bookmarkStart w:id="107" w:name="_Toc101123996"/>
-      <w:bookmarkStart w:id="108" w:name="_Toc103804078"/>
+      <w:bookmarkStart w:id="108" w:name="_Toc103805217"/>
       <w:r>
         <w:t>Appendix</w:t>
       </w:r>
@@ -7954,6 +8048,9 @@
     </w:p>
     <w:p>
       <w:r>
+        <w:rPr>
+          <w:noProof/>
+        </w:rPr>
         <w:drawing>
           <wp:inline distT="0" distB="0" distL="0" distR="0" wp14:anchorId="516556FF" wp14:editId="37C75991">
             <wp:extent cx="3296110" cy="752580"/>
@@ -7997,7 +8094,7 @@
       </w:pPr>
       <w:bookmarkStart w:id="109" w:name="_Toc101123539"/>
       <w:bookmarkStart w:id="110" w:name="_Toc101123997"/>
-      <w:bookmarkStart w:id="111" w:name="_Toc103804079"/>
+      <w:bookmarkStart w:id="111" w:name="_Toc103805218"/>
       <w:r>
         <w:t>Appendix</w:t>
       </w:r>
@@ -8010,6 +8107,9 @@
     </w:p>
     <w:p>
       <w:r>
+        <w:rPr>
+          <w:noProof/>
+        </w:rPr>
         <w:drawing>
           <wp:inline distT="0" distB="0" distL="0" distR="0" wp14:anchorId="738A6DC4" wp14:editId="20A1EED1">
             <wp:extent cx="3439005" cy="619211"/>
@@ -8053,7 +8153,7 @@
       </w:pPr>
       <w:bookmarkStart w:id="112" w:name="_Toc101123540"/>
       <w:bookmarkStart w:id="113" w:name="_Toc101123998"/>
-      <w:bookmarkStart w:id="114" w:name="_Toc103804080"/>
+      <w:bookmarkStart w:id="114" w:name="_Toc103805219"/>
       <w:r>
         <w:t>Appendix</w:t>
       </w:r>
@@ -8066,6 +8166,9 @@
     </w:p>
     <w:p>
       <w:r>
+        <w:rPr>
+          <w:noProof/>
+        </w:rPr>
         <w:drawing>
           <wp:inline distT="0" distB="0" distL="0" distR="0" wp14:anchorId="73EB8B07" wp14:editId="2E416E60">
             <wp:extent cx="2619741" cy="1305107"/>
@@ -8107,7 +8210,7 @@
       <w:pPr>
         <w:pStyle w:val="Heading2"/>
       </w:pPr>
-      <w:bookmarkStart w:id="115" w:name="_Toc103804081"/>
+      <w:bookmarkStart w:id="115" w:name="_Toc103805220"/>
       <w:r>
         <w:t>Appendix 30</w:t>
       </w:r>
@@ -8115,6 +8218,9 @@
     </w:p>
     <w:p>
       <w:r>
+        <w:rPr>
+          <w:noProof/>
+        </w:rPr>
         <w:drawing>
           <wp:inline distT="0" distB="0" distL="0" distR="0" wp14:anchorId="6FE96713" wp14:editId="68243D95">
             <wp:extent cx="4182059" cy="1762371"/>
@@ -8156,7 +8262,7 @@
       <w:pPr>
         <w:pStyle w:val="Heading2"/>
       </w:pPr>
-      <w:bookmarkStart w:id="116" w:name="_Toc103804082"/>
+      <w:bookmarkStart w:id="116" w:name="_Toc103805221"/>
       <w:r>
         <w:lastRenderedPageBreak/>
         <w:t>Appendix 3</w:t>
@@ -8168,6 +8274,9 @@
     </w:p>
     <w:p>
       <w:r>
+        <w:rPr>
+          <w:noProof/>
+        </w:rPr>
         <w:drawing>
           <wp:inline distT="0" distB="0" distL="0" distR="0" wp14:anchorId="509A9CA5" wp14:editId="56784FF7">
             <wp:extent cx="4086795" cy="1733792"/>
@@ -8209,7 +8318,7 @@
       <w:pPr>
         <w:pStyle w:val="Heading2"/>
       </w:pPr>
-      <w:bookmarkStart w:id="117" w:name="_Toc103804083"/>
+      <w:bookmarkStart w:id="117" w:name="_Toc103805222"/>
       <w:r>
         <w:t>Appendix</w:t>
       </w:r>
@@ -8220,6 +8329,9 @@
     </w:p>
     <w:p>
       <w:r>
+        <w:rPr>
+          <w:noProof/>
+        </w:rPr>
         <w:drawing>
           <wp:inline distT="0" distB="0" distL="0" distR="0" wp14:anchorId="2546155D" wp14:editId="3B18C20D">
             <wp:extent cx="5731510" cy="4655820"/>
@@ -8261,7 +8373,7 @@
       <w:pPr>
         <w:pStyle w:val="Heading2"/>
       </w:pPr>
-      <w:bookmarkStart w:id="118" w:name="_Toc103804084"/>
+      <w:bookmarkStart w:id="118" w:name="_Toc103805223"/>
       <w:r>
         <w:lastRenderedPageBreak/>
         <w:t>Appendix 33</w:t>
@@ -8270,6 +8382,9 @@
     </w:p>
     <w:p>
       <w:r>
+        <w:rPr>
+          <w:noProof/>
+        </w:rPr>
         <w:drawing>
           <wp:inline distT="0" distB="0" distL="0" distR="0" wp14:anchorId="3616D833" wp14:editId="2570E476">
             <wp:extent cx="5353797" cy="1609950"/>

--- a/Assignment 2.docx
+++ b/Assignment 2.docx
@@ -397,7 +397,7 @@
           <w:r>
             <w:fldChar w:fldCharType="separate"/>
           </w:r>
-          <w:hyperlink w:anchor="_Toc103805180" w:history="1">
+          <w:hyperlink w:anchor="_Toc103806094" w:history="1">
             <w:r>
               <w:rPr>
                 <w:rStyle w:val="Hyperlink"/>
@@ -424,7 +424,7 @@
                 <w:noProof/>
                 <w:webHidden/>
               </w:rPr>
-              <w:instrText xml:space="preserve"> PAGEREF _Toc103805180 \h </w:instrText>
+              <w:instrText xml:space="preserve"> PAGEREF _Toc103806094 \h </w:instrText>
             </w:r>
             <w:r>
               <w:rPr>
@@ -467,7 +467,7 @@
               <w:lang w:eastAsia="en-GB"/>
             </w:rPr>
           </w:pPr>
-          <w:hyperlink w:anchor="_Toc103805181" w:history="1">
+          <w:hyperlink w:anchor="_Toc103806095" w:history="1">
             <w:r>
               <w:rPr>
                 <w:rStyle w:val="Hyperlink"/>
@@ -494,7 +494,7 @@
                 <w:noProof/>
                 <w:webHidden/>
               </w:rPr>
-              <w:instrText xml:space="preserve"> PAGEREF _Toc103805181 \h </w:instrText>
+              <w:instrText xml:space="preserve"> PAGEREF _Toc103806095 \h </w:instrText>
             </w:r>
             <w:r>
               <w:rPr>
@@ -537,7 +537,7 @@
               <w:lang w:eastAsia="en-GB"/>
             </w:rPr>
           </w:pPr>
-          <w:hyperlink w:anchor="_Toc103805182" w:history="1">
+          <w:hyperlink w:anchor="_Toc103806096" w:history="1">
             <w:r>
               <w:rPr>
                 <w:rStyle w:val="Hyperlink"/>
@@ -564,7 +564,7 @@
                 <w:noProof/>
                 <w:webHidden/>
               </w:rPr>
-              <w:instrText xml:space="preserve"> PAGEREF _Toc103805182 \h </w:instrText>
+              <w:instrText xml:space="preserve"> PAGEREF _Toc103806096 \h </w:instrText>
             </w:r>
             <w:r>
               <w:rPr>
@@ -607,7 +607,7 @@
               <w:lang w:eastAsia="en-GB"/>
             </w:rPr>
           </w:pPr>
-          <w:hyperlink w:anchor="_Toc103805183" w:history="1">
+          <w:hyperlink w:anchor="_Toc103806097" w:history="1">
             <w:r>
               <w:rPr>
                 <w:rStyle w:val="Hyperlink"/>
@@ -634,7 +634,7 @@
                 <w:noProof/>
                 <w:webHidden/>
               </w:rPr>
-              <w:instrText xml:space="preserve"> PAGEREF _Toc103805183 \h </w:instrText>
+              <w:instrText xml:space="preserve"> PAGEREF _Toc103806097 \h </w:instrText>
             </w:r>
             <w:r>
               <w:rPr>
@@ -677,7 +677,7 @@
               <w:lang w:eastAsia="en-GB"/>
             </w:rPr>
           </w:pPr>
-          <w:hyperlink w:anchor="_Toc103805184" w:history="1">
+          <w:hyperlink w:anchor="_Toc103806098" w:history="1">
             <w:r>
               <w:rPr>
                 <w:rStyle w:val="Hyperlink"/>
@@ -704,7 +704,7 @@
                 <w:noProof/>
                 <w:webHidden/>
               </w:rPr>
-              <w:instrText xml:space="preserve"> PAGEREF _Toc103805184 \h </w:instrText>
+              <w:instrText xml:space="preserve"> PAGEREF _Toc103806098 \h </w:instrText>
             </w:r>
             <w:r>
               <w:rPr>
@@ -747,7 +747,7 @@
               <w:lang w:eastAsia="en-GB"/>
             </w:rPr>
           </w:pPr>
-          <w:hyperlink w:anchor="_Toc103805185" w:history="1">
+          <w:hyperlink w:anchor="_Toc103806099" w:history="1">
             <w:r>
               <w:rPr>
                 <w:rStyle w:val="Hyperlink"/>
@@ -774,7 +774,7 @@
                 <w:noProof/>
                 <w:webHidden/>
               </w:rPr>
-              <w:instrText xml:space="preserve"> PAGEREF _Toc103805185 \h </w:instrText>
+              <w:instrText xml:space="preserve"> PAGEREF _Toc103806099 \h </w:instrText>
             </w:r>
             <w:r>
               <w:rPr>
@@ -817,7 +817,7 @@
               <w:lang w:eastAsia="en-GB"/>
             </w:rPr>
           </w:pPr>
-          <w:hyperlink w:anchor="_Toc103805186" w:history="1">
+          <w:hyperlink w:anchor="_Toc103806100" w:history="1">
             <w:r>
               <w:rPr>
                 <w:rStyle w:val="Hyperlink"/>
@@ -844,7 +844,7 @@
                 <w:noProof/>
                 <w:webHidden/>
               </w:rPr>
-              <w:instrText xml:space="preserve"> PAGEREF _Toc103805186 \h </w:instrText>
+              <w:instrText xml:space="preserve"> PAGEREF _Toc103806100 \h </w:instrText>
             </w:r>
             <w:r>
               <w:rPr>
@@ -887,7 +887,7 @@
               <w:lang w:eastAsia="en-GB"/>
             </w:rPr>
           </w:pPr>
-          <w:hyperlink w:anchor="_Toc103805187" w:history="1">
+          <w:hyperlink w:anchor="_Toc103806101" w:history="1">
             <w:r>
               <w:rPr>
                 <w:rStyle w:val="Hyperlink"/>
@@ -914,7 +914,7 @@
                 <w:noProof/>
                 <w:webHidden/>
               </w:rPr>
-              <w:instrText xml:space="preserve"> PAGEREF _Toc103805187 \h </w:instrText>
+              <w:instrText xml:space="preserve"> PAGEREF _Toc103806101 \h </w:instrText>
             </w:r>
             <w:r>
               <w:rPr>
@@ -957,7 +957,7 @@
               <w:lang w:eastAsia="en-GB"/>
             </w:rPr>
           </w:pPr>
-          <w:hyperlink w:anchor="_Toc103805188" w:history="1">
+          <w:hyperlink w:anchor="_Toc103806102" w:history="1">
             <w:r>
               <w:rPr>
                 <w:rStyle w:val="Hyperlink"/>
@@ -984,7 +984,7 @@
                 <w:noProof/>
                 <w:webHidden/>
               </w:rPr>
-              <w:instrText xml:space="preserve"> PAGEREF _Toc103805188 \h </w:instrText>
+              <w:instrText xml:space="preserve"> PAGEREF _Toc103806102 \h </w:instrText>
             </w:r>
             <w:r>
               <w:rPr>
@@ -1027,7 +1027,7 @@
               <w:lang w:eastAsia="en-GB"/>
             </w:rPr>
           </w:pPr>
-          <w:hyperlink w:anchor="_Toc103805189" w:history="1">
+          <w:hyperlink w:anchor="_Toc103806103" w:history="1">
             <w:r>
               <w:rPr>
                 <w:rStyle w:val="Hyperlink"/>
@@ -1054,7 +1054,7 @@
                 <w:noProof/>
                 <w:webHidden/>
               </w:rPr>
-              <w:instrText xml:space="preserve"> PAGEREF _Toc103805189 \h </w:instrText>
+              <w:instrText xml:space="preserve"> PAGEREF _Toc103806103 \h </w:instrText>
             </w:r>
             <w:r>
               <w:rPr>
@@ -1097,7 +1097,7 @@
               <w:lang w:eastAsia="en-GB"/>
             </w:rPr>
           </w:pPr>
-          <w:hyperlink w:anchor="_Toc103805190" w:history="1">
+          <w:hyperlink w:anchor="_Toc103806104" w:history="1">
             <w:r>
               <w:rPr>
                 <w:rStyle w:val="Hyperlink"/>
@@ -1124,7 +1124,7 @@
                 <w:noProof/>
                 <w:webHidden/>
               </w:rPr>
-              <w:instrText xml:space="preserve"> PAGEREF _Toc103805190 \h </w:instrText>
+              <w:instrText xml:space="preserve"> PAGEREF _Toc103806104 \h </w:instrText>
             </w:r>
             <w:r>
               <w:rPr>
@@ -1144,7 +1144,7 @@
                 <w:noProof/>
                 <w:webHidden/>
               </w:rPr>
-              <w:t>6</w:t>
+              <w:t>7</w:t>
             </w:r>
             <w:r>
               <w:rPr>
@@ -1167,7 +1167,7 @@
               <w:lang w:eastAsia="en-GB"/>
             </w:rPr>
           </w:pPr>
-          <w:hyperlink w:anchor="_Toc103805191" w:history="1">
+          <w:hyperlink w:anchor="_Toc103806105" w:history="1">
             <w:r>
               <w:rPr>
                 <w:rStyle w:val="Hyperlink"/>
@@ -1194,7 +1194,7 @@
                 <w:noProof/>
                 <w:webHidden/>
               </w:rPr>
-              <w:instrText xml:space="preserve"> PAGEREF _Toc103805191 \h </w:instrText>
+              <w:instrText xml:space="preserve"> PAGEREF _Toc103806105 \h </w:instrText>
             </w:r>
             <w:r>
               <w:rPr>
@@ -1214,7 +1214,7 @@
                 <w:noProof/>
                 <w:webHidden/>
               </w:rPr>
-              <w:t>6</w:t>
+              <w:t>7</w:t>
             </w:r>
             <w:r>
               <w:rPr>
@@ -1237,7 +1237,7 @@
               <w:lang w:eastAsia="en-GB"/>
             </w:rPr>
           </w:pPr>
-          <w:hyperlink w:anchor="_Toc103805192" w:history="1">
+          <w:hyperlink w:anchor="_Toc103806106" w:history="1">
             <w:r>
               <w:rPr>
                 <w:rStyle w:val="Hyperlink"/>
@@ -1264,7 +1264,7 @@
                 <w:noProof/>
                 <w:webHidden/>
               </w:rPr>
-              <w:instrText xml:space="preserve"> PAGEREF _Toc103805192 \h </w:instrText>
+              <w:instrText xml:space="preserve"> PAGEREF _Toc103806106 \h </w:instrText>
             </w:r>
             <w:r>
               <w:rPr>
@@ -1307,7 +1307,7 @@
               <w:lang w:eastAsia="en-GB"/>
             </w:rPr>
           </w:pPr>
-          <w:hyperlink w:anchor="_Toc103805193" w:history="1">
+          <w:hyperlink w:anchor="_Toc103806107" w:history="1">
             <w:r>
               <w:rPr>
                 <w:rStyle w:val="Hyperlink"/>
@@ -1334,7 +1334,7 @@
                 <w:noProof/>
                 <w:webHidden/>
               </w:rPr>
-              <w:instrText xml:space="preserve"> PAGEREF _Toc103805193 \h </w:instrText>
+              <w:instrText xml:space="preserve"> PAGEREF _Toc103806107 \h </w:instrText>
             </w:r>
             <w:r>
               <w:rPr>
@@ -1354,7 +1354,7 @@
                 <w:noProof/>
                 <w:webHidden/>
               </w:rPr>
-              <w:t>7</w:t>
+              <w:t>8</w:t>
             </w:r>
             <w:r>
               <w:rPr>
@@ -1377,7 +1377,7 @@
               <w:lang w:eastAsia="en-GB"/>
             </w:rPr>
           </w:pPr>
-          <w:hyperlink w:anchor="_Toc103805194" w:history="1">
+          <w:hyperlink w:anchor="_Toc103806108" w:history="1">
             <w:r>
               <w:rPr>
                 <w:rStyle w:val="Hyperlink"/>
@@ -1404,7 +1404,7 @@
                 <w:noProof/>
                 <w:webHidden/>
               </w:rPr>
-              <w:instrText xml:space="preserve"> PAGEREF _Toc103805194 \h </w:instrText>
+              <w:instrText xml:space="preserve"> PAGEREF _Toc103806108 \h </w:instrText>
             </w:r>
             <w:r>
               <w:rPr>
@@ -1424,7 +1424,7 @@
                 <w:noProof/>
                 <w:webHidden/>
               </w:rPr>
-              <w:t>7</w:t>
+              <w:t>8</w:t>
             </w:r>
             <w:r>
               <w:rPr>
@@ -1447,7 +1447,7 @@
               <w:lang w:eastAsia="en-GB"/>
             </w:rPr>
           </w:pPr>
-          <w:hyperlink w:anchor="_Toc103805195" w:history="1">
+          <w:hyperlink w:anchor="_Toc103806109" w:history="1">
             <w:r>
               <w:rPr>
                 <w:rStyle w:val="Hyperlink"/>
@@ -1474,7 +1474,7 @@
                 <w:noProof/>
                 <w:webHidden/>
               </w:rPr>
-              <w:instrText xml:space="preserve"> PAGEREF _Toc103805195 \h </w:instrText>
+              <w:instrText xml:space="preserve"> PAGEREF _Toc103806109 \h </w:instrText>
             </w:r>
             <w:r>
               <w:rPr>
@@ -1494,7 +1494,7 @@
                 <w:noProof/>
                 <w:webHidden/>
               </w:rPr>
-              <w:t>7</w:t>
+              <w:t>8</w:t>
             </w:r>
             <w:r>
               <w:rPr>
@@ -1517,7 +1517,7 @@
               <w:lang w:eastAsia="en-GB"/>
             </w:rPr>
           </w:pPr>
-          <w:hyperlink w:anchor="_Toc103805196" w:history="1">
+          <w:hyperlink w:anchor="_Toc103806110" w:history="1">
             <w:r>
               <w:rPr>
                 <w:rStyle w:val="Hyperlink"/>
@@ -1544,7 +1544,7 @@
                 <w:noProof/>
                 <w:webHidden/>
               </w:rPr>
-              <w:instrText xml:space="preserve"> PAGEREF _Toc103805196 \h </w:instrText>
+              <w:instrText xml:space="preserve"> PAGEREF _Toc103806110 \h </w:instrText>
             </w:r>
             <w:r>
               <w:rPr>
@@ -1564,7 +1564,7 @@
                 <w:noProof/>
                 <w:webHidden/>
               </w:rPr>
-              <w:t>8</w:t>
+              <w:t>9</w:t>
             </w:r>
             <w:r>
               <w:rPr>
@@ -1587,7 +1587,7 @@
               <w:lang w:eastAsia="en-GB"/>
             </w:rPr>
           </w:pPr>
-          <w:hyperlink w:anchor="_Toc103805197" w:history="1">
+          <w:hyperlink w:anchor="_Toc103806111" w:history="1">
             <w:r>
               <w:rPr>
                 <w:rStyle w:val="Hyperlink"/>
@@ -1614,7 +1614,7 @@
                 <w:noProof/>
                 <w:webHidden/>
               </w:rPr>
-              <w:instrText xml:space="preserve"> PAGEREF _Toc103805197 \h </w:instrText>
+              <w:instrText xml:space="preserve"> PAGEREF _Toc103806111 \h </w:instrText>
             </w:r>
             <w:r>
               <w:rPr>
@@ -1634,7 +1634,7 @@
                 <w:noProof/>
                 <w:webHidden/>
               </w:rPr>
-              <w:t>8</w:t>
+              <w:t>9</w:t>
             </w:r>
             <w:r>
               <w:rPr>
@@ -1657,7 +1657,7 @@
               <w:lang w:eastAsia="en-GB"/>
             </w:rPr>
           </w:pPr>
-          <w:hyperlink w:anchor="_Toc103805198" w:history="1">
+          <w:hyperlink w:anchor="_Toc103806112" w:history="1">
             <w:r>
               <w:rPr>
                 <w:rStyle w:val="Hyperlink"/>
@@ -1684,7 +1684,7 @@
                 <w:noProof/>
                 <w:webHidden/>
               </w:rPr>
-              <w:instrText xml:space="preserve"> PAGEREF _Toc103805198 \h </w:instrText>
+              <w:instrText xml:space="preserve"> PAGEREF _Toc103806112 \h </w:instrText>
             </w:r>
             <w:r>
               <w:rPr>
@@ -1704,7 +1704,7 @@
                 <w:noProof/>
                 <w:webHidden/>
               </w:rPr>
-              <w:t>9</w:t>
+              <w:t>10</w:t>
             </w:r>
             <w:r>
               <w:rPr>
@@ -1727,7 +1727,7 @@
               <w:lang w:eastAsia="en-GB"/>
             </w:rPr>
           </w:pPr>
-          <w:hyperlink w:anchor="_Toc103805199" w:history="1">
+          <w:hyperlink w:anchor="_Toc103806113" w:history="1">
             <w:r>
               <w:rPr>
                 <w:rStyle w:val="Hyperlink"/>
@@ -1754,7 +1754,7 @@
                 <w:noProof/>
                 <w:webHidden/>
               </w:rPr>
-              <w:instrText xml:space="preserve"> PAGEREF _Toc103805199 \h </w:instrText>
+              <w:instrText xml:space="preserve"> PAGEREF _Toc103806113 \h </w:instrText>
             </w:r>
             <w:r>
               <w:rPr>
@@ -1774,7 +1774,7 @@
                 <w:noProof/>
                 <w:webHidden/>
               </w:rPr>
-              <w:t>9</w:t>
+              <w:t>10</w:t>
             </w:r>
             <w:r>
               <w:rPr>
@@ -1797,7 +1797,7 @@
               <w:lang w:eastAsia="en-GB"/>
             </w:rPr>
           </w:pPr>
-          <w:hyperlink w:anchor="_Toc103805200" w:history="1">
+          <w:hyperlink w:anchor="_Toc103806114" w:history="1">
             <w:r>
               <w:rPr>
                 <w:rStyle w:val="Hyperlink"/>
@@ -1824,7 +1824,7 @@
                 <w:noProof/>
                 <w:webHidden/>
               </w:rPr>
-              <w:instrText xml:space="preserve"> PAGEREF _Toc103805200 \h </w:instrText>
+              <w:instrText xml:space="preserve"> PAGEREF _Toc103806114 \h </w:instrText>
             </w:r>
             <w:r>
               <w:rPr>
@@ -1844,7 +1844,7 @@
                 <w:noProof/>
                 <w:webHidden/>
               </w:rPr>
-              <w:t>9</w:t>
+              <w:t>10</w:t>
             </w:r>
             <w:r>
               <w:rPr>
@@ -1867,7 +1867,7 @@
               <w:lang w:eastAsia="en-GB"/>
             </w:rPr>
           </w:pPr>
-          <w:hyperlink w:anchor="_Toc103805201" w:history="1">
+          <w:hyperlink w:anchor="_Toc103806115" w:history="1">
             <w:r>
               <w:rPr>
                 <w:rStyle w:val="Hyperlink"/>
@@ -1894,7 +1894,7 @@
                 <w:noProof/>
                 <w:webHidden/>
               </w:rPr>
-              <w:instrText xml:space="preserve"> PAGEREF _Toc103805201 \h </w:instrText>
+              <w:instrText xml:space="preserve"> PAGEREF _Toc103806115 \h </w:instrText>
             </w:r>
             <w:r>
               <w:rPr>
@@ -1914,7 +1914,7 @@
                 <w:noProof/>
                 <w:webHidden/>
               </w:rPr>
-              <w:t>9</w:t>
+              <w:t>10</w:t>
             </w:r>
             <w:r>
               <w:rPr>
@@ -1937,7 +1937,7 @@
               <w:lang w:eastAsia="en-GB"/>
             </w:rPr>
           </w:pPr>
-          <w:hyperlink w:anchor="_Toc103805202" w:history="1">
+          <w:hyperlink w:anchor="_Toc103806116" w:history="1">
             <w:r>
               <w:rPr>
                 <w:rStyle w:val="Hyperlink"/>
@@ -1964,7 +1964,7 @@
                 <w:noProof/>
                 <w:webHidden/>
               </w:rPr>
-              <w:instrText xml:space="preserve"> PAGEREF _Toc103805202 \h </w:instrText>
+              <w:instrText xml:space="preserve"> PAGEREF _Toc103806116 \h </w:instrText>
             </w:r>
             <w:r>
               <w:rPr>
@@ -1984,7 +1984,7 @@
                 <w:noProof/>
                 <w:webHidden/>
               </w:rPr>
-              <w:t>9</w:t>
+              <w:t>10</w:t>
             </w:r>
             <w:r>
               <w:rPr>
@@ -2007,7 +2007,7 @@
               <w:lang w:eastAsia="en-GB"/>
             </w:rPr>
           </w:pPr>
-          <w:hyperlink w:anchor="_Toc103805203" w:history="1">
+          <w:hyperlink w:anchor="_Toc103806117" w:history="1">
             <w:r>
               <w:rPr>
                 <w:rStyle w:val="Hyperlink"/>
@@ -2034,7 +2034,7 @@
                 <w:noProof/>
                 <w:webHidden/>
               </w:rPr>
-              <w:instrText xml:space="preserve"> PAGEREF _Toc103805203 \h </w:instrText>
+              <w:instrText xml:space="preserve"> PAGEREF _Toc103806117 \h </w:instrText>
             </w:r>
             <w:r>
               <w:rPr>
@@ -2054,7 +2054,7 @@
                 <w:noProof/>
                 <w:webHidden/>
               </w:rPr>
-              <w:t>9</w:t>
+              <w:t>10</w:t>
             </w:r>
             <w:r>
               <w:rPr>
@@ -2077,7 +2077,7 @@
               <w:lang w:eastAsia="en-GB"/>
             </w:rPr>
           </w:pPr>
-          <w:hyperlink w:anchor="_Toc103805204" w:history="1">
+          <w:hyperlink w:anchor="_Toc103806118" w:history="1">
             <w:r>
               <w:rPr>
                 <w:rStyle w:val="Hyperlink"/>
@@ -2104,7 +2104,7 @@
                 <w:noProof/>
                 <w:webHidden/>
               </w:rPr>
-              <w:instrText xml:space="preserve"> PAGEREF _Toc103805204 \h </w:instrText>
+              <w:instrText xml:space="preserve"> PAGEREF _Toc103806118 \h </w:instrText>
             </w:r>
             <w:r>
               <w:rPr>
@@ -2124,7 +2124,7 @@
                 <w:noProof/>
                 <w:webHidden/>
               </w:rPr>
-              <w:t>9</w:t>
+              <w:t>10</w:t>
             </w:r>
             <w:r>
               <w:rPr>
@@ -2147,7 +2147,7 @@
               <w:lang w:eastAsia="en-GB"/>
             </w:rPr>
           </w:pPr>
-          <w:hyperlink w:anchor="_Toc103805205" w:history="1">
+          <w:hyperlink w:anchor="_Toc103806119" w:history="1">
             <w:r>
               <w:rPr>
                 <w:rStyle w:val="Hyperlink"/>
@@ -2174,7 +2174,7 @@
                 <w:noProof/>
                 <w:webHidden/>
               </w:rPr>
-              <w:instrText xml:space="preserve"> PAGEREF _Toc103805205 \h </w:instrText>
+              <w:instrText xml:space="preserve"> PAGEREF _Toc103806119 \h </w:instrText>
             </w:r>
             <w:r>
               <w:rPr>
@@ -2194,7 +2194,7 @@
                 <w:noProof/>
                 <w:webHidden/>
               </w:rPr>
-              <w:t>9</w:t>
+              <w:t>10</w:t>
             </w:r>
             <w:r>
               <w:rPr>
@@ -2217,7 +2217,7 @@
               <w:lang w:eastAsia="en-GB"/>
             </w:rPr>
           </w:pPr>
-          <w:hyperlink w:anchor="_Toc103805206" w:history="1">
+          <w:hyperlink w:anchor="_Toc103806120" w:history="1">
             <w:r>
               <w:rPr>
                 <w:rStyle w:val="Hyperlink"/>
@@ -2244,7 +2244,7 @@
                 <w:noProof/>
                 <w:webHidden/>
               </w:rPr>
-              <w:instrText xml:space="preserve"> PAGEREF _Toc103805206 \h </w:instrText>
+              <w:instrText xml:space="preserve"> PAGEREF _Toc103806120 \h </w:instrText>
             </w:r>
             <w:r>
               <w:rPr>
@@ -2264,7 +2264,7 @@
                 <w:noProof/>
                 <w:webHidden/>
               </w:rPr>
-              <w:t>10</w:t>
+              <w:t>11</w:t>
             </w:r>
             <w:r>
               <w:rPr>
@@ -2287,7 +2287,7 @@
               <w:lang w:eastAsia="en-GB"/>
             </w:rPr>
           </w:pPr>
-          <w:hyperlink w:anchor="_Toc103805207" w:history="1">
+          <w:hyperlink w:anchor="_Toc103806121" w:history="1">
             <w:r>
               <w:rPr>
                 <w:rStyle w:val="Hyperlink"/>
@@ -2314,7 +2314,7 @@
                 <w:noProof/>
                 <w:webHidden/>
               </w:rPr>
-              <w:instrText xml:space="preserve"> PAGEREF _Toc103805207 \h </w:instrText>
+              <w:instrText xml:space="preserve"> PAGEREF _Toc103806121 \h </w:instrText>
             </w:r>
             <w:r>
               <w:rPr>
@@ -2334,7 +2334,7 @@
                 <w:noProof/>
                 <w:webHidden/>
               </w:rPr>
-              <w:t>10</w:t>
+              <w:t>11</w:t>
             </w:r>
             <w:r>
               <w:rPr>
@@ -2357,7 +2357,7 @@
               <w:lang w:eastAsia="en-GB"/>
             </w:rPr>
           </w:pPr>
-          <w:hyperlink w:anchor="_Toc103805208" w:history="1">
+          <w:hyperlink w:anchor="_Toc103806122" w:history="1">
             <w:r>
               <w:rPr>
                 <w:rStyle w:val="Hyperlink"/>
@@ -2384,7 +2384,7 @@
                 <w:noProof/>
                 <w:webHidden/>
               </w:rPr>
-              <w:instrText xml:space="preserve"> PAGEREF _Toc103805208 \h </w:instrText>
+              <w:instrText xml:space="preserve"> PAGEREF _Toc103806122 \h </w:instrText>
             </w:r>
             <w:r>
               <w:rPr>
@@ -2404,7 +2404,7 @@
                 <w:noProof/>
                 <w:webHidden/>
               </w:rPr>
-              <w:t>10</w:t>
+              <w:t>11</w:t>
             </w:r>
             <w:r>
               <w:rPr>
@@ -2427,7 +2427,7 @@
               <w:lang w:eastAsia="en-GB"/>
             </w:rPr>
           </w:pPr>
-          <w:hyperlink w:anchor="_Toc103805209" w:history="1">
+          <w:hyperlink w:anchor="_Toc103806123" w:history="1">
             <w:r>
               <w:rPr>
                 <w:rStyle w:val="Hyperlink"/>
@@ -2454,7 +2454,7 @@
                 <w:noProof/>
                 <w:webHidden/>
               </w:rPr>
-              <w:instrText xml:space="preserve"> PAGEREF _Toc103805209 \h </w:instrText>
+              <w:instrText xml:space="preserve"> PAGEREF _Toc103806123 \h </w:instrText>
             </w:r>
             <w:r>
               <w:rPr>
@@ -2474,7 +2474,7 @@
                 <w:noProof/>
                 <w:webHidden/>
               </w:rPr>
-              <w:t>10</w:t>
+              <w:t>11</w:t>
             </w:r>
             <w:r>
               <w:rPr>
@@ -2497,7 +2497,7 @@
               <w:lang w:eastAsia="en-GB"/>
             </w:rPr>
           </w:pPr>
-          <w:hyperlink w:anchor="_Toc103805210" w:history="1">
+          <w:hyperlink w:anchor="_Toc103806124" w:history="1">
             <w:r>
               <w:rPr>
                 <w:rStyle w:val="Hyperlink"/>
@@ -2524,7 +2524,7 @@
                 <w:noProof/>
                 <w:webHidden/>
               </w:rPr>
-              <w:instrText xml:space="preserve"> PAGEREF _Toc103805210 \h </w:instrText>
+              <w:instrText xml:space="preserve"> PAGEREF _Toc103806124 \h </w:instrText>
             </w:r>
             <w:r>
               <w:rPr>
@@ -2544,7 +2544,7 @@
                 <w:noProof/>
                 <w:webHidden/>
               </w:rPr>
-              <w:t>10</w:t>
+              <w:t>11</w:t>
             </w:r>
             <w:r>
               <w:rPr>
@@ -2567,7 +2567,7 @@
               <w:lang w:eastAsia="en-GB"/>
             </w:rPr>
           </w:pPr>
-          <w:hyperlink w:anchor="_Toc103805211" w:history="1">
+          <w:hyperlink w:anchor="_Toc103806125" w:history="1">
             <w:r>
               <w:rPr>
                 <w:rStyle w:val="Hyperlink"/>
@@ -2594,7 +2594,7 @@
                 <w:noProof/>
                 <w:webHidden/>
               </w:rPr>
-              <w:instrText xml:space="preserve"> PAGEREF _Toc103805211 \h </w:instrText>
+              <w:instrText xml:space="preserve"> PAGEREF _Toc103806125 \h </w:instrText>
             </w:r>
             <w:r>
               <w:rPr>
@@ -2614,7 +2614,7 @@
                 <w:noProof/>
                 <w:webHidden/>
               </w:rPr>
-              <w:t>10</w:t>
+              <w:t>11</w:t>
             </w:r>
             <w:r>
               <w:rPr>
@@ -2637,7 +2637,7 @@
               <w:lang w:eastAsia="en-GB"/>
             </w:rPr>
           </w:pPr>
-          <w:hyperlink w:anchor="_Toc103805212" w:history="1">
+          <w:hyperlink w:anchor="_Toc103806126" w:history="1">
             <w:r>
               <w:rPr>
                 <w:rStyle w:val="Hyperlink"/>
@@ -2664,7 +2664,7 @@
                 <w:noProof/>
                 <w:webHidden/>
               </w:rPr>
-              <w:instrText xml:space="preserve"> PAGEREF _Toc103805212 \h </w:instrText>
+              <w:instrText xml:space="preserve"> PAGEREF _Toc103806126 \h </w:instrText>
             </w:r>
             <w:r>
               <w:rPr>
@@ -2684,7 +2684,7 @@
                 <w:noProof/>
                 <w:webHidden/>
               </w:rPr>
-              <w:t>10</w:t>
+              <w:t>11</w:t>
             </w:r>
             <w:r>
               <w:rPr>
@@ -2707,7 +2707,7 @@
               <w:lang w:eastAsia="en-GB"/>
             </w:rPr>
           </w:pPr>
-          <w:hyperlink w:anchor="_Toc103805213" w:history="1">
+          <w:hyperlink w:anchor="_Toc103806127" w:history="1">
             <w:r>
               <w:rPr>
                 <w:rStyle w:val="Hyperlink"/>
@@ -2734,7 +2734,7 @@
                 <w:noProof/>
                 <w:webHidden/>
               </w:rPr>
-              <w:instrText xml:space="preserve"> PAGEREF _Toc103805213 \h </w:instrText>
+              <w:instrText xml:space="preserve"> PAGEREF _Toc103806127 \h </w:instrText>
             </w:r>
             <w:r>
               <w:rPr>
@@ -2754,7 +2754,7 @@
                 <w:noProof/>
                 <w:webHidden/>
               </w:rPr>
-              <w:t>10</w:t>
+              <w:t>11</w:t>
             </w:r>
             <w:r>
               <w:rPr>
@@ -2777,7 +2777,7 @@
               <w:lang w:eastAsia="en-GB"/>
             </w:rPr>
           </w:pPr>
-          <w:hyperlink w:anchor="_Toc103805214" w:history="1">
+          <w:hyperlink w:anchor="_Toc103806128" w:history="1">
             <w:r>
               <w:rPr>
                 <w:rStyle w:val="Hyperlink"/>
@@ -2804,7 +2804,7 @@
                 <w:noProof/>
                 <w:webHidden/>
               </w:rPr>
-              <w:instrText xml:space="preserve"> PAGEREF _Toc103805214 \h </w:instrText>
+              <w:instrText xml:space="preserve"> PAGEREF _Toc103806128 \h </w:instrText>
             </w:r>
             <w:r>
               <w:rPr>
@@ -2824,7 +2824,7 @@
                 <w:noProof/>
                 <w:webHidden/>
               </w:rPr>
-              <w:t>10</w:t>
+              <w:t>11</w:t>
             </w:r>
             <w:r>
               <w:rPr>
@@ -2847,7 +2847,7 @@
               <w:lang w:eastAsia="en-GB"/>
             </w:rPr>
           </w:pPr>
-          <w:hyperlink w:anchor="_Toc103805215" w:history="1">
+          <w:hyperlink w:anchor="_Toc103806129" w:history="1">
             <w:r>
               <w:rPr>
                 <w:rStyle w:val="Hyperlink"/>
@@ -2874,7 +2874,7 @@
                 <w:noProof/>
                 <w:webHidden/>
               </w:rPr>
-              <w:instrText xml:space="preserve"> PAGEREF _Toc103805215 \h </w:instrText>
+              <w:instrText xml:space="preserve"> PAGEREF _Toc103806129 \h </w:instrText>
             </w:r>
             <w:r>
               <w:rPr>
@@ -2894,7 +2894,7 @@
                 <w:noProof/>
                 <w:webHidden/>
               </w:rPr>
-              <w:t>11</w:t>
+              <w:t>12</w:t>
             </w:r>
             <w:r>
               <w:rPr>
@@ -2917,7 +2917,7 @@
               <w:lang w:eastAsia="en-GB"/>
             </w:rPr>
           </w:pPr>
-          <w:hyperlink w:anchor="_Toc103805216" w:history="1">
+          <w:hyperlink w:anchor="_Toc103806130" w:history="1">
             <w:r>
               <w:rPr>
                 <w:rStyle w:val="Hyperlink"/>
@@ -2944,7 +2944,7 @@
                 <w:noProof/>
                 <w:webHidden/>
               </w:rPr>
-              <w:instrText xml:space="preserve"> PAGEREF _Toc103805216 \h </w:instrText>
+              <w:instrText xml:space="preserve"> PAGEREF _Toc103806130 \h </w:instrText>
             </w:r>
             <w:r>
               <w:rPr>
@@ -2964,7 +2964,7 @@
                 <w:noProof/>
                 <w:webHidden/>
               </w:rPr>
-              <w:t>11</w:t>
+              <w:t>12</w:t>
             </w:r>
             <w:r>
               <w:rPr>
@@ -2987,7 +2987,7 @@
               <w:lang w:eastAsia="en-GB"/>
             </w:rPr>
           </w:pPr>
-          <w:hyperlink w:anchor="_Toc103805217" w:history="1">
+          <w:hyperlink w:anchor="_Toc103806131" w:history="1">
             <w:r>
               <w:rPr>
                 <w:rStyle w:val="Hyperlink"/>
@@ -3014,7 +3014,7 @@
                 <w:noProof/>
                 <w:webHidden/>
               </w:rPr>
-              <w:instrText xml:space="preserve"> PAGEREF _Toc103805217 \h </w:instrText>
+              <w:instrText xml:space="preserve"> PAGEREF _Toc103806131 \h </w:instrText>
             </w:r>
             <w:r>
               <w:rPr>
@@ -3034,7 +3034,7 @@
                 <w:noProof/>
                 <w:webHidden/>
               </w:rPr>
-              <w:t>11</w:t>
+              <w:t>12</w:t>
             </w:r>
             <w:r>
               <w:rPr>
@@ -3057,7 +3057,7 @@
               <w:lang w:eastAsia="en-GB"/>
             </w:rPr>
           </w:pPr>
-          <w:hyperlink w:anchor="_Toc103805218" w:history="1">
+          <w:hyperlink w:anchor="_Toc103806132" w:history="1">
             <w:r>
               <w:rPr>
                 <w:rStyle w:val="Hyperlink"/>
@@ -3084,7 +3084,7 @@
                 <w:noProof/>
                 <w:webHidden/>
               </w:rPr>
-              <w:instrText xml:space="preserve"> PAGEREF _Toc103805218 \h </w:instrText>
+              <w:instrText xml:space="preserve"> PAGEREF _Toc103806132 \h </w:instrText>
             </w:r>
             <w:r>
               <w:rPr>
@@ -3104,7 +3104,7 @@
                 <w:noProof/>
                 <w:webHidden/>
               </w:rPr>
-              <w:t>11</w:t>
+              <w:t>12</w:t>
             </w:r>
             <w:r>
               <w:rPr>
@@ -3127,7 +3127,7 @@
               <w:lang w:eastAsia="en-GB"/>
             </w:rPr>
           </w:pPr>
-          <w:hyperlink w:anchor="_Toc103805219" w:history="1">
+          <w:hyperlink w:anchor="_Toc103806133" w:history="1">
             <w:r>
               <w:rPr>
                 <w:rStyle w:val="Hyperlink"/>
@@ -3154,7 +3154,7 @@
                 <w:noProof/>
                 <w:webHidden/>
               </w:rPr>
-              <w:instrText xml:space="preserve"> PAGEREF _Toc103805219 \h </w:instrText>
+              <w:instrText xml:space="preserve"> PAGEREF _Toc103806133 \h </w:instrText>
             </w:r>
             <w:r>
               <w:rPr>
@@ -3174,7 +3174,7 @@
                 <w:noProof/>
                 <w:webHidden/>
               </w:rPr>
-              <w:t>11</w:t>
+              <w:t>12</w:t>
             </w:r>
             <w:r>
               <w:rPr>
@@ -3197,7 +3197,7 @@
               <w:lang w:eastAsia="en-GB"/>
             </w:rPr>
           </w:pPr>
-          <w:hyperlink w:anchor="_Toc103805220" w:history="1">
+          <w:hyperlink w:anchor="_Toc103806134" w:history="1">
             <w:r>
               <w:rPr>
                 <w:rStyle w:val="Hyperlink"/>
@@ -3224,7 +3224,7 @@
                 <w:noProof/>
                 <w:webHidden/>
               </w:rPr>
-              <w:instrText xml:space="preserve"> PAGEREF _Toc103805220 \h </w:instrText>
+              <w:instrText xml:space="preserve"> PAGEREF _Toc103806134 \h </w:instrText>
             </w:r>
             <w:r>
               <w:rPr>
@@ -3244,7 +3244,7 @@
                 <w:noProof/>
                 <w:webHidden/>
               </w:rPr>
-              <w:t>11</w:t>
+              <w:t>12</w:t>
             </w:r>
             <w:r>
               <w:rPr>
@@ -3267,7 +3267,7 @@
               <w:lang w:eastAsia="en-GB"/>
             </w:rPr>
           </w:pPr>
-          <w:hyperlink w:anchor="_Toc103805221" w:history="1">
+          <w:hyperlink w:anchor="_Toc103806135" w:history="1">
             <w:r>
               <w:rPr>
                 <w:rStyle w:val="Hyperlink"/>
@@ -3294,7 +3294,7 @@
                 <w:noProof/>
                 <w:webHidden/>
               </w:rPr>
-              <w:instrText xml:space="preserve"> PAGEREF _Toc103805221 \h </w:instrText>
+              <w:instrText xml:space="preserve"> PAGEREF _Toc103806135 \h </w:instrText>
             </w:r>
             <w:r>
               <w:rPr>
@@ -3314,7 +3314,7 @@
                 <w:noProof/>
                 <w:webHidden/>
               </w:rPr>
-              <w:t>12</w:t>
+              <w:t>13</w:t>
             </w:r>
             <w:r>
               <w:rPr>
@@ -3337,7 +3337,7 @@
               <w:lang w:eastAsia="en-GB"/>
             </w:rPr>
           </w:pPr>
-          <w:hyperlink w:anchor="_Toc103805222" w:history="1">
+          <w:hyperlink w:anchor="_Toc103806136" w:history="1">
             <w:r>
               <w:rPr>
                 <w:rStyle w:val="Hyperlink"/>
@@ -3364,7 +3364,7 @@
                 <w:noProof/>
                 <w:webHidden/>
               </w:rPr>
-              <w:instrText xml:space="preserve"> PAGEREF _Toc103805222 \h </w:instrText>
+              <w:instrText xml:space="preserve"> PAGEREF _Toc103806136 \h </w:instrText>
             </w:r>
             <w:r>
               <w:rPr>
@@ -3384,7 +3384,7 @@
                 <w:noProof/>
                 <w:webHidden/>
               </w:rPr>
-              <w:t>12</w:t>
+              <w:t>13</w:t>
             </w:r>
             <w:r>
               <w:rPr>
@@ -3407,7 +3407,7 @@
               <w:lang w:eastAsia="en-GB"/>
             </w:rPr>
           </w:pPr>
-          <w:hyperlink w:anchor="_Toc103805223" w:history="1">
+          <w:hyperlink w:anchor="_Toc103806137" w:history="1">
             <w:r>
               <w:rPr>
                 <w:rStyle w:val="Hyperlink"/>
@@ -3434,7 +3434,7 @@
                 <w:noProof/>
                 <w:webHidden/>
               </w:rPr>
-              <w:instrText xml:space="preserve"> PAGEREF _Toc103805223 \h </w:instrText>
+              <w:instrText xml:space="preserve"> PAGEREF _Toc103806137 \h </w:instrText>
             </w:r>
             <w:r>
               <w:rPr>
@@ -3454,7 +3454,7 @@
                 <w:noProof/>
                 <w:webHidden/>
               </w:rPr>
-              <w:t>13</w:t>
+              <w:t>14</w:t>
             </w:r>
             <w:r>
               <w:rPr>
@@ -3500,7 +3500,7 @@
       </w:pPr>
       <w:bookmarkStart w:id="1" w:name="_Toc101123503"/>
       <w:bookmarkStart w:id="2" w:name="_Toc101123961"/>
-      <w:bookmarkStart w:id="3" w:name="_Toc103805180"/>
+      <w:bookmarkStart w:id="3" w:name="_Toc103806094"/>
       <w:r>
         <w:lastRenderedPageBreak/>
         <w:t>Implementation</w:t>
@@ -3593,7 +3593,7 @@
       <w:pPr>
         <w:pStyle w:val="Heading2"/>
       </w:pPr>
-      <w:bookmarkStart w:id="4" w:name="_Toc103805181"/>
+      <w:bookmarkStart w:id="4" w:name="_Toc103806095"/>
       <w:r>
         <w:t>Data Preparation</w:t>
       </w:r>
@@ -4140,7 +4140,7 @@
       <w:bookmarkStart w:id="6" w:name="_Toc101123963"/>
       <w:bookmarkStart w:id="7" w:name="_Toc101123504"/>
       <w:bookmarkStart w:id="8" w:name="_Toc101123962"/>
-      <w:bookmarkStart w:id="9" w:name="_Toc103805182"/>
+      <w:bookmarkStart w:id="9" w:name="_Toc103806096"/>
       <w:r>
         <w:t>Artificial Neural Network</w:t>
       </w:r>
@@ -4896,7 +4896,7 @@
       <w:pPr>
         <w:pStyle w:val="Heading1"/>
       </w:pPr>
-      <w:bookmarkStart w:id="10" w:name="_Toc103805183"/>
+      <w:bookmarkStart w:id="10" w:name="_Toc103806097"/>
       <w:r>
         <w:t>Other Models</w:t>
       </w:r>
@@ -4966,7 +4966,7 @@
       </w:pPr>
       <w:bookmarkStart w:id="11" w:name="_Toc101123506"/>
       <w:bookmarkStart w:id="12" w:name="_Toc101123964"/>
-      <w:bookmarkStart w:id="13" w:name="_Toc103805184"/>
+      <w:bookmarkStart w:id="13" w:name="_Toc103806098"/>
       <w:r>
         <w:t>Support Vector Machine</w:t>
       </w:r>
@@ -5123,7 +5123,7 @@
       </w:pPr>
       <w:bookmarkStart w:id="14" w:name="_Toc101123507"/>
       <w:bookmarkStart w:id="15" w:name="_Toc101123965"/>
-      <w:bookmarkStart w:id="16" w:name="_Toc103805185"/>
+      <w:bookmarkStart w:id="16" w:name="_Toc103806099"/>
       <w:r>
         <w:t>K-Nearest Neighbour</w:t>
       </w:r>
@@ -5214,7 +5214,7 @@
             <w:fldChar w:fldCharType="begin"/>
           </w:r>
           <w:r>
-            <w:instrText xml:space="preserve"> CITATION Elh21 \l 2057 </w:instrText>
+            <w:instrText xml:space="preserve">CITATION Elh21 \l 2057 </w:instrText>
           </w:r>
           <w:r>
             <w:fldChar w:fldCharType="separate"/>
@@ -5238,7 +5238,7 @@
       <w:pPr>
         <w:pStyle w:val="Heading1"/>
       </w:pPr>
-      <w:bookmarkStart w:id="17" w:name="_Toc103805186"/>
+      <w:bookmarkStart w:id="17" w:name="_Toc103806100"/>
       <w:r>
         <w:t>Ethical and legal issues</w:t>
       </w:r>
@@ -5410,7 +5410,7 @@
       </w:pPr>
       <w:bookmarkStart w:id="18" w:name="_Toc101123508"/>
       <w:bookmarkStart w:id="19" w:name="_Toc101123966"/>
-      <w:bookmarkStart w:id="20" w:name="_Toc103805187"/>
+      <w:bookmarkStart w:id="20" w:name="_Toc103806101"/>
       <w:r>
         <w:t>Conclusion</w:t>
       </w:r>
@@ -5782,7 +5782,7 @@
             <w:fldChar w:fldCharType="begin"/>
           </w:r>
           <w:r>
-            <w:instrText xml:space="preserve"> CITATION Elh21 \l 2057 </w:instrText>
+            <w:instrText xml:space="preserve">CITATION Elh21 \l 2057 </w:instrText>
           </w:r>
           <w:r>
             <w:fldChar w:fldCharType="separate"/>
@@ -5841,7 +5841,7 @@
       </w:pPr>
       <w:bookmarkStart w:id="21" w:name="_Toc101123509"/>
       <w:bookmarkStart w:id="22" w:name="_Toc101123967"/>
-      <w:bookmarkStart w:id="23" w:name="_Toc103805188"/>
+      <w:bookmarkStart w:id="23" w:name="_Toc103806102"/>
       <w:r>
         <w:t xml:space="preserve">Link to </w:t>
       </w:r>
@@ -5879,7 +5879,7 @@
     <w:p/>
     <w:p/>
     <w:p/>
-    <w:bookmarkStart w:id="24" w:name="_Toc103805189" w:displacedByCustomXml="next"/>
+    <w:bookmarkStart w:id="24" w:name="_Toc103806103" w:displacedByCustomXml="next"/>
     <w:sdt>
       <w:sdtPr>
         <w:rPr>
@@ -5935,7 +5935,19 @@
                 <w:rPr>
                   <w:noProof/>
                 </w:rPr>
-                <w:t xml:space="preserve">Elhoseny, M., Mohammed, M., Mostafa, S., Abdulkareem, K., Maashi, M., Garcia-Zapirain, B., . . . Maashi, M. (2021). A new multi-agent feature wrapper machine learning approach for heart disease diagnosis. </w:t>
+                <w:t>Davis, J. &amp; Goadrich, M. (2006) 'The relationship between Precision-Recall and ROC curves'</w:t>
+              </w:r>
+              <w:r>
+                <w:rPr>
+                  <w:noProof/>
+                </w:rPr>
+                <w:t>,</w:t>
+              </w:r>
+              <w:r>
+                <w:rPr>
+                  <w:noProof/>
+                </w:rPr>
+                <w:t xml:space="preserve"> </w:t>
               </w:r>
               <w:r>
                 <w:rPr>
@@ -5943,13 +5955,13 @@
                   <w:iCs/>
                   <w:noProof/>
                 </w:rPr>
-                <w:t>Comput. Mater. Contin, 67</w:t>
-              </w:r>
-              <w:r>
-                <w:rPr>
-                  <w:noProof/>
-                </w:rPr>
-                <w:t>, 51-71.</w:t>
+                <w:t>Proceedings of the 23rd International Conference on Machine Learning</w:t>
+              </w:r>
+              <w:r>
+                <w:rPr>
+                  <w:noProof/>
+                </w:rPr>
+                <w:t>, pp. 233-240.</w:t>
               </w:r>
             </w:p>
             <w:p>
@@ -5964,7 +5976,51 @@
                 <w:rPr>
                   <w:noProof/>
                 </w:rPr>
-                <w:t>Fuchs, M. (2021). NN - Multi-layer Perceptron Classifier (MLPClassifier). Retrieved from https://michael-fuchs-python.netlify.app/2021/02/03/nn-multi-layer-perceptron-classifier-mlpclassifier/</w:t>
+                <w:t xml:space="preserve">de Miguel, I., Sanz, B., &amp; Lazcoz, G. (2020) </w:t>
+              </w:r>
+              <w:r>
+                <w:rPr>
+                  <w:noProof/>
+                </w:rPr>
+                <w:t>'</w:t>
+              </w:r>
+              <w:r>
+                <w:rPr>
+                  <w:noProof/>
+                </w:rPr>
+                <w:t>Machine learning in the EU health care context: exploring the ethical, legal and social issues</w:t>
+              </w:r>
+              <w:r>
+                <w:rPr>
+                  <w:noProof/>
+                </w:rPr>
+                <w:t>'</w:t>
+              </w:r>
+              <w:r>
+                <w:rPr>
+                  <w:noProof/>
+                </w:rPr>
+                <w:t>,</w:t>
+              </w:r>
+              <w:r>
+                <w:rPr>
+                  <w:noProof/>
+                </w:rPr>
+                <w:t xml:space="preserve"> </w:t>
+              </w:r>
+              <w:r>
+                <w:rPr>
+                  <w:i/>
+                  <w:iCs/>
+                  <w:noProof/>
+                </w:rPr>
+                <w:t>Information, Communication &amp; Society, 23</w:t>
+              </w:r>
+              <w:r>
+                <w:rPr>
+                  <w:noProof/>
+                </w:rPr>
+                <w:t>(8), pp. 1139-1153.</w:t>
               </w:r>
             </w:p>
             <w:p>
@@ -5979,7 +6035,37 @@
                 <w:rPr>
                   <w:noProof/>
                 </w:rPr>
-                <w:t xml:space="preserve">Gholamy, A., Kreinovich, V., &amp; Kosheleva, O. (2018). Why 70/30 or 80/20 Relation Between Training and Testing Sets: A Pedagogical Explanation. </w:t>
+                <w:t xml:space="preserve">Elhoseny, M., Mohammed, M., Mostafa, S., Abdulkareem, K., Maashi, M., Garcia-Zapirain, B., . . . Maashi, M. (2021) </w:t>
+              </w:r>
+              <w:r>
+                <w:rPr>
+                  <w:noProof/>
+                </w:rPr>
+                <w:t>'</w:t>
+              </w:r>
+              <w:r>
+                <w:rPr>
+                  <w:noProof/>
+                </w:rPr>
+                <w:t>A new multi-agent feature wrapper machine learning approach for heart disease diagnosis</w:t>
+              </w:r>
+              <w:r>
+                <w:rPr>
+                  <w:noProof/>
+                </w:rPr>
+                <w:t>'</w:t>
+              </w:r>
+              <w:r>
+                <w:rPr>
+                  <w:noProof/>
+                </w:rPr>
+                <w:t>,</w:t>
+              </w:r>
+              <w:r>
+                <w:rPr>
+                  <w:noProof/>
+                </w:rPr>
+                <w:t xml:space="preserve"> </w:t>
               </w:r>
               <w:r>
                 <w:rPr>
@@ -5987,13 +6073,25 @@
                   <w:iCs/>
                   <w:noProof/>
                 </w:rPr>
-                <w:t>Departmental Technical Reports</w:t>
-              </w:r>
-              <w:r>
-                <w:rPr>
-                  <w:noProof/>
-                </w:rPr>
-                <w:t>. Retrieved from https://scholarworks.utep.edu/cgi/viewcontent.cgi?article=2202&amp;context=cs_techrep</w:t>
+                <w:t>Comput. Mater. Contin, 67</w:t>
+              </w:r>
+              <w:r>
+                <w:rPr>
+                  <w:noProof/>
+                </w:rPr>
+                <w:t xml:space="preserve">, </w:t>
+              </w:r>
+              <w:r>
+                <w:rPr>
+                  <w:noProof/>
+                </w:rPr>
+                <w:t>pp.</w:t>
+              </w:r>
+              <w:r>
+                <w:rPr>
+                  <w:noProof/>
+                </w:rPr>
+                <w:t>51-71.</w:t>
               </w:r>
             </w:p>
             <w:p>
@@ -6008,7 +6106,7 @@
                 <w:rPr>
                   <w:noProof/>
                 </w:rPr>
-                <w:t xml:space="preserve">Jain, J., &amp; Sheth, A. (2022). South African Heart Disease: Trees, Forests, Boosting. </w:t>
+                <w:t xml:space="preserve">Fuchs, M. (2021) </w:t>
               </w:r>
               <w:r>
                 <w:rPr>
@@ -6016,13 +6114,31 @@
                   <w:iCs/>
                   <w:noProof/>
                 </w:rPr>
-                <w:t>kaggle</w:t>
-              </w:r>
-              <w:r>
-                <w:rPr>
-                  <w:noProof/>
-                </w:rPr>
-                <w:t>. Retrieved from https://www.kaggle.com/code/arihantsheth/south-africa-heart-disease-trees-forests-boosting/notebook</w:t>
+                <w:t>NN - Multi-layer Perceptron Classifier (MLPClassifier)</w:t>
+              </w:r>
+              <w:r>
+                <w:rPr>
+                  <w:noProof/>
+                </w:rPr>
+                <w:t xml:space="preserve">. </w:t>
+              </w:r>
+              <w:r>
+                <w:rPr>
+                  <w:noProof/>
+                </w:rPr>
+                <w:t>Available at:</w:t>
+              </w:r>
+              <w:r>
+                <w:rPr>
+                  <w:noProof/>
+                </w:rPr>
+                <w:t xml:space="preserve"> https://michael-fuchs-python.netlify.app/2021/02/03/nn-multi-layer-perceptron-classifier-mlpclassifier/</w:t>
+              </w:r>
+              <w:r>
+                <w:rPr>
+                  <w:noProof/>
+                </w:rPr>
+                <w:t xml:space="preserve"> (Accessed: 18/05/2022)</w:t>
               </w:r>
             </w:p>
             <w:p>
@@ -6037,7 +6153,7 @@
                 <w:rPr>
                   <w:noProof/>
                 </w:rPr>
-                <w:t xml:space="preserve">Li, J., Haw, A., Din, S., Khan, J., &amp; Saboor, A. (n.d.). Heart disease identification method using machine learning classification in e-healthcare. </w:t>
+                <w:t xml:space="preserve">Gholamy, A., Kreinovich, V., &amp; Kosheleva, O. (2018) </w:t>
               </w:r>
               <w:r>
                 <w:rPr>
@@ -6045,13 +6161,33 @@
                   <w:iCs/>
                   <w:noProof/>
                 </w:rPr>
-                <w:t>IEEE Access, 8</w:t>
-              </w:r>
-              <w:r>
-                <w:rPr>
-                  <w:noProof/>
-                </w:rPr>
-                <w:t>, pp.107562-107582. Retrieved 05 18, 2022</w:t>
+                <w:t>Why 70/30 or 80/20 Relation Between Training and Testing Sets: A Pedagogical Explanation</w:t>
+              </w:r>
+              <w:r>
+                <w:rPr>
+                  <w:noProof/>
+                </w:rPr>
+                <w:t xml:space="preserve">. </w:t>
+              </w:r>
+              <w:r>
+                <w:rPr>
+                  <w:i/>
+                  <w:iCs/>
+                  <w:noProof/>
+                </w:rPr>
+                <w:t xml:space="preserve">Available at: </w:t>
+              </w:r>
+              <w:r>
+                <w:rPr>
+                  <w:noProof/>
+                </w:rPr>
+                <w:t>https://scholarworks.utep.edu/cgi/viewcontent.cgi?article=2202&amp;context=cs_techrep</w:t>
+              </w:r>
+              <w:r>
+                <w:rPr>
+                  <w:noProof/>
+                </w:rPr>
+                <w:t xml:space="preserve"> (Accessed: 18/05/2022)</w:t>
               </w:r>
             </w:p>
             <w:p>
@@ -6066,7 +6202,7 @@
                 <w:rPr>
                   <w:noProof/>
                 </w:rPr>
-                <w:t xml:space="preserve">Mantovani, R. (2015). sa-heart. </w:t>
+                <w:t xml:space="preserve">Jain, J., &amp; Sheth, A. (2022) </w:t>
               </w:r>
               <w:r>
                 <w:rPr>
@@ -6074,13 +6210,41 @@
                   <w:iCs/>
                   <w:noProof/>
                 </w:rPr>
-                <w:t>OpenML</w:t>
-              </w:r>
-              <w:r>
-                <w:rPr>
-                  <w:noProof/>
-                </w:rPr>
-                <w:t>. Retrieved from https://www.openml.org/search?type=data&amp;sort=runs&amp;id=1498&amp;status=active</w:t>
+                <w:t>South African Heart Disease: Trees, Forests, Boosting</w:t>
+              </w:r>
+              <w:r>
+                <w:rPr>
+                  <w:noProof/>
+                </w:rPr>
+                <w:t>.</w:t>
+              </w:r>
+              <w:r>
+                <w:rPr>
+                  <w:i/>
+                  <w:iCs/>
+                  <w:noProof/>
+                </w:rPr>
+                <w:t xml:space="preserve"> Ava</w:t>
+              </w:r>
+              <w:r>
+                <w:rPr>
+                  <w:i/>
+                  <w:iCs/>
+                  <w:noProof/>
+                </w:rPr>
+                <w:t xml:space="preserve">ilable at: </w:t>
+              </w:r>
+              <w:r>
+                <w:rPr>
+                  <w:noProof/>
+                </w:rPr>
+                <w:t>https://www.kaggle.com/code/arihantsheth/south-africa-heart-disease-trees-forests-boosting/notebook</w:t>
+              </w:r>
+              <w:r>
+                <w:rPr>
+                  <w:noProof/>
+                </w:rPr>
+                <w:t xml:space="preserve"> (Accessed: 18/05/2022)</w:t>
               </w:r>
             </w:p>
             <w:p>
@@ -6095,7 +6259,55 @@
                 <w:rPr>
                   <w:noProof/>
                 </w:rPr>
-                <w:t xml:space="preserve">Nair, A. (2019). A Beginner's Guide To Scikit-Learn's MLPClassifier. </w:t>
+                <w:t>Li, J., Ha</w:t>
+              </w:r>
+              <w:r>
+                <w:rPr>
+                  <w:noProof/>
+                </w:rPr>
+                <w:t>q</w:t>
+              </w:r>
+              <w:r>
+                <w:rPr>
+                  <w:noProof/>
+                </w:rPr>
+                <w:t>, A., Din, S., Khan, J., &amp; Saboor, A. (</w:t>
+              </w:r>
+              <w:r>
+                <w:rPr>
+                  <w:noProof/>
+                </w:rPr>
+                <w:t>2020</w:t>
+              </w:r>
+              <w:r>
+                <w:rPr>
+                  <w:noProof/>
+                </w:rPr>
+                <w:t xml:space="preserve">) </w:t>
+              </w:r>
+              <w:r>
+                <w:rPr>
+                  <w:noProof/>
+                </w:rPr>
+                <w:t>'</w:t>
+              </w:r>
+              <w:r>
+                <w:rPr>
+                  <w:noProof/>
+                </w:rPr>
+                <w:t>Heart disease identification method using machine learning classification in e-healthcare</w:t>
+              </w:r>
+              <w:r>
+                <w:rPr>
+                  <w:noProof/>
+                </w:rPr>
+                <w:t>',</w:t>
+              </w:r>
+              <w:r>
+                <w:rPr>
+                  <w:noProof/>
+                </w:rPr>
+                <w:t xml:space="preserve"> </w:t>
               </w:r>
               <w:r>
                 <w:rPr>
@@ -6103,13 +6315,13 @@
                   <w:iCs/>
                   <w:noProof/>
                 </w:rPr>
-                <w:t>Developers Corner</w:t>
-              </w:r>
-              <w:r>
-                <w:rPr>
-                  <w:noProof/>
-                </w:rPr>
-                <w:t>. Retrieved from https://analyticsindiamag.com/a-beginners-guide-to-scikit-learns-mlpclassifier/</w:t>
+                <w:t>IEEE Access, 8</w:t>
+              </w:r>
+              <w:r>
+                <w:rPr>
+                  <w:noProof/>
+                </w:rPr>
+                <w:t xml:space="preserve">, pp.107562-107582. </w:t>
               </w:r>
             </w:p>
             <w:p>
@@ -6124,7 +6336,47 @@
                 <w:rPr>
                   <w:noProof/>
                 </w:rPr>
-                <w:t>Point, T. (2022). Scikit Learn - Logistic Regression. Retrieved from https://www.tutorialspoint.com/scikit_learn/scikit_learn_logistic_regression.htm</w:t>
+                <w:t xml:space="preserve">Mantovani, R. (2015) </w:t>
+              </w:r>
+              <w:r>
+                <w:rPr>
+                  <w:i/>
+                  <w:iCs/>
+                  <w:noProof/>
+                </w:rPr>
+                <w:t>sa-heart</w:t>
+              </w:r>
+              <w:r>
+                <w:rPr>
+                  <w:noProof/>
+                </w:rPr>
+                <w:t xml:space="preserve">. </w:t>
+              </w:r>
+              <w:r>
+                <w:rPr>
+                  <w:i/>
+                  <w:iCs/>
+                  <w:noProof/>
+                </w:rPr>
+                <w:t xml:space="preserve">Available at: </w:t>
+              </w:r>
+              <w:r>
+                <w:rPr>
+                  <w:noProof/>
+                </w:rPr>
+                <w:t>https://www.openml.org/search?type=data&amp;sort=runs&amp;id=1498&amp;status=active</w:t>
+              </w:r>
+              <w:r>
+                <w:rPr>
+                  <w:noProof/>
+                </w:rPr>
+                <w:t xml:space="preserve"> </w:t>
+              </w:r>
+              <w:r>
+                <w:rPr>
+                  <w:noProof/>
+                </w:rPr>
+                <w:t>(Accessed: 09/04/2022)</w:t>
               </w:r>
             </w:p>
             <w:p>
@@ -6139,7 +6391,7 @@
                 <w:rPr>
                   <w:noProof/>
                 </w:rPr>
-                <w:t xml:space="preserve">Pouriyeh, S., Vahid, S., Sannino, G., De Pietro, G., Arabnia, H., &amp; Gutierrez, J. (2017). A comprehensive investigation and comparison of machine learning techniques in the domain of heart disease. </w:t>
+                <w:t xml:space="preserve">Nair, A. (2019) A Beginner's Guide To Scikit-Learn's MLPClassifier. </w:t>
               </w:r>
               <w:r>
                 <w:rPr>
@@ -6147,13 +6399,25 @@
                   <w:iCs/>
                   <w:noProof/>
                 </w:rPr>
-                <w:t>IEEE symposium on computers and communications (ISCC)</w:t>
-              </w:r>
-              <w:r>
-                <w:rPr>
-                  <w:noProof/>
-                </w:rPr>
-                <w:t>, 204-207.</w:t>
+                <w:t>Available at:</w:t>
+              </w:r>
+              <w:r>
+                <w:rPr>
+                  <w:noProof/>
+                </w:rPr>
+                <w:t xml:space="preserve"> https://analyticsindiamag.com/a-beginners-guide-to-scikit-learns-mlpclassifier/</w:t>
+              </w:r>
+              <w:r>
+                <w:rPr>
+                  <w:noProof/>
+                </w:rPr>
+                <w:t xml:space="preserve"> (Accessed: </w:t>
+              </w:r>
+              <w:r>
+                <w:rPr>
+                  <w:noProof/>
+                </w:rPr>
+                <w:t>20/04/2022)</w:t>
               </w:r>
             </w:p>
             <w:p>
@@ -6168,7 +6432,45 @@
                 <w:rPr>
                   <w:noProof/>
                 </w:rPr>
-                <w:t>Ray, S. (2017). Understanding Support Vector Machine(SVM) algorithm from examples. Retrieved 05 18, 2022, from https://www.analyticsvidhya.com/blog/2017/09/understaing-support-vector-machine-example-code/</w:t>
+                <w:t xml:space="preserve">Point, T. (2022) </w:t>
+              </w:r>
+              <w:r>
+                <w:rPr>
+                  <w:i/>
+                  <w:iCs/>
+                  <w:noProof/>
+                </w:rPr>
+                <w:t>Scikit Learn - Logistic Regression</w:t>
+              </w:r>
+              <w:r>
+                <w:rPr>
+                  <w:noProof/>
+                </w:rPr>
+                <w:t xml:space="preserve">. </w:t>
+              </w:r>
+              <w:r>
+                <w:rPr>
+                  <w:noProof/>
+                </w:rPr>
+                <w:t>Available at:</w:t>
+              </w:r>
+              <w:r>
+                <w:rPr>
+                  <w:noProof/>
+                </w:rPr>
+                <w:t xml:space="preserve"> https://www.tutorialspoint.com/scikit_learn/scikit_learn_logistic_regression.htm</w:t>
+              </w:r>
+              <w:r>
+                <w:rPr>
+                  <w:noProof/>
+                </w:rPr>
+                <w:t xml:space="preserve"> </w:t>
+              </w:r>
+              <w:r>
+                <w:rPr>
+                  <w:noProof/>
+                </w:rPr>
+                <w:t>(Accessed: 20/04/2022)</w:t>
               </w:r>
             </w:p>
             <w:p>
@@ -6183,7 +6485,31 @@
                 <w:rPr>
                   <w:noProof/>
                 </w:rPr>
-                <w:t xml:space="preserve">scikit-learn. (2022a). sklearn.metrics.confusion_matrix. </w:t>
+                <w:t xml:space="preserve">Pouriyeh, S., Vahid, S., Sannino, G., De Pietro, G., Arabnia, H., &amp; Gutierrez, J. (2017) </w:t>
+              </w:r>
+              <w:r>
+                <w:rPr>
+                  <w:noProof/>
+                </w:rPr>
+                <w:t>'</w:t>
+              </w:r>
+              <w:r>
+                <w:rPr>
+                  <w:noProof/>
+                </w:rPr>
+                <w:t>A comprehensive investigation and comparison of machine learning techniques in the domain of heart disease</w:t>
+              </w:r>
+              <w:r>
+                <w:rPr>
+                  <w:noProof/>
+                </w:rPr>
+                <w:t>',</w:t>
+              </w:r>
+              <w:r>
+                <w:rPr>
+                  <w:noProof/>
+                </w:rPr>
+                <w:t xml:space="preserve"> </w:t>
               </w:r>
               <w:r>
                 <w:rPr>
@@ -6191,13 +6517,25 @@
                   <w:iCs/>
                   <w:noProof/>
                 </w:rPr>
-                <w:t>scikit learn</w:t>
-              </w:r>
-              <w:r>
-                <w:rPr>
-                  <w:noProof/>
-                </w:rPr>
-                <w:t>. Retrieved from https://scikit-learn.org/stable/modules/generated/sklearn.metrics.confusion_matrix.html</w:t>
+                <w:t>IEEE symposium on computers and communications (ISCC)</w:t>
+              </w:r>
+              <w:r>
+                <w:rPr>
+                  <w:noProof/>
+                </w:rPr>
+                <w:t xml:space="preserve">, </w:t>
+              </w:r>
+              <w:r>
+                <w:rPr>
+                  <w:noProof/>
+                </w:rPr>
+                <w:t>pp.</w:t>
+              </w:r>
+              <w:r>
+                <w:rPr>
+                  <w:noProof/>
+                </w:rPr>
+                <w:t>204-207.</w:t>
               </w:r>
             </w:p>
             <w:p>
@@ -6212,7 +6550,7 @@
                 <w:rPr>
                   <w:noProof/>
                 </w:rPr>
-                <w:t xml:space="preserve">scikit-learn. (2022b). sklearn.metrics.make_scorer. </w:t>
+                <w:t xml:space="preserve">Ray, S. (2017) </w:t>
               </w:r>
               <w:r>
                 <w:rPr>
@@ -6220,13 +6558,31 @@
                   <w:iCs/>
                   <w:noProof/>
                 </w:rPr>
-                <w:t>scikit learn</w:t>
-              </w:r>
-              <w:r>
-                <w:rPr>
-                  <w:noProof/>
-                </w:rPr>
-                <w:t>. Retrieved from https://scikit-learn.org/stable/modules/generated/sklearn.metrics.make_scorer.html</w:t>
+                <w:t>Understanding Support Vector Machine(SVM) algorithm from examples</w:t>
+              </w:r>
+              <w:r>
+                <w:rPr>
+                  <w:noProof/>
+                </w:rPr>
+                <w:t xml:space="preserve">. </w:t>
+              </w:r>
+              <w:r>
+                <w:rPr>
+                  <w:noProof/>
+                </w:rPr>
+                <w:t>Available at:</w:t>
+              </w:r>
+              <w:r>
+                <w:rPr>
+                  <w:noProof/>
+                </w:rPr>
+                <w:t xml:space="preserve"> https://www.analyticsvidhya.com/blog/2017/09/understaing-support-vector-machine-example-code/</w:t>
+              </w:r>
+              <w:r>
+                <w:rPr>
+                  <w:noProof/>
+                </w:rPr>
+                <w:t xml:space="preserve"> (Accessed: 18/05/2022)</w:t>
               </w:r>
             </w:p>
             <w:p>
@@ -6241,7 +6597,7 @@
                 <w:rPr>
                   <w:noProof/>
                 </w:rPr>
-                <w:t xml:space="preserve">scikit-learn. (2022c). Varying regularization in Multi-layer Perceptron. </w:t>
+                <w:t xml:space="preserve">scikit-learn (2022a) </w:t>
               </w:r>
               <w:r>
                 <w:rPr>
@@ -6249,13 +6605,39 @@
                   <w:iCs/>
                   <w:noProof/>
                 </w:rPr>
-                <w:t>scikit learn</w:t>
-              </w:r>
-              <w:r>
-                <w:rPr>
-                  <w:noProof/>
-                </w:rPr>
-                <w:t>. Retrieved from https://scikit-learn.org/stable/auto_examples/neural_networks/plot_mlp_alpha.html</w:t>
+                <w:t>sklearn.metrics.confusion_matrix</w:t>
+              </w:r>
+              <w:r>
+                <w:rPr>
+                  <w:noProof/>
+                </w:rPr>
+                <w:t xml:space="preserve">. </w:t>
+              </w:r>
+              <w:r>
+                <w:rPr>
+                  <w:i/>
+                  <w:iCs/>
+                  <w:noProof/>
+                </w:rPr>
+                <w:t xml:space="preserve">Available at: </w:t>
+              </w:r>
+              <w:r>
+                <w:rPr>
+                  <w:noProof/>
+                </w:rPr>
+                <w:t>https://scikit-learn.org/stable/modules/generated/sklearn.metrics.confusion_matrix.html</w:t>
+              </w:r>
+              <w:r>
+                <w:rPr>
+                  <w:noProof/>
+                </w:rPr>
+                <w:t xml:space="preserve"> (Accessed: </w:t>
+              </w:r>
+              <w:r>
+                <w:rPr>
+                  <w:noProof/>
+                </w:rPr>
+                <w:t>20/04/2022)</w:t>
               </w:r>
             </w:p>
             <w:p>
@@ -6270,7 +6652,48 @@
                 <w:rPr>
                   <w:noProof/>
                 </w:rPr>
-                <w:t>scikit-learn. (2022d). Logistic Regression. Retrieved 05 18, 2022, from https://scikit-learn.org/stable/modules/generated/sklearn.linear_model.LogisticRegression.html</w:t>
+                <w:lastRenderedPageBreak/>
+                <w:t xml:space="preserve">scikit-learn (2022b) </w:t>
+              </w:r>
+              <w:r>
+                <w:rPr>
+                  <w:i/>
+                  <w:iCs/>
+                  <w:noProof/>
+                </w:rPr>
+                <w:t>sklearn.metrics.make_scorer</w:t>
+              </w:r>
+              <w:r>
+                <w:rPr>
+                  <w:noProof/>
+                </w:rPr>
+                <w:t xml:space="preserve">. </w:t>
+              </w:r>
+              <w:r>
+                <w:rPr>
+                  <w:i/>
+                  <w:iCs/>
+                  <w:noProof/>
+                </w:rPr>
+                <w:t xml:space="preserve">Available at: </w:t>
+              </w:r>
+              <w:r>
+                <w:rPr>
+                  <w:noProof/>
+                </w:rPr>
+                <w:t>https://scikit-learn.org/stable/modules/generated/sklearn.metrics.make_scorer.html</w:t>
+              </w:r>
+              <w:r>
+                <w:rPr>
+                  <w:noProof/>
+                </w:rPr>
+                <w:t xml:space="preserve"> (Accessed: </w:t>
+              </w:r>
+              <w:r>
+                <w:rPr>
+                  <w:noProof/>
+                </w:rPr>
+                <w:t>20/04/2022)</w:t>
               </w:r>
             </w:p>
             <w:p>
@@ -6285,7 +6708,7 @@
                 <w:rPr>
                   <w:noProof/>
                 </w:rPr>
-                <w:t xml:space="preserve">Verma, S. (2018). heart disease prediction. </w:t>
+                <w:t xml:space="preserve">scikit-learn (2022c) </w:t>
               </w:r>
               <w:r>
                 <w:rPr>
@@ -6293,13 +6716,33 @@
                   <w:iCs/>
                   <w:noProof/>
                 </w:rPr>
-                <w:t>Good Audience</w:t>
-              </w:r>
-              <w:r>
-                <w:rPr>
-                  <w:noProof/>
-                </w:rPr>
-                <w:t>. Retrieved from https://blog.goodaudience.com/heart-disease-prediction-aa656f2db585</w:t>
+                <w:t>Varying regularization in Multi-layer Perceptron</w:t>
+              </w:r>
+              <w:r>
+                <w:rPr>
+                  <w:noProof/>
+                </w:rPr>
+                <w:t xml:space="preserve">. </w:t>
+              </w:r>
+              <w:r>
+                <w:rPr>
+                  <w:i/>
+                  <w:iCs/>
+                  <w:noProof/>
+                </w:rPr>
+                <w:t xml:space="preserve">Available at: </w:t>
+              </w:r>
+              <w:r>
+                <w:rPr>
+                  <w:noProof/>
+                </w:rPr>
+                <w:t>https://scikit-learn.org/stable/auto_examples/neural_networks/plot_mlp_alpha.html</w:t>
+              </w:r>
+              <w:r>
+                <w:rPr>
+                  <w:noProof/>
+                </w:rPr>
+                <w:t xml:space="preserve"> (Accessed: 20/04/2022)</w:t>
               </w:r>
             </w:p>
             <w:p>
@@ -6314,8 +6757,7 @@
                 <w:rPr>
                   <w:noProof/>
                 </w:rPr>
-                <w:lastRenderedPageBreak/>
-                <w:t xml:space="preserve">Wang, H., &amp; Hu, D. (2005). Comparison of SVM and LS-SVM for Regression. </w:t>
+                <w:t xml:space="preserve">scikit-learn (2022d) </w:t>
               </w:r>
               <w:r>
                 <w:rPr>
@@ -6323,13 +6765,55 @@
                   <w:iCs/>
                   <w:noProof/>
                 </w:rPr>
-                <w:t>2005 International Conference on Neural Networks and Brain</w:t>
-              </w:r>
-              <w:r>
-                <w:rPr>
-                  <w:noProof/>
-                </w:rPr>
-                <w:t>. doi:10.1109/ICNNB.2005.1614615</w:t>
+                <w:t>sklearn.metrics.l</w:t>
+              </w:r>
+              <w:r>
+                <w:rPr>
+                  <w:i/>
+                  <w:iCs/>
+                  <w:noProof/>
+                </w:rPr>
+                <w:t>ogistic</w:t>
+              </w:r>
+              <w:r>
+                <w:rPr>
+                  <w:i/>
+                  <w:iCs/>
+                  <w:noProof/>
+                </w:rPr>
+                <w:t>_r</w:t>
+              </w:r>
+              <w:r>
+                <w:rPr>
+                  <w:i/>
+                  <w:iCs/>
+                  <w:noProof/>
+                </w:rPr>
+                <w:t>egression</w:t>
+              </w:r>
+              <w:r>
+                <w:rPr>
+                  <w:noProof/>
+                </w:rPr>
+                <w:t xml:space="preserve">. </w:t>
+              </w:r>
+              <w:r>
+                <w:rPr>
+                  <w:noProof/>
+                </w:rPr>
+                <w:t xml:space="preserve">Available at: </w:t>
+              </w:r>
+              <w:r>
+                <w:rPr>
+                  <w:noProof/>
+                </w:rPr>
+                <w:t>https://scikit-learn.org/stable/modules/generated/sklearn.linear_model.LogisticRegression.html</w:t>
+              </w:r>
+              <w:r>
+                <w:rPr>
+                  <w:noProof/>
+                </w:rPr>
+                <w:t xml:space="preserve"> (Accessed: 18/05/2022)</w:t>
               </w:r>
             </w:p>
             <w:p>
@@ -6344,7 +6828,7 @@
                 <w:rPr>
                   <w:noProof/>
                 </w:rPr>
-                <w:t xml:space="preserve">Zhang, S., Li, X., Zong, M., Zhu, X., &amp; Wang, R. (2017). Efficient kNN classification with different numbers of nearest neighbors. </w:t>
+                <w:t xml:space="preserve">Verma, S. (2018) </w:t>
               </w:r>
               <w:r>
                 <w:rPr>
@@ -6352,13 +6836,163 @@
                   <w:iCs/>
                   <w:noProof/>
                 </w:rPr>
-                <w:t>IEEE transactions on neural networks and learning systems.</w:t>
-              </w:r>
-              <w:r>
-                <w:rPr>
-                  <w:noProof/>
-                </w:rPr>
-                <w:t>, pp. 1774-1785. Retrieved 05 18, 2022</w:t>
+                <w:t>heart disease prediction</w:t>
+              </w:r>
+              <w:r>
+                <w:rPr>
+                  <w:noProof/>
+                </w:rPr>
+                <w:t xml:space="preserve">. </w:t>
+              </w:r>
+              <w:r>
+                <w:rPr>
+                  <w:i/>
+                  <w:iCs/>
+                  <w:noProof/>
+                </w:rPr>
+                <w:t xml:space="preserve">Available at: </w:t>
+              </w:r>
+              <w:r>
+                <w:rPr>
+                  <w:noProof/>
+                </w:rPr>
+                <w:t>https://blog.goodaudience.com/heart-disease-prediction-aa656f2db585</w:t>
+              </w:r>
+              <w:r>
+                <w:rPr>
+                  <w:noProof/>
+                </w:rPr>
+                <w:t xml:space="preserve"> (Accessed: </w:t>
+              </w:r>
+              <w:r>
+                <w:rPr>
+                  <w:noProof/>
+                </w:rPr>
+                <w:t>09/04/2022)</w:t>
+              </w:r>
+            </w:p>
+            <w:p>
+              <w:pPr>
+                <w:pStyle w:val="Bibliography"/>
+                <w:ind w:left="720" w:hanging="720"/>
+                <w:rPr>
+                  <w:noProof/>
+                </w:rPr>
+              </w:pPr>
+              <w:r>
+                <w:rPr>
+                  <w:noProof/>
+                </w:rPr>
+                <w:t xml:space="preserve">Wang, H., &amp; Hu, D. (2005) </w:t>
+              </w:r>
+              <w:r>
+                <w:rPr>
+                  <w:noProof/>
+                </w:rPr>
+                <w:t>'</w:t>
+              </w:r>
+              <w:r>
+                <w:rPr>
+                  <w:noProof/>
+                </w:rPr>
+                <w:t>Comparison of SVM and LS-SVM for Regression</w:t>
+              </w:r>
+              <w:r>
+                <w:rPr>
+                  <w:noProof/>
+                </w:rPr>
+                <w:t>',</w:t>
+              </w:r>
+              <w:r>
+                <w:rPr>
+                  <w:noProof/>
+                </w:rPr>
+                <w:t xml:space="preserve"> </w:t>
+              </w:r>
+              <w:r>
+                <w:rPr>
+                  <w:i/>
+                  <w:iCs/>
+                  <w:noProof/>
+                </w:rPr>
+                <w:t>2005 International Conference on Neural Networks and Brain</w:t>
+              </w:r>
+              <w:r>
+                <w:rPr>
+                  <w:noProof/>
+                </w:rPr>
+                <w:t>,</w:t>
+              </w:r>
+              <w:r>
+                <w:rPr>
+                  <w:noProof/>
+                </w:rPr>
+                <w:t xml:space="preserve"> </w:t>
+              </w:r>
+              <w:r>
+                <w:rPr>
+                  <w:noProof/>
+                </w:rPr>
+                <w:t xml:space="preserve">1, </w:t>
+              </w:r>
+              <w:r>
+                <w:rPr>
+                  <w:noProof/>
+                </w:rPr>
+                <w:t>pp. 279-283.</w:t>
+              </w:r>
+            </w:p>
+            <w:p>
+              <w:pPr>
+                <w:pStyle w:val="Bibliography"/>
+                <w:ind w:left="720" w:hanging="720"/>
+                <w:rPr>
+                  <w:noProof/>
+                </w:rPr>
+              </w:pPr>
+              <w:r>
+                <w:rPr>
+                  <w:noProof/>
+                </w:rPr>
+                <w:t xml:space="preserve">Zhang, S., Li, X., Zong, M., Zhu, X., &amp; Wang, R. (2017) </w:t>
+              </w:r>
+              <w:r>
+                <w:rPr>
+                  <w:noProof/>
+                </w:rPr>
+                <w:t>'</w:t>
+              </w:r>
+              <w:r>
+                <w:rPr>
+                  <w:noProof/>
+                </w:rPr>
+                <w:t>Efficient kNN classification with different numbers of nearest neighbors</w:t>
+              </w:r>
+              <w:r>
+                <w:rPr>
+                  <w:noProof/>
+                </w:rPr>
+                <w:t>',</w:t>
+              </w:r>
+              <w:r>
+                <w:rPr>
+                  <w:noProof/>
+                </w:rPr>
+                <w:t xml:space="preserve"> </w:t>
+              </w:r>
+              <w:r>
+                <w:rPr>
+                  <w:i/>
+                  <w:iCs/>
+                  <w:noProof/>
+                </w:rPr>
+                <w:t>IEEE transactions on neural networks and learning systems</w:t>
+              </w:r>
+              <w:r>
+                <w:rPr>
+                  <w:noProof/>
+                </w:rPr>
+                <w:t xml:space="preserve">, pp. 1774-1785. </w:t>
               </w:r>
             </w:p>
             <w:p>
@@ -6384,8 +7018,9 @@
       </w:pPr>
       <w:bookmarkStart w:id="25" w:name="_Toc101123511"/>
       <w:bookmarkStart w:id="26" w:name="_Toc101123969"/>
-      <w:bookmarkStart w:id="27" w:name="_Toc103805190"/>
-      <w:r>
+      <w:bookmarkStart w:id="27" w:name="_Toc103806104"/>
+      <w:r>
+        <w:lastRenderedPageBreak/>
         <w:t>Appendi</w:t>
       </w:r>
       <w:bookmarkEnd w:id="25"/>
@@ -6401,7 +7036,7 @@
       </w:pPr>
       <w:bookmarkStart w:id="28" w:name="_Toc101123512"/>
       <w:bookmarkStart w:id="29" w:name="_Toc101123970"/>
-      <w:bookmarkStart w:id="30" w:name="_Toc103805191"/>
+      <w:bookmarkStart w:id="30" w:name="_Toc103806105"/>
       <w:r>
         <w:t>Appendix</w:t>
       </w:r>
@@ -6466,9 +7101,8 @@
       </w:pPr>
       <w:bookmarkStart w:id="31" w:name="_Toc101123513"/>
       <w:bookmarkStart w:id="32" w:name="_Toc101123971"/>
-      <w:bookmarkStart w:id="33" w:name="_Toc103805192"/>
-      <w:r>
-        <w:lastRenderedPageBreak/>
+      <w:bookmarkStart w:id="33" w:name="_Toc103806106"/>
+      <w:r>
         <w:t>Appendix</w:t>
       </w:r>
       <w:r>
@@ -6529,8 +7163,9 @@
       </w:pPr>
       <w:bookmarkStart w:id="34" w:name="_Toc101123514"/>
       <w:bookmarkStart w:id="35" w:name="_Toc101123972"/>
-      <w:bookmarkStart w:id="36" w:name="_Toc103805193"/>
-      <w:r>
+      <w:bookmarkStart w:id="36" w:name="_Toc103806107"/>
+      <w:r>
+        <w:lastRenderedPageBreak/>
         <w:t>Appendix</w:t>
       </w:r>
       <w:r>
@@ -6591,7 +7226,7 @@
       </w:pPr>
       <w:bookmarkStart w:id="37" w:name="_Toc101123515"/>
       <w:bookmarkStart w:id="38" w:name="_Toc101123973"/>
-      <w:bookmarkStart w:id="39" w:name="_Toc103805194"/>
+      <w:bookmarkStart w:id="39" w:name="_Toc103806108"/>
       <w:r>
         <w:t>Appendix</w:t>
       </w:r>
@@ -6653,7 +7288,7 @@
       </w:pPr>
       <w:bookmarkStart w:id="40" w:name="_Toc101123516"/>
       <w:bookmarkStart w:id="41" w:name="_Toc101123974"/>
-      <w:bookmarkStart w:id="42" w:name="_Toc103805195"/>
+      <w:bookmarkStart w:id="42" w:name="_Toc103806109"/>
       <w:r>
         <w:t>Appendix</w:t>
       </w:r>
@@ -6715,7 +7350,7 @@
       </w:pPr>
       <w:bookmarkStart w:id="43" w:name="_Toc101123517"/>
       <w:bookmarkStart w:id="44" w:name="_Toc101123975"/>
-      <w:bookmarkStart w:id="45" w:name="_Toc103805196"/>
+      <w:bookmarkStart w:id="45" w:name="_Toc103806110"/>
       <w:r>
         <w:lastRenderedPageBreak/>
         <w:t>Appendix</w:t>
@@ -6778,7 +7413,7 @@
       </w:pPr>
       <w:bookmarkStart w:id="46" w:name="_Toc101123518"/>
       <w:bookmarkStart w:id="47" w:name="_Toc101123976"/>
-      <w:bookmarkStart w:id="48" w:name="_Toc103805197"/>
+      <w:bookmarkStart w:id="48" w:name="_Toc103806111"/>
       <w:r>
         <w:t>Appendix</w:t>
       </w:r>
@@ -6840,7 +7475,7 @@
       </w:pPr>
       <w:bookmarkStart w:id="49" w:name="_Toc101123519"/>
       <w:bookmarkStart w:id="50" w:name="_Toc101123977"/>
-      <w:bookmarkStart w:id="51" w:name="_Toc103805198"/>
+      <w:bookmarkStart w:id="51" w:name="_Toc103806112"/>
       <w:r>
         <w:lastRenderedPageBreak/>
         <w:t>Appendix</w:t>
@@ -6910,7 +7545,7 @@
       </w:pPr>
       <w:bookmarkStart w:id="52" w:name="_Toc101123520"/>
       <w:bookmarkStart w:id="53" w:name="_Toc101123978"/>
-      <w:bookmarkStart w:id="54" w:name="_Toc103805199"/>
+      <w:bookmarkStart w:id="54" w:name="_Toc103806113"/>
       <w:r>
         <w:t>Appendix</w:t>
       </w:r>
@@ -6972,7 +7607,7 @@
       </w:pPr>
       <w:bookmarkStart w:id="55" w:name="_Toc101123521"/>
       <w:bookmarkStart w:id="56" w:name="_Toc101123979"/>
-      <w:bookmarkStart w:id="57" w:name="_Toc103805200"/>
+      <w:bookmarkStart w:id="57" w:name="_Toc103806114"/>
       <w:r>
         <w:t>Appendix</w:t>
       </w:r>
@@ -7034,7 +7669,7 @@
       </w:pPr>
       <w:bookmarkStart w:id="58" w:name="_Toc101123522"/>
       <w:bookmarkStart w:id="59" w:name="_Toc101123980"/>
-      <w:bookmarkStart w:id="60" w:name="_Toc103805201"/>
+      <w:bookmarkStart w:id="60" w:name="_Toc103806115"/>
       <w:r>
         <w:t>Appendix</w:t>
       </w:r>
@@ -7103,7 +7738,7 @@
       </w:pPr>
       <w:bookmarkStart w:id="61" w:name="_Toc101123523"/>
       <w:bookmarkStart w:id="62" w:name="_Toc101123981"/>
-      <w:bookmarkStart w:id="63" w:name="_Toc103805202"/>
+      <w:bookmarkStart w:id="63" w:name="_Toc103806116"/>
       <w:r>
         <w:t>Appendix</w:t>
       </w:r>
@@ -7165,7 +7800,7 @@
       </w:pPr>
       <w:bookmarkStart w:id="64" w:name="_Toc101123524"/>
       <w:bookmarkStart w:id="65" w:name="_Toc101123982"/>
-      <w:bookmarkStart w:id="66" w:name="_Toc103805203"/>
+      <w:bookmarkStart w:id="66" w:name="_Toc103806117"/>
       <w:r>
         <w:t>Appendix</w:t>
       </w:r>
@@ -7227,7 +7862,7 @@
       </w:pPr>
       <w:bookmarkStart w:id="67" w:name="_Toc101123525"/>
       <w:bookmarkStart w:id="68" w:name="_Toc101123983"/>
-      <w:bookmarkStart w:id="69" w:name="_Toc103805204"/>
+      <w:bookmarkStart w:id="69" w:name="_Toc103806118"/>
       <w:r>
         <w:t>Appendix</w:t>
       </w:r>
@@ -7292,7 +7927,7 @@
       </w:pPr>
       <w:bookmarkStart w:id="70" w:name="_Toc101123526"/>
       <w:bookmarkStart w:id="71" w:name="_Toc101123984"/>
-      <w:bookmarkStart w:id="72" w:name="_Toc103805205"/>
+      <w:bookmarkStart w:id="72" w:name="_Toc103806119"/>
       <w:r>
         <w:t>Appendix</w:t>
       </w:r>
@@ -7354,7 +7989,7 @@
       </w:pPr>
       <w:bookmarkStart w:id="73" w:name="_Toc101123527"/>
       <w:bookmarkStart w:id="74" w:name="_Toc101123985"/>
-      <w:bookmarkStart w:id="75" w:name="_Toc103805206"/>
+      <w:bookmarkStart w:id="75" w:name="_Toc103806120"/>
       <w:r>
         <w:lastRenderedPageBreak/>
         <w:t>Appendix</w:t>
@@ -7417,7 +8052,7 @@
       </w:pPr>
       <w:bookmarkStart w:id="76" w:name="_Toc101123528"/>
       <w:bookmarkStart w:id="77" w:name="_Toc101123986"/>
-      <w:bookmarkStart w:id="78" w:name="_Toc103805207"/>
+      <w:bookmarkStart w:id="78" w:name="_Toc103806121"/>
       <w:r>
         <w:t>Appendix</w:t>
       </w:r>
@@ -7479,7 +8114,7 @@
       </w:pPr>
       <w:bookmarkStart w:id="79" w:name="_Toc101123529"/>
       <w:bookmarkStart w:id="80" w:name="_Toc101123987"/>
-      <w:bookmarkStart w:id="81" w:name="_Toc103805208"/>
+      <w:bookmarkStart w:id="81" w:name="_Toc103806122"/>
       <w:r>
         <w:t>Appendix</w:t>
       </w:r>
@@ -7541,7 +8176,7 @@
       </w:pPr>
       <w:bookmarkStart w:id="82" w:name="_Toc101123530"/>
       <w:bookmarkStart w:id="83" w:name="_Toc101123988"/>
-      <w:bookmarkStart w:id="84" w:name="_Toc103805209"/>
+      <w:bookmarkStart w:id="84" w:name="_Toc103806123"/>
       <w:r>
         <w:t>Appendix</w:t>
       </w:r>
@@ -7603,7 +8238,7 @@
       </w:pPr>
       <w:bookmarkStart w:id="85" w:name="_Toc101123531"/>
       <w:bookmarkStart w:id="86" w:name="_Toc101123989"/>
-      <w:bookmarkStart w:id="87" w:name="_Toc103805210"/>
+      <w:bookmarkStart w:id="87" w:name="_Toc103806124"/>
       <w:r>
         <w:t>Appendix</w:t>
       </w:r>
@@ -7665,7 +8300,7 @@
       </w:pPr>
       <w:bookmarkStart w:id="88" w:name="_Toc101123532"/>
       <w:bookmarkStart w:id="89" w:name="_Toc101123990"/>
-      <w:bookmarkStart w:id="90" w:name="_Toc103805211"/>
+      <w:bookmarkStart w:id="90" w:name="_Toc103806125"/>
       <w:r>
         <w:t>Appendix</w:t>
       </w:r>
@@ -7730,7 +8365,7 @@
       </w:pPr>
       <w:bookmarkStart w:id="91" w:name="_Toc101123533"/>
       <w:bookmarkStart w:id="92" w:name="_Toc101123991"/>
-      <w:bookmarkStart w:id="93" w:name="_Toc103805212"/>
+      <w:bookmarkStart w:id="93" w:name="_Toc103806126"/>
       <w:r>
         <w:t>Appendix</w:t>
       </w:r>
@@ -7792,7 +8427,7 @@
       </w:pPr>
       <w:bookmarkStart w:id="94" w:name="_Toc101123534"/>
       <w:bookmarkStart w:id="95" w:name="_Toc101123992"/>
-      <w:bookmarkStart w:id="96" w:name="_Toc103805213"/>
+      <w:bookmarkStart w:id="96" w:name="_Toc103806127"/>
       <w:r>
         <w:t>Appendix</w:t>
       </w:r>
@@ -7854,7 +8489,7 @@
       </w:pPr>
       <w:bookmarkStart w:id="97" w:name="_Toc101123535"/>
       <w:bookmarkStart w:id="98" w:name="_Toc101123993"/>
-      <w:bookmarkStart w:id="99" w:name="_Toc103805214"/>
+      <w:bookmarkStart w:id="99" w:name="_Toc103806128"/>
       <w:r>
         <w:t>Appendix</w:t>
       </w:r>
@@ -7916,7 +8551,7 @@
       </w:pPr>
       <w:bookmarkStart w:id="100" w:name="_Toc101123536"/>
       <w:bookmarkStart w:id="101" w:name="_Toc101123994"/>
-      <w:bookmarkStart w:id="102" w:name="_Toc103805215"/>
+      <w:bookmarkStart w:id="102" w:name="_Toc103806129"/>
       <w:r>
         <w:lastRenderedPageBreak/>
         <w:t>Appendix</w:t>
@@ -7976,7 +8611,7 @@
       </w:pPr>
       <w:bookmarkStart w:id="103" w:name="_Toc101123537"/>
       <w:bookmarkStart w:id="104" w:name="_Toc101123995"/>
-      <w:bookmarkStart w:id="105" w:name="_Toc103805216"/>
+      <w:bookmarkStart w:id="105" w:name="_Toc103806130"/>
       <w:r>
         <w:t>Appendix</w:t>
       </w:r>
@@ -8035,7 +8670,7 @@
       </w:pPr>
       <w:bookmarkStart w:id="106" w:name="_Toc101123538"/>
       <w:bookmarkStart w:id="107" w:name="_Toc101123996"/>
-      <w:bookmarkStart w:id="108" w:name="_Toc103805217"/>
+      <w:bookmarkStart w:id="108" w:name="_Toc103806131"/>
       <w:r>
         <w:t>Appendix</w:t>
       </w:r>
@@ -8094,7 +8729,7 @@
       </w:pPr>
       <w:bookmarkStart w:id="109" w:name="_Toc101123539"/>
       <w:bookmarkStart w:id="110" w:name="_Toc101123997"/>
-      <w:bookmarkStart w:id="111" w:name="_Toc103805218"/>
+      <w:bookmarkStart w:id="111" w:name="_Toc103806132"/>
       <w:r>
         <w:t>Appendix</w:t>
       </w:r>
@@ -8153,7 +8788,7 @@
       </w:pPr>
       <w:bookmarkStart w:id="112" w:name="_Toc101123540"/>
       <w:bookmarkStart w:id="113" w:name="_Toc101123998"/>
-      <w:bookmarkStart w:id="114" w:name="_Toc103805219"/>
+      <w:bookmarkStart w:id="114" w:name="_Toc103806133"/>
       <w:r>
         <w:t>Appendix</w:t>
       </w:r>
@@ -8210,7 +8845,7 @@
       <w:pPr>
         <w:pStyle w:val="Heading2"/>
       </w:pPr>
-      <w:bookmarkStart w:id="115" w:name="_Toc103805220"/>
+      <w:bookmarkStart w:id="115" w:name="_Toc103806134"/>
       <w:r>
         <w:t>Appendix 30</w:t>
       </w:r>
@@ -8262,7 +8897,7 @@
       <w:pPr>
         <w:pStyle w:val="Heading2"/>
       </w:pPr>
-      <w:bookmarkStart w:id="116" w:name="_Toc103805221"/>
+      <w:bookmarkStart w:id="116" w:name="_Toc103806135"/>
       <w:r>
         <w:lastRenderedPageBreak/>
         <w:t>Appendix 3</w:t>
@@ -8318,7 +8953,7 @@
       <w:pPr>
         <w:pStyle w:val="Heading2"/>
       </w:pPr>
-      <w:bookmarkStart w:id="117" w:name="_Toc103805222"/>
+      <w:bookmarkStart w:id="117" w:name="_Toc103806136"/>
       <w:r>
         <w:t>Appendix</w:t>
       </w:r>
@@ -8373,7 +9008,7 @@
       <w:pPr>
         <w:pStyle w:val="Heading2"/>
       </w:pPr>
-      <w:bookmarkStart w:id="118" w:name="_Toc103805223"/>
+      <w:bookmarkStart w:id="118" w:name="_Toc103806137"/>
       <w:r>
         <w:lastRenderedPageBreak/>
         <w:t>Appendix 33</w:t>
@@ -10590,7 +11225,7 @@
     <b:JournalName>Good Audience</b:JournalName>
     <b:Year>2018</b:Year>
     <b:URL>https://blog.goodaudience.com/heart-disease-prediction-aa656f2db585</b:URL>
-    <b:RefOrder>4</b:RefOrder>
+    <b:RefOrder>3</b:RefOrder>
   </b:Source>
   <b:Source>
     <b:Tag>Jai22</b:Tag>
@@ -10614,7 +11249,7 @@
     <b:JournalName>kaggle</b:JournalName>
     <b:Year>2022</b:Year>
     <b:URL>https://www.kaggle.com/code/arihantsheth/south-africa-heart-disease-trees-forests-boosting/notebook</b:URL>
-    <b:RefOrder>5</b:RefOrder>
+    <b:RefOrder>4</b:RefOrder>
   </b:Source>
   <b:Source>
     <b:Tag>Man15</b:Tag>
@@ -10634,7 +11269,7 @@
     <b:JournalName>OpenML</b:JournalName>
     <b:Year>2015</b:Year>
     <b:URL>https://www.openml.org/search?type=data&amp;sort=runs&amp;id=1498&amp;status=active</b:URL>
-    <b:RefOrder>6</b:RefOrder>
+    <b:RefOrder>5</b:RefOrder>
   </b:Source>
   <b:Source>
     <b:Tag>Gho18</b:Tag>
@@ -10662,7 +11297,7 @@
       </b:Author>
     </b:Author>
     <b:URL>https://scholarworks.utep.edu/cgi/viewcontent.cgi?article=2202&amp;context=cs_techrep</b:URL>
-    <b:RefOrder>7</b:RefOrder>
+    <b:RefOrder>6</b:RefOrder>
   </b:Source>
   <b:Source>
     <b:Tag>Nai19</b:Tag>
@@ -10682,7 +11317,7 @@
       </b:Author>
     </b:Author>
     <b:URL>https://analyticsindiamag.com/a-beginners-guide-to-scikit-learns-mlpclassifier/</b:URL>
-    <b:RefOrder>8</b:RefOrder>
+    <b:RefOrder>7</b:RefOrder>
   </b:Source>
   <b:Source>
     <b:Tag>Fuc21</b:Tag>
@@ -10701,7 +11336,7 @@
       </b:Author>
     </b:Author>
     <b:URL>https://michael-fuchs-python.netlify.app/2021/02/03/nn-multi-layer-perceptron-classifier-mlpclassifier/</b:URL>
-    <b:RefOrder>9</b:RefOrder>
+    <b:RefOrder>8</b:RefOrder>
   </b:Source>
   <b:Source>
     <b:Tag>Poi22</b:Tag>
@@ -10720,7 +11355,7 @@
     <b:Title>Scikit Learn - Logistic Regression</b:Title>
     <b:Year>2022</b:Year>
     <b:URL>https://www.tutorialspoint.com/scikit_learn/scikit_learn_logistic_regression.htm</b:URL>
-    <b:RefOrder>10</b:RefOrder>
+    <b:RefOrder>9</b:RefOrder>
   </b:Source>
   <b:Source>
     <b:Tag>sci22</b:Tag>
@@ -10735,7 +11370,7 @@
     <b:JournalName>scikit learn</b:JournalName>
     <b:Year>2022a</b:Year>
     <b:URL>https://scikit-learn.org/stable/modules/generated/sklearn.metrics.confusion_matrix.html</b:URL>
-    <b:RefOrder>11</b:RefOrder>
+    <b:RefOrder>10</b:RefOrder>
   </b:Source>
   <b:Source>
     <b:Tag>sci2a</b:Tag>
@@ -10750,7 +11385,7 @@
       </b:Author>
     </b:Author>
     <b:URL>https://scikit-learn.org/stable/modules/generated/sklearn.metrics.make_scorer.html</b:URL>
-    <b:RefOrder>12</b:RefOrder>
+    <b:RefOrder>11</b:RefOrder>
   </b:Source>
   <b:Source>
     <b:Tag>sci2c</b:Tag>
@@ -10765,7 +11400,7 @@
     <b:JournalName>scikit learn</b:JournalName>
     <b:Year>2022c</b:Year>
     <b:URL>https://scikit-learn.org/stable/auto_examples/neural_networks/plot_mlp_alpha.html</b:URL>
-    <b:RefOrder>13</b:RefOrder>
+    <b:RefOrder>12</b:RefOrder>
   </b:Source>
   <b:Source>
     <b:Tag>sci2d</b:Tag>
@@ -10786,7 +11421,7 @@
     <b:YearAccessed>2022</b:YearAccessed>
     <b:MonthAccessed>05</b:MonthAccessed>
     <b:DayAccessed>18</b:DayAccessed>
-    <b:RefOrder>14</b:RefOrder>
+    <b:RefOrder>13</b:RefOrder>
   </b:Source>
   <b:Source>
     <b:Tag>LiJ22</b:Tag>
@@ -10825,7 +11460,7 @@
     <b:YearAccessed>2022</b:YearAccessed>
     <b:MonthAccessed>05</b:MonthAccessed>
     <b:DayAccessed>18</b:DayAccessed>
-    <b:RefOrder>15</b:RefOrder>
+    <b:RefOrder>14</b:RefOrder>
   </b:Source>
   <b:Source>
     <b:Tag>Wan05</b:Tag>
@@ -10852,7 +11487,7 @@
     <b:MonthAccessed>05</b:MonthAccessed>
     <b:DayAccessed>18</b:DayAccessed>
     <b:DOI>10.1109/ICNNB.2005.1614615</b:DOI>
-    <b:RefOrder>16</b:RefOrder>
+    <b:RefOrder>15</b:RefOrder>
   </b:Source>
   <b:Source>
     <b:Tag>Ray17</b:Tag>
@@ -10874,7 +11509,7 @@
     <b:MonthAccessed>05</b:MonthAccessed>
     <b:DayAccessed>18</b:DayAccessed>
     <b:URL>https://www.analyticsvidhya.com/blog/2017/09/understaing-support-vector-machine-example-code/</b:URL>
-    <b:RefOrder>17</b:RefOrder>
+    <b:RefOrder>16</b:RefOrder>
   </b:Source>
   <b:Source>
     <b:Tag>Zha17</b:Tag>
@@ -10913,7 +11548,7 @@
     <b:YearAccessed>2022</b:YearAccessed>
     <b:MonthAccessed>05</b:MonthAccessed>
     <b:DayAccessed>18</b:DayAccessed>
-    <b:RefOrder>18</b:RefOrder>
+    <b:RefOrder>17</b:RefOrder>
   </b:Source>
   <b:Source>
     <b:Tag>Pou17</b:Tag>
@@ -10953,12 +11588,61 @@
     <b:JournalName>IEEE symposium on computers and communications (ISCC)</b:JournalName>
     <b:Year>2017</b:Year>
     <b:Pages>204-207</b:Pages>
+    <b:RefOrder>18</b:RefOrder>
+  </b:Source>
+  <b:Source>
+    <b:Tag>Dav06</b:Tag>
+    <b:SourceType>JournalArticle</b:SourceType>
+    <b:Guid>{C05C4312-5F46-41CF-8904-EA2BA9DABD01}</b:Guid>
+    <b:Title>The relationship between Precision-Recall and ROC curves</b:Title>
+    <b:JournalName>Proceedings of the 23rd International Conference on Machine Learning</b:JournalName>
+    <b:Year>2006</b:Year>
+    <b:Pages>pp. 233-240</b:Pages>
+    <b:Author>
+      <b:Author>
+        <b:NameList>
+          <b:Person>
+            <b:Last>Davis, J. &amp; Goadrich, M.</b:Last>
+          </b:Person>
+        </b:NameList>
+      </b:Author>
+    </b:Author>
+    <b:RefOrder>2</b:RefOrder>
+  </b:Source>
+  <b:Source>
+    <b:Tag>deM20</b:Tag>
+    <b:SourceType>JournalArticle</b:SourceType>
+    <b:Guid>{B7AF674F-22CC-4F83-B5FA-32723FAABC13}</b:Guid>
+    <b:Title>Machine learning in the EU health care context: exploring the ethical, legal and social issues</b:Title>
+    <b:JournalName>Information, Communication &amp; Society</b:JournalName>
+    <b:Year>2020</b:Year>
+    <b:Pages>pp. 1139-1153</b:Pages>
+    <b:Author>
+      <b:Author>
+        <b:NameList>
+          <b:Person>
+            <b:Last>de Miguel</b:Last>
+            <b:First>I.</b:First>
+          </b:Person>
+          <b:Person>
+            <b:Last>Sanz</b:Last>
+            <b:First>B.</b:First>
+          </b:Person>
+          <b:Person>
+            <b:Last>Lazcoz</b:Last>
+            <b:First>G.</b:First>
+          </b:Person>
+        </b:NameList>
+      </b:Author>
+    </b:Author>
+    <b:Volume>23</b:Volume>
+    <b:Issue>8</b:Issue>
     <b:RefOrder>19</b:RefOrder>
   </b:Source>
   <b:Source>
     <b:Tag>Elh21</b:Tag>
     <b:SourceType>JournalArticle</b:SourceType>
-    <b:Guid>{F1FEBE50-B971-41E3-B7CB-BF024D21202F}</b:Guid>
+    <b:Guid>{1AD1F51C-6856-4FCA-8F44-66DE5438FD70}</b:Guid>
     <b:Author>
       <b:Author>
         <b:NameList>
@@ -11004,60 +11688,11 @@
     <b:Volume>67</b:Volume>
     <b:RefOrder>1</b:RefOrder>
   </b:Source>
-  <b:Source>
-    <b:Tag>Dav06</b:Tag>
-    <b:SourceType>JournalArticle</b:SourceType>
-    <b:Guid>{C05C4312-5F46-41CF-8904-EA2BA9DABD01}</b:Guid>
-    <b:Title>The relationship between Precision-Recall and ROC curves</b:Title>
-    <b:JournalName>Proceedings of the 23rd International Conference on Machine Learning</b:JournalName>
-    <b:Year>2006</b:Year>
-    <b:Pages>pp. 233-240</b:Pages>
-    <b:Author>
-      <b:Author>
-        <b:NameList>
-          <b:Person>
-            <b:Last>Davis, J. &amp; Goadrich, M.</b:Last>
-          </b:Person>
-        </b:NameList>
-      </b:Author>
-    </b:Author>
-    <b:RefOrder>3</b:RefOrder>
-  </b:Source>
-  <b:Source>
-    <b:Tag>deM20</b:Tag>
-    <b:SourceType>JournalArticle</b:SourceType>
-    <b:Guid>{B7AF674F-22CC-4F83-B5FA-32723FAABC13}</b:Guid>
-    <b:Title>Machine learning in the EU health care context: exploring the ethical, legal and social issues</b:Title>
-    <b:JournalName>Information, Communication &amp; Society</b:JournalName>
-    <b:Year>2020</b:Year>
-    <b:Pages>pp. 1139-1153</b:Pages>
-    <b:Author>
-      <b:Author>
-        <b:NameList>
-          <b:Person>
-            <b:Last>de Miguel</b:Last>
-            <b:First>I.</b:First>
-          </b:Person>
-          <b:Person>
-            <b:Last>Sanz</b:Last>
-            <b:First>B.</b:First>
-          </b:Person>
-          <b:Person>
-            <b:Last>Lazcoz</b:Last>
-            <b:First>G.</b:First>
-          </b:Person>
-        </b:NameList>
-      </b:Author>
-    </b:Author>
-    <b:Volume>23</b:Volume>
-    <b:Issue>8</b:Issue>
-    <b:RefOrder>2</b:RefOrder>
-  </b:Source>
 </b:Sources>
 </file>
 
 <file path=customXml/itemProps1.xml><?xml version="1.0" encoding="utf-8"?>
-<ds:datastoreItem xmlns:ds="http://schemas.openxmlformats.org/officeDocument/2006/customXml" ds:itemID="{7EF608EC-BDB0-4B0C-AEA8-C4B4F7A03415}">
+<ds:datastoreItem xmlns:ds="http://schemas.openxmlformats.org/officeDocument/2006/customXml" ds:itemID="{9624BFB6-D522-4499-A87A-D1950AB58C05}">
   <ds:schemaRefs>
     <ds:schemaRef ds:uri="http://schemas.openxmlformats.org/officeDocument/2006/bibliography"/>
   </ds:schemaRefs>

--- a/Assignment 2.docx
+++ b/Assignment 2.docx
@@ -397,7 +397,7 @@
           <w:r>
             <w:fldChar w:fldCharType="separate"/>
           </w:r>
-          <w:hyperlink w:anchor="_Toc103806094" w:history="1">
+          <w:hyperlink w:anchor="_Toc103867264" w:history="1">
             <w:r>
               <w:rPr>
                 <w:rStyle w:val="Hyperlink"/>
@@ -424,7 +424,7 @@
                 <w:noProof/>
                 <w:webHidden/>
               </w:rPr>
-              <w:instrText xml:space="preserve"> PAGEREF _Toc103806094 \h </w:instrText>
+              <w:instrText xml:space="preserve"> PAGEREF _Toc103867264 \h </w:instrText>
             </w:r>
             <w:r>
               <w:rPr>
@@ -467,7 +467,7 @@
               <w:lang w:eastAsia="en-GB"/>
             </w:rPr>
           </w:pPr>
-          <w:hyperlink w:anchor="_Toc103806095" w:history="1">
+          <w:hyperlink w:anchor="_Toc103867265" w:history="1">
             <w:r>
               <w:rPr>
                 <w:rStyle w:val="Hyperlink"/>
@@ -494,7 +494,7 @@
                 <w:noProof/>
                 <w:webHidden/>
               </w:rPr>
-              <w:instrText xml:space="preserve"> PAGEREF _Toc103806095 \h </w:instrText>
+              <w:instrText xml:space="preserve"> PAGEREF _Toc103867265 \h </w:instrText>
             </w:r>
             <w:r>
               <w:rPr>
@@ -537,7 +537,7 @@
               <w:lang w:eastAsia="en-GB"/>
             </w:rPr>
           </w:pPr>
-          <w:hyperlink w:anchor="_Toc103806096" w:history="1">
+          <w:hyperlink w:anchor="_Toc103867266" w:history="1">
             <w:r>
               <w:rPr>
                 <w:rStyle w:val="Hyperlink"/>
@@ -564,7 +564,7 @@
                 <w:noProof/>
                 <w:webHidden/>
               </w:rPr>
-              <w:instrText xml:space="preserve"> PAGEREF _Toc103806096 \h </w:instrText>
+              <w:instrText xml:space="preserve"> PAGEREF _Toc103867266 \h </w:instrText>
             </w:r>
             <w:r>
               <w:rPr>
@@ -607,7 +607,7 @@
               <w:lang w:eastAsia="en-GB"/>
             </w:rPr>
           </w:pPr>
-          <w:hyperlink w:anchor="_Toc103806097" w:history="1">
+          <w:hyperlink w:anchor="_Toc103867267" w:history="1">
             <w:r>
               <w:rPr>
                 <w:rStyle w:val="Hyperlink"/>
@@ -634,7 +634,7 @@
                 <w:noProof/>
                 <w:webHidden/>
               </w:rPr>
-              <w:instrText xml:space="preserve"> PAGEREF _Toc103806097 \h </w:instrText>
+              <w:instrText xml:space="preserve"> PAGEREF _Toc103867267 \h </w:instrText>
             </w:r>
             <w:r>
               <w:rPr>
@@ -677,7 +677,7 @@
               <w:lang w:eastAsia="en-GB"/>
             </w:rPr>
           </w:pPr>
-          <w:hyperlink w:anchor="_Toc103806098" w:history="1">
+          <w:hyperlink w:anchor="_Toc103867268" w:history="1">
             <w:r>
               <w:rPr>
                 <w:rStyle w:val="Hyperlink"/>
@@ -704,7 +704,7 @@
                 <w:noProof/>
                 <w:webHidden/>
               </w:rPr>
-              <w:instrText xml:space="preserve"> PAGEREF _Toc103806098 \h </w:instrText>
+              <w:instrText xml:space="preserve"> PAGEREF _Toc103867268 \h </w:instrText>
             </w:r>
             <w:r>
               <w:rPr>
@@ -747,7 +747,7 @@
               <w:lang w:eastAsia="en-GB"/>
             </w:rPr>
           </w:pPr>
-          <w:hyperlink w:anchor="_Toc103806099" w:history="1">
+          <w:hyperlink w:anchor="_Toc103867269" w:history="1">
             <w:r>
               <w:rPr>
                 <w:rStyle w:val="Hyperlink"/>
@@ -774,7 +774,7 @@
                 <w:noProof/>
                 <w:webHidden/>
               </w:rPr>
-              <w:instrText xml:space="preserve"> PAGEREF _Toc103806099 \h </w:instrText>
+              <w:instrText xml:space="preserve"> PAGEREF _Toc103867269 \h </w:instrText>
             </w:r>
             <w:r>
               <w:rPr>
@@ -817,7 +817,7 @@
               <w:lang w:eastAsia="en-GB"/>
             </w:rPr>
           </w:pPr>
-          <w:hyperlink w:anchor="_Toc103806100" w:history="1">
+          <w:hyperlink w:anchor="_Toc103867270" w:history="1">
             <w:r>
               <w:rPr>
                 <w:rStyle w:val="Hyperlink"/>
@@ -844,7 +844,7 @@
                 <w:noProof/>
                 <w:webHidden/>
               </w:rPr>
-              <w:instrText xml:space="preserve"> PAGEREF _Toc103806100 \h </w:instrText>
+              <w:instrText xml:space="preserve"> PAGEREF _Toc103867270 \h </w:instrText>
             </w:r>
             <w:r>
               <w:rPr>
@@ -887,7 +887,7 @@
               <w:lang w:eastAsia="en-GB"/>
             </w:rPr>
           </w:pPr>
-          <w:hyperlink w:anchor="_Toc103806101" w:history="1">
+          <w:hyperlink w:anchor="_Toc103867271" w:history="1">
             <w:r>
               <w:rPr>
                 <w:rStyle w:val="Hyperlink"/>
@@ -914,7 +914,7 @@
                 <w:noProof/>
                 <w:webHidden/>
               </w:rPr>
-              <w:instrText xml:space="preserve"> PAGEREF _Toc103806101 \h </w:instrText>
+              <w:instrText xml:space="preserve"> PAGEREF _Toc103867271 \h </w:instrText>
             </w:r>
             <w:r>
               <w:rPr>
@@ -957,7 +957,7 @@
               <w:lang w:eastAsia="en-GB"/>
             </w:rPr>
           </w:pPr>
-          <w:hyperlink w:anchor="_Toc103806102" w:history="1">
+          <w:hyperlink w:anchor="_Toc103867272" w:history="1">
             <w:r>
               <w:rPr>
                 <w:rStyle w:val="Hyperlink"/>
@@ -984,7 +984,7 @@
                 <w:noProof/>
                 <w:webHidden/>
               </w:rPr>
-              <w:instrText xml:space="preserve"> PAGEREF _Toc103806102 \h </w:instrText>
+              <w:instrText xml:space="preserve"> PAGEREF _Toc103867272 \h </w:instrText>
             </w:r>
             <w:r>
               <w:rPr>
@@ -1027,13 +1027,13 @@
               <w:lang w:eastAsia="en-GB"/>
             </w:rPr>
           </w:pPr>
-          <w:hyperlink w:anchor="_Toc103806103" w:history="1">
+          <w:hyperlink w:anchor="_Toc103867273" w:history="1">
             <w:r>
               <w:rPr>
                 <w:rStyle w:val="Hyperlink"/>
                 <w:noProof/>
               </w:rPr>
-              <w:t>References</w:t>
+              <w:t>Link to Video Walk Through</w:t>
             </w:r>
             <w:r>
               <w:rPr>
@@ -1054,7 +1054,7 @@
                 <w:noProof/>
                 <w:webHidden/>
               </w:rPr>
-              <w:instrText xml:space="preserve"> PAGEREF _Toc103806103 \h </w:instrText>
+              <w:instrText xml:space="preserve"> PAGEREF _Toc103867273 \h </w:instrText>
             </w:r>
             <w:r>
               <w:rPr>
@@ -1074,7 +1074,7 @@
                 <w:noProof/>
                 <w:webHidden/>
               </w:rPr>
-              <w:t>5</w:t>
+              <w:t>4</w:t>
             </w:r>
             <w:r>
               <w:rPr>
@@ -1097,12 +1097,82 @@
               <w:lang w:eastAsia="en-GB"/>
             </w:rPr>
           </w:pPr>
-          <w:hyperlink w:anchor="_Toc103806104" w:history="1">
+          <w:hyperlink w:anchor="_Toc103867274" w:history="1">
             <w:r>
               <w:rPr>
                 <w:rStyle w:val="Hyperlink"/>
                 <w:noProof/>
               </w:rPr>
+              <w:t>References</w:t>
+            </w:r>
+            <w:r>
+              <w:rPr>
+                <w:noProof/>
+                <w:webHidden/>
+              </w:rPr>
+              <w:tab/>
+            </w:r>
+            <w:r>
+              <w:rPr>
+                <w:noProof/>
+                <w:webHidden/>
+              </w:rPr>
+              <w:fldChar w:fldCharType="begin"/>
+            </w:r>
+            <w:r>
+              <w:rPr>
+                <w:noProof/>
+                <w:webHidden/>
+              </w:rPr>
+              <w:instrText xml:space="preserve"> PAGEREF _Toc103867274 \h </w:instrText>
+            </w:r>
+            <w:r>
+              <w:rPr>
+                <w:noProof/>
+                <w:webHidden/>
+              </w:rPr>
+            </w:r>
+            <w:r>
+              <w:rPr>
+                <w:noProof/>
+                <w:webHidden/>
+              </w:rPr>
+              <w:fldChar w:fldCharType="separate"/>
+            </w:r>
+            <w:r>
+              <w:rPr>
+                <w:noProof/>
+                <w:webHidden/>
+              </w:rPr>
+              <w:t>5</w:t>
+            </w:r>
+            <w:r>
+              <w:rPr>
+                <w:noProof/>
+                <w:webHidden/>
+              </w:rPr>
+              <w:fldChar w:fldCharType="end"/>
+            </w:r>
+          </w:hyperlink>
+        </w:p>
+        <w:p>
+          <w:pPr>
+            <w:pStyle w:val="TOC1"/>
+            <w:tabs>
+              <w:tab w:val="right" w:leader="dot" w:pos="9016"/>
+            </w:tabs>
+            <w:rPr>
+              <w:rFonts w:asciiTheme="minorHAnsi" w:eastAsiaTheme="minorEastAsia" w:hAnsiTheme="minorHAnsi" w:cstheme="minorBidi"/>
+              <w:noProof/>
+              <w:lang w:eastAsia="en-GB"/>
+            </w:rPr>
+          </w:pPr>
+          <w:hyperlink w:anchor="_Toc103867275" w:history="1">
+            <w:r>
+              <w:rPr>
+                <w:rStyle w:val="Hyperlink"/>
+                <w:noProof/>
+              </w:rPr>
               <w:t>Appendix</w:t>
             </w:r>
             <w:r>
@@ -1124,7 +1194,7 @@
                 <w:noProof/>
                 <w:webHidden/>
               </w:rPr>
-              <w:instrText xml:space="preserve"> PAGEREF _Toc103806104 \h </w:instrText>
+              <w:instrText xml:space="preserve"> PAGEREF _Toc103867275 \h </w:instrText>
             </w:r>
             <w:r>
               <w:rPr>
@@ -1167,7 +1237,7 @@
               <w:lang w:eastAsia="en-GB"/>
             </w:rPr>
           </w:pPr>
-          <w:hyperlink w:anchor="_Toc103806105" w:history="1">
+          <w:hyperlink w:anchor="_Toc103867276" w:history="1">
             <w:r>
               <w:rPr>
                 <w:rStyle w:val="Hyperlink"/>
@@ -1194,7 +1264,7 @@
                 <w:noProof/>
                 <w:webHidden/>
               </w:rPr>
-              <w:instrText xml:space="preserve"> PAGEREF _Toc103806105 \h </w:instrText>
+              <w:instrText xml:space="preserve"> PAGEREF _Toc103867276 \h </w:instrText>
             </w:r>
             <w:r>
               <w:rPr>
@@ -1237,7 +1307,7 @@
               <w:lang w:eastAsia="en-GB"/>
             </w:rPr>
           </w:pPr>
-          <w:hyperlink w:anchor="_Toc103806106" w:history="1">
+          <w:hyperlink w:anchor="_Toc103867277" w:history="1">
             <w:r>
               <w:rPr>
                 <w:rStyle w:val="Hyperlink"/>
@@ -1264,7 +1334,7 @@
                 <w:noProof/>
                 <w:webHidden/>
               </w:rPr>
-              <w:instrText xml:space="preserve"> PAGEREF _Toc103806106 \h </w:instrText>
+              <w:instrText xml:space="preserve"> PAGEREF _Toc103867277 \h </w:instrText>
             </w:r>
             <w:r>
               <w:rPr>
@@ -1307,7 +1377,7 @@
               <w:lang w:eastAsia="en-GB"/>
             </w:rPr>
           </w:pPr>
-          <w:hyperlink w:anchor="_Toc103806107" w:history="1">
+          <w:hyperlink w:anchor="_Toc103867278" w:history="1">
             <w:r>
               <w:rPr>
                 <w:rStyle w:val="Hyperlink"/>
@@ -1334,7 +1404,7 @@
                 <w:noProof/>
                 <w:webHidden/>
               </w:rPr>
-              <w:instrText xml:space="preserve"> PAGEREF _Toc103806107 \h </w:instrText>
+              <w:instrText xml:space="preserve"> PAGEREF _Toc103867278 \h </w:instrText>
             </w:r>
             <w:r>
               <w:rPr>
@@ -1377,7 +1447,7 @@
               <w:lang w:eastAsia="en-GB"/>
             </w:rPr>
           </w:pPr>
-          <w:hyperlink w:anchor="_Toc103806108" w:history="1">
+          <w:hyperlink w:anchor="_Toc103867279" w:history="1">
             <w:r>
               <w:rPr>
                 <w:rStyle w:val="Hyperlink"/>
@@ -1404,7 +1474,7 @@
                 <w:noProof/>
                 <w:webHidden/>
               </w:rPr>
-              <w:instrText xml:space="preserve"> PAGEREF _Toc103806108 \h </w:instrText>
+              <w:instrText xml:space="preserve"> PAGEREF _Toc103867279 \h </w:instrText>
             </w:r>
             <w:r>
               <w:rPr>
@@ -1447,7 +1517,7 @@
               <w:lang w:eastAsia="en-GB"/>
             </w:rPr>
           </w:pPr>
-          <w:hyperlink w:anchor="_Toc103806109" w:history="1">
+          <w:hyperlink w:anchor="_Toc103867280" w:history="1">
             <w:r>
               <w:rPr>
                 <w:rStyle w:val="Hyperlink"/>
@@ -1474,7 +1544,7 @@
                 <w:noProof/>
                 <w:webHidden/>
               </w:rPr>
-              <w:instrText xml:space="preserve"> PAGEREF _Toc103806109 \h </w:instrText>
+              <w:instrText xml:space="preserve"> PAGEREF _Toc103867280 \h </w:instrText>
             </w:r>
             <w:r>
               <w:rPr>
@@ -1517,7 +1587,7 @@
               <w:lang w:eastAsia="en-GB"/>
             </w:rPr>
           </w:pPr>
-          <w:hyperlink w:anchor="_Toc103806110" w:history="1">
+          <w:hyperlink w:anchor="_Toc103867281" w:history="1">
             <w:r>
               <w:rPr>
                 <w:rStyle w:val="Hyperlink"/>
@@ -1544,7 +1614,7 @@
                 <w:noProof/>
                 <w:webHidden/>
               </w:rPr>
-              <w:instrText xml:space="preserve"> PAGEREF _Toc103806110 \h </w:instrText>
+              <w:instrText xml:space="preserve"> PAGEREF _Toc103867281 \h </w:instrText>
             </w:r>
             <w:r>
               <w:rPr>
@@ -1587,7 +1657,7 @@
               <w:lang w:eastAsia="en-GB"/>
             </w:rPr>
           </w:pPr>
-          <w:hyperlink w:anchor="_Toc103806111" w:history="1">
+          <w:hyperlink w:anchor="_Toc103867282" w:history="1">
             <w:r>
               <w:rPr>
                 <w:rStyle w:val="Hyperlink"/>
@@ -1614,7 +1684,7 @@
                 <w:noProof/>
                 <w:webHidden/>
               </w:rPr>
-              <w:instrText xml:space="preserve"> PAGEREF _Toc103806111 \h </w:instrText>
+              <w:instrText xml:space="preserve"> PAGEREF _Toc103867282 \h </w:instrText>
             </w:r>
             <w:r>
               <w:rPr>
@@ -1657,7 +1727,7 @@
               <w:lang w:eastAsia="en-GB"/>
             </w:rPr>
           </w:pPr>
-          <w:hyperlink w:anchor="_Toc103806112" w:history="1">
+          <w:hyperlink w:anchor="_Toc103867283" w:history="1">
             <w:r>
               <w:rPr>
                 <w:rStyle w:val="Hyperlink"/>
@@ -1684,7 +1754,7 @@
                 <w:noProof/>
                 <w:webHidden/>
               </w:rPr>
-              <w:instrText xml:space="preserve"> PAGEREF _Toc103806112 \h </w:instrText>
+              <w:instrText xml:space="preserve"> PAGEREF _Toc103867283 \h </w:instrText>
             </w:r>
             <w:r>
               <w:rPr>
@@ -1727,7 +1797,7 @@
               <w:lang w:eastAsia="en-GB"/>
             </w:rPr>
           </w:pPr>
-          <w:hyperlink w:anchor="_Toc103806113" w:history="1">
+          <w:hyperlink w:anchor="_Toc103867284" w:history="1">
             <w:r>
               <w:rPr>
                 <w:rStyle w:val="Hyperlink"/>
@@ -1754,7 +1824,7 @@
                 <w:noProof/>
                 <w:webHidden/>
               </w:rPr>
-              <w:instrText xml:space="preserve"> PAGEREF _Toc103806113 \h </w:instrText>
+              <w:instrText xml:space="preserve"> PAGEREF _Toc103867284 \h </w:instrText>
             </w:r>
             <w:r>
               <w:rPr>
@@ -1797,7 +1867,7 @@
               <w:lang w:eastAsia="en-GB"/>
             </w:rPr>
           </w:pPr>
-          <w:hyperlink w:anchor="_Toc103806114" w:history="1">
+          <w:hyperlink w:anchor="_Toc103867285" w:history="1">
             <w:r>
               <w:rPr>
                 <w:rStyle w:val="Hyperlink"/>
@@ -1824,7 +1894,7 @@
                 <w:noProof/>
                 <w:webHidden/>
               </w:rPr>
-              <w:instrText xml:space="preserve"> PAGEREF _Toc103806114 \h </w:instrText>
+              <w:instrText xml:space="preserve"> PAGEREF _Toc103867285 \h </w:instrText>
             </w:r>
             <w:r>
               <w:rPr>
@@ -1867,7 +1937,7 @@
               <w:lang w:eastAsia="en-GB"/>
             </w:rPr>
           </w:pPr>
-          <w:hyperlink w:anchor="_Toc103806115" w:history="1">
+          <w:hyperlink w:anchor="_Toc103867286" w:history="1">
             <w:r>
               <w:rPr>
                 <w:rStyle w:val="Hyperlink"/>
@@ -1894,7 +1964,7 @@
                 <w:noProof/>
                 <w:webHidden/>
               </w:rPr>
-              <w:instrText xml:space="preserve"> PAGEREF _Toc103806115 \h </w:instrText>
+              <w:instrText xml:space="preserve"> PAGEREF _Toc103867286 \h </w:instrText>
             </w:r>
             <w:r>
               <w:rPr>
@@ -1937,7 +2007,7 @@
               <w:lang w:eastAsia="en-GB"/>
             </w:rPr>
           </w:pPr>
-          <w:hyperlink w:anchor="_Toc103806116" w:history="1">
+          <w:hyperlink w:anchor="_Toc103867287" w:history="1">
             <w:r>
               <w:rPr>
                 <w:rStyle w:val="Hyperlink"/>
@@ -1964,7 +2034,7 @@
                 <w:noProof/>
                 <w:webHidden/>
               </w:rPr>
-              <w:instrText xml:space="preserve"> PAGEREF _Toc103806116 \h </w:instrText>
+              <w:instrText xml:space="preserve"> PAGEREF _Toc103867287 \h </w:instrText>
             </w:r>
             <w:r>
               <w:rPr>
@@ -2007,7 +2077,7 @@
               <w:lang w:eastAsia="en-GB"/>
             </w:rPr>
           </w:pPr>
-          <w:hyperlink w:anchor="_Toc103806117" w:history="1">
+          <w:hyperlink w:anchor="_Toc103867288" w:history="1">
             <w:r>
               <w:rPr>
                 <w:rStyle w:val="Hyperlink"/>
@@ -2034,7 +2104,7 @@
                 <w:noProof/>
                 <w:webHidden/>
               </w:rPr>
-              <w:instrText xml:space="preserve"> PAGEREF _Toc103806117 \h </w:instrText>
+              <w:instrText xml:space="preserve"> PAGEREF _Toc103867288 \h </w:instrText>
             </w:r>
             <w:r>
               <w:rPr>
@@ -2077,7 +2147,7 @@
               <w:lang w:eastAsia="en-GB"/>
             </w:rPr>
           </w:pPr>
-          <w:hyperlink w:anchor="_Toc103806118" w:history="1">
+          <w:hyperlink w:anchor="_Toc103867289" w:history="1">
             <w:r>
               <w:rPr>
                 <w:rStyle w:val="Hyperlink"/>
@@ -2104,7 +2174,7 @@
                 <w:noProof/>
                 <w:webHidden/>
               </w:rPr>
-              <w:instrText xml:space="preserve"> PAGEREF _Toc103806118 \h </w:instrText>
+              <w:instrText xml:space="preserve"> PAGEREF _Toc103867289 \h </w:instrText>
             </w:r>
             <w:r>
               <w:rPr>
@@ -2147,7 +2217,7 @@
               <w:lang w:eastAsia="en-GB"/>
             </w:rPr>
           </w:pPr>
-          <w:hyperlink w:anchor="_Toc103806119" w:history="1">
+          <w:hyperlink w:anchor="_Toc103867290" w:history="1">
             <w:r>
               <w:rPr>
                 <w:rStyle w:val="Hyperlink"/>
@@ -2174,7 +2244,7 @@
                 <w:noProof/>
                 <w:webHidden/>
               </w:rPr>
-              <w:instrText xml:space="preserve"> PAGEREF _Toc103806119 \h </w:instrText>
+              <w:instrText xml:space="preserve"> PAGEREF _Toc103867290 \h </w:instrText>
             </w:r>
             <w:r>
               <w:rPr>
@@ -2217,7 +2287,7 @@
               <w:lang w:eastAsia="en-GB"/>
             </w:rPr>
           </w:pPr>
-          <w:hyperlink w:anchor="_Toc103806120" w:history="1">
+          <w:hyperlink w:anchor="_Toc103867291" w:history="1">
             <w:r>
               <w:rPr>
                 <w:rStyle w:val="Hyperlink"/>
@@ -2244,7 +2314,7 @@
                 <w:noProof/>
                 <w:webHidden/>
               </w:rPr>
-              <w:instrText xml:space="preserve"> PAGEREF _Toc103806120 \h </w:instrText>
+              <w:instrText xml:space="preserve"> PAGEREF _Toc103867291 \h </w:instrText>
             </w:r>
             <w:r>
               <w:rPr>
@@ -2287,7 +2357,7 @@
               <w:lang w:eastAsia="en-GB"/>
             </w:rPr>
           </w:pPr>
-          <w:hyperlink w:anchor="_Toc103806121" w:history="1">
+          <w:hyperlink w:anchor="_Toc103867292" w:history="1">
             <w:r>
               <w:rPr>
                 <w:rStyle w:val="Hyperlink"/>
@@ -2314,7 +2384,7 @@
                 <w:noProof/>
                 <w:webHidden/>
               </w:rPr>
-              <w:instrText xml:space="preserve"> PAGEREF _Toc103806121 \h </w:instrText>
+              <w:instrText xml:space="preserve"> PAGEREF _Toc103867292 \h </w:instrText>
             </w:r>
             <w:r>
               <w:rPr>
@@ -2357,7 +2427,7 @@
               <w:lang w:eastAsia="en-GB"/>
             </w:rPr>
           </w:pPr>
-          <w:hyperlink w:anchor="_Toc103806122" w:history="1">
+          <w:hyperlink w:anchor="_Toc103867293" w:history="1">
             <w:r>
               <w:rPr>
                 <w:rStyle w:val="Hyperlink"/>
@@ -2384,7 +2454,7 @@
                 <w:noProof/>
                 <w:webHidden/>
               </w:rPr>
-              <w:instrText xml:space="preserve"> PAGEREF _Toc103806122 \h </w:instrText>
+              <w:instrText xml:space="preserve"> PAGEREF _Toc103867293 \h </w:instrText>
             </w:r>
             <w:r>
               <w:rPr>
@@ -2427,7 +2497,7 @@
               <w:lang w:eastAsia="en-GB"/>
             </w:rPr>
           </w:pPr>
-          <w:hyperlink w:anchor="_Toc103806123" w:history="1">
+          <w:hyperlink w:anchor="_Toc103867294" w:history="1">
             <w:r>
               <w:rPr>
                 <w:rStyle w:val="Hyperlink"/>
@@ -2454,7 +2524,7 @@
                 <w:noProof/>
                 <w:webHidden/>
               </w:rPr>
-              <w:instrText xml:space="preserve"> PAGEREF _Toc103806123 \h </w:instrText>
+              <w:instrText xml:space="preserve"> PAGEREF _Toc103867294 \h </w:instrText>
             </w:r>
             <w:r>
               <w:rPr>
@@ -2497,7 +2567,7 @@
               <w:lang w:eastAsia="en-GB"/>
             </w:rPr>
           </w:pPr>
-          <w:hyperlink w:anchor="_Toc103806124" w:history="1">
+          <w:hyperlink w:anchor="_Toc103867295" w:history="1">
             <w:r>
               <w:rPr>
                 <w:rStyle w:val="Hyperlink"/>
@@ -2524,7 +2594,7 @@
                 <w:noProof/>
                 <w:webHidden/>
               </w:rPr>
-              <w:instrText xml:space="preserve"> PAGEREF _Toc103806124 \h </w:instrText>
+              <w:instrText xml:space="preserve"> PAGEREF _Toc103867295 \h </w:instrText>
             </w:r>
             <w:r>
               <w:rPr>
@@ -2567,7 +2637,7 @@
               <w:lang w:eastAsia="en-GB"/>
             </w:rPr>
           </w:pPr>
-          <w:hyperlink w:anchor="_Toc103806125" w:history="1">
+          <w:hyperlink w:anchor="_Toc103867296" w:history="1">
             <w:r>
               <w:rPr>
                 <w:rStyle w:val="Hyperlink"/>
@@ -2594,7 +2664,7 @@
                 <w:noProof/>
                 <w:webHidden/>
               </w:rPr>
-              <w:instrText xml:space="preserve"> PAGEREF _Toc103806125 \h </w:instrText>
+              <w:instrText xml:space="preserve"> PAGEREF _Toc103867296 \h </w:instrText>
             </w:r>
             <w:r>
               <w:rPr>
@@ -2637,7 +2707,7 @@
               <w:lang w:eastAsia="en-GB"/>
             </w:rPr>
           </w:pPr>
-          <w:hyperlink w:anchor="_Toc103806126" w:history="1">
+          <w:hyperlink w:anchor="_Toc103867297" w:history="1">
             <w:r>
               <w:rPr>
                 <w:rStyle w:val="Hyperlink"/>
@@ -2664,7 +2734,7 @@
                 <w:noProof/>
                 <w:webHidden/>
               </w:rPr>
-              <w:instrText xml:space="preserve"> PAGEREF _Toc103806126 \h </w:instrText>
+              <w:instrText xml:space="preserve"> PAGEREF _Toc103867297 \h </w:instrText>
             </w:r>
             <w:r>
               <w:rPr>
@@ -2707,7 +2777,7 @@
               <w:lang w:eastAsia="en-GB"/>
             </w:rPr>
           </w:pPr>
-          <w:hyperlink w:anchor="_Toc103806127" w:history="1">
+          <w:hyperlink w:anchor="_Toc103867298" w:history="1">
             <w:r>
               <w:rPr>
                 <w:rStyle w:val="Hyperlink"/>
@@ -2734,7 +2804,7 @@
                 <w:noProof/>
                 <w:webHidden/>
               </w:rPr>
-              <w:instrText xml:space="preserve"> PAGEREF _Toc103806127 \h </w:instrText>
+              <w:instrText xml:space="preserve"> PAGEREF _Toc103867298 \h </w:instrText>
             </w:r>
             <w:r>
               <w:rPr>
@@ -2777,7 +2847,7 @@
               <w:lang w:eastAsia="en-GB"/>
             </w:rPr>
           </w:pPr>
-          <w:hyperlink w:anchor="_Toc103806128" w:history="1">
+          <w:hyperlink w:anchor="_Toc103867299" w:history="1">
             <w:r>
               <w:rPr>
                 <w:rStyle w:val="Hyperlink"/>
@@ -2804,7 +2874,7 @@
                 <w:noProof/>
                 <w:webHidden/>
               </w:rPr>
-              <w:instrText xml:space="preserve"> PAGEREF _Toc103806128 \h </w:instrText>
+              <w:instrText xml:space="preserve"> PAGEREF _Toc103867299 \h </w:instrText>
             </w:r>
             <w:r>
               <w:rPr>
@@ -2847,7 +2917,7 @@
               <w:lang w:eastAsia="en-GB"/>
             </w:rPr>
           </w:pPr>
-          <w:hyperlink w:anchor="_Toc103806129" w:history="1">
+          <w:hyperlink w:anchor="_Toc103867300" w:history="1">
             <w:r>
               <w:rPr>
                 <w:rStyle w:val="Hyperlink"/>
@@ -2874,7 +2944,7 @@
                 <w:noProof/>
                 <w:webHidden/>
               </w:rPr>
-              <w:instrText xml:space="preserve"> PAGEREF _Toc103806129 \h </w:instrText>
+              <w:instrText xml:space="preserve"> PAGEREF _Toc103867300 \h </w:instrText>
             </w:r>
             <w:r>
               <w:rPr>
@@ -2917,7 +2987,7 @@
               <w:lang w:eastAsia="en-GB"/>
             </w:rPr>
           </w:pPr>
-          <w:hyperlink w:anchor="_Toc103806130" w:history="1">
+          <w:hyperlink w:anchor="_Toc103867301" w:history="1">
             <w:r>
               <w:rPr>
                 <w:rStyle w:val="Hyperlink"/>
@@ -2944,7 +3014,7 @@
                 <w:noProof/>
                 <w:webHidden/>
               </w:rPr>
-              <w:instrText xml:space="preserve"> PAGEREF _Toc103806130 \h </w:instrText>
+              <w:instrText xml:space="preserve"> PAGEREF _Toc103867301 \h </w:instrText>
             </w:r>
             <w:r>
               <w:rPr>
@@ -2987,7 +3057,7 @@
               <w:lang w:eastAsia="en-GB"/>
             </w:rPr>
           </w:pPr>
-          <w:hyperlink w:anchor="_Toc103806131" w:history="1">
+          <w:hyperlink w:anchor="_Toc103867302" w:history="1">
             <w:r>
               <w:rPr>
                 <w:rStyle w:val="Hyperlink"/>
@@ -3014,7 +3084,7 @@
                 <w:noProof/>
                 <w:webHidden/>
               </w:rPr>
-              <w:instrText xml:space="preserve"> PAGEREF _Toc103806131 \h </w:instrText>
+              <w:instrText xml:space="preserve"> PAGEREF _Toc103867302 \h </w:instrText>
             </w:r>
             <w:r>
               <w:rPr>
@@ -3057,7 +3127,7 @@
               <w:lang w:eastAsia="en-GB"/>
             </w:rPr>
           </w:pPr>
-          <w:hyperlink w:anchor="_Toc103806132" w:history="1">
+          <w:hyperlink w:anchor="_Toc103867303" w:history="1">
             <w:r>
               <w:rPr>
                 <w:rStyle w:val="Hyperlink"/>
@@ -3084,7 +3154,7 @@
                 <w:noProof/>
                 <w:webHidden/>
               </w:rPr>
-              <w:instrText xml:space="preserve"> PAGEREF _Toc103806132 \h </w:instrText>
+              <w:instrText xml:space="preserve"> PAGEREF _Toc103867303 \h </w:instrText>
             </w:r>
             <w:r>
               <w:rPr>
@@ -3127,7 +3197,7 @@
               <w:lang w:eastAsia="en-GB"/>
             </w:rPr>
           </w:pPr>
-          <w:hyperlink w:anchor="_Toc103806133" w:history="1">
+          <w:hyperlink w:anchor="_Toc103867304" w:history="1">
             <w:r>
               <w:rPr>
                 <w:rStyle w:val="Hyperlink"/>
@@ -3154,7 +3224,7 @@
                 <w:noProof/>
                 <w:webHidden/>
               </w:rPr>
-              <w:instrText xml:space="preserve"> PAGEREF _Toc103806133 \h </w:instrText>
+              <w:instrText xml:space="preserve"> PAGEREF _Toc103867304 \h </w:instrText>
             </w:r>
             <w:r>
               <w:rPr>
@@ -3197,7 +3267,7 @@
               <w:lang w:eastAsia="en-GB"/>
             </w:rPr>
           </w:pPr>
-          <w:hyperlink w:anchor="_Toc103806134" w:history="1">
+          <w:hyperlink w:anchor="_Toc103867305" w:history="1">
             <w:r>
               <w:rPr>
                 <w:rStyle w:val="Hyperlink"/>
@@ -3224,7 +3294,7 @@
                 <w:noProof/>
                 <w:webHidden/>
               </w:rPr>
-              <w:instrText xml:space="preserve"> PAGEREF _Toc103806134 \h </w:instrText>
+              <w:instrText xml:space="preserve"> PAGEREF _Toc103867305 \h </w:instrText>
             </w:r>
             <w:r>
               <w:rPr>
@@ -3267,7 +3337,7 @@
               <w:lang w:eastAsia="en-GB"/>
             </w:rPr>
           </w:pPr>
-          <w:hyperlink w:anchor="_Toc103806135" w:history="1">
+          <w:hyperlink w:anchor="_Toc103867306" w:history="1">
             <w:r>
               <w:rPr>
                 <w:rStyle w:val="Hyperlink"/>
@@ -3294,7 +3364,7 @@
                 <w:noProof/>
                 <w:webHidden/>
               </w:rPr>
-              <w:instrText xml:space="preserve"> PAGEREF _Toc103806135 \h </w:instrText>
+              <w:instrText xml:space="preserve"> PAGEREF _Toc103867306 \h </w:instrText>
             </w:r>
             <w:r>
               <w:rPr>
@@ -3337,7 +3407,7 @@
               <w:lang w:eastAsia="en-GB"/>
             </w:rPr>
           </w:pPr>
-          <w:hyperlink w:anchor="_Toc103806136" w:history="1">
+          <w:hyperlink w:anchor="_Toc103867307" w:history="1">
             <w:r>
               <w:rPr>
                 <w:rStyle w:val="Hyperlink"/>
@@ -3364,7 +3434,7 @@
                 <w:noProof/>
                 <w:webHidden/>
               </w:rPr>
-              <w:instrText xml:space="preserve"> PAGEREF _Toc103806136 \h </w:instrText>
+              <w:instrText xml:space="preserve"> PAGEREF _Toc103867307 \h </w:instrText>
             </w:r>
             <w:r>
               <w:rPr>
@@ -3407,7 +3477,7 @@
               <w:lang w:eastAsia="en-GB"/>
             </w:rPr>
           </w:pPr>
-          <w:hyperlink w:anchor="_Toc103806137" w:history="1">
+          <w:hyperlink w:anchor="_Toc103867308" w:history="1">
             <w:r>
               <w:rPr>
                 <w:rStyle w:val="Hyperlink"/>
@@ -3434,7 +3504,7 @@
                 <w:noProof/>
                 <w:webHidden/>
               </w:rPr>
-              <w:instrText xml:space="preserve"> PAGEREF _Toc103806137 \h </w:instrText>
+              <w:instrText xml:space="preserve"> PAGEREF _Toc103867308 \h </w:instrText>
             </w:r>
             <w:r>
               <w:rPr>
@@ -3500,7 +3570,7 @@
       </w:pPr>
       <w:bookmarkStart w:id="1" w:name="_Toc101123503"/>
       <w:bookmarkStart w:id="2" w:name="_Toc101123961"/>
-      <w:bookmarkStart w:id="3" w:name="_Toc103806094"/>
+      <w:bookmarkStart w:id="3" w:name="_Toc103867264"/>
       <w:r>
         <w:lastRenderedPageBreak/>
         <w:t>Implementation</w:t>
@@ -3593,7 +3663,7 @@
       <w:pPr>
         <w:pStyle w:val="Heading2"/>
       </w:pPr>
-      <w:bookmarkStart w:id="4" w:name="_Toc103806095"/>
+      <w:bookmarkStart w:id="4" w:name="_Toc103867265"/>
       <w:r>
         <w:t>Data Preparation</w:t>
       </w:r>
@@ -3642,26 +3712,10 @@
         <w:t>“from scipy</w:t>
       </w:r>
       <w:r>
-        <w:t xml:space="preserve">.io import </w:t>
-      </w:r>
-      <w:proofErr w:type="spellStart"/>
-      <w:r>
-        <w:t>arff</w:t>
-      </w:r>
-      <w:proofErr w:type="spellEnd"/>
-      <w:r>
-        <w:t xml:space="preserve">” – enables us to manipulate and visualise data </w:t>
-      </w:r>
-      <w:r>
-        <w:t xml:space="preserve">saved as an </w:t>
-      </w:r>
-      <w:proofErr w:type="spellStart"/>
-      <w:r>
-        <w:t>arff</w:t>
-      </w:r>
-      <w:proofErr w:type="spellEnd"/>
-      <w:r>
-        <w:t xml:space="preserve"> file as a record array.</w:t>
+        <w:t xml:space="preserve">.io import arff” – enables us to manipulate and visualise data </w:t>
+      </w:r>
+      <w:r>
+        <w:t>saved as an arff file as a record array.</w:t>
       </w:r>
     </w:p>
     <w:p>
@@ -3689,15 +3743,7 @@
         </w:numPr>
       </w:pPr>
       <w:r>
-        <w:t>“</w:t>
-      </w:r>
-      <w:proofErr w:type="spellStart"/>
-      <w:r>
-        <w:t>numpy</w:t>
-      </w:r>
-      <w:proofErr w:type="spellEnd"/>
-      <w:r>
-        <w:t>”</w:t>
+        <w:t>“numpy”</w:t>
       </w:r>
       <w:r>
         <w:t xml:space="preserve"> – enables us to create and manipulate arrays</w:t>
@@ -3723,21 +3769,8 @@
         <w:t>“</w:t>
       </w:r>
       <w:r>
-        <w:t xml:space="preserve">from </w:t>
-      </w:r>
-      <w:proofErr w:type="spellStart"/>
-      <w:r>
-        <w:t>sklearn.preprocessing</w:t>
-      </w:r>
-      <w:proofErr w:type="spellEnd"/>
-      <w:r>
-        <w:t xml:space="preserve"> import </w:t>
-      </w:r>
-      <w:proofErr w:type="spellStart"/>
-      <w:r>
-        <w:t>LabelEncoder</w:t>
-      </w:r>
-      <w:proofErr w:type="spellEnd"/>
+        <w:t>from sklearn.preprocessing import LabelEncoder</w:t>
+      </w:r>
       <w:r>
         <w:t>”</w:t>
       </w:r>
@@ -3765,21 +3798,8 @@
         <w:t>“</w:t>
       </w:r>
       <w:r>
-        <w:t xml:space="preserve">from </w:t>
-      </w:r>
-      <w:proofErr w:type="spellStart"/>
-      <w:r>
-        <w:t>sklearn.metrics</w:t>
-      </w:r>
-      <w:proofErr w:type="spellEnd"/>
-      <w:r>
-        <w:t xml:space="preserve"> import </w:t>
-      </w:r>
-      <w:proofErr w:type="spellStart"/>
-      <w:r>
-        <w:t>confusion_matrix</w:t>
-      </w:r>
-      <w:proofErr w:type="spellEnd"/>
+        <w:t>from sklearn.metrics import confusion_matrix</w:t>
+      </w:r>
       <w:r>
         <w:t xml:space="preserve">” </w:t>
       </w:r>
@@ -4140,7 +4160,7 @@
       <w:bookmarkStart w:id="6" w:name="_Toc101123963"/>
       <w:bookmarkStart w:id="7" w:name="_Toc101123504"/>
       <w:bookmarkStart w:id="8" w:name="_Toc101123962"/>
-      <w:bookmarkStart w:id="9" w:name="_Toc103806096"/>
+      <w:bookmarkStart w:id="9" w:name="_Toc103867266"/>
       <w:r>
         <w:t>Artificial Neural Network</w:t>
       </w:r>
@@ -4179,29 +4199,8 @@
         <w:t>“</w:t>
       </w:r>
       <w:r>
-        <w:t xml:space="preserve">from </w:t>
-      </w:r>
-      <w:proofErr w:type="spellStart"/>
-      <w:r>
-        <w:t>sklearn.metrics</w:t>
-      </w:r>
-      <w:proofErr w:type="spellEnd"/>
-      <w:r>
-        <w:t xml:space="preserve"> import </w:t>
-      </w:r>
-      <w:proofErr w:type="spellStart"/>
-      <w:r>
-        <w:t>make_scorer</w:t>
-      </w:r>
-      <w:proofErr w:type="spellEnd"/>
-      <w:r>
-        <w:t xml:space="preserve">, </w:t>
-      </w:r>
-      <w:proofErr w:type="spellStart"/>
-      <w:r>
-        <w:t>accuracy_score</w:t>
-      </w:r>
-      <w:proofErr w:type="spellEnd"/>
+        <w:t>from sklearn.metrics import make_scorer, accuracy_score</w:t>
+      </w:r>
       <w:r>
         <w:t xml:space="preserve">” </w:t>
       </w:r>
@@ -4212,15 +4211,7 @@
         <w:t xml:space="preserve"> </w:t>
       </w:r>
       <w:r>
-        <w:t>the “</w:t>
-      </w:r>
-      <w:proofErr w:type="spellStart"/>
-      <w:r>
-        <w:t>make_scorer</w:t>
-      </w:r>
-      <w:proofErr w:type="spellEnd"/>
-      <w:r>
-        <w:t>”</w:t>
+        <w:t>the “make_scorer”</w:t>
       </w:r>
       <w:r>
         <w:t xml:space="preserve"> function</w:t>
@@ -4235,32 +4226,16 @@
         <w:t xml:space="preserve"> sc</w:t>
       </w:r>
       <w:r>
-        <w:t xml:space="preserve">oring functions for use in </w:t>
-      </w:r>
-      <w:proofErr w:type="spellStart"/>
-      <w:r>
-        <w:t>GridSearchCV</w:t>
-      </w:r>
-      <w:proofErr w:type="spellEnd"/>
-      <w:r>
-        <w:t>”</w:t>
+        <w:t>oring functions for use in GridSearchCV”</w:t>
       </w:r>
       <w:r>
         <w:t xml:space="preserve"> using the </w:t>
       </w:r>
       <w:r>
-        <w:t>“</w:t>
-      </w:r>
-      <w:proofErr w:type="spellStart"/>
-      <w:r>
-        <w:t>accuracy</w:t>
-      </w:r>
-      <w:r>
-        <w:t>_score</w:t>
-      </w:r>
-      <w:proofErr w:type="spellEnd"/>
-      <w:r>
-        <w:t>”</w:t>
+        <w:t>“accuracy</w:t>
+      </w:r>
+      <w:r>
+        <w:t>_score”</w:t>
       </w:r>
       <w:r>
         <w:t xml:space="preserve"> </w:t>
@@ -4287,21 +4262,8 @@
         <w:t>“</w:t>
       </w:r>
       <w:r>
-        <w:t xml:space="preserve">from </w:t>
-      </w:r>
-      <w:proofErr w:type="spellStart"/>
-      <w:r>
-        <w:t>sklearn.model_selection</w:t>
-      </w:r>
-      <w:proofErr w:type="spellEnd"/>
-      <w:r>
-        <w:t xml:space="preserve"> import </w:t>
-      </w:r>
-      <w:proofErr w:type="spellStart"/>
-      <w:r>
-        <w:t>GridSearchCV</w:t>
-      </w:r>
-      <w:proofErr w:type="spellEnd"/>
+        <w:t>from sklearn.model_selection import GridSearchCV</w:t>
+      </w:r>
       <w:r>
         <w:t xml:space="preserve">” </w:t>
       </w:r>
@@ -4312,15 +4274,7 @@
         <w:t xml:space="preserve"> </w:t>
       </w:r>
       <w:r>
-        <w:t>“</w:t>
-      </w:r>
-      <w:proofErr w:type="spellStart"/>
-      <w:r>
-        <w:t>GridSearchCV</w:t>
-      </w:r>
-      <w:proofErr w:type="spellEnd"/>
-      <w:r>
-        <w:t xml:space="preserve">” </w:t>
+        <w:t xml:space="preserve">“GridSearchCV” </w:t>
       </w:r>
       <w:r>
         <w:t xml:space="preserve">“implements a </w:t>
@@ -4370,21 +4324,8 @@
         <w:t>“</w:t>
       </w:r>
       <w:r>
-        <w:t xml:space="preserve">from </w:t>
-      </w:r>
-      <w:proofErr w:type="spellStart"/>
-      <w:r>
-        <w:t>sklearn.neural_network</w:t>
-      </w:r>
-      <w:proofErr w:type="spellEnd"/>
-      <w:r>
-        <w:t xml:space="preserve"> import </w:t>
-      </w:r>
-      <w:proofErr w:type="spellStart"/>
-      <w:r>
-        <w:t>MLPClassifier</w:t>
-      </w:r>
-      <w:proofErr w:type="spellEnd"/>
+        <w:t>from sklearn.neural_network import MLPClassifier</w:t>
+      </w:r>
       <w:r>
         <w:t xml:space="preserve">” </w:t>
       </w:r>
@@ -4430,465 +4371,377 @@
     </w:p>
     <w:p>
       <w:r>
-        <w:t>We then go on to setting “</w:t>
-      </w:r>
-      <w:proofErr w:type="spellStart"/>
-      <w:r>
-        <w:t>ann</w:t>
+        <w:t>We then go on to setting “ann</w:t>
       </w:r>
       <w:r>
         <w:t>_</w:t>
       </w:r>
       <w:r>
-        <w:t>clf</w:t>
-      </w:r>
-      <w:proofErr w:type="spellEnd"/>
+        <w:t>clf”</w:t>
+      </w:r>
+      <w:r>
+        <w:t xml:space="preserve"> as the “MLPClassifier” method and setting </w:t>
+      </w:r>
+      <w:r>
+        <w:t>the paramet</w:t>
+      </w:r>
+      <w:r>
+        <w:t>er</w:t>
+      </w:r>
+      <w:r>
+        <w:t>s that are used for the “GridSearchCV” in Appendix 13.</w:t>
+      </w:r>
+      <w:r>
+        <w:t xml:space="preserve"> </w:t>
+      </w:r>
+      <w:r>
+        <w:t>In Appendix 13 we then set the type of scoring to be used, which we’ve already imported the library for (</w:t>
+      </w:r>
+      <w:r>
+        <w:t xml:space="preserve">“make_scorer” and “accuracy_scorer”), run the </w:t>
+      </w:r>
+      <w:r>
+        <w:t>gr</w:t>
+      </w:r>
+      <w:r>
+        <w:t>id search (using parameters we’ve already defined), and picks the best combination of parameters</w:t>
+      </w:r>
+      <w:r>
+        <w:t xml:space="preserve"> to be used. </w:t>
+      </w:r>
+      <w:r>
+        <w:t xml:space="preserve">Appendix 14 then fits that best algorithm to the </w:t>
+      </w:r>
+      <w:r>
+        <w:t>training data set</w:t>
+      </w:r>
+      <w:r>
+        <w:t xml:space="preserve"> and from this we </w:t>
+      </w:r>
+      <w:r>
+        <w:t>can</w:t>
+      </w:r>
+      <w:r>
+        <w:t xml:space="preserve"> use that algorithm </w:t>
+      </w:r>
+      <w:r>
+        <w:t>on the test data set in Appendix 15</w:t>
+      </w:r>
+      <w:r>
+        <w:t xml:space="preserve"> to predict </w:t>
+      </w:r>
+      <w:r>
+        <w:t>whether</w:t>
+      </w:r>
+      <w:r>
+        <w:t xml:space="preserve"> each participant has </w:t>
+      </w:r>
+      <w:r>
+        <w:t>or has not had CHD</w:t>
+      </w:r>
+      <w:r>
+        <w:t xml:space="preserve"> as the output “y_pred_ann”</w:t>
+      </w:r>
+      <w:r>
+        <w:t>.</w:t>
+      </w:r>
+      <w:r>
+        <w:t xml:space="preserve"> And lastly in Appendix 16 and 17 we determine our accuracy of this algorithm</w:t>
+      </w:r>
+      <w:r>
+        <w:t xml:space="preserve"> using a confusion matrix</w:t>
+      </w:r>
+      <w:r>
+        <w:t xml:space="preserve"> comparing </w:t>
+      </w:r>
+      <w:r>
+        <w:t xml:space="preserve">our predicted outcome (“y_pred_ann”) </w:t>
+      </w:r>
+      <w:r>
+        <w:t>to</w:t>
+      </w:r>
+      <w:r>
+        <w:t xml:space="preserve"> </w:t>
+      </w:r>
+      <w:r>
+        <w:t>the actual CHD</w:t>
+      </w:r>
+      <w:r>
+        <w:t xml:space="preserve"> (“y_test”)</w:t>
+      </w:r>
+      <w:r>
+        <w:t xml:space="preserve"> which gives us an </w:t>
+      </w:r>
+      <w:r>
+        <w:t>accuracy of 77</w:t>
+      </w:r>
+      <w:r>
+        <w:t>%</w:t>
+      </w:r>
+      <w:r>
+        <w:t>.</w:t>
+      </w:r>
+    </w:p>
+    <w:p>
+      <w:r>
+        <w:t xml:space="preserve">When looking at the </w:t>
+      </w:r>
+      <w:r>
+        <w:t>“</w:t>
+      </w:r>
+      <w:r>
+        <w:t>parameters</w:t>
+      </w:r>
       <w:r>
         <w:t>”</w:t>
       </w:r>
       <w:r>
-        <w:t xml:space="preserve"> as the “</w:t>
-      </w:r>
-      <w:proofErr w:type="spellStart"/>
-      <w:r>
-        <w:t>MLPClassifier</w:t>
-      </w:r>
-      <w:proofErr w:type="spellEnd"/>
-      <w:r>
-        <w:t xml:space="preserve">” method and setting </w:t>
-      </w:r>
-      <w:r>
-        <w:t>the paramet</w:t>
-      </w:r>
-      <w:r>
-        <w:t>er</w:t>
-      </w:r>
-      <w:r>
-        <w:t>s that are used for the “</w:t>
-      </w:r>
-      <w:proofErr w:type="spellStart"/>
-      <w:r>
-        <w:t>GridSearchCV</w:t>
-      </w:r>
-      <w:proofErr w:type="spellEnd"/>
-      <w:r>
-        <w:t>” in Appendix 13.</w:t>
+        <w:t xml:space="preserve"> included </w:t>
+      </w:r>
+      <w:r>
+        <w:t>within the “grid_obj” function in Appendix 1</w:t>
+      </w:r>
+      <w:r>
+        <w:t>3</w:t>
+      </w:r>
+      <w:r>
+        <w:t xml:space="preserve"> which are defined in Appendix 12</w:t>
+      </w:r>
+      <w:r>
+        <w:t xml:space="preserve">, there are many changes we can make </w:t>
+      </w:r>
+      <w:r>
+        <w:t xml:space="preserve">to edit our outcome, in brief detail we shall look at each </w:t>
+      </w:r>
+      <w:r>
+        <w:t xml:space="preserve">parameter and how changing them affects our accuracy score. </w:t>
+      </w:r>
+      <w:r>
+        <w:t>“</w:t>
+      </w:r>
+      <w:r>
+        <w:t>S</w:t>
+      </w:r>
+      <w:r>
+        <w:t>olver” relates to the “weight optimisation over the nodes”</w:t>
+      </w:r>
+      <w:r>
+        <w:rPr>
+          <w:noProof/>
+        </w:rPr>
+        <w:t xml:space="preserve"> (Fuchs, 2021)</w:t>
+      </w:r>
+      <w:r>
+        <w:t xml:space="preserve"> and can be changed to multiple different values that will affect the accuracy. For example, “lbfgs” relates to ‘multiclass problems, and handles multinomial loss’; whereas “liblinear” can only be used for small datasets and is limited when handling larger datasets</w:t>
+      </w:r>
+      <w:r>
+        <w:rPr>
+          <w:noProof/>
+        </w:rPr>
+        <w:t xml:space="preserve"> (Point, 2022)</w:t>
+      </w:r>
+      <w:r>
+        <w:t>. Another parameter to change is “alpha” which corresponds to a regularisation term that combats overfitting by adding constraints onto the size of weights and allowing a sharper, more precise way of managing data</w:t>
+      </w:r>
+      <w:r>
+        <w:rPr>
+          <w:noProof/>
+        </w:rPr>
+        <w:t xml:space="preserve">  (scikit-learn, 2022c).</w:t>
+      </w:r>
+      <w:r>
+        <w:rPr>
+          <w:noProof/>
+        </w:rPr>
+        <w:t xml:space="preserve">  We have our “alpha” set to 0.0001</w:t>
+      </w:r>
+      <w:r>
+        <w:rPr>
+          <w:noProof/>
+        </w:rPr>
+        <w:t xml:space="preserve"> to </w:t>
+      </w:r>
+      <w:r>
+        <w:rPr>
+          <w:noProof/>
+        </w:rPr>
+        <w:t xml:space="preserve">allow </w:t>
+      </w:r>
+      <w:r>
+        <w:rPr>
+          <w:noProof/>
+        </w:rPr>
+        <w:t xml:space="preserve">virtually no space between </w:t>
+      </w:r>
+      <w:r>
+        <w:rPr>
+          <w:noProof/>
+        </w:rPr>
+        <w:t>data plots.</w:t>
       </w:r>
       <w:r>
         <w:t xml:space="preserve"> </w:t>
       </w:r>
       <w:r>
-        <w:t>In Appendix 13 we then set the type of scoring to be used, which we’ve already imported the library for (</w:t>
-      </w:r>
-      <w:r>
-        <w:t>“</w:t>
-      </w:r>
-      <w:proofErr w:type="spellStart"/>
-      <w:r>
-        <w:t>make_scorer</w:t>
-      </w:r>
-      <w:proofErr w:type="spellEnd"/>
-      <w:r>
-        <w:t>” and “</w:t>
-      </w:r>
-      <w:proofErr w:type="spellStart"/>
-      <w:r>
-        <w:t>accuracy_scorer</w:t>
-      </w:r>
-      <w:proofErr w:type="spellEnd"/>
-      <w:r>
-        <w:t xml:space="preserve">”), run the </w:t>
-      </w:r>
-      <w:r>
-        <w:t>gr</w:t>
-      </w:r>
-      <w:r>
-        <w:t>id search (using parameters we’ve already defined), and picks the best combination of parameters</w:t>
-      </w:r>
-      <w:r>
-        <w:t xml:space="preserve"> to be used. </w:t>
-      </w:r>
-      <w:r>
-        <w:t xml:space="preserve">Appendix 14 then fits that best algorithm to the </w:t>
-      </w:r>
-      <w:r>
-        <w:t>training data set</w:t>
-      </w:r>
-      <w:r>
-        <w:t xml:space="preserve"> and from this we </w:t>
-      </w:r>
-      <w:r>
-        <w:t>can</w:t>
-      </w:r>
-      <w:r>
-        <w:t xml:space="preserve"> use that algorithm </w:t>
-      </w:r>
-      <w:r>
-        <w:t>on the test data set in Appendix 15</w:t>
-      </w:r>
-      <w:r>
-        <w:t xml:space="preserve"> to predict </w:t>
-      </w:r>
-      <w:r>
-        <w:t>whether</w:t>
-      </w:r>
-      <w:r>
-        <w:t xml:space="preserve"> each participant has </w:t>
-      </w:r>
-      <w:r>
-        <w:t>or has not had CHD</w:t>
-      </w:r>
-      <w:r>
-        <w:t xml:space="preserve"> as the output “</w:t>
-      </w:r>
-      <w:proofErr w:type="spellStart"/>
-      <w:r>
-        <w:t>y_pred_ann</w:t>
-      </w:r>
-      <w:proofErr w:type="spellEnd"/>
-      <w:r>
+        <w:rPr>
+          <w:noProof/>
+        </w:rPr>
+        <w:t xml:space="preserve">“hidden_layer_sizes” relates to the </w:t>
+      </w:r>
+      <w:r>
+        <w:rPr>
+          <w:noProof/>
+        </w:rPr>
+        <w:t>number of layers and nodes</w:t>
+      </w:r>
+      <w:r>
+        <w:rPr>
+          <w:noProof/>
+        </w:rPr>
+        <w:t xml:space="preserve"> that the neural network has, for example </w:t>
+      </w:r>
+      <w:r>
+        <w:rPr>
+          <w:noProof/>
+        </w:rPr>
+        <w:t>“(</w:t>
+      </w:r>
+      <w:r>
+        <w:rPr>
+          <w:noProof/>
+        </w:rPr>
+        <w:t xml:space="preserve">9, </w:t>
+      </w:r>
+      <w:r>
+        <w:rPr>
+          <w:noProof/>
+        </w:rPr>
+        <w:t xml:space="preserve">14, 14, 2)” denotes that there will be 9 nodes, and </w:t>
+      </w:r>
+      <w:r>
+        <w:rPr>
+          <w:noProof/>
+        </w:rPr>
+        <w:t>14 neurons in both of the 2 layers</w:t>
+      </w:r>
+      <w:r>
+        <w:rPr>
+          <w:noProof/>
+        </w:rPr>
+        <w:t xml:space="preserve"> (Verma, 2018)</w:t>
+      </w:r>
+      <w:r>
+        <w:rPr>
+          <w:noProof/>
+        </w:rPr>
+        <w:t xml:space="preserve">. </w:t>
+      </w:r>
+      <w:r>
+        <w:rPr>
+          <w:noProof/>
+        </w:rPr>
+        <w:t xml:space="preserve">Random state sets </w:t>
+      </w:r>
+      <w:r>
+        <w:rPr>
+          <w:noProof/>
+        </w:rPr>
+        <w:t xml:space="preserve">the experiment to be repeatable </w:t>
+      </w:r>
+      <w:r>
+        <w:rPr>
+          <w:noProof/>
+        </w:rPr>
+        <w:t xml:space="preserve">and will constantly include the same parameters no matter how many times repeated, </w:t>
+      </w:r>
+      <w:r>
+        <w:rPr>
+          <w:noProof/>
+        </w:rPr>
+        <w:t xml:space="preserve">the number can be any number at all, but the scientific community commonly use 42 as it </w:t>
+      </w:r>
+      <w:r>
+        <w:rPr>
+          <w:noProof/>
+        </w:rPr>
+        <w:t>is in</w:t>
+      </w:r>
+      <w:r>
+        <w:rPr>
+          <w:noProof/>
+        </w:rPr>
+        <w:t xml:space="preserve"> reference </w:t>
+      </w:r>
+      <w:r>
+        <w:rPr>
+          <w:noProof/>
+        </w:rPr>
+        <w:t xml:space="preserve">of </w:t>
+      </w:r>
+      <w:r>
+        <w:rPr>
+          <w:noProof/>
+        </w:rPr>
+        <w:t xml:space="preserve">‘The Hitchhiker’s Guide to the Galaxy’, </w:t>
+      </w:r>
+      <w:r>
+        <w:rPr>
+          <w:noProof/>
+        </w:rPr>
+        <w:t>“the answer to the ultimate question of life, the universe and everything</w:t>
+      </w:r>
+      <w:r>
+        <w:rPr>
+          <w:noProof/>
+        </w:rPr>
         <w:t>”</w:t>
       </w:r>
       <w:r>
+        <w:rPr>
+          <w:noProof/>
+        </w:rPr>
         <w:t>.</w:t>
       </w:r>
       <w:r>
-        <w:t xml:space="preserve"> And lastly in Appendix 16 and 17 we determine our accuracy of this algorithm</w:t>
-      </w:r>
-      <w:r>
-        <w:t xml:space="preserve"> using a confusion matrix</w:t>
-      </w:r>
-      <w:r>
-        <w:t xml:space="preserve"> comparing </w:t>
-      </w:r>
-      <w:r>
-        <w:t>our predicted outcome (“</w:t>
-      </w:r>
-      <w:proofErr w:type="spellStart"/>
-      <w:r>
-        <w:t>y_pred_ann</w:t>
-      </w:r>
-      <w:proofErr w:type="spellEnd"/>
-      <w:r>
-        <w:t xml:space="preserve">”) </w:t>
-      </w:r>
-      <w:r>
-        <w:t>to</w:t>
-      </w:r>
-      <w:r>
-        <w:t xml:space="preserve"> </w:t>
-      </w:r>
-      <w:r>
-        <w:t>the actual CHD</w:t>
-      </w:r>
-      <w:r>
-        <w:t xml:space="preserve"> (“</w:t>
-      </w:r>
-      <w:proofErr w:type="spellStart"/>
-      <w:r>
-        <w:t>y_test</w:t>
-      </w:r>
-      <w:proofErr w:type="spellEnd"/>
-      <w:r>
-        <w:t>”)</w:t>
-      </w:r>
-      <w:r>
-        <w:t xml:space="preserve"> which gives us an </w:t>
-      </w:r>
-      <w:r>
-        <w:t>accuracy of 77</w:t>
-      </w:r>
-      <w:r>
-        <w:t>%</w:t>
-      </w:r>
-      <w:r>
-        <w:t>.</w:t>
-      </w:r>
-    </w:p>
-    <w:p>
-      <w:r>
-        <w:t xml:space="preserve">When looking at the </w:t>
-      </w:r>
-      <w:r>
-        <w:t>“</w:t>
-      </w:r>
-      <w:r>
-        <w:t>parameters</w:t>
-      </w:r>
-      <w:r>
-        <w:t>”</w:t>
-      </w:r>
-      <w:r>
-        <w:t xml:space="preserve"> included </w:t>
-      </w:r>
-      <w:r>
-        <w:t>within the “</w:t>
-      </w:r>
-      <w:proofErr w:type="spellStart"/>
-      <w:r>
-        <w:t>grid_obj</w:t>
-      </w:r>
-      <w:proofErr w:type="spellEnd"/>
-      <w:r>
-        <w:t>” function in Appendix 1</w:t>
-      </w:r>
-      <w:r>
-        <w:t>3</w:t>
-      </w:r>
-      <w:r>
-        <w:t xml:space="preserve"> which are defined in Appendix 12</w:t>
-      </w:r>
-      <w:r>
-        <w:t xml:space="preserve">, there are many changes we can make </w:t>
-      </w:r>
-      <w:r>
-        <w:t xml:space="preserve">to edit our outcome, in brief detail we shall look at each </w:t>
-      </w:r>
-      <w:r>
-        <w:t xml:space="preserve">parameter and how changing them affects our accuracy score. </w:t>
-      </w:r>
-      <w:r>
-        <w:t>“</w:t>
-      </w:r>
-      <w:r>
-        <w:t>S</w:t>
-      </w:r>
-      <w:r>
-        <w:t>olver” relates to the “weight optimisation over the nodes”</w:t>
-      </w:r>
-      <w:r>
         <w:rPr>
           <w:noProof/>
         </w:rPr>
-        <w:t xml:space="preserve"> (Fuchs, 2021)</w:t>
-      </w:r>
-      <w:r>
-        <w:t xml:space="preserve"> and can be changed to multiple different values that will affect the accuracy. For example, “</w:t>
-      </w:r>
-      <w:proofErr w:type="spellStart"/>
-      <w:r>
-        <w:t>lbfgs</w:t>
-      </w:r>
-      <w:proofErr w:type="spellEnd"/>
-      <w:r>
-        <w:t>” relates to ‘multiclass problems, and handles multinomial loss’; whereas “</w:t>
-      </w:r>
-      <w:proofErr w:type="spellStart"/>
-      <w:r>
-        <w:t>liblinear</w:t>
-      </w:r>
-      <w:proofErr w:type="spellEnd"/>
-      <w:r>
-        <w:t>” can only be used for small datasets and is limited when handling larger datasets</w:t>
+        <w:t xml:space="preserve"> “</w:t>
       </w:r>
       <w:r>
         <w:rPr>
           <w:noProof/>
         </w:rPr>
-        <w:t xml:space="preserve"> (Point, 2022)</w:t>
-      </w:r>
-      <w:r>
-        <w:t>. Another parameter to change is “alpha” which corresponds to a regularisation term that combats overfitting by adding constraints onto the size of weights and allowing a sharper, more precise way of managing data</w:t>
+        <w:t>max_iter” is so set the number of iterations allowed in order to complete the algorithm (</w:t>
       </w:r>
       <w:r>
         <w:rPr>
           <w:noProof/>
         </w:rPr>
-        <w:t xml:space="preserve">  (scikit-learn, 2022c).</w:t>
+        <w:t xml:space="preserve">scikit-learn, 2022d). </w:t>
       </w:r>
       <w:r>
         <w:rPr>
           <w:noProof/>
         </w:rPr>
-        <w:t xml:space="preserve">  We have our “alpha” set to 0.0001</w:t>
+        <w:t xml:space="preserve">“early-stopping” is designed to stop overfitting and </w:t>
       </w:r>
       <w:r>
         <w:rPr>
           <w:noProof/>
         </w:rPr>
-        <w:t xml:space="preserve"> to </w:t>
+        <w:t xml:space="preserve">to ensure that </w:t>
       </w:r>
       <w:r>
         <w:rPr>
           <w:noProof/>
         </w:rPr>
-        <w:t xml:space="preserve">allow </w:t>
+        <w:t xml:space="preserve">model </w:t>
       </w:r>
       <w:r>
         <w:rPr>
           <w:noProof/>
         </w:rPr>
-        <w:t xml:space="preserve">virtually no space between </w:t>
-      </w:r>
-      <w:r>
-        <w:rPr>
-          <w:noProof/>
-        </w:rPr>
-        <w:t>data plots.</w:t>
-      </w:r>
-      <w:r>
-        <w:t xml:space="preserve"> </w:t>
-      </w:r>
-      <w:r>
-        <w:rPr>
-          <w:noProof/>
-        </w:rPr>
-        <w:t xml:space="preserve">“hidden_layer_sizes” relates to the </w:t>
-      </w:r>
-      <w:r>
-        <w:rPr>
-          <w:noProof/>
-        </w:rPr>
-        <w:t>number of layers and nodes</w:t>
-      </w:r>
-      <w:r>
-        <w:rPr>
-          <w:noProof/>
-        </w:rPr>
-        <w:t xml:space="preserve"> that the neural network has, for example </w:t>
-      </w:r>
-      <w:r>
-        <w:rPr>
-          <w:noProof/>
-        </w:rPr>
-        <w:t>“(</w:t>
-      </w:r>
-      <w:r>
-        <w:rPr>
-          <w:noProof/>
-        </w:rPr>
-        <w:t xml:space="preserve">9, </w:t>
-      </w:r>
-      <w:r>
-        <w:rPr>
-          <w:noProof/>
-        </w:rPr>
-        <w:t xml:space="preserve">14, 14, 2)” denotes that there will be 9 nodes, and </w:t>
-      </w:r>
-      <w:r>
-        <w:rPr>
-          <w:noProof/>
-        </w:rPr>
-        <w:t>14 neurons in both of the 2 layers</w:t>
-      </w:r>
-      <w:r>
-        <w:rPr>
-          <w:noProof/>
-        </w:rPr>
-        <w:t xml:space="preserve"> (Verma, 2018)</w:t>
-      </w:r>
-      <w:r>
-        <w:rPr>
-          <w:noProof/>
-        </w:rPr>
-        <w:t xml:space="preserve">. </w:t>
-      </w:r>
-      <w:r>
-        <w:rPr>
-          <w:noProof/>
-        </w:rPr>
-        <w:t xml:space="preserve">Random state sets </w:t>
-      </w:r>
-      <w:r>
-        <w:rPr>
-          <w:noProof/>
-        </w:rPr>
-        <w:t xml:space="preserve">the experiment to be repeatable </w:t>
-      </w:r>
-      <w:r>
-        <w:rPr>
-          <w:noProof/>
-        </w:rPr>
-        <w:t xml:space="preserve">and will constantly include the same parameters no matter how many times repeated, </w:t>
-      </w:r>
-      <w:r>
-        <w:rPr>
-          <w:noProof/>
-        </w:rPr>
-        <w:t xml:space="preserve">the number can be any number at all, but the scientific community commonly use 42 as it </w:t>
-      </w:r>
-      <w:r>
-        <w:rPr>
-          <w:noProof/>
-        </w:rPr>
-        <w:t>is in</w:t>
-      </w:r>
-      <w:r>
-        <w:rPr>
-          <w:noProof/>
-        </w:rPr>
-        <w:t xml:space="preserve"> reference </w:t>
-      </w:r>
-      <w:r>
-        <w:rPr>
-          <w:noProof/>
-        </w:rPr>
-        <w:t xml:space="preserve">of </w:t>
-      </w:r>
-      <w:r>
-        <w:rPr>
-          <w:noProof/>
-        </w:rPr>
-        <w:t xml:space="preserve">‘The Hitchhiker’s Guide to the Galaxy’, </w:t>
-      </w:r>
-      <w:r>
-        <w:rPr>
-          <w:noProof/>
-        </w:rPr>
-        <w:t>“the answer to the ultimate question of life, the universe and everything</w:t>
-      </w:r>
-      <w:r>
-        <w:rPr>
-          <w:noProof/>
-        </w:rPr>
-        <w:t>”</w:t>
-      </w:r>
-      <w:r>
-        <w:rPr>
-          <w:noProof/>
-        </w:rPr>
-        <w:t>.</w:t>
-      </w:r>
-      <w:r>
-        <w:rPr>
-          <w:noProof/>
-        </w:rPr>
-        <w:t xml:space="preserve"> “</w:t>
-      </w:r>
-      <w:r>
-        <w:rPr>
-          <w:noProof/>
-        </w:rPr>
-        <w:t>max_iter” is so set the number of iterations allowed in order to complete the algorithm (</w:t>
-      </w:r>
-      <w:r>
-        <w:rPr>
-          <w:noProof/>
-        </w:rPr>
-        <w:t xml:space="preserve">scikit-learn, 2022d). </w:t>
-      </w:r>
-      <w:r>
-        <w:rPr>
-          <w:noProof/>
-        </w:rPr>
-        <w:t xml:space="preserve">“early-stopping” is designed to stop overfitting and </w:t>
-      </w:r>
-      <w:r>
-        <w:rPr>
-          <w:noProof/>
-        </w:rPr>
-        <w:t xml:space="preserve">to ensure that </w:t>
-      </w:r>
-      <w:r>
-        <w:rPr>
-          <w:noProof/>
-        </w:rPr>
-        <w:t xml:space="preserve">model </w:t>
-      </w:r>
-      <w:r>
-        <w:rPr>
-          <w:noProof/>
-        </w:rPr>
         <w:t xml:space="preserve">does not learn the training data to the extent it impacts negatively on the testing data, however, we have already determined the weights to the training and testing data so this can be set to false. </w:t>
       </w:r>
     </w:p>
@@ -4896,7 +4749,7 @@
       <w:pPr>
         <w:pStyle w:val="Heading1"/>
       </w:pPr>
-      <w:bookmarkStart w:id="10" w:name="_Toc103806097"/>
+      <w:bookmarkStart w:id="10" w:name="_Toc103867267"/>
       <w:r>
         <w:t>Other Models</w:t>
       </w:r>
@@ -4966,7 +4819,7 @@
       </w:pPr>
       <w:bookmarkStart w:id="11" w:name="_Toc101123506"/>
       <w:bookmarkStart w:id="12" w:name="_Toc101123964"/>
-      <w:bookmarkStart w:id="13" w:name="_Toc103806098"/>
+      <w:bookmarkStart w:id="13" w:name="_Toc103867268"/>
       <w:r>
         <w:t>Support Vector Machine</w:t>
       </w:r>
@@ -5090,13 +4943,8 @@
       <w:r>
         <w:t>effective in high-dimensional space problems (</w:t>
       </w:r>
-      <w:proofErr w:type="spellStart"/>
-      <w:r>
-        <w:t>Pouriyeh</w:t>
-      </w:r>
-      <w:proofErr w:type="spellEnd"/>
-      <w:r>
-        <w:t xml:space="preserve"> et. al., </w:t>
+      <w:r>
+        <w:t xml:space="preserve">Pouriyeh et. al., </w:t>
       </w:r>
       <w:r>
         <w:t>2017)</w:t>
@@ -5123,7 +4971,7 @@
       </w:pPr>
       <w:bookmarkStart w:id="14" w:name="_Toc101123507"/>
       <w:bookmarkStart w:id="15" w:name="_Toc101123965"/>
-      <w:bookmarkStart w:id="16" w:name="_Toc103806099"/>
+      <w:bookmarkStart w:id="16" w:name="_Toc103867269"/>
       <w:r>
         <w:t>K-Nearest Neighbour</w:t>
       </w:r>
@@ -5187,15 +5035,7 @@
         <w:t>classifies an object based on its surrounding objects and their classes</w:t>
       </w:r>
       <w:r>
-        <w:t xml:space="preserve"> (</w:t>
-      </w:r>
-      <w:proofErr w:type="spellStart"/>
-      <w:r>
-        <w:t>Pouriyeh</w:t>
-      </w:r>
-      <w:proofErr w:type="spellEnd"/>
-      <w:r>
-        <w:t xml:space="preserve"> et. al., 2017)</w:t>
+        <w:t xml:space="preserve"> (Pouriyeh et. al., 2017)</w:t>
       </w:r>
       <w:r>
         <w:t xml:space="preserve">, although simple to understand, it struggles </w:t>
@@ -5238,7 +5078,7 @@
       <w:pPr>
         <w:pStyle w:val="Heading1"/>
       </w:pPr>
-      <w:bookmarkStart w:id="17" w:name="_Toc103806100"/>
+      <w:bookmarkStart w:id="17" w:name="_Toc103867270"/>
       <w:r>
         <w:t>Ethical and legal issues</w:t>
       </w:r>
@@ -5270,15 +5110,7 @@
         <w:t xml:space="preserve"> </w:t>
       </w:r>
       <w:r>
-        <w:t xml:space="preserve">de Miguel, Sanz, &amp; </w:t>
-      </w:r>
-      <w:proofErr w:type="spellStart"/>
-      <w:r>
-        <w:t>Lazcoz</w:t>
-      </w:r>
-      <w:proofErr w:type="spellEnd"/>
-      <w:r>
-        <w:t xml:space="preserve"> </w:t>
+        <w:t xml:space="preserve">de Miguel, Sanz, &amp; Lazcoz </w:t>
       </w:r>
       <w:r>
         <w:t>(</w:t>
@@ -5410,7 +5242,7 @@
       </w:pPr>
       <w:bookmarkStart w:id="18" w:name="_Toc101123508"/>
       <w:bookmarkStart w:id="19" w:name="_Toc101123966"/>
-      <w:bookmarkStart w:id="20" w:name="_Toc103806101"/>
+      <w:bookmarkStart w:id="20" w:name="_Toc103867271"/>
       <w:r>
         <w:t>Conclusion</w:t>
       </w:r>
@@ -5504,7 +5336,13 @@
         <w:t>total observations, approximately 7</w:t>
       </w:r>
       <w:r>
-        <w:t>3.6</w:t>
+        <w:t>7</w:t>
+      </w:r>
+      <w:r>
+        <w:t>.</w:t>
+      </w:r>
+      <w:r>
+        <w:t>4</w:t>
       </w:r>
       <w:r>
         <w:t xml:space="preserve">% were </w:t>
@@ -5528,10 +5366,22 @@
         <w:t xml:space="preserve">if you were to test 100 people, </w:t>
       </w:r>
       <w:r>
-        <w:t xml:space="preserve">74 of those people will have obtained accurate results, </w:t>
-      </w:r>
-      <w:r>
-        <w:t>but what about those other 26? They will either have been told they have heart disease when they don’t, or don’t when actually they do.</w:t>
+        <w:t>7</w:t>
+      </w:r>
+      <w:r>
+        <w:t>7</w:t>
+      </w:r>
+      <w:r>
+        <w:t xml:space="preserve"> of those people will have obtained accurate results, </w:t>
+      </w:r>
+      <w:r>
+        <w:t>but what about those other 2</w:t>
+      </w:r>
+      <w:r>
+        <w:t>3</w:t>
+      </w:r>
+      <w:r>
+        <w:t>? They will either have been told they have heart disease when they don’t, or don’t when actually they do.</w:t>
       </w:r>
     </w:p>
     <w:p>
@@ -5841,7 +5691,7 @@
       </w:pPr>
       <w:bookmarkStart w:id="21" w:name="_Toc101123509"/>
       <w:bookmarkStart w:id="22" w:name="_Toc101123967"/>
-      <w:bookmarkStart w:id="23" w:name="_Toc103806102"/>
+      <w:bookmarkStart w:id="23" w:name="_Toc103867272"/>
       <w:r>
         <w:t xml:space="preserve">Link to </w:t>
       </w:r>
@@ -5856,6 +5706,28 @@
       <w:r>
         <w:t>https://github.com/KieranBest/AI-Assignment-2</w:t>
       </w:r>
+    </w:p>
+    <w:p/>
+    <w:p/>
+    <w:p>
+      <w:pPr>
+        <w:pStyle w:val="Heading1"/>
+      </w:pPr>
+      <w:bookmarkStart w:id="24" w:name="_Toc103867273"/>
+      <w:r>
+        <w:t>Link to Video Walk Through</w:t>
+      </w:r>
+      <w:bookmarkEnd w:id="24"/>
+    </w:p>
+    <w:p>
+      <w:hyperlink r:id="rId8" w:history="1">
+        <w:r>
+          <w:rPr>
+            <w:rStyle w:val="Hyperlink"/>
+          </w:rPr>
+          <w:t>https://youtu.be/UerrN6Hedzs</w:t>
+        </w:r>
+      </w:hyperlink>
     </w:p>
     <w:p/>
     <w:p/>
@@ -5875,11 +5747,7 @@
     <w:p/>
     <w:p/>
     <w:p/>
-    <w:p/>
-    <w:p/>
-    <w:p/>
-    <w:p/>
-    <w:bookmarkStart w:id="24" w:name="_Toc103806103" w:displacedByCustomXml="next"/>
+    <w:bookmarkStart w:id="25" w:name="_Toc103867274" w:displacedByCustomXml="next"/>
     <w:sdt>
       <w:sdtPr>
         <w:rPr>
@@ -5903,7 +5771,7 @@
           <w:r>
             <w:t>References</w:t>
           </w:r>
-          <w:bookmarkEnd w:id="24"/>
+          <w:bookmarkEnd w:id="25"/>
         </w:p>
         <w:sdt>
           <w:sdtPr>
@@ -6464,13 +6332,7 @@
                 <w:rPr>
                   <w:noProof/>
                 </w:rPr>
-                <w:t xml:space="preserve"> </w:t>
-              </w:r>
-              <w:r>
-                <w:rPr>
-                  <w:noProof/>
-                </w:rPr>
-                <w:t>(Accessed: 20/04/2022)</w:t>
+                <w:t xml:space="preserve"> (Accessed: 20/04/2022)</w:t>
               </w:r>
             </w:p>
             <w:p>
@@ -7016,36 +6878,36 @@
       <w:pPr>
         <w:pStyle w:val="Heading1"/>
       </w:pPr>
-      <w:bookmarkStart w:id="25" w:name="_Toc101123511"/>
-      <w:bookmarkStart w:id="26" w:name="_Toc101123969"/>
-      <w:bookmarkStart w:id="27" w:name="_Toc103806104"/>
+      <w:bookmarkStart w:id="26" w:name="_Toc101123511"/>
+      <w:bookmarkStart w:id="27" w:name="_Toc101123969"/>
+      <w:bookmarkStart w:id="28" w:name="_Toc103867275"/>
       <w:r>
         <w:lastRenderedPageBreak/>
         <w:t>Appendi</w:t>
       </w:r>
-      <w:bookmarkEnd w:id="25"/>
       <w:bookmarkEnd w:id="26"/>
+      <w:bookmarkEnd w:id="27"/>
       <w:r>
         <w:t>x</w:t>
       </w:r>
-      <w:bookmarkEnd w:id="27"/>
+      <w:bookmarkEnd w:id="28"/>
     </w:p>
     <w:p>
       <w:pPr>
         <w:pStyle w:val="Heading2"/>
       </w:pPr>
-      <w:bookmarkStart w:id="28" w:name="_Toc101123512"/>
-      <w:bookmarkStart w:id="29" w:name="_Toc101123970"/>
-      <w:bookmarkStart w:id="30" w:name="_Toc103806105"/>
+      <w:bookmarkStart w:id="29" w:name="_Toc101123512"/>
+      <w:bookmarkStart w:id="30" w:name="_Toc101123970"/>
+      <w:bookmarkStart w:id="31" w:name="_Toc103867276"/>
       <w:r>
         <w:t>Appendix</w:t>
       </w:r>
       <w:r>
         <w:t xml:space="preserve"> 1</w:t>
       </w:r>
-      <w:bookmarkEnd w:id="28"/>
       <w:bookmarkEnd w:id="29"/>
       <w:bookmarkEnd w:id="30"/>
+      <w:bookmarkEnd w:id="31"/>
     </w:p>
     <w:p>
       <w:r>
@@ -7063,68 +6925,6 @@
             <wp:extent cx="4267796" cy="5534797"/>
             <wp:effectExtent l="0" t="0" r="0" b="0"/>
             <wp:docPr id="1" name="Picture 1"/>
-            <wp:cNvGraphicFramePr>
-              <a:graphicFrameLocks xmlns:a="http://schemas.openxmlformats.org/drawingml/2006/main" noChangeAspect="1"/>
-            </wp:cNvGraphicFramePr>
-            <a:graphic xmlns:a="http://schemas.openxmlformats.org/drawingml/2006/main">
-              <a:graphicData uri="http://schemas.openxmlformats.org/drawingml/2006/picture">
-                <pic:pic xmlns:pic="http://schemas.openxmlformats.org/drawingml/2006/picture">
-                  <pic:nvPicPr>
-                    <pic:cNvPr id="1" name=""/>
-                    <pic:cNvPicPr/>
-                  </pic:nvPicPr>
-                  <pic:blipFill>
-                    <a:blip r:embed="rId8"/>
-                    <a:stretch>
-                      <a:fillRect/>
-                    </a:stretch>
-                  </pic:blipFill>
-                  <pic:spPr>
-                    <a:xfrm>
-                      <a:off x="0" y="0"/>
-                      <a:ext cx="4267796" cy="5534797"/>
-                    </a:xfrm>
-                    <a:prstGeom prst="rect">
-                      <a:avLst/>
-                    </a:prstGeom>
-                  </pic:spPr>
-                </pic:pic>
-              </a:graphicData>
-            </a:graphic>
-          </wp:inline>
-        </w:drawing>
-      </w:r>
-    </w:p>
-    <w:p>
-      <w:pPr>
-        <w:pStyle w:val="Heading2"/>
-      </w:pPr>
-      <w:bookmarkStart w:id="31" w:name="_Toc101123513"/>
-      <w:bookmarkStart w:id="32" w:name="_Toc101123971"/>
-      <w:bookmarkStart w:id="33" w:name="_Toc103806106"/>
-      <w:r>
-        <w:t>Appendix</w:t>
-      </w:r>
-      <w:r>
-        <w:t xml:space="preserve"> </w:t>
-      </w:r>
-      <w:r>
-        <w:t>2</w:t>
-      </w:r>
-      <w:bookmarkEnd w:id="31"/>
-      <w:bookmarkEnd w:id="32"/>
-      <w:bookmarkEnd w:id="33"/>
-    </w:p>
-    <w:p>
-      <w:r>
-        <w:rPr>
-          <w:noProof/>
-        </w:rPr>
-        <w:drawing>
-          <wp:inline distT="0" distB="0" distL="0" distR="0" wp14:anchorId="385C0BFD" wp14:editId="0F58D646">
-            <wp:extent cx="5731510" cy="164465"/>
-            <wp:effectExtent l="0" t="0" r="2540" b="6985"/>
-            <wp:docPr id="31" name="Picture 31"/>
             <wp:cNvGraphicFramePr>
               <a:graphicFrameLocks xmlns:a="http://schemas.openxmlformats.org/drawingml/2006/main" noChangeAspect="1"/>
             </wp:cNvGraphicFramePr>
@@ -7144,7 +6944,7 @@
                   <pic:spPr>
                     <a:xfrm>
                       <a:off x="0" y="0"/>
-                      <a:ext cx="5731510" cy="164465"/>
+                      <a:ext cx="4267796" cy="5534797"/>
                     </a:xfrm>
                     <a:prstGeom prst="rect">
                       <a:avLst/>
@@ -7161,22 +6961,21 @@
       <w:pPr>
         <w:pStyle w:val="Heading2"/>
       </w:pPr>
-      <w:bookmarkStart w:id="34" w:name="_Toc101123514"/>
-      <w:bookmarkStart w:id="35" w:name="_Toc101123972"/>
-      <w:bookmarkStart w:id="36" w:name="_Toc103806107"/>
-      <w:r>
-        <w:lastRenderedPageBreak/>
+      <w:bookmarkStart w:id="32" w:name="_Toc101123513"/>
+      <w:bookmarkStart w:id="33" w:name="_Toc101123971"/>
+      <w:bookmarkStart w:id="34" w:name="_Toc103867277"/>
+      <w:r>
         <w:t>Appendix</w:t>
       </w:r>
       <w:r>
         <w:t xml:space="preserve"> </w:t>
       </w:r>
       <w:r>
-        <w:t>3</w:t>
-      </w:r>
+        <w:t>2</w:t>
+      </w:r>
+      <w:bookmarkEnd w:id="32"/>
+      <w:bookmarkEnd w:id="33"/>
       <w:bookmarkEnd w:id="34"/>
-      <w:bookmarkEnd w:id="35"/>
-      <w:bookmarkEnd w:id="36"/>
     </w:p>
     <w:p>
       <w:r>
@@ -7184,10 +6983,10 @@
           <w:noProof/>
         </w:rPr>
         <w:drawing>
-          <wp:inline distT="0" distB="0" distL="0" distR="0" wp14:anchorId="4E87311B" wp14:editId="3373AC6E">
-            <wp:extent cx="1028844" cy="2000529"/>
-            <wp:effectExtent l="0" t="0" r="0" b="0"/>
-            <wp:docPr id="32" name="Picture 32"/>
+          <wp:inline distT="0" distB="0" distL="0" distR="0" wp14:anchorId="385C0BFD" wp14:editId="0F58D646">
+            <wp:extent cx="5731510" cy="164465"/>
+            <wp:effectExtent l="0" t="0" r="2540" b="6985"/>
+            <wp:docPr id="31" name="Picture 31"/>
             <wp:cNvGraphicFramePr>
               <a:graphicFrameLocks xmlns:a="http://schemas.openxmlformats.org/drawingml/2006/main" noChangeAspect="1"/>
             </wp:cNvGraphicFramePr>
@@ -7207,7 +7006,7 @@
                   <pic:spPr>
                     <a:xfrm>
                       <a:off x="0" y="0"/>
-                      <a:ext cx="1028844" cy="2000529"/>
+                      <a:ext cx="5731510" cy="164465"/>
                     </a:xfrm>
                     <a:prstGeom prst="rect">
                       <a:avLst/>
@@ -7224,21 +7023,22 @@
       <w:pPr>
         <w:pStyle w:val="Heading2"/>
       </w:pPr>
-      <w:bookmarkStart w:id="37" w:name="_Toc101123515"/>
-      <w:bookmarkStart w:id="38" w:name="_Toc101123973"/>
-      <w:bookmarkStart w:id="39" w:name="_Toc103806108"/>
-      <w:r>
+      <w:bookmarkStart w:id="35" w:name="_Toc101123514"/>
+      <w:bookmarkStart w:id="36" w:name="_Toc101123972"/>
+      <w:bookmarkStart w:id="37" w:name="_Toc103867278"/>
+      <w:r>
+        <w:lastRenderedPageBreak/>
         <w:t>Appendix</w:t>
       </w:r>
       <w:r>
         <w:t xml:space="preserve"> </w:t>
       </w:r>
       <w:r>
-        <w:t>4</w:t>
-      </w:r>
+        <w:t>3</w:t>
+      </w:r>
+      <w:bookmarkEnd w:id="35"/>
+      <w:bookmarkEnd w:id="36"/>
       <w:bookmarkEnd w:id="37"/>
-      <w:bookmarkEnd w:id="38"/>
-      <w:bookmarkEnd w:id="39"/>
     </w:p>
     <w:p>
       <w:r>
@@ -7246,10 +7046,10 @@
           <w:noProof/>
         </w:rPr>
         <w:drawing>
-          <wp:inline distT="0" distB="0" distL="0" distR="0" wp14:anchorId="02C50D3A" wp14:editId="5C992291">
-            <wp:extent cx="5306165" cy="504895"/>
-            <wp:effectExtent l="0" t="0" r="8890" b="9525"/>
-            <wp:docPr id="33" name="Picture 33"/>
+          <wp:inline distT="0" distB="0" distL="0" distR="0" wp14:anchorId="4E87311B" wp14:editId="3373AC6E">
+            <wp:extent cx="1028844" cy="2000529"/>
+            <wp:effectExtent l="0" t="0" r="0" b="0"/>
+            <wp:docPr id="32" name="Picture 32"/>
             <wp:cNvGraphicFramePr>
               <a:graphicFrameLocks xmlns:a="http://schemas.openxmlformats.org/drawingml/2006/main" noChangeAspect="1"/>
             </wp:cNvGraphicFramePr>
@@ -7269,7 +7069,7 @@
                   <pic:spPr>
                     <a:xfrm>
                       <a:off x="0" y="0"/>
-                      <a:ext cx="5306165" cy="504895"/>
+                      <a:ext cx="1028844" cy="2000529"/>
                     </a:xfrm>
                     <a:prstGeom prst="rect">
                       <a:avLst/>
@@ -7286,9 +7086,9 @@
       <w:pPr>
         <w:pStyle w:val="Heading2"/>
       </w:pPr>
-      <w:bookmarkStart w:id="40" w:name="_Toc101123516"/>
-      <w:bookmarkStart w:id="41" w:name="_Toc101123974"/>
-      <w:bookmarkStart w:id="42" w:name="_Toc103806109"/>
+      <w:bookmarkStart w:id="38" w:name="_Toc101123515"/>
+      <w:bookmarkStart w:id="39" w:name="_Toc101123973"/>
+      <w:bookmarkStart w:id="40" w:name="_Toc103867279"/>
       <w:r>
         <w:t>Appendix</w:t>
       </w:r>
@@ -7296,11 +7096,11 @@
         <w:t xml:space="preserve"> </w:t>
       </w:r>
       <w:r>
-        <w:t>5</w:t>
-      </w:r>
+        <w:t>4</w:t>
+      </w:r>
+      <w:bookmarkEnd w:id="38"/>
+      <w:bookmarkEnd w:id="39"/>
       <w:bookmarkEnd w:id="40"/>
-      <w:bookmarkEnd w:id="41"/>
-      <w:bookmarkEnd w:id="42"/>
     </w:p>
     <w:p>
       <w:r>
@@ -7308,10 +7108,10 @@
           <w:noProof/>
         </w:rPr>
         <w:drawing>
-          <wp:inline distT="0" distB="0" distL="0" distR="0" wp14:anchorId="49D8856F" wp14:editId="1283D988">
-            <wp:extent cx="4991797" cy="3715268"/>
-            <wp:effectExtent l="0" t="0" r="0" b="0"/>
-            <wp:docPr id="34" name="Picture 34"/>
+          <wp:inline distT="0" distB="0" distL="0" distR="0" wp14:anchorId="02C50D3A" wp14:editId="5C992291">
+            <wp:extent cx="5306165" cy="504895"/>
+            <wp:effectExtent l="0" t="0" r="8890" b="9525"/>
+            <wp:docPr id="33" name="Picture 33"/>
             <wp:cNvGraphicFramePr>
               <a:graphicFrameLocks xmlns:a="http://schemas.openxmlformats.org/drawingml/2006/main" noChangeAspect="1"/>
             </wp:cNvGraphicFramePr>
@@ -7331,7 +7131,7 @@
                   <pic:spPr>
                     <a:xfrm>
                       <a:off x="0" y="0"/>
-                      <a:ext cx="4991797" cy="3715268"/>
+                      <a:ext cx="5306165" cy="504895"/>
                     </a:xfrm>
                     <a:prstGeom prst="rect">
                       <a:avLst/>
@@ -7348,22 +7148,21 @@
       <w:pPr>
         <w:pStyle w:val="Heading2"/>
       </w:pPr>
-      <w:bookmarkStart w:id="43" w:name="_Toc101123517"/>
-      <w:bookmarkStart w:id="44" w:name="_Toc101123975"/>
-      <w:bookmarkStart w:id="45" w:name="_Toc103806110"/>
-      <w:r>
-        <w:lastRenderedPageBreak/>
+      <w:bookmarkStart w:id="41" w:name="_Toc101123516"/>
+      <w:bookmarkStart w:id="42" w:name="_Toc101123974"/>
+      <w:bookmarkStart w:id="43" w:name="_Toc103867280"/>
+      <w:r>
         <w:t>Appendix</w:t>
       </w:r>
       <w:r>
         <w:t xml:space="preserve"> </w:t>
       </w:r>
       <w:r>
-        <w:t>6</w:t>
-      </w:r>
+        <w:t>5</w:t>
+      </w:r>
+      <w:bookmarkEnd w:id="41"/>
+      <w:bookmarkEnd w:id="42"/>
       <w:bookmarkEnd w:id="43"/>
-      <w:bookmarkEnd w:id="44"/>
-      <w:bookmarkEnd w:id="45"/>
     </w:p>
     <w:p>
       <w:r>
@@ -7371,10 +7170,10 @@
           <w:noProof/>
         </w:rPr>
         <w:drawing>
-          <wp:inline distT="0" distB="0" distL="0" distR="0" wp14:anchorId="72E74219" wp14:editId="2CDFB3AB">
-            <wp:extent cx="2495898" cy="3877216"/>
-            <wp:effectExtent l="0" t="0" r="0" b="9525"/>
-            <wp:docPr id="36" name="Picture 36"/>
+          <wp:inline distT="0" distB="0" distL="0" distR="0" wp14:anchorId="49D8856F" wp14:editId="1283D988">
+            <wp:extent cx="4991797" cy="3715268"/>
+            <wp:effectExtent l="0" t="0" r="0" b="0"/>
+            <wp:docPr id="34" name="Picture 34"/>
             <wp:cNvGraphicFramePr>
               <a:graphicFrameLocks xmlns:a="http://schemas.openxmlformats.org/drawingml/2006/main" noChangeAspect="1"/>
             </wp:cNvGraphicFramePr>
@@ -7394,7 +7193,7 @@
                   <pic:spPr>
                     <a:xfrm>
                       <a:off x="0" y="0"/>
-                      <a:ext cx="2495898" cy="3877216"/>
+                      <a:ext cx="4991797" cy="3715268"/>
                     </a:xfrm>
                     <a:prstGeom prst="rect">
                       <a:avLst/>
@@ -7411,21 +7210,22 @@
       <w:pPr>
         <w:pStyle w:val="Heading2"/>
       </w:pPr>
-      <w:bookmarkStart w:id="46" w:name="_Toc101123518"/>
-      <w:bookmarkStart w:id="47" w:name="_Toc101123976"/>
-      <w:bookmarkStart w:id="48" w:name="_Toc103806111"/>
-      <w:r>
+      <w:bookmarkStart w:id="44" w:name="_Toc101123517"/>
+      <w:bookmarkStart w:id="45" w:name="_Toc101123975"/>
+      <w:bookmarkStart w:id="46" w:name="_Toc103867281"/>
+      <w:r>
+        <w:lastRenderedPageBreak/>
         <w:t>Appendix</w:t>
       </w:r>
       <w:r>
         <w:t xml:space="preserve"> </w:t>
       </w:r>
       <w:r>
-        <w:t>7</w:t>
-      </w:r>
+        <w:t>6</w:t>
+      </w:r>
+      <w:bookmarkEnd w:id="44"/>
+      <w:bookmarkEnd w:id="45"/>
       <w:bookmarkEnd w:id="46"/>
-      <w:bookmarkEnd w:id="47"/>
-      <w:bookmarkEnd w:id="48"/>
     </w:p>
     <w:p>
       <w:r>
@@ -7433,10 +7233,10 @@
           <w:noProof/>
         </w:rPr>
         <w:drawing>
-          <wp:inline distT="0" distB="0" distL="0" distR="0" wp14:anchorId="6180A8F6" wp14:editId="1FDEDD41">
-            <wp:extent cx="4620270" cy="3858163"/>
-            <wp:effectExtent l="0" t="0" r="8890" b="9525"/>
-            <wp:docPr id="37" name="Picture 37"/>
+          <wp:inline distT="0" distB="0" distL="0" distR="0" wp14:anchorId="72E74219" wp14:editId="2CDFB3AB">
+            <wp:extent cx="2495898" cy="3877216"/>
+            <wp:effectExtent l="0" t="0" r="0" b="9525"/>
+            <wp:docPr id="36" name="Picture 36"/>
             <wp:cNvGraphicFramePr>
               <a:graphicFrameLocks xmlns:a="http://schemas.openxmlformats.org/drawingml/2006/main" noChangeAspect="1"/>
             </wp:cNvGraphicFramePr>
@@ -7456,6 +7256,68 @@
                   <pic:spPr>
                     <a:xfrm>
                       <a:off x="0" y="0"/>
+                      <a:ext cx="2495898" cy="3877216"/>
+                    </a:xfrm>
+                    <a:prstGeom prst="rect">
+                      <a:avLst/>
+                    </a:prstGeom>
+                  </pic:spPr>
+                </pic:pic>
+              </a:graphicData>
+            </a:graphic>
+          </wp:inline>
+        </w:drawing>
+      </w:r>
+    </w:p>
+    <w:p>
+      <w:pPr>
+        <w:pStyle w:val="Heading2"/>
+      </w:pPr>
+      <w:bookmarkStart w:id="47" w:name="_Toc101123518"/>
+      <w:bookmarkStart w:id="48" w:name="_Toc101123976"/>
+      <w:bookmarkStart w:id="49" w:name="_Toc103867282"/>
+      <w:r>
+        <w:t>Appendix</w:t>
+      </w:r>
+      <w:r>
+        <w:t xml:space="preserve"> </w:t>
+      </w:r>
+      <w:r>
+        <w:t>7</w:t>
+      </w:r>
+      <w:bookmarkEnd w:id="47"/>
+      <w:bookmarkEnd w:id="48"/>
+      <w:bookmarkEnd w:id="49"/>
+    </w:p>
+    <w:p>
+      <w:r>
+        <w:rPr>
+          <w:noProof/>
+        </w:rPr>
+        <w:drawing>
+          <wp:inline distT="0" distB="0" distL="0" distR="0" wp14:anchorId="6180A8F6" wp14:editId="1FDEDD41">
+            <wp:extent cx="4620270" cy="3858163"/>
+            <wp:effectExtent l="0" t="0" r="8890" b="9525"/>
+            <wp:docPr id="37" name="Picture 37"/>
+            <wp:cNvGraphicFramePr>
+              <a:graphicFrameLocks xmlns:a="http://schemas.openxmlformats.org/drawingml/2006/main" noChangeAspect="1"/>
+            </wp:cNvGraphicFramePr>
+            <a:graphic xmlns:a="http://schemas.openxmlformats.org/drawingml/2006/main">
+              <a:graphicData uri="http://schemas.openxmlformats.org/drawingml/2006/picture">
+                <pic:pic xmlns:pic="http://schemas.openxmlformats.org/drawingml/2006/picture">
+                  <pic:nvPicPr>
+                    <pic:cNvPr id="1" name=""/>
+                    <pic:cNvPicPr/>
+                  </pic:nvPicPr>
+                  <pic:blipFill>
+                    <a:blip r:embed="rId15"/>
+                    <a:stretch>
+                      <a:fillRect/>
+                    </a:stretch>
+                  </pic:blipFill>
+                  <pic:spPr>
+                    <a:xfrm>
+                      <a:off x="0" y="0"/>
                       <a:ext cx="4620270" cy="3858163"/>
                     </a:xfrm>
                     <a:prstGeom prst="rect">
@@ -7473,9 +7335,9 @@
       <w:pPr>
         <w:pStyle w:val="Heading2"/>
       </w:pPr>
-      <w:bookmarkStart w:id="49" w:name="_Toc101123519"/>
-      <w:bookmarkStart w:id="50" w:name="_Toc101123977"/>
-      <w:bookmarkStart w:id="51" w:name="_Toc103806112"/>
+      <w:bookmarkStart w:id="50" w:name="_Toc101123519"/>
+      <w:bookmarkStart w:id="51" w:name="_Toc101123977"/>
+      <w:bookmarkStart w:id="52" w:name="_Toc103867283"/>
       <w:r>
         <w:lastRenderedPageBreak/>
         <w:t>Appendix</w:t>
@@ -7486,9 +7348,9 @@
       <w:r>
         <w:t>8</w:t>
       </w:r>
-      <w:bookmarkEnd w:id="49"/>
       <w:bookmarkEnd w:id="50"/>
       <w:bookmarkEnd w:id="51"/>
+      <w:bookmarkEnd w:id="52"/>
     </w:p>
     <w:p>
       <w:r>
@@ -7511,7 +7373,7 @@
                     <pic:cNvPicPr/>
                   </pic:nvPicPr>
                   <pic:blipFill rotWithShape="1">
-                    <a:blip r:embed="rId15"/>
+                    <a:blip r:embed="rId16"/>
                     <a:srcRect b="14634"/>
                     <a:stretch/>
                   </pic:blipFill>
@@ -7543,9 +7405,9 @@
       <w:pPr>
         <w:pStyle w:val="Heading2"/>
       </w:pPr>
-      <w:bookmarkStart w:id="52" w:name="_Toc101123520"/>
-      <w:bookmarkStart w:id="53" w:name="_Toc101123978"/>
-      <w:bookmarkStart w:id="54" w:name="_Toc103806113"/>
+      <w:bookmarkStart w:id="53" w:name="_Toc101123520"/>
+      <w:bookmarkStart w:id="54" w:name="_Toc101123978"/>
+      <w:bookmarkStart w:id="55" w:name="_Toc103867284"/>
       <w:r>
         <w:t>Appendix</w:t>
       </w:r>
@@ -7555,9 +7417,9 @@
       <w:r>
         <w:t>9</w:t>
       </w:r>
-      <w:bookmarkEnd w:id="52"/>
       <w:bookmarkEnd w:id="53"/>
       <w:bookmarkEnd w:id="54"/>
+      <w:bookmarkEnd w:id="55"/>
     </w:p>
     <w:p>
       <w:r>
@@ -7569,68 +7431,6 @@
             <wp:extent cx="876422" cy="457264"/>
             <wp:effectExtent l="0" t="0" r="0" b="0"/>
             <wp:docPr id="39" name="Picture 39"/>
-            <wp:cNvGraphicFramePr>
-              <a:graphicFrameLocks xmlns:a="http://schemas.openxmlformats.org/drawingml/2006/main" noChangeAspect="1"/>
-            </wp:cNvGraphicFramePr>
-            <a:graphic xmlns:a="http://schemas.openxmlformats.org/drawingml/2006/main">
-              <a:graphicData uri="http://schemas.openxmlformats.org/drawingml/2006/picture">
-                <pic:pic xmlns:pic="http://schemas.openxmlformats.org/drawingml/2006/picture">
-                  <pic:nvPicPr>
-                    <pic:cNvPr id="1" name=""/>
-                    <pic:cNvPicPr/>
-                  </pic:nvPicPr>
-                  <pic:blipFill>
-                    <a:blip r:embed="rId16"/>
-                    <a:stretch>
-                      <a:fillRect/>
-                    </a:stretch>
-                  </pic:blipFill>
-                  <pic:spPr>
-                    <a:xfrm>
-                      <a:off x="0" y="0"/>
-                      <a:ext cx="876422" cy="457264"/>
-                    </a:xfrm>
-                    <a:prstGeom prst="rect">
-                      <a:avLst/>
-                    </a:prstGeom>
-                  </pic:spPr>
-                </pic:pic>
-              </a:graphicData>
-            </a:graphic>
-          </wp:inline>
-        </w:drawing>
-      </w:r>
-    </w:p>
-    <w:p>
-      <w:pPr>
-        <w:pStyle w:val="Heading2"/>
-      </w:pPr>
-      <w:bookmarkStart w:id="55" w:name="_Toc101123521"/>
-      <w:bookmarkStart w:id="56" w:name="_Toc101123979"/>
-      <w:bookmarkStart w:id="57" w:name="_Toc103806114"/>
-      <w:r>
-        <w:t>Appendix</w:t>
-      </w:r>
-      <w:r>
-        <w:t xml:space="preserve"> 1</w:t>
-      </w:r>
-      <w:r>
-        <w:t>0</w:t>
-      </w:r>
-      <w:bookmarkEnd w:id="55"/>
-      <w:bookmarkEnd w:id="56"/>
-      <w:bookmarkEnd w:id="57"/>
-    </w:p>
-    <w:p>
-      <w:r>
-        <w:rPr>
-          <w:noProof/>
-        </w:rPr>
-        <w:drawing>
-          <wp:inline distT="0" distB="0" distL="0" distR="0" wp14:anchorId="31D932BA" wp14:editId="747BD77E">
-            <wp:extent cx="2372056" cy="628738"/>
-            <wp:effectExtent l="0" t="0" r="0" b="0"/>
-            <wp:docPr id="40" name="Picture 40"/>
             <wp:cNvGraphicFramePr>
               <a:graphicFrameLocks xmlns:a="http://schemas.openxmlformats.org/drawingml/2006/main" noChangeAspect="1"/>
             </wp:cNvGraphicFramePr>
@@ -7650,6 +7450,68 @@
                   <pic:spPr>
                     <a:xfrm>
                       <a:off x="0" y="0"/>
+                      <a:ext cx="876422" cy="457264"/>
+                    </a:xfrm>
+                    <a:prstGeom prst="rect">
+                      <a:avLst/>
+                    </a:prstGeom>
+                  </pic:spPr>
+                </pic:pic>
+              </a:graphicData>
+            </a:graphic>
+          </wp:inline>
+        </w:drawing>
+      </w:r>
+    </w:p>
+    <w:p>
+      <w:pPr>
+        <w:pStyle w:val="Heading2"/>
+      </w:pPr>
+      <w:bookmarkStart w:id="56" w:name="_Toc101123521"/>
+      <w:bookmarkStart w:id="57" w:name="_Toc101123979"/>
+      <w:bookmarkStart w:id="58" w:name="_Toc103867285"/>
+      <w:r>
+        <w:t>Appendix</w:t>
+      </w:r>
+      <w:r>
+        <w:t xml:space="preserve"> 1</w:t>
+      </w:r>
+      <w:r>
+        <w:t>0</w:t>
+      </w:r>
+      <w:bookmarkEnd w:id="56"/>
+      <w:bookmarkEnd w:id="57"/>
+      <w:bookmarkEnd w:id="58"/>
+    </w:p>
+    <w:p>
+      <w:r>
+        <w:rPr>
+          <w:noProof/>
+        </w:rPr>
+        <w:drawing>
+          <wp:inline distT="0" distB="0" distL="0" distR="0" wp14:anchorId="31D932BA" wp14:editId="747BD77E">
+            <wp:extent cx="2372056" cy="628738"/>
+            <wp:effectExtent l="0" t="0" r="0" b="0"/>
+            <wp:docPr id="40" name="Picture 40"/>
+            <wp:cNvGraphicFramePr>
+              <a:graphicFrameLocks xmlns:a="http://schemas.openxmlformats.org/drawingml/2006/main" noChangeAspect="1"/>
+            </wp:cNvGraphicFramePr>
+            <a:graphic xmlns:a="http://schemas.openxmlformats.org/drawingml/2006/main">
+              <a:graphicData uri="http://schemas.openxmlformats.org/drawingml/2006/picture">
+                <pic:pic xmlns:pic="http://schemas.openxmlformats.org/drawingml/2006/picture">
+                  <pic:nvPicPr>
+                    <pic:cNvPr id="1" name=""/>
+                    <pic:cNvPicPr/>
+                  </pic:nvPicPr>
+                  <pic:blipFill>
+                    <a:blip r:embed="rId18"/>
+                    <a:stretch>
+                      <a:fillRect/>
+                    </a:stretch>
+                  </pic:blipFill>
+                  <pic:spPr>
+                    <a:xfrm>
+                      <a:off x="0" y="0"/>
                       <a:ext cx="2372056" cy="628738"/>
                     </a:xfrm>
                     <a:prstGeom prst="rect">
@@ -7667,9 +7529,9 @@
       <w:pPr>
         <w:pStyle w:val="Heading2"/>
       </w:pPr>
-      <w:bookmarkStart w:id="58" w:name="_Toc101123522"/>
-      <w:bookmarkStart w:id="59" w:name="_Toc101123980"/>
-      <w:bookmarkStart w:id="60" w:name="_Toc103806115"/>
+      <w:bookmarkStart w:id="59" w:name="_Toc101123522"/>
+      <w:bookmarkStart w:id="60" w:name="_Toc101123980"/>
+      <w:bookmarkStart w:id="61" w:name="_Toc103867286"/>
       <w:r>
         <w:t>Appendix</w:t>
       </w:r>
@@ -7679,9 +7541,9 @@
       <w:r>
         <w:t>1</w:t>
       </w:r>
-      <w:bookmarkEnd w:id="58"/>
       <w:bookmarkEnd w:id="59"/>
       <w:bookmarkEnd w:id="60"/>
+      <w:bookmarkEnd w:id="61"/>
     </w:p>
     <w:p>
       <w:r>
@@ -7704,7 +7566,7 @@
                     <pic:cNvPicPr/>
                   </pic:nvPicPr>
                   <pic:blipFill rotWithShape="1">
-                    <a:blip r:embed="rId18"/>
+                    <a:blip r:embed="rId19"/>
                     <a:srcRect t="1" b="22829"/>
                     <a:stretch/>
                   </pic:blipFill>
@@ -7736,9 +7598,9 @@
       <w:pPr>
         <w:pStyle w:val="Heading2"/>
       </w:pPr>
-      <w:bookmarkStart w:id="61" w:name="_Toc101123523"/>
-      <w:bookmarkStart w:id="62" w:name="_Toc101123981"/>
-      <w:bookmarkStart w:id="63" w:name="_Toc103806116"/>
+      <w:bookmarkStart w:id="62" w:name="_Toc101123523"/>
+      <w:bookmarkStart w:id="63" w:name="_Toc101123981"/>
+      <w:bookmarkStart w:id="64" w:name="_Toc103867287"/>
       <w:r>
         <w:t>Appendix</w:t>
       </w:r>
@@ -7748,9 +7610,9 @@
       <w:r>
         <w:t>2</w:t>
       </w:r>
-      <w:bookmarkEnd w:id="61"/>
       <w:bookmarkEnd w:id="62"/>
       <w:bookmarkEnd w:id="63"/>
+      <w:bookmarkEnd w:id="64"/>
     </w:p>
     <w:p>
       <w:r>
@@ -7762,68 +7624,6 @@
             <wp:extent cx="5277587" cy="2448267"/>
             <wp:effectExtent l="0" t="0" r="0" b="9525"/>
             <wp:docPr id="44" name="Picture 44"/>
-            <wp:cNvGraphicFramePr>
-              <a:graphicFrameLocks xmlns:a="http://schemas.openxmlformats.org/drawingml/2006/main" noChangeAspect="1"/>
-            </wp:cNvGraphicFramePr>
-            <a:graphic xmlns:a="http://schemas.openxmlformats.org/drawingml/2006/main">
-              <a:graphicData uri="http://schemas.openxmlformats.org/drawingml/2006/picture">
-                <pic:pic xmlns:pic="http://schemas.openxmlformats.org/drawingml/2006/picture">
-                  <pic:nvPicPr>
-                    <pic:cNvPr id="1" name=""/>
-                    <pic:cNvPicPr/>
-                  </pic:nvPicPr>
-                  <pic:blipFill>
-                    <a:blip r:embed="rId19"/>
-                    <a:stretch>
-                      <a:fillRect/>
-                    </a:stretch>
-                  </pic:blipFill>
-                  <pic:spPr>
-                    <a:xfrm>
-                      <a:off x="0" y="0"/>
-                      <a:ext cx="5277587" cy="2448267"/>
-                    </a:xfrm>
-                    <a:prstGeom prst="rect">
-                      <a:avLst/>
-                    </a:prstGeom>
-                  </pic:spPr>
-                </pic:pic>
-              </a:graphicData>
-            </a:graphic>
-          </wp:inline>
-        </w:drawing>
-      </w:r>
-    </w:p>
-    <w:p>
-      <w:pPr>
-        <w:pStyle w:val="Heading2"/>
-      </w:pPr>
-      <w:bookmarkStart w:id="64" w:name="_Toc101123524"/>
-      <w:bookmarkStart w:id="65" w:name="_Toc101123982"/>
-      <w:bookmarkStart w:id="66" w:name="_Toc103806117"/>
-      <w:r>
-        <w:t>Appendix</w:t>
-      </w:r>
-      <w:r>
-        <w:t xml:space="preserve"> </w:t>
-      </w:r>
-      <w:r>
-        <w:t>13</w:t>
-      </w:r>
-      <w:bookmarkEnd w:id="64"/>
-      <w:bookmarkEnd w:id="65"/>
-      <w:bookmarkEnd w:id="66"/>
-    </w:p>
-    <w:p>
-      <w:r>
-        <w:rPr>
-          <w:noProof/>
-        </w:rPr>
-        <w:drawing>
-          <wp:inline distT="0" distB="0" distL="0" distR="0" wp14:anchorId="20780CE8" wp14:editId="3893F2C7">
-            <wp:extent cx="4706007" cy="1467055"/>
-            <wp:effectExtent l="0" t="0" r="0" b="0"/>
-            <wp:docPr id="43" name="Picture 43"/>
             <wp:cNvGraphicFramePr>
               <a:graphicFrameLocks xmlns:a="http://schemas.openxmlformats.org/drawingml/2006/main" noChangeAspect="1"/>
             </wp:cNvGraphicFramePr>
@@ -7843,7 +7643,7 @@
                   <pic:spPr>
                     <a:xfrm>
                       <a:off x="0" y="0"/>
-                      <a:ext cx="4706007" cy="1467055"/>
+                      <a:ext cx="5277587" cy="2448267"/>
                     </a:xfrm>
                     <a:prstGeom prst="rect">
                       <a:avLst/>
@@ -7860,21 +7660,21 @@
       <w:pPr>
         <w:pStyle w:val="Heading2"/>
       </w:pPr>
-      <w:bookmarkStart w:id="67" w:name="_Toc101123525"/>
-      <w:bookmarkStart w:id="68" w:name="_Toc101123983"/>
-      <w:bookmarkStart w:id="69" w:name="_Toc103806118"/>
+      <w:bookmarkStart w:id="65" w:name="_Toc101123524"/>
+      <w:bookmarkStart w:id="66" w:name="_Toc101123982"/>
+      <w:bookmarkStart w:id="67" w:name="_Toc103867288"/>
       <w:r>
         <w:t>Appendix</w:t>
       </w:r>
       <w:r>
-        <w:t xml:space="preserve"> 1</w:t>
-      </w:r>
-      <w:r>
-        <w:t>4</w:t>
-      </w:r>
+        <w:t xml:space="preserve"> </w:t>
+      </w:r>
+      <w:r>
+        <w:t>13</w:t>
+      </w:r>
+      <w:bookmarkEnd w:id="65"/>
+      <w:bookmarkEnd w:id="66"/>
       <w:bookmarkEnd w:id="67"/>
-      <w:bookmarkEnd w:id="68"/>
-      <w:bookmarkEnd w:id="69"/>
     </w:p>
     <w:p>
       <w:r>
@@ -7882,10 +7682,10 @@
           <w:noProof/>
         </w:rPr>
         <w:drawing>
-          <wp:inline distT="0" distB="0" distL="0" distR="0" wp14:anchorId="285F0CFC" wp14:editId="6181DFC2">
-            <wp:extent cx="5039428" cy="609685"/>
-            <wp:effectExtent l="0" t="0" r="8890" b="0"/>
-            <wp:docPr id="45" name="Picture 45"/>
+          <wp:inline distT="0" distB="0" distL="0" distR="0" wp14:anchorId="20780CE8" wp14:editId="3893F2C7">
+            <wp:extent cx="4706007" cy="1467055"/>
+            <wp:effectExtent l="0" t="0" r="0" b="0"/>
+            <wp:docPr id="43" name="Picture 43"/>
             <wp:cNvGraphicFramePr>
               <a:graphicFrameLocks xmlns:a="http://schemas.openxmlformats.org/drawingml/2006/main" noChangeAspect="1"/>
             </wp:cNvGraphicFramePr>
@@ -7905,7 +7705,7 @@
                   <pic:spPr>
                     <a:xfrm>
                       <a:off x="0" y="0"/>
-                      <a:ext cx="5039428" cy="609685"/>
+                      <a:ext cx="4706007" cy="1467055"/>
                     </a:xfrm>
                     <a:prstGeom prst="rect">
                       <a:avLst/>
@@ -7917,17 +7717,14 @@
           </wp:inline>
         </w:drawing>
       </w:r>
-      <w:r>
-        <w:t xml:space="preserve"> </w:t>
-      </w:r>
     </w:p>
     <w:p>
       <w:pPr>
         <w:pStyle w:val="Heading2"/>
       </w:pPr>
-      <w:bookmarkStart w:id="70" w:name="_Toc101123526"/>
-      <w:bookmarkStart w:id="71" w:name="_Toc101123984"/>
-      <w:bookmarkStart w:id="72" w:name="_Toc103806119"/>
+      <w:bookmarkStart w:id="68" w:name="_Toc101123525"/>
+      <w:bookmarkStart w:id="69" w:name="_Toc101123983"/>
+      <w:bookmarkStart w:id="70" w:name="_Toc103867289"/>
       <w:r>
         <w:t>Appendix</w:t>
       </w:r>
@@ -7935,11 +7732,11 @@
         <w:t xml:space="preserve"> 1</w:t>
       </w:r>
       <w:r>
-        <w:t>5</w:t>
-      </w:r>
+        <w:t>4</w:t>
+      </w:r>
+      <w:bookmarkEnd w:id="68"/>
+      <w:bookmarkEnd w:id="69"/>
       <w:bookmarkEnd w:id="70"/>
-      <w:bookmarkEnd w:id="71"/>
-      <w:bookmarkEnd w:id="72"/>
     </w:p>
     <w:p>
       <w:r>
@@ -7947,10 +7744,10 @@
           <w:noProof/>
         </w:rPr>
         <w:drawing>
-          <wp:inline distT="0" distB="0" distL="0" distR="0" wp14:anchorId="0DB8005C" wp14:editId="66F28BBB">
-            <wp:extent cx="2648320" cy="181000"/>
-            <wp:effectExtent l="0" t="0" r="0" b="9525"/>
-            <wp:docPr id="46" name="Picture 46"/>
+          <wp:inline distT="0" distB="0" distL="0" distR="0" wp14:anchorId="285F0CFC" wp14:editId="6181DFC2">
+            <wp:extent cx="5039428" cy="609685"/>
+            <wp:effectExtent l="0" t="0" r="8890" b="0"/>
+            <wp:docPr id="45" name="Picture 45"/>
             <wp:cNvGraphicFramePr>
               <a:graphicFrameLocks xmlns:a="http://schemas.openxmlformats.org/drawingml/2006/main" noChangeAspect="1"/>
             </wp:cNvGraphicFramePr>
@@ -7970,7 +7767,7 @@
                   <pic:spPr>
                     <a:xfrm>
                       <a:off x="0" y="0"/>
-                      <a:ext cx="2648320" cy="181000"/>
+                      <a:ext cx="5039428" cy="609685"/>
                     </a:xfrm>
                     <a:prstGeom prst="rect">
                       <a:avLst/>
@@ -7982,27 +7779,29 @@
           </wp:inline>
         </w:drawing>
       </w:r>
+      <w:r>
+        <w:t xml:space="preserve"> </w:t>
+      </w:r>
     </w:p>
     <w:p>
       <w:pPr>
         <w:pStyle w:val="Heading2"/>
       </w:pPr>
-      <w:bookmarkStart w:id="73" w:name="_Toc101123527"/>
-      <w:bookmarkStart w:id="74" w:name="_Toc101123985"/>
-      <w:bookmarkStart w:id="75" w:name="_Toc103806120"/>
-      <w:r>
-        <w:lastRenderedPageBreak/>
+      <w:bookmarkStart w:id="71" w:name="_Toc101123526"/>
+      <w:bookmarkStart w:id="72" w:name="_Toc101123984"/>
+      <w:bookmarkStart w:id="73" w:name="_Toc103867290"/>
+      <w:r>
         <w:t>Appendix</w:t>
       </w:r>
       <w:r>
         <w:t xml:space="preserve"> 1</w:t>
       </w:r>
       <w:r>
-        <w:t>6</w:t>
-      </w:r>
+        <w:t>5</w:t>
+      </w:r>
+      <w:bookmarkEnd w:id="71"/>
+      <w:bookmarkEnd w:id="72"/>
       <w:bookmarkEnd w:id="73"/>
-      <w:bookmarkEnd w:id="74"/>
-      <w:bookmarkEnd w:id="75"/>
     </w:p>
     <w:p>
       <w:r>
@@ -8010,10 +7809,10 @@
           <w:noProof/>
         </w:rPr>
         <w:drawing>
-          <wp:inline distT="0" distB="0" distL="0" distR="0" wp14:anchorId="3EFE93AB" wp14:editId="4773D50C">
-            <wp:extent cx="3267531" cy="743054"/>
-            <wp:effectExtent l="0" t="0" r="0" b="0"/>
-            <wp:docPr id="47" name="Picture 47"/>
+          <wp:inline distT="0" distB="0" distL="0" distR="0" wp14:anchorId="0DB8005C" wp14:editId="66F28BBB">
+            <wp:extent cx="2648320" cy="181000"/>
+            <wp:effectExtent l="0" t="0" r="0" b="9525"/>
+            <wp:docPr id="46" name="Picture 46"/>
             <wp:cNvGraphicFramePr>
               <a:graphicFrameLocks xmlns:a="http://schemas.openxmlformats.org/drawingml/2006/main" noChangeAspect="1"/>
             </wp:cNvGraphicFramePr>
@@ -8033,7 +7832,7 @@
                   <pic:spPr>
                     <a:xfrm>
                       <a:off x="0" y="0"/>
-                      <a:ext cx="3267531" cy="743054"/>
+                      <a:ext cx="2648320" cy="181000"/>
                     </a:xfrm>
                     <a:prstGeom prst="rect">
                       <a:avLst/>
@@ -8050,21 +7849,22 @@
       <w:pPr>
         <w:pStyle w:val="Heading2"/>
       </w:pPr>
-      <w:bookmarkStart w:id="76" w:name="_Toc101123528"/>
-      <w:bookmarkStart w:id="77" w:name="_Toc101123986"/>
-      <w:bookmarkStart w:id="78" w:name="_Toc103806121"/>
-      <w:r>
+      <w:bookmarkStart w:id="74" w:name="_Toc101123527"/>
+      <w:bookmarkStart w:id="75" w:name="_Toc101123985"/>
+      <w:bookmarkStart w:id="76" w:name="_Toc103867291"/>
+      <w:r>
+        <w:lastRenderedPageBreak/>
         <w:t>Appendix</w:t>
       </w:r>
       <w:r>
         <w:t xml:space="preserve"> 1</w:t>
       </w:r>
       <w:r>
-        <w:t>7</w:t>
-      </w:r>
+        <w:t>6</w:t>
+      </w:r>
+      <w:bookmarkEnd w:id="74"/>
+      <w:bookmarkEnd w:id="75"/>
       <w:bookmarkEnd w:id="76"/>
-      <w:bookmarkEnd w:id="77"/>
-      <w:bookmarkEnd w:id="78"/>
     </w:p>
     <w:p>
       <w:r>
@@ -8072,10 +7872,10 @@
           <w:noProof/>
         </w:rPr>
         <w:drawing>
-          <wp:inline distT="0" distB="0" distL="0" distR="0" wp14:anchorId="09EBD9AC" wp14:editId="380A408A">
-            <wp:extent cx="3458058" cy="600159"/>
-            <wp:effectExtent l="0" t="0" r="0" b="9525"/>
-            <wp:docPr id="48" name="Picture 48"/>
+          <wp:inline distT="0" distB="0" distL="0" distR="0" wp14:anchorId="3EFE93AB" wp14:editId="4773D50C">
+            <wp:extent cx="3267531" cy="743054"/>
+            <wp:effectExtent l="0" t="0" r="0" b="0"/>
+            <wp:docPr id="47" name="Picture 47"/>
             <wp:cNvGraphicFramePr>
               <a:graphicFrameLocks xmlns:a="http://schemas.openxmlformats.org/drawingml/2006/main" noChangeAspect="1"/>
             </wp:cNvGraphicFramePr>
@@ -8095,7 +7895,7 @@
                   <pic:spPr>
                     <a:xfrm>
                       <a:off x="0" y="0"/>
-                      <a:ext cx="3458058" cy="600159"/>
+                      <a:ext cx="3267531" cy="743054"/>
                     </a:xfrm>
                     <a:prstGeom prst="rect">
                       <a:avLst/>
@@ -8112,9 +7912,9 @@
       <w:pPr>
         <w:pStyle w:val="Heading2"/>
       </w:pPr>
-      <w:bookmarkStart w:id="79" w:name="_Toc101123529"/>
-      <w:bookmarkStart w:id="80" w:name="_Toc101123987"/>
-      <w:bookmarkStart w:id="81" w:name="_Toc103806122"/>
+      <w:bookmarkStart w:id="77" w:name="_Toc101123528"/>
+      <w:bookmarkStart w:id="78" w:name="_Toc101123986"/>
+      <w:bookmarkStart w:id="79" w:name="_Toc103867292"/>
       <w:r>
         <w:t>Appendix</w:t>
       </w:r>
@@ -8122,11 +7922,11 @@
         <w:t xml:space="preserve"> 1</w:t>
       </w:r>
       <w:r>
-        <w:t>8</w:t>
-      </w:r>
+        <w:t>7</w:t>
+      </w:r>
+      <w:bookmarkEnd w:id="77"/>
+      <w:bookmarkEnd w:id="78"/>
       <w:bookmarkEnd w:id="79"/>
-      <w:bookmarkEnd w:id="80"/>
-      <w:bookmarkEnd w:id="81"/>
     </w:p>
     <w:p>
       <w:r>
@@ -8134,10 +7934,10 @@
           <w:noProof/>
         </w:rPr>
         <w:drawing>
-          <wp:inline distT="0" distB="0" distL="0" distR="0" wp14:anchorId="05EA8A02" wp14:editId="0FC76E53">
-            <wp:extent cx="5731510" cy="413385"/>
-            <wp:effectExtent l="0" t="0" r="2540" b="5715"/>
-            <wp:docPr id="49" name="Picture 49"/>
+          <wp:inline distT="0" distB="0" distL="0" distR="0" wp14:anchorId="09EBD9AC" wp14:editId="380A408A">
+            <wp:extent cx="3458058" cy="600159"/>
+            <wp:effectExtent l="0" t="0" r="0" b="9525"/>
+            <wp:docPr id="48" name="Picture 48"/>
             <wp:cNvGraphicFramePr>
               <a:graphicFrameLocks xmlns:a="http://schemas.openxmlformats.org/drawingml/2006/main" noChangeAspect="1"/>
             </wp:cNvGraphicFramePr>
@@ -8157,7 +7957,7 @@
                   <pic:spPr>
                     <a:xfrm>
                       <a:off x="0" y="0"/>
-                      <a:ext cx="5731510" cy="413385"/>
+                      <a:ext cx="3458058" cy="600159"/>
                     </a:xfrm>
                     <a:prstGeom prst="rect">
                       <a:avLst/>
@@ -8174,9 +7974,9 @@
       <w:pPr>
         <w:pStyle w:val="Heading2"/>
       </w:pPr>
-      <w:bookmarkStart w:id="82" w:name="_Toc101123530"/>
-      <w:bookmarkStart w:id="83" w:name="_Toc101123988"/>
-      <w:bookmarkStart w:id="84" w:name="_Toc103806123"/>
+      <w:bookmarkStart w:id="80" w:name="_Toc101123529"/>
+      <w:bookmarkStart w:id="81" w:name="_Toc101123987"/>
+      <w:bookmarkStart w:id="82" w:name="_Toc103867293"/>
       <w:r>
         <w:t>Appendix</w:t>
       </w:r>
@@ -8184,11 +7984,11 @@
         <w:t xml:space="preserve"> 1</w:t>
       </w:r>
       <w:r>
-        <w:t>9</w:t>
-      </w:r>
+        <w:t>8</w:t>
+      </w:r>
+      <w:bookmarkEnd w:id="80"/>
+      <w:bookmarkEnd w:id="81"/>
       <w:bookmarkEnd w:id="82"/>
-      <w:bookmarkEnd w:id="83"/>
-      <w:bookmarkEnd w:id="84"/>
     </w:p>
     <w:p>
       <w:r>
@@ -8196,10 +7996,10 @@
           <w:noProof/>
         </w:rPr>
         <w:drawing>
-          <wp:inline distT="0" distB="0" distL="0" distR="0" wp14:anchorId="26454FD5" wp14:editId="4C1458E6">
-            <wp:extent cx="4772691" cy="514422"/>
-            <wp:effectExtent l="0" t="0" r="0" b="0"/>
-            <wp:docPr id="51" name="Picture 51"/>
+          <wp:inline distT="0" distB="0" distL="0" distR="0" wp14:anchorId="05EA8A02" wp14:editId="0FC76E53">
+            <wp:extent cx="5731510" cy="413385"/>
+            <wp:effectExtent l="0" t="0" r="2540" b="5715"/>
+            <wp:docPr id="49" name="Picture 49"/>
             <wp:cNvGraphicFramePr>
               <a:graphicFrameLocks xmlns:a="http://schemas.openxmlformats.org/drawingml/2006/main" noChangeAspect="1"/>
             </wp:cNvGraphicFramePr>
@@ -8219,7 +8019,7 @@
                   <pic:spPr>
                     <a:xfrm>
                       <a:off x="0" y="0"/>
-                      <a:ext cx="4772691" cy="514422"/>
+                      <a:ext cx="5731510" cy="413385"/>
                     </a:xfrm>
                     <a:prstGeom prst="rect">
                       <a:avLst/>
@@ -8236,21 +8036,21 @@
       <w:pPr>
         <w:pStyle w:val="Heading2"/>
       </w:pPr>
-      <w:bookmarkStart w:id="85" w:name="_Toc101123531"/>
-      <w:bookmarkStart w:id="86" w:name="_Toc101123989"/>
-      <w:bookmarkStart w:id="87" w:name="_Toc103806124"/>
+      <w:bookmarkStart w:id="83" w:name="_Toc101123530"/>
+      <w:bookmarkStart w:id="84" w:name="_Toc101123988"/>
+      <w:bookmarkStart w:id="85" w:name="_Toc103867294"/>
       <w:r>
         <w:t>Appendix</w:t>
       </w:r>
       <w:r>
-        <w:t xml:space="preserve"> </w:t>
-      </w:r>
-      <w:r>
-        <w:t>20</w:t>
-      </w:r>
+        <w:t xml:space="preserve"> 1</w:t>
+      </w:r>
+      <w:r>
+        <w:t>9</w:t>
+      </w:r>
+      <w:bookmarkEnd w:id="83"/>
+      <w:bookmarkEnd w:id="84"/>
       <w:bookmarkEnd w:id="85"/>
-      <w:bookmarkEnd w:id="86"/>
-      <w:bookmarkEnd w:id="87"/>
     </w:p>
     <w:p>
       <w:r>
@@ -8258,10 +8058,10 @@
           <w:noProof/>
         </w:rPr>
         <w:drawing>
-          <wp:inline distT="0" distB="0" distL="0" distR="0" wp14:anchorId="0558F46F" wp14:editId="40A5ED4A">
-            <wp:extent cx="5410955" cy="1286054"/>
-            <wp:effectExtent l="0" t="0" r="0" b="9525"/>
-            <wp:docPr id="52" name="Picture 52"/>
+          <wp:inline distT="0" distB="0" distL="0" distR="0" wp14:anchorId="26454FD5" wp14:editId="4C1458E6">
+            <wp:extent cx="4772691" cy="514422"/>
+            <wp:effectExtent l="0" t="0" r="0" b="0"/>
+            <wp:docPr id="51" name="Picture 51"/>
             <wp:cNvGraphicFramePr>
               <a:graphicFrameLocks xmlns:a="http://schemas.openxmlformats.org/drawingml/2006/main" noChangeAspect="1"/>
             </wp:cNvGraphicFramePr>
@@ -8281,7 +8081,7 @@
                   <pic:spPr>
                     <a:xfrm>
                       <a:off x="0" y="0"/>
-                      <a:ext cx="5410955" cy="1286054"/>
+                      <a:ext cx="4772691" cy="514422"/>
                     </a:xfrm>
                     <a:prstGeom prst="rect">
                       <a:avLst/>
@@ -8298,9 +8098,9 @@
       <w:pPr>
         <w:pStyle w:val="Heading2"/>
       </w:pPr>
-      <w:bookmarkStart w:id="88" w:name="_Toc101123532"/>
-      <w:bookmarkStart w:id="89" w:name="_Toc101123990"/>
-      <w:bookmarkStart w:id="90" w:name="_Toc103806125"/>
+      <w:bookmarkStart w:id="86" w:name="_Toc101123531"/>
+      <w:bookmarkStart w:id="87" w:name="_Toc101123989"/>
+      <w:bookmarkStart w:id="88" w:name="_Toc103867295"/>
       <w:r>
         <w:t>Appendix</w:t>
       </w:r>
@@ -8308,14 +8108,11 @@
         <w:t xml:space="preserve"> </w:t>
       </w:r>
       <w:r>
-        <w:t>2</w:t>
-      </w:r>
-      <w:r>
-        <w:t>1</w:t>
-      </w:r>
+        <w:t>20</w:t>
+      </w:r>
+      <w:bookmarkEnd w:id="86"/>
+      <w:bookmarkEnd w:id="87"/>
       <w:bookmarkEnd w:id="88"/>
-      <w:bookmarkEnd w:id="89"/>
-      <w:bookmarkEnd w:id="90"/>
     </w:p>
     <w:p>
       <w:r>
@@ -8323,10 +8120,10 @@
           <w:noProof/>
         </w:rPr>
         <w:drawing>
-          <wp:inline distT="0" distB="0" distL="0" distR="0" wp14:anchorId="370D46E5" wp14:editId="13658900">
-            <wp:extent cx="3267531" cy="762106"/>
-            <wp:effectExtent l="0" t="0" r="9525" b="0"/>
-            <wp:docPr id="53" name="Picture 53"/>
+          <wp:inline distT="0" distB="0" distL="0" distR="0" wp14:anchorId="0558F46F" wp14:editId="40A5ED4A">
+            <wp:extent cx="5410955" cy="1286054"/>
+            <wp:effectExtent l="0" t="0" r="0" b="9525"/>
+            <wp:docPr id="52" name="Picture 52"/>
             <wp:cNvGraphicFramePr>
               <a:graphicFrameLocks xmlns:a="http://schemas.openxmlformats.org/drawingml/2006/main" noChangeAspect="1"/>
             </wp:cNvGraphicFramePr>
@@ -8346,7 +8143,7 @@
                   <pic:spPr>
                     <a:xfrm>
                       <a:off x="0" y="0"/>
-                      <a:ext cx="3267531" cy="762106"/>
+                      <a:ext cx="5410955" cy="1286054"/>
                     </a:xfrm>
                     <a:prstGeom prst="rect">
                       <a:avLst/>
@@ -8363,9 +8160,9 @@
       <w:pPr>
         <w:pStyle w:val="Heading2"/>
       </w:pPr>
-      <w:bookmarkStart w:id="91" w:name="_Toc101123533"/>
-      <w:bookmarkStart w:id="92" w:name="_Toc101123991"/>
-      <w:bookmarkStart w:id="93" w:name="_Toc103806126"/>
+      <w:bookmarkStart w:id="89" w:name="_Toc101123532"/>
+      <w:bookmarkStart w:id="90" w:name="_Toc101123990"/>
+      <w:bookmarkStart w:id="91" w:name="_Toc103867296"/>
       <w:r>
         <w:t>Appendix</w:t>
       </w:r>
@@ -8373,11 +8170,14 @@
         <w:t xml:space="preserve"> </w:t>
       </w:r>
       <w:r>
-        <w:t>22</w:t>
-      </w:r>
+        <w:t>2</w:t>
+      </w:r>
+      <w:r>
+        <w:t>1</w:t>
+      </w:r>
+      <w:bookmarkEnd w:id="89"/>
+      <w:bookmarkEnd w:id="90"/>
       <w:bookmarkEnd w:id="91"/>
-      <w:bookmarkEnd w:id="92"/>
-      <w:bookmarkEnd w:id="93"/>
     </w:p>
     <w:p>
       <w:r>
@@ -8385,10 +8185,10 @@
           <w:noProof/>
         </w:rPr>
         <w:drawing>
-          <wp:inline distT="0" distB="0" distL="0" distR="0" wp14:anchorId="6362B51B" wp14:editId="5CCABD93">
-            <wp:extent cx="3410426" cy="628738"/>
-            <wp:effectExtent l="0" t="0" r="0" b="0"/>
-            <wp:docPr id="54" name="Picture 54"/>
+          <wp:inline distT="0" distB="0" distL="0" distR="0" wp14:anchorId="370D46E5" wp14:editId="13658900">
+            <wp:extent cx="3267531" cy="762106"/>
+            <wp:effectExtent l="0" t="0" r="9525" b="0"/>
+            <wp:docPr id="53" name="Picture 53"/>
             <wp:cNvGraphicFramePr>
               <a:graphicFrameLocks xmlns:a="http://schemas.openxmlformats.org/drawingml/2006/main" noChangeAspect="1"/>
             </wp:cNvGraphicFramePr>
@@ -8408,7 +8208,7 @@
                   <pic:spPr>
                     <a:xfrm>
                       <a:off x="0" y="0"/>
-                      <a:ext cx="3410426" cy="628738"/>
+                      <a:ext cx="3267531" cy="762106"/>
                     </a:xfrm>
                     <a:prstGeom prst="rect">
                       <a:avLst/>
@@ -8425,9 +8225,9 @@
       <w:pPr>
         <w:pStyle w:val="Heading2"/>
       </w:pPr>
-      <w:bookmarkStart w:id="94" w:name="_Toc101123534"/>
-      <w:bookmarkStart w:id="95" w:name="_Toc101123992"/>
-      <w:bookmarkStart w:id="96" w:name="_Toc103806127"/>
+      <w:bookmarkStart w:id="92" w:name="_Toc101123533"/>
+      <w:bookmarkStart w:id="93" w:name="_Toc101123991"/>
+      <w:bookmarkStart w:id="94" w:name="_Toc103867297"/>
       <w:r>
         <w:t>Appendix</w:t>
       </w:r>
@@ -8435,11 +8235,11 @@
         <w:t xml:space="preserve"> </w:t>
       </w:r>
       <w:r>
-        <w:t>23</w:t>
-      </w:r>
+        <w:t>22</w:t>
+      </w:r>
+      <w:bookmarkEnd w:id="92"/>
+      <w:bookmarkEnd w:id="93"/>
       <w:bookmarkEnd w:id="94"/>
-      <w:bookmarkEnd w:id="95"/>
-      <w:bookmarkEnd w:id="96"/>
     </w:p>
     <w:p>
       <w:r>
@@ -8447,10 +8247,10 @@
           <w:noProof/>
         </w:rPr>
         <w:drawing>
-          <wp:inline distT="0" distB="0" distL="0" distR="0" wp14:anchorId="4860AD35" wp14:editId="3FE19ACD">
-            <wp:extent cx="2686425" cy="476316"/>
+          <wp:inline distT="0" distB="0" distL="0" distR="0" wp14:anchorId="6362B51B" wp14:editId="5CCABD93">
+            <wp:extent cx="3410426" cy="628738"/>
             <wp:effectExtent l="0" t="0" r="0" b="0"/>
-            <wp:docPr id="55" name="Picture 55"/>
+            <wp:docPr id="54" name="Picture 54"/>
             <wp:cNvGraphicFramePr>
               <a:graphicFrameLocks xmlns:a="http://schemas.openxmlformats.org/drawingml/2006/main" noChangeAspect="1"/>
             </wp:cNvGraphicFramePr>
@@ -8470,7 +8270,7 @@
                   <pic:spPr>
                     <a:xfrm>
                       <a:off x="0" y="0"/>
-                      <a:ext cx="2686425" cy="476316"/>
+                      <a:ext cx="3410426" cy="628738"/>
                     </a:xfrm>
                     <a:prstGeom prst="rect">
                       <a:avLst/>
@@ -8487,9 +8287,9 @@
       <w:pPr>
         <w:pStyle w:val="Heading2"/>
       </w:pPr>
-      <w:bookmarkStart w:id="97" w:name="_Toc101123535"/>
-      <w:bookmarkStart w:id="98" w:name="_Toc101123993"/>
-      <w:bookmarkStart w:id="99" w:name="_Toc103806128"/>
+      <w:bookmarkStart w:id="95" w:name="_Toc101123534"/>
+      <w:bookmarkStart w:id="96" w:name="_Toc101123992"/>
+      <w:bookmarkStart w:id="97" w:name="_Toc103867298"/>
       <w:r>
         <w:t>Appendix</w:t>
       </w:r>
@@ -8497,11 +8297,11 @@
         <w:t xml:space="preserve"> </w:t>
       </w:r>
       <w:r>
-        <w:t>24</w:t>
-      </w:r>
+        <w:t>23</w:t>
+      </w:r>
+      <w:bookmarkEnd w:id="95"/>
+      <w:bookmarkEnd w:id="96"/>
       <w:bookmarkEnd w:id="97"/>
-      <w:bookmarkEnd w:id="98"/>
-      <w:bookmarkEnd w:id="99"/>
     </w:p>
     <w:p>
       <w:r>
@@ -8509,10 +8309,10 @@
           <w:noProof/>
         </w:rPr>
         <w:drawing>
-          <wp:inline distT="0" distB="0" distL="0" distR="0" wp14:anchorId="44559DD9" wp14:editId="23957130">
-            <wp:extent cx="2105319" cy="495369"/>
-            <wp:effectExtent l="0" t="0" r="9525" b="0"/>
-            <wp:docPr id="56" name="Picture 56"/>
+          <wp:inline distT="0" distB="0" distL="0" distR="0" wp14:anchorId="4860AD35" wp14:editId="3FE19ACD">
+            <wp:extent cx="2686425" cy="476316"/>
+            <wp:effectExtent l="0" t="0" r="0" b="0"/>
+            <wp:docPr id="55" name="Picture 55"/>
             <wp:cNvGraphicFramePr>
               <a:graphicFrameLocks xmlns:a="http://schemas.openxmlformats.org/drawingml/2006/main" noChangeAspect="1"/>
             </wp:cNvGraphicFramePr>
@@ -8532,7 +8332,7 @@
                   <pic:spPr>
                     <a:xfrm>
                       <a:off x="0" y="0"/>
-                      <a:ext cx="2105319" cy="495369"/>
+                      <a:ext cx="2686425" cy="476316"/>
                     </a:xfrm>
                     <a:prstGeom prst="rect">
                       <a:avLst/>
@@ -8549,19 +8349,21 @@
       <w:pPr>
         <w:pStyle w:val="Heading2"/>
       </w:pPr>
-      <w:bookmarkStart w:id="100" w:name="_Toc101123536"/>
-      <w:bookmarkStart w:id="101" w:name="_Toc101123994"/>
-      <w:bookmarkStart w:id="102" w:name="_Toc103806129"/>
-      <w:r>
-        <w:lastRenderedPageBreak/>
+      <w:bookmarkStart w:id="98" w:name="_Toc101123535"/>
+      <w:bookmarkStart w:id="99" w:name="_Toc101123993"/>
+      <w:bookmarkStart w:id="100" w:name="_Toc103867299"/>
+      <w:r>
         <w:t>Appendix</w:t>
       </w:r>
       <w:r>
-        <w:t xml:space="preserve"> 25</w:t>
-      </w:r>
+        <w:t xml:space="preserve"> </w:t>
+      </w:r>
+      <w:r>
+        <w:t>24</w:t>
+      </w:r>
+      <w:bookmarkEnd w:id="98"/>
+      <w:bookmarkEnd w:id="99"/>
       <w:bookmarkEnd w:id="100"/>
-      <w:bookmarkEnd w:id="101"/>
-      <w:bookmarkEnd w:id="102"/>
     </w:p>
     <w:p>
       <w:r>
@@ -8569,10 +8371,10 @@
           <w:noProof/>
         </w:rPr>
         <w:drawing>
-          <wp:inline distT="0" distB="0" distL="0" distR="0" wp14:anchorId="5E132717" wp14:editId="1FCF95D8">
-            <wp:extent cx="2686425" cy="171474"/>
-            <wp:effectExtent l="0" t="0" r="0" b="0"/>
-            <wp:docPr id="57" name="Picture 57"/>
+          <wp:inline distT="0" distB="0" distL="0" distR="0" wp14:anchorId="44559DD9" wp14:editId="23957130">
+            <wp:extent cx="2105319" cy="495369"/>
+            <wp:effectExtent l="0" t="0" r="9525" b="0"/>
+            <wp:docPr id="56" name="Picture 56"/>
             <wp:cNvGraphicFramePr>
               <a:graphicFrameLocks xmlns:a="http://schemas.openxmlformats.org/drawingml/2006/main" noChangeAspect="1"/>
             </wp:cNvGraphicFramePr>
@@ -8592,7 +8394,7 @@
                   <pic:spPr>
                     <a:xfrm>
                       <a:off x="0" y="0"/>
-                      <a:ext cx="2686425" cy="171474"/>
+                      <a:ext cx="2105319" cy="495369"/>
                     </a:xfrm>
                     <a:prstGeom prst="rect">
                       <a:avLst/>
@@ -8609,18 +8411,19 @@
       <w:pPr>
         <w:pStyle w:val="Heading2"/>
       </w:pPr>
-      <w:bookmarkStart w:id="103" w:name="_Toc101123537"/>
-      <w:bookmarkStart w:id="104" w:name="_Toc101123995"/>
-      <w:bookmarkStart w:id="105" w:name="_Toc103806130"/>
-      <w:r>
+      <w:bookmarkStart w:id="101" w:name="_Toc101123536"/>
+      <w:bookmarkStart w:id="102" w:name="_Toc101123994"/>
+      <w:bookmarkStart w:id="103" w:name="_Toc103867300"/>
+      <w:r>
+        <w:lastRenderedPageBreak/>
         <w:t>Appendix</w:t>
       </w:r>
       <w:r>
-        <w:t xml:space="preserve"> 26</w:t>
-      </w:r>
+        <w:t xml:space="preserve"> 25</w:t>
+      </w:r>
+      <w:bookmarkEnd w:id="101"/>
+      <w:bookmarkEnd w:id="102"/>
       <w:bookmarkEnd w:id="103"/>
-      <w:bookmarkEnd w:id="104"/>
-      <w:bookmarkEnd w:id="105"/>
     </w:p>
     <w:p>
       <w:r>
@@ -8628,10 +8431,10 @@
           <w:noProof/>
         </w:rPr>
         <w:drawing>
-          <wp:inline distT="0" distB="0" distL="0" distR="0" wp14:anchorId="11B831C8" wp14:editId="625A79CE">
-            <wp:extent cx="5363323" cy="1114581"/>
-            <wp:effectExtent l="0" t="0" r="0" b="9525"/>
-            <wp:docPr id="58" name="Picture 58"/>
+          <wp:inline distT="0" distB="0" distL="0" distR="0" wp14:anchorId="5E132717" wp14:editId="1FCF95D8">
+            <wp:extent cx="2686425" cy="171474"/>
+            <wp:effectExtent l="0" t="0" r="0" b="0"/>
+            <wp:docPr id="57" name="Picture 57"/>
             <wp:cNvGraphicFramePr>
               <a:graphicFrameLocks xmlns:a="http://schemas.openxmlformats.org/drawingml/2006/main" noChangeAspect="1"/>
             </wp:cNvGraphicFramePr>
@@ -8651,7 +8454,7 @@
                   <pic:spPr>
                     <a:xfrm>
                       <a:off x="0" y="0"/>
-                      <a:ext cx="5363323" cy="1114581"/>
+                      <a:ext cx="2686425" cy="171474"/>
                     </a:xfrm>
                     <a:prstGeom prst="rect">
                       <a:avLst/>
@@ -8668,18 +8471,18 @@
       <w:pPr>
         <w:pStyle w:val="Heading2"/>
       </w:pPr>
-      <w:bookmarkStart w:id="106" w:name="_Toc101123538"/>
-      <w:bookmarkStart w:id="107" w:name="_Toc101123996"/>
-      <w:bookmarkStart w:id="108" w:name="_Toc103806131"/>
+      <w:bookmarkStart w:id="104" w:name="_Toc101123537"/>
+      <w:bookmarkStart w:id="105" w:name="_Toc101123995"/>
+      <w:bookmarkStart w:id="106" w:name="_Toc103867301"/>
       <w:r>
         <w:t>Appendix</w:t>
       </w:r>
       <w:r>
-        <w:t xml:space="preserve"> 27</w:t>
-      </w:r>
+        <w:t xml:space="preserve"> 26</w:t>
+      </w:r>
+      <w:bookmarkEnd w:id="104"/>
+      <w:bookmarkEnd w:id="105"/>
       <w:bookmarkEnd w:id="106"/>
-      <w:bookmarkEnd w:id="107"/>
-      <w:bookmarkEnd w:id="108"/>
     </w:p>
     <w:p>
       <w:r>
@@ -8687,10 +8490,10 @@
           <w:noProof/>
         </w:rPr>
         <w:drawing>
-          <wp:inline distT="0" distB="0" distL="0" distR="0" wp14:anchorId="516556FF" wp14:editId="37C75991">
-            <wp:extent cx="3296110" cy="752580"/>
+          <wp:inline distT="0" distB="0" distL="0" distR="0" wp14:anchorId="11B831C8" wp14:editId="625A79CE">
+            <wp:extent cx="5363323" cy="1114581"/>
             <wp:effectExtent l="0" t="0" r="0" b="9525"/>
-            <wp:docPr id="59" name="Picture 59"/>
+            <wp:docPr id="58" name="Picture 58"/>
             <wp:cNvGraphicFramePr>
               <a:graphicFrameLocks xmlns:a="http://schemas.openxmlformats.org/drawingml/2006/main" noChangeAspect="1"/>
             </wp:cNvGraphicFramePr>
@@ -8710,7 +8513,7 @@
                   <pic:spPr>
                     <a:xfrm>
                       <a:off x="0" y="0"/>
-                      <a:ext cx="3296110" cy="752580"/>
+                      <a:ext cx="5363323" cy="1114581"/>
                     </a:xfrm>
                     <a:prstGeom prst="rect">
                       <a:avLst/>
@@ -8727,18 +8530,18 @@
       <w:pPr>
         <w:pStyle w:val="Heading2"/>
       </w:pPr>
-      <w:bookmarkStart w:id="109" w:name="_Toc101123539"/>
-      <w:bookmarkStart w:id="110" w:name="_Toc101123997"/>
-      <w:bookmarkStart w:id="111" w:name="_Toc103806132"/>
+      <w:bookmarkStart w:id="107" w:name="_Toc101123538"/>
+      <w:bookmarkStart w:id="108" w:name="_Toc101123996"/>
+      <w:bookmarkStart w:id="109" w:name="_Toc103867302"/>
       <w:r>
         <w:t>Appendix</w:t>
       </w:r>
       <w:r>
-        <w:t xml:space="preserve"> 28</w:t>
-      </w:r>
+        <w:t xml:space="preserve"> 27</w:t>
+      </w:r>
+      <w:bookmarkEnd w:id="107"/>
+      <w:bookmarkEnd w:id="108"/>
       <w:bookmarkEnd w:id="109"/>
-      <w:bookmarkEnd w:id="110"/>
-      <w:bookmarkEnd w:id="111"/>
     </w:p>
     <w:p>
       <w:r>
@@ -8746,10 +8549,10 @@
           <w:noProof/>
         </w:rPr>
         <w:drawing>
-          <wp:inline distT="0" distB="0" distL="0" distR="0" wp14:anchorId="738A6DC4" wp14:editId="20A1EED1">
-            <wp:extent cx="3439005" cy="619211"/>
-            <wp:effectExtent l="0" t="0" r="9525" b="9525"/>
-            <wp:docPr id="60" name="Picture 60"/>
+          <wp:inline distT="0" distB="0" distL="0" distR="0" wp14:anchorId="516556FF" wp14:editId="37C75991">
+            <wp:extent cx="3296110" cy="752580"/>
+            <wp:effectExtent l="0" t="0" r="0" b="9525"/>
+            <wp:docPr id="59" name="Picture 59"/>
             <wp:cNvGraphicFramePr>
               <a:graphicFrameLocks xmlns:a="http://schemas.openxmlformats.org/drawingml/2006/main" noChangeAspect="1"/>
             </wp:cNvGraphicFramePr>
@@ -8769,7 +8572,7 @@
                   <pic:spPr>
                     <a:xfrm>
                       <a:off x="0" y="0"/>
-                      <a:ext cx="3439005" cy="619211"/>
+                      <a:ext cx="3296110" cy="752580"/>
                     </a:xfrm>
                     <a:prstGeom prst="rect">
                       <a:avLst/>
@@ -8786,18 +8589,18 @@
       <w:pPr>
         <w:pStyle w:val="Heading2"/>
       </w:pPr>
-      <w:bookmarkStart w:id="112" w:name="_Toc101123540"/>
-      <w:bookmarkStart w:id="113" w:name="_Toc101123998"/>
-      <w:bookmarkStart w:id="114" w:name="_Toc103806133"/>
+      <w:bookmarkStart w:id="110" w:name="_Toc101123539"/>
+      <w:bookmarkStart w:id="111" w:name="_Toc101123997"/>
+      <w:bookmarkStart w:id="112" w:name="_Toc103867303"/>
       <w:r>
         <w:t>Appendix</w:t>
       </w:r>
       <w:r>
-        <w:t xml:space="preserve"> 29</w:t>
-      </w:r>
+        <w:t xml:space="preserve"> 28</w:t>
+      </w:r>
+      <w:bookmarkEnd w:id="110"/>
+      <w:bookmarkEnd w:id="111"/>
       <w:bookmarkEnd w:id="112"/>
-      <w:bookmarkEnd w:id="113"/>
-      <w:bookmarkEnd w:id="114"/>
     </w:p>
     <w:p>
       <w:r>
@@ -8805,10 +8608,10 @@
           <w:noProof/>
         </w:rPr>
         <w:drawing>
-          <wp:inline distT="0" distB="0" distL="0" distR="0" wp14:anchorId="73EB8B07" wp14:editId="2E416E60">
-            <wp:extent cx="2619741" cy="1305107"/>
+          <wp:inline distT="0" distB="0" distL="0" distR="0" wp14:anchorId="738A6DC4" wp14:editId="20A1EED1">
+            <wp:extent cx="3439005" cy="619211"/>
             <wp:effectExtent l="0" t="0" r="9525" b="9525"/>
-            <wp:docPr id="61" name="Picture 61"/>
+            <wp:docPr id="60" name="Picture 60"/>
             <wp:cNvGraphicFramePr>
               <a:graphicFrameLocks xmlns:a="http://schemas.openxmlformats.org/drawingml/2006/main" noChangeAspect="1"/>
             </wp:cNvGraphicFramePr>
@@ -8828,7 +8631,7 @@
                   <pic:spPr>
                     <a:xfrm>
                       <a:off x="0" y="0"/>
-                      <a:ext cx="2619741" cy="1305107"/>
+                      <a:ext cx="3439005" cy="619211"/>
                     </a:xfrm>
                     <a:prstGeom prst="rect">
                       <a:avLst/>
@@ -8845,10 +8648,17 @@
       <w:pPr>
         <w:pStyle w:val="Heading2"/>
       </w:pPr>
-      <w:bookmarkStart w:id="115" w:name="_Toc103806134"/>
-      <w:r>
-        <w:t>Appendix 30</w:t>
-      </w:r>
+      <w:bookmarkStart w:id="113" w:name="_Toc101123540"/>
+      <w:bookmarkStart w:id="114" w:name="_Toc101123998"/>
+      <w:bookmarkStart w:id="115" w:name="_Toc103867304"/>
+      <w:r>
+        <w:t>Appendix</w:t>
+      </w:r>
+      <w:r>
+        <w:t xml:space="preserve"> 29</w:t>
+      </w:r>
+      <w:bookmarkEnd w:id="113"/>
+      <w:bookmarkEnd w:id="114"/>
       <w:bookmarkEnd w:id="115"/>
     </w:p>
     <w:p>
@@ -8857,10 +8667,10 @@
           <w:noProof/>
         </w:rPr>
         <w:drawing>
-          <wp:inline distT="0" distB="0" distL="0" distR="0" wp14:anchorId="6FE96713" wp14:editId="68243D95">
-            <wp:extent cx="4182059" cy="1762371"/>
+          <wp:inline distT="0" distB="0" distL="0" distR="0" wp14:anchorId="73EB8B07" wp14:editId="2E416E60">
+            <wp:extent cx="2619741" cy="1305107"/>
             <wp:effectExtent l="0" t="0" r="9525" b="9525"/>
-            <wp:docPr id="65" name="Picture 65"/>
+            <wp:docPr id="61" name="Picture 61"/>
             <wp:cNvGraphicFramePr>
               <a:graphicFrameLocks xmlns:a="http://schemas.openxmlformats.org/drawingml/2006/main" noChangeAspect="1"/>
             </wp:cNvGraphicFramePr>
@@ -8880,7 +8690,7 @@
                   <pic:spPr>
                     <a:xfrm>
                       <a:off x="0" y="0"/>
-                      <a:ext cx="4182059" cy="1762371"/>
+                      <a:ext cx="2619741" cy="1305107"/>
                     </a:xfrm>
                     <a:prstGeom prst="rect">
                       <a:avLst/>
@@ -8897,13 +8707,9 @@
       <w:pPr>
         <w:pStyle w:val="Heading2"/>
       </w:pPr>
-      <w:bookmarkStart w:id="116" w:name="_Toc103806135"/>
-      <w:r>
-        <w:lastRenderedPageBreak/>
-        <w:t>Appendix 3</w:t>
-      </w:r>
-      <w:r>
-        <w:t>1</w:t>
+      <w:bookmarkStart w:id="116" w:name="_Toc103867305"/>
+      <w:r>
+        <w:t>Appendix 30</w:t>
       </w:r>
       <w:bookmarkEnd w:id="116"/>
     </w:p>
@@ -8913,10 +8719,10 @@
           <w:noProof/>
         </w:rPr>
         <w:drawing>
-          <wp:inline distT="0" distB="0" distL="0" distR="0" wp14:anchorId="509A9CA5" wp14:editId="56784FF7">
-            <wp:extent cx="4086795" cy="1733792"/>
-            <wp:effectExtent l="0" t="0" r="9525" b="0"/>
-            <wp:docPr id="64" name="Picture 64"/>
+          <wp:inline distT="0" distB="0" distL="0" distR="0" wp14:anchorId="6FE96713" wp14:editId="68243D95">
+            <wp:extent cx="4182059" cy="1762371"/>
+            <wp:effectExtent l="0" t="0" r="9525" b="9525"/>
+            <wp:docPr id="65" name="Picture 65"/>
             <wp:cNvGraphicFramePr>
               <a:graphicFrameLocks xmlns:a="http://schemas.openxmlformats.org/drawingml/2006/main" noChangeAspect="1"/>
             </wp:cNvGraphicFramePr>
@@ -8936,7 +8742,7 @@
                   <pic:spPr>
                     <a:xfrm>
                       <a:off x="0" y="0"/>
-                      <a:ext cx="4086795" cy="1733792"/>
+                      <a:ext cx="4182059" cy="1762371"/>
                     </a:xfrm>
                     <a:prstGeom prst="rect">
                       <a:avLst/>
@@ -8953,12 +8759,13 @@
       <w:pPr>
         <w:pStyle w:val="Heading2"/>
       </w:pPr>
-      <w:bookmarkStart w:id="117" w:name="_Toc103806136"/>
-      <w:r>
-        <w:t>Appendix</w:t>
-      </w:r>
-      <w:r>
-        <w:t xml:space="preserve"> 32</w:t>
+      <w:bookmarkStart w:id="117" w:name="_Toc103867306"/>
+      <w:r>
+        <w:lastRenderedPageBreak/>
+        <w:t>Appendix 3</w:t>
+      </w:r>
+      <w:r>
+        <w:t>1</w:t>
       </w:r>
       <w:bookmarkEnd w:id="117"/>
     </w:p>
@@ -8968,10 +8775,10 @@
           <w:noProof/>
         </w:rPr>
         <w:drawing>
-          <wp:inline distT="0" distB="0" distL="0" distR="0" wp14:anchorId="2546155D" wp14:editId="3B18C20D">
-            <wp:extent cx="5731510" cy="4655820"/>
-            <wp:effectExtent l="0" t="0" r="2540" b="0"/>
-            <wp:docPr id="68" name="Picture 68"/>
+          <wp:inline distT="0" distB="0" distL="0" distR="0" wp14:anchorId="509A9CA5" wp14:editId="56784FF7">
+            <wp:extent cx="4086795" cy="1733792"/>
+            <wp:effectExtent l="0" t="0" r="9525" b="0"/>
+            <wp:docPr id="64" name="Picture 64"/>
             <wp:cNvGraphicFramePr>
               <a:graphicFrameLocks xmlns:a="http://schemas.openxmlformats.org/drawingml/2006/main" noChangeAspect="1"/>
             </wp:cNvGraphicFramePr>
@@ -8991,7 +8798,7 @@
                   <pic:spPr>
                     <a:xfrm>
                       <a:off x="0" y="0"/>
-                      <a:ext cx="5731510" cy="4655820"/>
+                      <a:ext cx="4086795" cy="1733792"/>
                     </a:xfrm>
                     <a:prstGeom prst="rect">
                       <a:avLst/>
@@ -9008,10 +8815,12 @@
       <w:pPr>
         <w:pStyle w:val="Heading2"/>
       </w:pPr>
-      <w:bookmarkStart w:id="118" w:name="_Toc103806137"/>
-      <w:r>
-        <w:lastRenderedPageBreak/>
-        <w:t>Appendix 33</w:t>
+      <w:bookmarkStart w:id="118" w:name="_Toc103867307"/>
+      <w:r>
+        <w:t>Appendix</w:t>
+      </w:r>
+      <w:r>
+        <w:t xml:space="preserve"> 32</w:t>
       </w:r>
       <w:bookmarkEnd w:id="118"/>
     </w:p>
@@ -9021,10 +8830,10 @@
           <w:noProof/>
         </w:rPr>
         <w:drawing>
-          <wp:inline distT="0" distB="0" distL="0" distR="0" wp14:anchorId="3616D833" wp14:editId="2570E476">
-            <wp:extent cx="5353797" cy="1609950"/>
-            <wp:effectExtent l="0" t="0" r="0" b="9525"/>
-            <wp:docPr id="67" name="Picture 67"/>
+          <wp:inline distT="0" distB="0" distL="0" distR="0" wp14:anchorId="2546155D" wp14:editId="3B18C20D">
+            <wp:extent cx="5731510" cy="4655820"/>
+            <wp:effectExtent l="0" t="0" r="2540" b="0"/>
+            <wp:docPr id="68" name="Picture 68"/>
             <wp:cNvGraphicFramePr>
               <a:graphicFrameLocks xmlns:a="http://schemas.openxmlformats.org/drawingml/2006/main" noChangeAspect="1"/>
             </wp:cNvGraphicFramePr>
@@ -9044,6 +8853,59 @@
                   <pic:spPr>
                     <a:xfrm>
                       <a:off x="0" y="0"/>
+                      <a:ext cx="5731510" cy="4655820"/>
+                    </a:xfrm>
+                    <a:prstGeom prst="rect">
+                      <a:avLst/>
+                    </a:prstGeom>
+                  </pic:spPr>
+                </pic:pic>
+              </a:graphicData>
+            </a:graphic>
+          </wp:inline>
+        </w:drawing>
+      </w:r>
+    </w:p>
+    <w:p>
+      <w:pPr>
+        <w:pStyle w:val="Heading2"/>
+      </w:pPr>
+      <w:bookmarkStart w:id="119" w:name="_Toc103867308"/>
+      <w:r>
+        <w:lastRenderedPageBreak/>
+        <w:t>Appendix 33</w:t>
+      </w:r>
+      <w:bookmarkEnd w:id="119"/>
+    </w:p>
+    <w:p>
+      <w:r>
+        <w:rPr>
+          <w:noProof/>
+        </w:rPr>
+        <w:drawing>
+          <wp:inline distT="0" distB="0" distL="0" distR="0" wp14:anchorId="3616D833" wp14:editId="2570E476">
+            <wp:extent cx="5353797" cy="1609950"/>
+            <wp:effectExtent l="0" t="0" r="0" b="9525"/>
+            <wp:docPr id="67" name="Picture 67"/>
+            <wp:cNvGraphicFramePr>
+              <a:graphicFrameLocks xmlns:a="http://schemas.openxmlformats.org/drawingml/2006/main" noChangeAspect="1"/>
+            </wp:cNvGraphicFramePr>
+            <a:graphic xmlns:a="http://schemas.openxmlformats.org/drawingml/2006/main">
+              <a:graphicData uri="http://schemas.openxmlformats.org/drawingml/2006/picture">
+                <pic:pic xmlns:pic="http://schemas.openxmlformats.org/drawingml/2006/picture">
+                  <pic:nvPicPr>
+                    <pic:cNvPr id="1" name=""/>
+                    <pic:cNvPicPr/>
+                  </pic:nvPicPr>
+                  <pic:blipFill>
+                    <a:blip r:embed="rId41"/>
+                    <a:stretch>
+                      <a:fillRect/>
+                    </a:stretch>
+                  </pic:blipFill>
+                  <pic:spPr>
+                    <a:xfrm>
+                      <a:off x="0" y="0"/>
                       <a:ext cx="5353797" cy="1609950"/>
                     </a:xfrm>
                     <a:prstGeom prst="rect">
@@ -9058,8 +8920,8 @@
       </w:r>
     </w:p>
     <w:sectPr>
-      <w:headerReference w:type="default" r:id="rId41"/>
-      <w:footerReference w:type="default" r:id="rId42"/>
+      <w:headerReference w:type="default" r:id="rId42"/>
+      <w:footerReference w:type="default" r:id="rId43"/>
       <w:type w:val="oddPage"/>
       <w:pgSz w:w="11906" w:h="16838"/>
       <w:pgMar w:top="1440" w:right="1440" w:bottom="1440" w:left="1440" w:header="708" w:footer="708" w:gutter="0"/>
